--- a/Assets/Diagrams/Diplom_1.docx
+++ b/Assets/Diagrams/Diplom_1.docx
@@ -1,6 +1,6 @@
 
 <file path=word/document.xml><?xml version="1.0" encoding="utf-8"?>
-<w:document xmlns:wpc="http://schemas.microsoft.com/office/word/2010/wordprocessingCanvas" xmlns:cx="http://schemas.microsoft.com/office/drawing/2014/chartex" xmlns:mc="http://schemas.openxmlformats.org/markup-compatibility/2006" xmlns:o="urn:schemas-microsoft-com:office:office" xmlns:r="http://schemas.openxmlformats.org/officeDocument/2006/relationships" xmlns:m="http://schemas.openxmlformats.org/officeDocument/2006/math" xmlns:v="urn:schemas-microsoft-com:vml" xmlns:wp14="http://schemas.microsoft.com/office/word/2010/wordprocessingDrawing" xmlns:wp="http://schemas.openxmlformats.org/drawingml/2006/wordprocessingDrawing" xmlns:w10="urn:schemas-microsoft-com:office:word" xmlns:w="http://schemas.openxmlformats.org/wordprocessingml/2006/main" xmlns:w14="http://schemas.microsoft.com/office/word/2010/wordml" xmlns:w15="http://schemas.microsoft.com/office/word/2012/wordml" xmlns:w16se="http://schemas.microsoft.com/office/word/2015/wordml/symex" xmlns:wpg="http://schemas.microsoft.com/office/word/2010/wordprocessingGroup" xmlns:wpi="http://schemas.microsoft.com/office/word/2010/wordprocessingInk" xmlns:wne="http://schemas.microsoft.com/office/word/2006/wordml" xmlns:wps="http://schemas.microsoft.com/office/word/2010/wordprocessingShape" mc:Ignorable="w14 w15 w16se wp14">
+<w:document xmlns:wpc="http://schemas.microsoft.com/office/word/2010/wordprocessingCanvas" xmlns:cx="http://schemas.microsoft.com/office/drawing/2014/chartex" xmlns:cx1="http://schemas.microsoft.com/office/drawing/2015/9/8/chartex" xmlns:cx2="http://schemas.microsoft.com/office/drawing/2015/10/21/chartex" xmlns:cx3="http://schemas.microsoft.com/office/drawing/2016/5/9/chartex" xmlns:cx4="http://schemas.microsoft.com/office/drawing/2016/5/10/chartex" xmlns:cx5="http://schemas.microsoft.com/office/drawing/2016/5/11/chartex" xmlns:cx6="http://schemas.microsoft.com/office/drawing/2016/5/12/chartex" xmlns:cx7="http://schemas.microsoft.com/office/drawing/2016/5/13/chartex" xmlns:cx8="http://schemas.microsoft.com/office/drawing/2016/5/14/chartex" xmlns:mc="http://schemas.openxmlformats.org/markup-compatibility/2006" xmlns:aink="http://schemas.microsoft.com/office/drawing/2016/ink" xmlns:am3d="http://schemas.microsoft.com/office/drawing/2017/model3d" xmlns:o="urn:schemas-microsoft-com:office:office" xmlns:r="http://schemas.openxmlformats.org/officeDocument/2006/relationships" xmlns:m="http://schemas.openxmlformats.org/officeDocument/2006/math" xmlns:v="urn:schemas-microsoft-com:vml" xmlns:wp14="http://schemas.microsoft.com/office/word/2010/wordprocessingDrawing" xmlns:wp="http://schemas.openxmlformats.org/drawingml/2006/wordprocessingDrawing" xmlns:w10="urn:schemas-microsoft-com:office:word" xmlns:w="http://schemas.openxmlformats.org/wordprocessingml/2006/main" xmlns:w14="http://schemas.microsoft.com/office/word/2010/wordml" xmlns:w15="http://schemas.microsoft.com/office/word/2012/wordml" xmlns:w16cex="http://schemas.microsoft.com/office/word/2018/wordml/cex" xmlns:w16cid="http://schemas.microsoft.com/office/word/2016/wordml/cid" xmlns:w16="http://schemas.microsoft.com/office/word/2018/wordml" xmlns:w16se="http://schemas.microsoft.com/office/word/2015/wordml/symex" xmlns:wpg="http://schemas.microsoft.com/office/word/2010/wordprocessingGroup" xmlns:wpi="http://schemas.microsoft.com/office/word/2010/wordprocessingInk" xmlns:wne="http://schemas.microsoft.com/office/word/2006/wordml" xmlns:wps="http://schemas.microsoft.com/office/word/2010/wordprocessingShape" mc:Ignorable="w14 w15 w16se w16cid w16 w16cex wp14">
   <w:body>
     <w:p>
       <w:pPr>
@@ -42,27 +42,7 @@
           <w:szCs w:val="28"/>
           <w:highlight w:val="white"/>
         </w:rPr>
-        <w:t xml:space="preserve">“Индустрия компьютерных игр зародилась в середине 1970-х. годов как движение энтузиастов и за несколько десятилетий выросла из небольшого рынка в </w:t>
-      </w:r>
-      <w:proofErr w:type="spellStart"/>
-      <w:r>
-        <w:rPr>
-          <w:rFonts w:ascii="Times New Roman" w:eastAsia="Times New Roman" w:hAnsi="Times New Roman" w:cs="Times New Roman"/>
-          <w:sz w:val="28"/>
-          <w:szCs w:val="28"/>
-          <w:highlight w:val="white"/>
-        </w:rPr>
-        <w:t>мейнстрим</w:t>
-      </w:r>
-      <w:proofErr w:type="spellEnd"/>
-      <w:r>
-        <w:rPr>
-          <w:rFonts w:ascii="Times New Roman" w:eastAsia="Times New Roman" w:hAnsi="Times New Roman" w:cs="Times New Roman"/>
-          <w:sz w:val="28"/>
-          <w:szCs w:val="28"/>
-          <w:highlight w:val="white"/>
-        </w:rPr>
-        <w:t xml:space="preserve">* с годовой прибылью в 9,5 миллиардов долларов в США в 2007 году и 11,7 миллиардов в 2008”. </w:t>
+        <w:t xml:space="preserve">“Индустрия компьютерных игр зародилась в середине 1970-х. годов как движение энтузиастов и за несколько десятилетий выросла из небольшого рынка в мейнстрим* с годовой прибылью в 9,5 миллиардов долларов в США в 2007 году и 11,7 миллиардов в 2008”. </w:t>
       </w:r>
     </w:p>
     <w:p>
@@ -84,107 +64,7 @@
           <w:szCs w:val="28"/>
           <w:highlight w:val="white"/>
         </w:rPr>
-        <w:t xml:space="preserve">Для привлечения числа пользователей, заведения стали массово скупать и использоваться игровые автоматы. Это был один из первых и основных шагов для привлечения пользователей к видеоиграм, которые не могли в те времена покупать персональные компьютеры и приставки для личного пользования. Из-за отсутствия мощностей первых игровых автоматов о графика представляла из себя набор из простых спрайтов*, а игровой процесс состоял в том, чтобы победить соперника загнав мяч в свободное поле. Одной из первых игр был </w:t>
-      </w:r>
-      <w:proofErr w:type="spellStart"/>
-      <w:r>
-        <w:rPr>
-          <w:rFonts w:ascii="Times New Roman" w:eastAsia="Times New Roman" w:hAnsi="Times New Roman" w:cs="Times New Roman"/>
-          <w:sz w:val="28"/>
-          <w:szCs w:val="28"/>
-          <w:highlight w:val="white"/>
-        </w:rPr>
-        <w:t>Ping-Pong</w:t>
-      </w:r>
-      <w:proofErr w:type="spellEnd"/>
-      <w:r>
-        <w:rPr>
-          <w:rFonts w:ascii="Times New Roman" w:eastAsia="Times New Roman" w:hAnsi="Times New Roman" w:cs="Times New Roman"/>
-          <w:sz w:val="28"/>
-          <w:szCs w:val="28"/>
-          <w:highlight w:val="white"/>
-        </w:rPr>
-        <w:t xml:space="preserve">. До 1980 года игры были исключительно на аркадных автоматах. В 1980 году компания </w:t>
-      </w:r>
-      <w:proofErr w:type="spellStart"/>
-      <w:r>
-        <w:rPr>
-          <w:rFonts w:ascii="Times New Roman" w:eastAsia="Times New Roman" w:hAnsi="Times New Roman" w:cs="Times New Roman"/>
-          <w:sz w:val="28"/>
-          <w:szCs w:val="28"/>
-          <w:highlight w:val="white"/>
-        </w:rPr>
-        <w:t>Nintendo</w:t>
-      </w:r>
-      <w:proofErr w:type="spellEnd"/>
-      <w:r>
-        <w:rPr>
-          <w:rFonts w:ascii="Times New Roman" w:eastAsia="Times New Roman" w:hAnsi="Times New Roman" w:cs="Times New Roman"/>
-          <w:sz w:val="28"/>
-          <w:szCs w:val="28"/>
-          <w:highlight w:val="white"/>
-        </w:rPr>
-        <w:t>* выпускает карманное портативное устройство, которое содержало в себе игру по ловле яиц в корзину, в том же году эта компания начала выпускать игры на персональные компьютеры, первой их игрой была “</w:t>
-      </w:r>
-      <w:proofErr w:type="spellStart"/>
-      <w:r>
-        <w:rPr>
-          <w:rFonts w:ascii="Times New Roman" w:eastAsia="Times New Roman" w:hAnsi="Times New Roman" w:cs="Times New Roman"/>
-          <w:sz w:val="28"/>
-          <w:szCs w:val="28"/>
-          <w:highlight w:val="white"/>
-        </w:rPr>
-        <w:t>Don</w:t>
-      </w:r>
-      <w:proofErr w:type="spellEnd"/>
-      <w:r>
-        <w:rPr>
-          <w:rFonts w:ascii="Times New Roman" w:eastAsia="Times New Roman" w:hAnsi="Times New Roman" w:cs="Times New Roman"/>
-          <w:sz w:val="28"/>
-          <w:szCs w:val="28"/>
-          <w:highlight w:val="white"/>
-        </w:rPr>
-        <w:t xml:space="preserve"> </w:t>
-      </w:r>
-      <w:proofErr w:type="spellStart"/>
-      <w:r>
-        <w:rPr>
-          <w:rFonts w:ascii="Times New Roman" w:eastAsia="Times New Roman" w:hAnsi="Times New Roman" w:cs="Times New Roman"/>
-          <w:sz w:val="28"/>
-          <w:szCs w:val="28"/>
-          <w:highlight w:val="white"/>
-        </w:rPr>
-        <w:t>King</w:t>
-      </w:r>
-      <w:proofErr w:type="spellEnd"/>
-      <w:r>
-        <w:rPr>
-          <w:rFonts w:ascii="Times New Roman" w:eastAsia="Times New Roman" w:hAnsi="Times New Roman" w:cs="Times New Roman"/>
-          <w:sz w:val="28"/>
-          <w:szCs w:val="28"/>
-          <w:highlight w:val="white"/>
-        </w:rPr>
-        <w:t xml:space="preserve"> </w:t>
-      </w:r>
-      <w:proofErr w:type="spellStart"/>
-      <w:r>
-        <w:rPr>
-          <w:rFonts w:ascii="Times New Roman" w:eastAsia="Times New Roman" w:hAnsi="Times New Roman" w:cs="Times New Roman"/>
-          <w:sz w:val="28"/>
-          <w:szCs w:val="28"/>
-          <w:highlight w:val="white"/>
-        </w:rPr>
-        <w:t>Kong</w:t>
-      </w:r>
-      <w:proofErr w:type="spellEnd"/>
-      <w:r>
-        <w:rPr>
-          <w:rFonts w:ascii="Times New Roman" w:eastAsia="Times New Roman" w:hAnsi="Times New Roman" w:cs="Times New Roman"/>
-          <w:sz w:val="28"/>
-          <w:szCs w:val="28"/>
-          <w:highlight w:val="white"/>
-        </w:rPr>
-        <w:t xml:space="preserve">”. </w:t>
+        <w:t xml:space="preserve">Для привлечения числа пользователей, заведения стали массово скупать и использоваться игровые автоматы. Это был один из первых и основных шагов для привлечения пользователей к видеоиграм, которые не могли в те времена покупать персональные компьютеры и приставки для личного пользования. Из-за отсутствия мощностей первых игровых автоматов о графика представляла из себя набор из простых спрайтов*, а игровой процесс состоял в том, чтобы победить соперника загнав мяч в свободное поле. Одной из первых игр был Ping-Pong. До 1980 года игры были исключительно на аркадных автоматах. В 1980 году компания Nintendo* выпускает карманное портативное устройство, которое содержало в себе игру по ловле яиц в корзину, в том же году эта компания начала выпускать игры на персональные компьютеры, первой их игрой была “Don King Kong”. </w:t>
       </w:r>
     </w:p>
     <w:p>
@@ -206,47 +86,7 @@
           <w:szCs w:val="28"/>
           <w:highlight w:val="white"/>
         </w:rPr>
-        <w:t>Дальнейшем развитием был выпуск персональных приставок, основной серий игр были “</w:t>
-      </w:r>
-      <w:proofErr w:type="spellStart"/>
-      <w:r>
-        <w:rPr>
-          <w:rFonts w:ascii="Times New Roman" w:eastAsia="Times New Roman" w:hAnsi="Times New Roman" w:cs="Times New Roman"/>
-          <w:sz w:val="28"/>
-          <w:szCs w:val="28"/>
-          <w:highlight w:val="white"/>
-        </w:rPr>
-        <w:t>Mario</w:t>
-      </w:r>
-      <w:proofErr w:type="spellEnd"/>
-      <w:r>
-        <w:rPr>
-          <w:rFonts w:ascii="Times New Roman" w:eastAsia="Times New Roman" w:hAnsi="Times New Roman" w:cs="Times New Roman"/>
-          <w:sz w:val="28"/>
-          <w:szCs w:val="28"/>
-          <w:highlight w:val="white"/>
-        </w:rPr>
-        <w:t>”, от компании “</w:t>
-      </w:r>
-      <w:proofErr w:type="spellStart"/>
-      <w:r>
-        <w:rPr>
-          <w:rFonts w:ascii="Times New Roman" w:eastAsia="Times New Roman" w:hAnsi="Times New Roman" w:cs="Times New Roman"/>
-          <w:sz w:val="28"/>
-          <w:szCs w:val="28"/>
-          <w:highlight w:val="white"/>
-        </w:rPr>
-        <w:t>Nintendo</w:t>
-      </w:r>
-      <w:proofErr w:type="spellEnd"/>
-      <w:r>
-        <w:rPr>
-          <w:rFonts w:ascii="Times New Roman" w:eastAsia="Times New Roman" w:hAnsi="Times New Roman" w:cs="Times New Roman"/>
-          <w:sz w:val="28"/>
-          <w:szCs w:val="28"/>
-          <w:highlight w:val="white"/>
-        </w:rPr>
-        <w:t>”. Далее новые машины не появлялись, единственными изменениями являлись наращивания мощностей уже имеющихся ЭВМ.</w:t>
+        <w:t>Дальнейшем развитием был выпуск персональных приставок, основной серий игр были “Mario”, от компании “Nintendo”. Далее новые машины не появлялись, единственными изменениями являлись наращивания мощностей уже имеющихся ЭВМ.</w:t>
       </w:r>
     </w:p>
     <w:p>
@@ -336,67 +176,7 @@
           <w:szCs w:val="28"/>
           <w:highlight w:val="white"/>
         </w:rPr>
-        <w:t xml:space="preserve"> в которых игрок может принять облик кого угодно, стать кем угодно. Компании разработчики экспериментируют, переносят свои игры с экрана компьютера в экраны шлемов виртуальной реальности*. Такой подход полностью меняет поведение игрока, погружает его в созданный большой командой новый мир*. Компания </w:t>
-      </w:r>
-      <w:proofErr w:type="spellStart"/>
-      <w:r>
-        <w:rPr>
-          <w:rFonts w:ascii="Times New Roman" w:eastAsia="Times New Roman" w:hAnsi="Times New Roman" w:cs="Times New Roman"/>
-          <w:sz w:val="28"/>
-          <w:szCs w:val="28"/>
-          <w:highlight w:val="white"/>
-        </w:rPr>
-        <w:t>Meta</w:t>
-      </w:r>
-      <w:proofErr w:type="spellEnd"/>
-      <w:r>
-        <w:rPr>
-          <w:rFonts w:ascii="Times New Roman" w:eastAsia="Times New Roman" w:hAnsi="Times New Roman" w:cs="Times New Roman"/>
-          <w:sz w:val="28"/>
-          <w:szCs w:val="28"/>
-          <w:highlight w:val="white"/>
-        </w:rPr>
-        <w:t xml:space="preserve">*(запрещена на территории Российской Федерации), сегодня направила все свои силы на создание </w:t>
-      </w:r>
-      <w:proofErr w:type="spellStart"/>
-      <w:r>
-        <w:rPr>
-          <w:rFonts w:ascii="Times New Roman" w:eastAsia="Times New Roman" w:hAnsi="Times New Roman" w:cs="Times New Roman"/>
-          <w:sz w:val="28"/>
-          <w:szCs w:val="28"/>
-          <w:highlight w:val="white"/>
-        </w:rPr>
-        <w:t>метавселенной</w:t>
-      </w:r>
-      <w:proofErr w:type="spellEnd"/>
-      <w:r>
-        <w:rPr>
-          <w:rFonts w:ascii="Times New Roman" w:eastAsia="Times New Roman" w:hAnsi="Times New Roman" w:cs="Times New Roman"/>
-          <w:sz w:val="28"/>
-          <w:szCs w:val="28"/>
-          <w:highlight w:val="white"/>
-        </w:rPr>
-        <w:t xml:space="preserve">*. В </w:t>
-      </w:r>
-      <w:proofErr w:type="spellStart"/>
-      <w:r>
-        <w:rPr>
-          <w:rFonts w:ascii="Times New Roman" w:eastAsia="Times New Roman" w:hAnsi="Times New Roman" w:cs="Times New Roman"/>
-          <w:sz w:val="28"/>
-          <w:szCs w:val="28"/>
-          <w:highlight w:val="white"/>
-        </w:rPr>
-        <w:t>метавселенной</w:t>
-      </w:r>
-      <w:proofErr w:type="spellEnd"/>
-      <w:r>
-        <w:rPr>
-          <w:rFonts w:ascii="Times New Roman" w:eastAsia="Times New Roman" w:hAnsi="Times New Roman" w:cs="Times New Roman"/>
-          <w:sz w:val="28"/>
-          <w:szCs w:val="28"/>
-          <w:highlight w:val="white"/>
-        </w:rPr>
-        <w:t xml:space="preserve"> игроку дозволено делать все, что он захочет, что не нарушает </w:t>
+        <w:t xml:space="preserve"> в которых игрок может принять облик кого угодно, стать кем угодно. Компании разработчики экспериментируют, переносят свои игры с экрана компьютера в экраны шлемов виртуальной реальности*. Такой подход полностью меняет поведение игрока, погружает его в созданный большой командой новый мир*. Компания Meta*(запрещена на территории Российской Федерации), сегодня направила все свои силы на создание метавселенной*. В метавселенной игроку дозволено делать все, что он захочет, что не нарушает </w:t>
       </w:r>
       <w:r>
         <w:rPr>
@@ -414,47 +194,7 @@
           <w:szCs w:val="28"/>
           <w:highlight w:val="white"/>
         </w:rPr>
-        <w:t xml:space="preserve"> в которой она работает. Она позволяет общаться с друг другом используя </w:t>
-      </w:r>
-      <w:proofErr w:type="spellStart"/>
-      <w:r>
-        <w:rPr>
-          <w:rFonts w:ascii="Times New Roman" w:eastAsia="Times New Roman" w:hAnsi="Times New Roman" w:cs="Times New Roman"/>
-          <w:sz w:val="28"/>
-          <w:szCs w:val="28"/>
-          <w:highlight w:val="white"/>
-        </w:rPr>
-        <w:t>аватары</w:t>
-      </w:r>
-      <w:proofErr w:type="spellEnd"/>
-      <w:r>
-        <w:rPr>
-          <w:rFonts w:ascii="Times New Roman" w:eastAsia="Times New Roman" w:hAnsi="Times New Roman" w:cs="Times New Roman"/>
-          <w:sz w:val="28"/>
-          <w:szCs w:val="28"/>
-          <w:highlight w:val="white"/>
-        </w:rPr>
-        <w:t xml:space="preserve">* имитируя реальное общение. Также в </w:t>
-      </w:r>
-      <w:proofErr w:type="spellStart"/>
-      <w:r>
-        <w:rPr>
-          <w:rFonts w:ascii="Times New Roman" w:eastAsia="Times New Roman" w:hAnsi="Times New Roman" w:cs="Times New Roman"/>
-          <w:sz w:val="28"/>
-          <w:szCs w:val="28"/>
-          <w:highlight w:val="white"/>
-        </w:rPr>
-        <w:t>метавселенной</w:t>
-      </w:r>
-      <w:proofErr w:type="spellEnd"/>
-      <w:r>
-        <w:rPr>
-          <w:rFonts w:ascii="Times New Roman" w:eastAsia="Times New Roman" w:hAnsi="Times New Roman" w:cs="Times New Roman"/>
-          <w:sz w:val="28"/>
-          <w:szCs w:val="28"/>
-          <w:highlight w:val="white"/>
-        </w:rPr>
-        <w:t xml:space="preserve"> можно учиться и </w:t>
+        <w:t xml:space="preserve"> в которой она работает. Она позволяет общаться с друг другом используя аватары* имитируя реальное общение. Также в метавселенной можно учиться и </w:t>
       </w:r>
       <w:r>
         <w:rPr>
@@ -512,47 +252,7 @@
           <w:szCs w:val="28"/>
           <w:highlight w:val="white"/>
         </w:rPr>
-        <w:t xml:space="preserve">Студии делятся на несколько типов - </w:t>
-      </w:r>
-      <w:proofErr w:type="spellStart"/>
-      <w:r>
-        <w:rPr>
-          <w:rFonts w:ascii="Times New Roman" w:eastAsia="Times New Roman" w:hAnsi="Times New Roman" w:cs="Times New Roman"/>
-          <w:sz w:val="28"/>
-          <w:szCs w:val="28"/>
-          <w:highlight w:val="white"/>
-        </w:rPr>
-        <w:t>инди</w:t>
-      </w:r>
-      <w:proofErr w:type="spellEnd"/>
-      <w:r>
-        <w:rPr>
-          <w:rFonts w:ascii="Times New Roman" w:eastAsia="Times New Roman" w:hAnsi="Times New Roman" w:cs="Times New Roman"/>
-          <w:sz w:val="28"/>
-          <w:szCs w:val="28"/>
-          <w:highlight w:val="white"/>
-        </w:rPr>
-        <w:t xml:space="preserve"> разработчики, средние разработчики и крупные ААА разработчики. Разработчики из средних студий и крупных в основном имеют издателя и располагают большим штатом сотрудников, начиная </w:t>
-      </w:r>
-      <w:proofErr w:type="gramStart"/>
-      <w:r>
-        <w:rPr>
-          <w:rFonts w:ascii="Times New Roman" w:eastAsia="Times New Roman" w:hAnsi="Times New Roman" w:cs="Times New Roman"/>
-          <w:sz w:val="28"/>
-          <w:szCs w:val="28"/>
-          <w:highlight w:val="white"/>
-        </w:rPr>
-        <w:t>от гейм</w:t>
-      </w:r>
-      <w:proofErr w:type="gramEnd"/>
-      <w:r>
-        <w:rPr>
-          <w:rFonts w:ascii="Times New Roman" w:eastAsia="Times New Roman" w:hAnsi="Times New Roman" w:cs="Times New Roman"/>
-          <w:sz w:val="28"/>
-          <w:szCs w:val="28"/>
-          <w:highlight w:val="white"/>
-        </w:rPr>
-        <w:t xml:space="preserve"> дизайнеров*, разработчиков и дизайнеров уровней, заканчивая специалистами по оптимизации. Издатели занимаются всем, что не касается части разработки. Издатель руководит процессом, устанавливает сроки разработки, продвигает продукт в СМИ и другие площадки. Также издатель выделяет инвестиции на весь этап </w:t>
+        <w:t xml:space="preserve">Студии делятся на несколько типов - инди разработчики, средние разработчики и крупные ААА разработчики. Разработчики из средних студий и крупных в основном имеют издателя и располагают большим штатом сотрудников, начиная от гейм дизайнеров*, разработчиков и дизайнеров уровней, заканчивая специалистами по оптимизации. Издатели занимаются всем, что не касается части разработки. Издатель руководит процессом, устанавливает сроки разработки, продвигает продукт в СМИ и другие площадки. Также издатель выделяет инвестиции на весь этап </w:t>
       </w:r>
       <w:r>
         <w:rPr>
@@ -562,187 +262,7 @@
           <w:highlight w:val="white"/>
         </w:rPr>
         <w:lastRenderedPageBreak/>
-        <w:t xml:space="preserve">разработки игры. Издатели принимают решение войдет та или иная идея в финальную версию игры, что ставит разработчиков в определенные рамки и не дает полной свободы мысли, какой обладают </w:t>
-      </w:r>
-      <w:proofErr w:type="spellStart"/>
-      <w:r>
-        <w:rPr>
-          <w:rFonts w:ascii="Times New Roman" w:eastAsia="Times New Roman" w:hAnsi="Times New Roman" w:cs="Times New Roman"/>
-          <w:sz w:val="28"/>
-          <w:szCs w:val="28"/>
-          <w:highlight w:val="white"/>
-        </w:rPr>
-        <w:t>инди</w:t>
-      </w:r>
-      <w:proofErr w:type="spellEnd"/>
-      <w:r>
-        <w:rPr>
-          <w:rFonts w:ascii="Times New Roman" w:eastAsia="Times New Roman" w:hAnsi="Times New Roman" w:cs="Times New Roman"/>
-          <w:sz w:val="28"/>
-          <w:szCs w:val="28"/>
-          <w:highlight w:val="white"/>
-        </w:rPr>
-        <w:t xml:space="preserve"> разработчики. </w:t>
-      </w:r>
-      <w:proofErr w:type="spellStart"/>
-      <w:r>
-        <w:rPr>
-          <w:rFonts w:ascii="Times New Roman" w:eastAsia="Times New Roman" w:hAnsi="Times New Roman" w:cs="Times New Roman"/>
-          <w:sz w:val="28"/>
-          <w:szCs w:val="28"/>
-          <w:highlight w:val="white"/>
-        </w:rPr>
-        <w:t>Инди</w:t>
-      </w:r>
-      <w:proofErr w:type="spellEnd"/>
-      <w:r>
-        <w:rPr>
-          <w:rFonts w:ascii="Times New Roman" w:eastAsia="Times New Roman" w:hAnsi="Times New Roman" w:cs="Times New Roman"/>
-          <w:sz w:val="28"/>
-          <w:szCs w:val="28"/>
-          <w:highlight w:val="white"/>
-        </w:rPr>
-        <w:t xml:space="preserve"> разработчики могут иметь издателя и не иметь его вовсе, разрабатывая игру на энтузиазме. Отличия издателя </w:t>
-      </w:r>
-      <w:proofErr w:type="spellStart"/>
-      <w:r>
-        <w:rPr>
-          <w:rFonts w:ascii="Times New Roman" w:eastAsia="Times New Roman" w:hAnsi="Times New Roman" w:cs="Times New Roman"/>
-          <w:sz w:val="28"/>
-          <w:szCs w:val="28"/>
-          <w:highlight w:val="white"/>
-        </w:rPr>
-        <w:t>инди</w:t>
-      </w:r>
-      <w:proofErr w:type="spellEnd"/>
-      <w:r>
-        <w:rPr>
-          <w:rFonts w:ascii="Times New Roman" w:eastAsia="Times New Roman" w:hAnsi="Times New Roman" w:cs="Times New Roman"/>
-          <w:sz w:val="28"/>
-          <w:szCs w:val="28"/>
-          <w:highlight w:val="white"/>
-        </w:rPr>
-        <w:t xml:space="preserve"> от крупных и средних разработчиков заключается в том, что издатели менее требовательны и дают студиям свободу мысли, что впоследствии может привести игру к большему успеху в сравнении с крупными студиями, поэтому в нашем сценарии выбор очевиден - </w:t>
-      </w:r>
-      <w:proofErr w:type="spellStart"/>
-      <w:r>
-        <w:rPr>
-          <w:rFonts w:ascii="Times New Roman" w:eastAsia="Times New Roman" w:hAnsi="Times New Roman" w:cs="Times New Roman"/>
-          <w:sz w:val="28"/>
-          <w:szCs w:val="28"/>
-          <w:highlight w:val="white"/>
-        </w:rPr>
-        <w:t>инди</w:t>
-      </w:r>
-      <w:proofErr w:type="spellEnd"/>
-      <w:r>
-        <w:rPr>
-          <w:rFonts w:ascii="Times New Roman" w:eastAsia="Times New Roman" w:hAnsi="Times New Roman" w:cs="Times New Roman"/>
-          <w:sz w:val="28"/>
-          <w:szCs w:val="28"/>
-          <w:highlight w:val="white"/>
-        </w:rPr>
-        <w:t xml:space="preserve"> разработчики без дополнительного инвестирования. Разработчик </w:t>
-      </w:r>
-      <w:proofErr w:type="spellStart"/>
-      <w:r>
-        <w:rPr>
-          <w:rFonts w:ascii="Times New Roman" w:eastAsia="Times New Roman" w:hAnsi="Times New Roman" w:cs="Times New Roman"/>
-          <w:sz w:val="28"/>
-          <w:szCs w:val="28"/>
-          <w:highlight w:val="white"/>
-        </w:rPr>
-        <w:t>Super</w:t>
-      </w:r>
-      <w:proofErr w:type="spellEnd"/>
-      <w:r>
-        <w:rPr>
-          <w:rFonts w:ascii="Times New Roman" w:eastAsia="Times New Roman" w:hAnsi="Times New Roman" w:cs="Times New Roman"/>
-          <w:sz w:val="28"/>
-          <w:szCs w:val="28"/>
-          <w:highlight w:val="white"/>
-        </w:rPr>
-        <w:t xml:space="preserve"> </w:t>
-      </w:r>
-      <w:proofErr w:type="spellStart"/>
-      <w:r>
-        <w:rPr>
-          <w:rFonts w:ascii="Times New Roman" w:eastAsia="Times New Roman" w:hAnsi="Times New Roman" w:cs="Times New Roman"/>
-          <w:sz w:val="28"/>
-          <w:szCs w:val="28"/>
-          <w:highlight w:val="white"/>
-        </w:rPr>
-        <w:t>Meat</w:t>
-      </w:r>
-      <w:proofErr w:type="spellEnd"/>
-      <w:r>
-        <w:rPr>
-          <w:rFonts w:ascii="Times New Roman" w:eastAsia="Times New Roman" w:hAnsi="Times New Roman" w:cs="Times New Roman"/>
-          <w:sz w:val="28"/>
-          <w:szCs w:val="28"/>
-          <w:highlight w:val="white"/>
-        </w:rPr>
-        <w:t xml:space="preserve"> </w:t>
-      </w:r>
-      <w:proofErr w:type="spellStart"/>
-      <w:r>
-        <w:rPr>
-          <w:rFonts w:ascii="Times New Roman" w:eastAsia="Times New Roman" w:hAnsi="Times New Roman" w:cs="Times New Roman"/>
-          <w:sz w:val="28"/>
-          <w:szCs w:val="28"/>
-          <w:highlight w:val="white"/>
-        </w:rPr>
-        <w:t>Boy</w:t>
-      </w:r>
-      <w:proofErr w:type="spellEnd"/>
-      <w:r>
-        <w:rPr>
-          <w:rFonts w:ascii="Times New Roman" w:eastAsia="Times New Roman" w:hAnsi="Times New Roman" w:cs="Times New Roman"/>
-          <w:sz w:val="28"/>
-          <w:szCs w:val="28"/>
-          <w:highlight w:val="white"/>
-        </w:rPr>
-        <w:t xml:space="preserve"> сказал - “Так странно выпускать игру одновременно с </w:t>
-      </w:r>
-      <w:proofErr w:type="spellStart"/>
-      <w:r>
-        <w:rPr>
-          <w:rFonts w:ascii="Times New Roman" w:eastAsia="Times New Roman" w:hAnsi="Times New Roman" w:cs="Times New Roman"/>
-          <w:sz w:val="28"/>
-          <w:szCs w:val="28"/>
-          <w:highlight w:val="white"/>
-        </w:rPr>
-        <w:t>Fallout</w:t>
-      </w:r>
-      <w:proofErr w:type="spellEnd"/>
-      <w:r>
-        <w:rPr>
-          <w:rFonts w:ascii="Times New Roman" w:eastAsia="Times New Roman" w:hAnsi="Times New Roman" w:cs="Times New Roman"/>
-          <w:sz w:val="28"/>
-          <w:szCs w:val="28"/>
-          <w:highlight w:val="white"/>
-        </w:rPr>
-        <w:t xml:space="preserve"> и получать отзывы чуть ли не лучше, чем у неё. А я ведь и сам собирался купить </w:t>
-      </w:r>
-      <w:proofErr w:type="spellStart"/>
-      <w:r>
-        <w:rPr>
-          <w:rFonts w:ascii="Times New Roman" w:eastAsia="Times New Roman" w:hAnsi="Times New Roman" w:cs="Times New Roman"/>
-          <w:sz w:val="28"/>
-          <w:szCs w:val="28"/>
-          <w:highlight w:val="white"/>
-        </w:rPr>
-        <w:t>Fallout</w:t>
-      </w:r>
-      <w:proofErr w:type="spellEnd"/>
-      <w:r>
-        <w:rPr>
-          <w:rFonts w:ascii="Times New Roman" w:eastAsia="Times New Roman" w:hAnsi="Times New Roman" w:cs="Times New Roman"/>
-          <w:sz w:val="28"/>
-          <w:szCs w:val="28"/>
-          <w:highlight w:val="white"/>
-        </w:rPr>
-        <w:t>. Это странно. Это чертовски круто!”</w:t>
+        <w:t>разработки игры. Издатели принимают решение войдет та или иная идея в финальную версию игры, что ставит разработчиков в определенные рамки и не дает полной свободы мысли, какой обладают инди разработчики. Инди разработчики могут иметь издателя и не иметь его вовсе, разрабатывая игру на энтузиазме. Отличия издателя инди от крупных и средних разработчиков заключается в том, что издатели менее требовательны и дают студиям свободу мысли, что впоследствии может привести игру к большему успеху в сравнении с крупными студиями, поэтому в нашем сценарии выбор очевиден - инди разработчики без дополнительного инвестирования. Разработчик Super Meat Boy сказал - “Так странно выпускать игру одновременно с Fallout и получать отзывы чуть ли не лучше, чем у неё. А я ведь и сам собирался купить Fallout. Это странно. Это чертовски круто!”</w:t>
       </w:r>
     </w:p>
     <w:p>
@@ -764,187 +284,7 @@
           <w:szCs w:val="28"/>
           <w:highlight w:val="white"/>
         </w:rPr>
-        <w:t xml:space="preserve"> В настоящее время огромную популярность имеют игры в жанре </w:t>
-      </w:r>
-      <w:proofErr w:type="spellStart"/>
-      <w:r>
-        <w:rPr>
-          <w:rFonts w:ascii="Times New Roman" w:eastAsia="Times New Roman" w:hAnsi="Times New Roman" w:cs="Times New Roman"/>
-          <w:sz w:val="28"/>
-          <w:szCs w:val="28"/>
-          <w:highlight w:val="white"/>
-        </w:rPr>
-        <w:t>шутер</w:t>
-      </w:r>
-      <w:proofErr w:type="spellEnd"/>
-      <w:r>
-        <w:rPr>
-          <w:rFonts w:ascii="Times New Roman" w:eastAsia="Times New Roman" w:hAnsi="Times New Roman" w:cs="Times New Roman"/>
-          <w:sz w:val="28"/>
-          <w:szCs w:val="28"/>
-          <w:highlight w:val="white"/>
-        </w:rPr>
-        <w:t xml:space="preserve">*. С каждым годом на рынке появляются все больше однотипных и похожих друг на друга </w:t>
-      </w:r>
-      <w:proofErr w:type="spellStart"/>
-      <w:r>
-        <w:rPr>
-          <w:rFonts w:ascii="Times New Roman" w:eastAsia="Times New Roman" w:hAnsi="Times New Roman" w:cs="Times New Roman"/>
-          <w:sz w:val="28"/>
-          <w:szCs w:val="28"/>
-          <w:highlight w:val="white"/>
-        </w:rPr>
-        <w:t>шутеров</w:t>
-      </w:r>
-      <w:proofErr w:type="spellEnd"/>
-      <w:r>
-        <w:rPr>
-          <w:rFonts w:ascii="Times New Roman" w:eastAsia="Times New Roman" w:hAnsi="Times New Roman" w:cs="Times New Roman"/>
-          <w:sz w:val="28"/>
-          <w:szCs w:val="28"/>
-          <w:highlight w:val="white"/>
-        </w:rPr>
-        <w:t xml:space="preserve">, которые не привносят ничего нового в жанр, а лишь копируют друг друга. Каждая новая часть популярной франшизы* похожа на предыдущую с небольшими визуальными изменениями. Нашим решением было объединить два совершенно разных жанра - </w:t>
-      </w:r>
-      <w:proofErr w:type="spellStart"/>
-      <w:r>
-        <w:rPr>
-          <w:rFonts w:ascii="Times New Roman" w:eastAsia="Times New Roman" w:hAnsi="Times New Roman" w:cs="Times New Roman"/>
-          <w:sz w:val="28"/>
-          <w:szCs w:val="28"/>
-          <w:highlight w:val="white"/>
-        </w:rPr>
-        <w:t>шутер</w:t>
-      </w:r>
-      <w:proofErr w:type="spellEnd"/>
-      <w:r>
-        <w:rPr>
-          <w:rFonts w:ascii="Times New Roman" w:eastAsia="Times New Roman" w:hAnsi="Times New Roman" w:cs="Times New Roman"/>
-          <w:sz w:val="28"/>
-          <w:szCs w:val="28"/>
-          <w:highlight w:val="white"/>
-        </w:rPr>
-        <w:t xml:space="preserve"> и </w:t>
-      </w:r>
-      <w:proofErr w:type="spellStart"/>
-      <w:r>
-        <w:rPr>
-          <w:rFonts w:ascii="Times New Roman" w:eastAsia="Times New Roman" w:hAnsi="Times New Roman" w:cs="Times New Roman"/>
-          <w:sz w:val="28"/>
-          <w:szCs w:val="28"/>
-          <w:highlight w:val="white"/>
-        </w:rPr>
-        <w:t>платформер</w:t>
-      </w:r>
-      <w:proofErr w:type="spellEnd"/>
-      <w:r>
-        <w:rPr>
-          <w:rFonts w:ascii="Times New Roman" w:eastAsia="Times New Roman" w:hAnsi="Times New Roman" w:cs="Times New Roman"/>
-          <w:sz w:val="28"/>
-          <w:szCs w:val="28"/>
-          <w:highlight w:val="white"/>
-        </w:rPr>
-        <w:t>. Вдохновение на создание игры повлияли, такие игры как “</w:t>
-      </w:r>
-      <w:proofErr w:type="spellStart"/>
-      <w:r>
-        <w:rPr>
-          <w:rFonts w:ascii="Times New Roman" w:eastAsia="Times New Roman" w:hAnsi="Times New Roman" w:cs="Times New Roman"/>
-          <w:sz w:val="28"/>
-          <w:szCs w:val="28"/>
-          <w:highlight w:val="white"/>
-        </w:rPr>
-        <w:t>Katana</w:t>
-      </w:r>
-      <w:proofErr w:type="spellEnd"/>
-      <w:r>
-        <w:rPr>
-          <w:rFonts w:ascii="Times New Roman" w:eastAsia="Times New Roman" w:hAnsi="Times New Roman" w:cs="Times New Roman"/>
-          <w:sz w:val="28"/>
-          <w:szCs w:val="28"/>
-          <w:highlight w:val="white"/>
-        </w:rPr>
-        <w:t xml:space="preserve"> </w:t>
-      </w:r>
-      <w:proofErr w:type="spellStart"/>
-      <w:r>
-        <w:rPr>
-          <w:rFonts w:ascii="Times New Roman" w:eastAsia="Times New Roman" w:hAnsi="Times New Roman" w:cs="Times New Roman"/>
-          <w:sz w:val="28"/>
-          <w:szCs w:val="28"/>
-          <w:highlight w:val="white"/>
-        </w:rPr>
-        <w:t>Zero</w:t>
-      </w:r>
-      <w:proofErr w:type="spellEnd"/>
-      <w:r>
-        <w:rPr>
-          <w:rFonts w:ascii="Times New Roman" w:eastAsia="Times New Roman" w:hAnsi="Times New Roman" w:cs="Times New Roman"/>
-          <w:sz w:val="28"/>
-          <w:szCs w:val="28"/>
-          <w:highlight w:val="white"/>
-        </w:rPr>
-        <w:t>” и “</w:t>
-      </w:r>
-      <w:proofErr w:type="spellStart"/>
-      <w:r>
-        <w:rPr>
-          <w:rFonts w:ascii="Times New Roman" w:eastAsia="Times New Roman" w:hAnsi="Times New Roman" w:cs="Times New Roman"/>
-          <w:sz w:val="28"/>
-          <w:szCs w:val="28"/>
-          <w:highlight w:val="white"/>
-        </w:rPr>
-        <w:t>My</w:t>
-      </w:r>
-      <w:proofErr w:type="spellEnd"/>
-      <w:r>
-        <w:rPr>
-          <w:rFonts w:ascii="Times New Roman" w:eastAsia="Times New Roman" w:hAnsi="Times New Roman" w:cs="Times New Roman"/>
-          <w:sz w:val="28"/>
-          <w:szCs w:val="28"/>
-          <w:highlight w:val="white"/>
-        </w:rPr>
-        <w:t xml:space="preserve"> </w:t>
-      </w:r>
-      <w:proofErr w:type="spellStart"/>
-      <w:r>
-        <w:rPr>
-          <w:rFonts w:ascii="Times New Roman" w:eastAsia="Times New Roman" w:hAnsi="Times New Roman" w:cs="Times New Roman"/>
-          <w:sz w:val="28"/>
-          <w:szCs w:val="28"/>
-          <w:highlight w:val="white"/>
-        </w:rPr>
-        <w:t>Friend</w:t>
-      </w:r>
-      <w:proofErr w:type="spellEnd"/>
-      <w:r>
-        <w:rPr>
-          <w:rFonts w:ascii="Times New Roman" w:eastAsia="Times New Roman" w:hAnsi="Times New Roman" w:cs="Times New Roman"/>
-          <w:sz w:val="28"/>
-          <w:szCs w:val="28"/>
-          <w:highlight w:val="white"/>
-        </w:rPr>
-        <w:t xml:space="preserve"> </w:t>
-      </w:r>
-      <w:proofErr w:type="spellStart"/>
-      <w:r>
-        <w:rPr>
-          <w:rFonts w:ascii="Times New Roman" w:eastAsia="Times New Roman" w:hAnsi="Times New Roman" w:cs="Times New Roman"/>
-          <w:sz w:val="28"/>
-          <w:szCs w:val="28"/>
-          <w:highlight w:val="white"/>
-        </w:rPr>
-        <w:t>Pedro</w:t>
-      </w:r>
-      <w:proofErr w:type="spellEnd"/>
-      <w:r>
-        <w:rPr>
-          <w:rFonts w:ascii="Times New Roman" w:eastAsia="Times New Roman" w:hAnsi="Times New Roman" w:cs="Times New Roman"/>
-          <w:sz w:val="28"/>
-          <w:szCs w:val="28"/>
-          <w:highlight w:val="white"/>
-        </w:rPr>
-        <w:t>”.</w:t>
+        <w:t xml:space="preserve"> В настоящее время огромную популярность имеют игры в жанре шутер*. С каждым годом на рынке появляются все больше однотипных и похожих друг на друга шутеров, которые не привносят ничего нового в жанр, а лишь копируют друг друга. Каждая новая часть популярной франшизы* похожа на предыдущую с небольшими визуальными изменениями. Нашим решением было объединить два совершенно разных жанра - шутер и платформер. Вдохновение на создание игры повлияли, такие игры как “Katana Zero” и “My Friend Pedro”.</w:t>
       </w:r>
     </w:p>
     <w:p>
@@ -976,70 +316,8 @@
           <w:szCs w:val="28"/>
           <w:highlight w:val="white"/>
         </w:rPr>
-        <w:t xml:space="preserve"> выпускной квалификационной работы, является создание </w:t>
-      </w:r>
-      <w:proofErr w:type="spellStart"/>
-      <w:proofErr w:type="gramStart"/>
-      <w:r>
-        <w:rPr>
-          <w:rFonts w:ascii="Times New Roman" w:eastAsia="Times New Roman" w:hAnsi="Times New Roman" w:cs="Times New Roman"/>
-          <w:sz w:val="28"/>
-          <w:szCs w:val="28"/>
-          <w:highlight w:val="white"/>
-        </w:rPr>
-        <w:t>демо</w:t>
-      </w:r>
-      <w:proofErr w:type="spellEnd"/>
-      <w:r>
-        <w:rPr>
-          <w:rFonts w:ascii="Times New Roman" w:eastAsia="Times New Roman" w:hAnsi="Times New Roman" w:cs="Times New Roman"/>
-          <w:sz w:val="28"/>
-          <w:szCs w:val="28"/>
-          <w:highlight w:val="white"/>
-        </w:rPr>
-        <w:t>-версии</w:t>
-      </w:r>
-      <w:proofErr w:type="gramEnd"/>
-      <w:r>
-        <w:rPr>
-          <w:rFonts w:ascii="Times New Roman" w:eastAsia="Times New Roman" w:hAnsi="Times New Roman" w:cs="Times New Roman"/>
-          <w:sz w:val="28"/>
-          <w:szCs w:val="28"/>
-          <w:highlight w:val="white"/>
-        </w:rPr>
-        <w:t xml:space="preserve"> двумерной динамической </w:t>
-      </w:r>
-      <w:proofErr w:type="spellStart"/>
-      <w:r>
-        <w:rPr>
-          <w:rFonts w:ascii="Times New Roman" w:eastAsia="Times New Roman" w:hAnsi="Times New Roman" w:cs="Times New Roman"/>
-          <w:sz w:val="28"/>
-          <w:szCs w:val="28"/>
-          <w:highlight w:val="white"/>
-        </w:rPr>
-        <w:t>экшн</w:t>
-      </w:r>
-      <w:proofErr w:type="spellEnd"/>
-      <w:r>
-        <w:rPr>
-          <w:rFonts w:ascii="Times New Roman" w:eastAsia="Times New Roman" w:hAnsi="Times New Roman" w:cs="Times New Roman"/>
-          <w:sz w:val="28"/>
-          <w:szCs w:val="28"/>
-          <w:highlight w:val="white"/>
-        </w:rPr>
-        <w:t xml:space="preserve"> игры в жанре </w:t>
-      </w:r>
-      <w:proofErr w:type="spellStart"/>
-      <w:r>
-        <w:rPr>
-          <w:rFonts w:ascii="Times New Roman" w:eastAsia="Times New Roman" w:hAnsi="Times New Roman" w:cs="Times New Roman"/>
-          <w:sz w:val="28"/>
-          <w:szCs w:val="28"/>
-          <w:highlight w:val="white"/>
-        </w:rPr>
-        <w:t>платформера</w:t>
-      </w:r>
-      <w:proofErr w:type="spellEnd"/>
+        <w:t xml:space="preserve"> выпускной квалификационной работы, является создание демо-версии двумерной динамической экшн игры в жанре платформера</w:t>
+      </w:r>
     </w:p>
     <w:p>
       <w:pPr>
@@ -1069,27 +347,7 @@
           <w:szCs w:val="28"/>
           <w:highlight w:val="white"/>
         </w:rPr>
-        <w:t xml:space="preserve"> выпускной квалификационной работы, является разработка компьютерной видеоигры на операционной системе </w:t>
-      </w:r>
-      <w:proofErr w:type="spellStart"/>
-      <w:r>
-        <w:rPr>
-          <w:rFonts w:ascii="Times New Roman" w:eastAsia="Times New Roman" w:hAnsi="Times New Roman" w:cs="Times New Roman"/>
-          <w:sz w:val="28"/>
-          <w:szCs w:val="28"/>
-          <w:highlight w:val="white"/>
-        </w:rPr>
-        <w:t>Windows</w:t>
-      </w:r>
-      <w:proofErr w:type="spellEnd"/>
-      <w:r>
-        <w:rPr>
-          <w:rFonts w:ascii="Times New Roman" w:eastAsia="Times New Roman" w:hAnsi="Times New Roman" w:cs="Times New Roman"/>
-          <w:sz w:val="28"/>
-          <w:szCs w:val="28"/>
-          <w:highlight w:val="white"/>
-        </w:rPr>
-        <w:t>, в которой люди могут провести свое время с целью развлечения.</w:t>
+        <w:t xml:space="preserve"> выпускной квалификационной работы, является разработка компьютерной видеоигры на операционной системе Windows, в которой люди могут провести свое время с целью развлечения.</w:t>
       </w:r>
     </w:p>
     <w:p>
@@ -1357,27 +615,7 @@
           <w:szCs w:val="28"/>
           <w:highlight w:val="white"/>
         </w:rPr>
-        <w:t xml:space="preserve">разработать компьютерную видеоигру на операционной системе </w:t>
-      </w:r>
-      <w:proofErr w:type="spellStart"/>
-      <w:r>
-        <w:rPr>
-          <w:rFonts w:ascii="Times New Roman" w:eastAsia="Times New Roman" w:hAnsi="Times New Roman" w:cs="Times New Roman"/>
-          <w:sz w:val="28"/>
-          <w:szCs w:val="28"/>
-          <w:highlight w:val="white"/>
-        </w:rPr>
-        <w:t>Windows</w:t>
-      </w:r>
-      <w:proofErr w:type="spellEnd"/>
-      <w:r>
-        <w:rPr>
-          <w:rFonts w:ascii="Times New Roman" w:eastAsia="Times New Roman" w:hAnsi="Times New Roman" w:cs="Times New Roman"/>
-          <w:sz w:val="28"/>
-          <w:szCs w:val="28"/>
-          <w:highlight w:val="white"/>
-        </w:rPr>
-        <w:t>;</w:t>
+        <w:t>разработать компьютерную видеоигру на операционной системе Windows;</w:t>
       </w:r>
     </w:p>
     <w:p>
@@ -1460,27 +698,7 @@
           <w:szCs w:val="28"/>
           <w:highlight w:val="white"/>
         </w:rPr>
-        <w:t xml:space="preserve"> заполнить пустой сегмент российской индустрии игр, путем разработки видеоигры на операционной системе </w:t>
-      </w:r>
-      <w:proofErr w:type="spellStart"/>
-      <w:r>
-        <w:rPr>
-          <w:rFonts w:ascii="Times New Roman" w:eastAsia="Times New Roman" w:hAnsi="Times New Roman" w:cs="Times New Roman"/>
-          <w:sz w:val="28"/>
-          <w:szCs w:val="28"/>
-          <w:highlight w:val="white"/>
-        </w:rPr>
-        <w:t>Windows</w:t>
-      </w:r>
-      <w:proofErr w:type="spellEnd"/>
-      <w:r>
-        <w:rPr>
-          <w:rFonts w:ascii="Times New Roman" w:eastAsia="Times New Roman" w:hAnsi="Times New Roman" w:cs="Times New Roman"/>
-          <w:sz w:val="28"/>
-          <w:szCs w:val="28"/>
-          <w:highlight w:val="white"/>
-        </w:rPr>
-        <w:t>.</w:t>
+        <w:t xml:space="preserve"> заполнить пустой сегмент российской индустрии игр, путем разработки видеоигры на операционной системе Windows.</w:t>
       </w:r>
     </w:p>
     <w:p>
@@ -1503,27 +721,7 @@
           <w:szCs w:val="28"/>
           <w:highlight w:val="white"/>
         </w:rPr>
-        <w:t xml:space="preserve">Для разработки компьютерной видеоигры на операционной системе </w:t>
-      </w:r>
-      <w:proofErr w:type="spellStart"/>
-      <w:r>
-        <w:rPr>
-          <w:rFonts w:ascii="Times New Roman" w:eastAsia="Times New Roman" w:hAnsi="Times New Roman" w:cs="Times New Roman"/>
-          <w:sz w:val="28"/>
-          <w:szCs w:val="28"/>
-          <w:highlight w:val="white"/>
-        </w:rPr>
-        <w:t>Windows</w:t>
-      </w:r>
-      <w:proofErr w:type="spellEnd"/>
-      <w:r>
-        <w:rPr>
-          <w:rFonts w:ascii="Times New Roman" w:eastAsia="Times New Roman" w:hAnsi="Times New Roman" w:cs="Times New Roman"/>
-          <w:sz w:val="28"/>
-          <w:szCs w:val="28"/>
-          <w:highlight w:val="white"/>
-        </w:rPr>
-        <w:t xml:space="preserve"> необходимо завершить следующие этапы разработки:</w:t>
+        <w:t>Для разработки компьютерной видеоигры на операционной системе Windows необходимо завершить следующие этапы разработки:</w:t>
       </w:r>
     </w:p>
     <w:p>
@@ -1835,85 +1033,14 @@
           <w:highlight w:val="white"/>
         </w:rPr>
       </w:pPr>
-      <w:proofErr w:type="spellStart"/>
-      <w:r>
-        <w:rPr>
-          <w:rFonts w:ascii="Times New Roman" w:eastAsia="Times New Roman" w:hAnsi="Times New Roman" w:cs="Times New Roman"/>
-          <w:sz w:val="28"/>
-          <w:szCs w:val="28"/>
-          <w:highlight w:val="white"/>
-        </w:rPr>
-        <w:t>Steam</w:t>
-      </w:r>
-      <w:proofErr w:type="spellEnd"/>
-      <w:r>
-        <w:rPr>
-          <w:rFonts w:ascii="Times New Roman" w:eastAsia="Times New Roman" w:hAnsi="Times New Roman" w:cs="Times New Roman"/>
-          <w:sz w:val="28"/>
-          <w:szCs w:val="28"/>
-          <w:highlight w:val="white"/>
-        </w:rPr>
-        <w:t xml:space="preserve"> – онлайн-сервис цифрового распространения компьютерных видеоигр и программ, разработанный и поддерживаемый компанией </w:t>
-      </w:r>
-      <w:proofErr w:type="spellStart"/>
-      <w:r>
-        <w:rPr>
-          <w:rFonts w:ascii="Times New Roman" w:eastAsia="Times New Roman" w:hAnsi="Times New Roman" w:cs="Times New Roman"/>
-          <w:sz w:val="28"/>
-          <w:szCs w:val="28"/>
-          <w:highlight w:val="white"/>
-        </w:rPr>
-        <w:t>Valve</w:t>
-      </w:r>
-      <w:proofErr w:type="spellEnd"/>
-      <w:r>
-        <w:rPr>
-          <w:rFonts w:ascii="Times New Roman" w:eastAsia="Times New Roman" w:hAnsi="Times New Roman" w:cs="Times New Roman"/>
-          <w:sz w:val="28"/>
-          <w:szCs w:val="28"/>
-          <w:highlight w:val="white"/>
-        </w:rPr>
-        <w:t xml:space="preserve">. </w:t>
-      </w:r>
-      <w:proofErr w:type="spellStart"/>
-      <w:r>
-        <w:rPr>
-          <w:rFonts w:ascii="Times New Roman" w:eastAsia="Times New Roman" w:hAnsi="Times New Roman" w:cs="Times New Roman"/>
-          <w:sz w:val="28"/>
-          <w:szCs w:val="28"/>
-          <w:highlight w:val="white"/>
-        </w:rPr>
-        <w:t>Steam</w:t>
-      </w:r>
-      <w:proofErr w:type="spellEnd"/>
-      <w:r>
-        <w:rPr>
-          <w:rFonts w:ascii="Times New Roman" w:eastAsia="Times New Roman" w:hAnsi="Times New Roman" w:cs="Times New Roman"/>
-          <w:sz w:val="28"/>
-          <w:szCs w:val="28"/>
-          <w:highlight w:val="white"/>
-        </w:rPr>
-        <w:t xml:space="preserve"> выполняет роль средства технической защиты авторских прав, платформы для многопользовательских видеоигр и потокового вещания, а также социальной сети для игроков. Программный клиент </w:t>
-      </w:r>
-      <w:proofErr w:type="spellStart"/>
-      <w:r>
-        <w:rPr>
-          <w:rFonts w:ascii="Times New Roman" w:eastAsia="Times New Roman" w:hAnsi="Times New Roman" w:cs="Times New Roman"/>
-          <w:sz w:val="28"/>
-          <w:szCs w:val="28"/>
-          <w:highlight w:val="white"/>
-        </w:rPr>
-        <w:t>Steam</w:t>
-      </w:r>
-      <w:proofErr w:type="spellEnd"/>
-      <w:r>
-        <w:rPr>
-          <w:rFonts w:ascii="Times New Roman" w:eastAsia="Times New Roman" w:hAnsi="Times New Roman" w:cs="Times New Roman"/>
-          <w:sz w:val="28"/>
-          <w:szCs w:val="28"/>
-          <w:highlight w:val="white"/>
-        </w:rPr>
-        <w:t xml:space="preserve"> также обеспечивает установку и регулярное обновление видеоигр, облачные сохранения видеоигр, текстовую и голосовую связь между игроками [2].</w:t>
+      <w:r>
+        <w:rPr>
+          <w:rFonts w:ascii="Times New Roman" w:eastAsia="Times New Roman" w:hAnsi="Times New Roman" w:cs="Times New Roman"/>
+          <w:sz w:val="28"/>
+          <w:szCs w:val="28"/>
+          <w:highlight w:val="white"/>
+        </w:rPr>
+        <w:t>Steam – онлайн-сервис цифрового распространения компьютерных видеоигр и программ, разработанный и поддерживаемый компанией Valve. Steam выполняет роль средства технической защиты авторских прав, платформы для многопользовательских видеоигр и потокового вещания, а также социальной сети для игроков. Программный клиент Steam также обеспечивает установку и регулярное обновление видеоигр, облачные сохранения видеоигр, текстовую и голосовую связь между игроками [2].</w:t>
       </w:r>
     </w:p>
     <w:p>
@@ -1935,247 +1062,7 @@
           <w:szCs w:val="28"/>
           <w:highlight w:val="white"/>
         </w:rPr>
-        <w:t xml:space="preserve">Компания </w:t>
-      </w:r>
-      <w:proofErr w:type="spellStart"/>
-      <w:r>
-        <w:rPr>
-          <w:rFonts w:ascii="Times New Roman" w:eastAsia="Times New Roman" w:hAnsi="Times New Roman" w:cs="Times New Roman"/>
-          <w:sz w:val="28"/>
-          <w:szCs w:val="28"/>
-          <w:highlight w:val="white"/>
-        </w:rPr>
-        <w:t>Valve</w:t>
-      </w:r>
-      <w:proofErr w:type="spellEnd"/>
-      <w:r>
-        <w:rPr>
-          <w:rFonts w:ascii="Times New Roman" w:eastAsia="Times New Roman" w:hAnsi="Times New Roman" w:cs="Times New Roman"/>
-          <w:sz w:val="28"/>
-          <w:szCs w:val="28"/>
-          <w:highlight w:val="white"/>
-        </w:rPr>
-        <w:t xml:space="preserve"> была основана 24 августа 1996 года двумя бывшими сотрудниками </w:t>
-      </w:r>
-      <w:proofErr w:type="spellStart"/>
-      <w:r>
-        <w:rPr>
-          <w:rFonts w:ascii="Times New Roman" w:eastAsia="Times New Roman" w:hAnsi="Times New Roman" w:cs="Times New Roman"/>
-          <w:sz w:val="28"/>
-          <w:szCs w:val="28"/>
-          <w:highlight w:val="white"/>
-        </w:rPr>
-        <w:t>Microsoft</w:t>
-      </w:r>
-      <w:proofErr w:type="spellEnd"/>
-      <w:r>
-        <w:rPr>
-          <w:rFonts w:ascii="Times New Roman" w:eastAsia="Times New Roman" w:hAnsi="Times New Roman" w:cs="Times New Roman"/>
-          <w:sz w:val="28"/>
-          <w:szCs w:val="28"/>
-          <w:highlight w:val="white"/>
-        </w:rPr>
-        <w:t xml:space="preserve"> - </w:t>
-      </w:r>
-      <w:proofErr w:type="spellStart"/>
-      <w:r>
-        <w:rPr>
-          <w:rFonts w:ascii="Times New Roman" w:eastAsia="Times New Roman" w:hAnsi="Times New Roman" w:cs="Times New Roman"/>
-          <w:sz w:val="28"/>
-          <w:szCs w:val="28"/>
-          <w:highlight w:val="white"/>
-        </w:rPr>
-        <w:t>Гейбом</w:t>
-      </w:r>
-      <w:proofErr w:type="spellEnd"/>
-      <w:r>
-        <w:rPr>
-          <w:rFonts w:ascii="Times New Roman" w:eastAsia="Times New Roman" w:hAnsi="Times New Roman" w:cs="Times New Roman"/>
-          <w:sz w:val="28"/>
-          <w:szCs w:val="28"/>
-          <w:highlight w:val="white"/>
-        </w:rPr>
-        <w:t xml:space="preserve"> </w:t>
-      </w:r>
-      <w:proofErr w:type="spellStart"/>
-      <w:r>
-        <w:rPr>
-          <w:rFonts w:ascii="Times New Roman" w:eastAsia="Times New Roman" w:hAnsi="Times New Roman" w:cs="Times New Roman"/>
-          <w:sz w:val="28"/>
-          <w:szCs w:val="28"/>
-          <w:highlight w:val="white"/>
-        </w:rPr>
-        <w:t>Ньюэллом</w:t>
-      </w:r>
-      <w:proofErr w:type="spellEnd"/>
-      <w:r>
-        <w:rPr>
-          <w:rFonts w:ascii="Times New Roman" w:eastAsia="Times New Roman" w:hAnsi="Times New Roman" w:cs="Times New Roman"/>
-          <w:sz w:val="28"/>
-          <w:szCs w:val="28"/>
-          <w:highlight w:val="white"/>
-        </w:rPr>
-        <w:t xml:space="preserve"> и Майком Харрингтоном, в </w:t>
-      </w:r>
-      <w:proofErr w:type="spellStart"/>
-      <w:r>
-        <w:rPr>
-          <w:rFonts w:ascii="Times New Roman" w:eastAsia="Times New Roman" w:hAnsi="Times New Roman" w:cs="Times New Roman"/>
-          <w:sz w:val="28"/>
-          <w:szCs w:val="28"/>
-          <w:highlight w:val="white"/>
-        </w:rPr>
-        <w:t>Киркланде</w:t>
-      </w:r>
-      <w:proofErr w:type="spellEnd"/>
-      <w:r>
-        <w:rPr>
-          <w:rFonts w:ascii="Times New Roman" w:eastAsia="Times New Roman" w:hAnsi="Times New Roman" w:cs="Times New Roman"/>
-          <w:sz w:val="28"/>
-          <w:szCs w:val="28"/>
-          <w:highlight w:val="white"/>
-        </w:rPr>
-        <w:t xml:space="preserve">. Издателем </w:t>
-      </w:r>
-      <w:proofErr w:type="spellStart"/>
-      <w:r>
-        <w:rPr>
-          <w:rFonts w:ascii="Times New Roman" w:eastAsia="Times New Roman" w:hAnsi="Times New Roman" w:cs="Times New Roman"/>
-          <w:sz w:val="28"/>
-          <w:szCs w:val="28"/>
-          <w:highlight w:val="white"/>
-        </w:rPr>
-        <w:t>Valve</w:t>
-      </w:r>
-      <w:proofErr w:type="spellEnd"/>
-      <w:r>
-        <w:rPr>
-          <w:rFonts w:ascii="Times New Roman" w:eastAsia="Times New Roman" w:hAnsi="Times New Roman" w:cs="Times New Roman"/>
-          <w:sz w:val="28"/>
-          <w:szCs w:val="28"/>
-          <w:highlight w:val="white"/>
-        </w:rPr>
-        <w:t xml:space="preserve"> стала </w:t>
-      </w:r>
-      <w:proofErr w:type="spellStart"/>
-      <w:r>
-        <w:rPr>
-          <w:rFonts w:ascii="Times New Roman" w:eastAsia="Times New Roman" w:hAnsi="Times New Roman" w:cs="Times New Roman"/>
-          <w:sz w:val="28"/>
-          <w:szCs w:val="28"/>
-          <w:highlight w:val="white"/>
-        </w:rPr>
-        <w:t>Sierra</w:t>
-      </w:r>
-      <w:proofErr w:type="spellEnd"/>
-      <w:r>
-        <w:rPr>
-          <w:rFonts w:ascii="Times New Roman" w:eastAsia="Times New Roman" w:hAnsi="Times New Roman" w:cs="Times New Roman"/>
-          <w:sz w:val="28"/>
-          <w:szCs w:val="28"/>
-          <w:highlight w:val="white"/>
-        </w:rPr>
-        <w:t xml:space="preserve">, пережившая в 1996 году тяжёлые времена. Для упрощения работы </w:t>
-      </w:r>
-      <w:proofErr w:type="spellStart"/>
-      <w:r>
-        <w:rPr>
-          <w:rFonts w:ascii="Times New Roman" w:eastAsia="Times New Roman" w:hAnsi="Times New Roman" w:cs="Times New Roman"/>
-          <w:sz w:val="28"/>
-          <w:szCs w:val="28"/>
-          <w:highlight w:val="white"/>
-        </w:rPr>
-        <w:t>Valve</w:t>
-      </w:r>
-      <w:proofErr w:type="spellEnd"/>
-      <w:r>
-        <w:rPr>
-          <w:rFonts w:ascii="Times New Roman" w:eastAsia="Times New Roman" w:hAnsi="Times New Roman" w:cs="Times New Roman"/>
-          <w:sz w:val="28"/>
-          <w:szCs w:val="28"/>
-          <w:highlight w:val="white"/>
-        </w:rPr>
-        <w:t xml:space="preserve"> приобретает лицензию </w:t>
-      </w:r>
-      <w:proofErr w:type="spellStart"/>
-      <w:r>
-        <w:rPr>
-          <w:rFonts w:ascii="Times New Roman" w:eastAsia="Times New Roman" w:hAnsi="Times New Roman" w:cs="Times New Roman"/>
-          <w:sz w:val="28"/>
-          <w:szCs w:val="28"/>
-          <w:highlight w:val="white"/>
-        </w:rPr>
-        <w:t>Quake</w:t>
-      </w:r>
-      <w:proofErr w:type="spellEnd"/>
-      <w:r>
-        <w:rPr>
-          <w:rFonts w:ascii="Times New Roman" w:eastAsia="Times New Roman" w:hAnsi="Times New Roman" w:cs="Times New Roman"/>
-          <w:sz w:val="28"/>
-          <w:szCs w:val="28"/>
-          <w:highlight w:val="white"/>
-        </w:rPr>
-        <w:t xml:space="preserve"> </w:t>
-      </w:r>
-      <w:proofErr w:type="spellStart"/>
-      <w:r>
-        <w:rPr>
-          <w:rFonts w:ascii="Times New Roman" w:eastAsia="Times New Roman" w:hAnsi="Times New Roman" w:cs="Times New Roman"/>
-          <w:sz w:val="28"/>
-          <w:szCs w:val="28"/>
-          <w:highlight w:val="white"/>
-        </w:rPr>
-        <w:t>Engine</w:t>
-      </w:r>
-      <w:proofErr w:type="spellEnd"/>
-      <w:r>
-        <w:rPr>
-          <w:rFonts w:ascii="Times New Roman" w:eastAsia="Times New Roman" w:hAnsi="Times New Roman" w:cs="Times New Roman"/>
-          <w:sz w:val="28"/>
-          <w:szCs w:val="28"/>
-          <w:highlight w:val="white"/>
-        </w:rPr>
-        <w:t xml:space="preserve">, на котором базировалась видеоигра </w:t>
-      </w:r>
-      <w:proofErr w:type="spellStart"/>
-      <w:r>
-        <w:rPr>
-          <w:rFonts w:ascii="Times New Roman" w:eastAsia="Times New Roman" w:hAnsi="Times New Roman" w:cs="Times New Roman"/>
-          <w:sz w:val="28"/>
-          <w:szCs w:val="28"/>
-          <w:highlight w:val="white"/>
-        </w:rPr>
-        <w:t>Quake</w:t>
-      </w:r>
-      <w:proofErr w:type="spellEnd"/>
-      <w:r>
-        <w:rPr>
-          <w:rFonts w:ascii="Times New Roman" w:eastAsia="Times New Roman" w:hAnsi="Times New Roman" w:cs="Times New Roman"/>
-          <w:sz w:val="28"/>
-          <w:szCs w:val="28"/>
-          <w:highlight w:val="white"/>
-        </w:rPr>
-        <w:t xml:space="preserve">. С этого момента начинается разработка </w:t>
-      </w:r>
-      <w:proofErr w:type="spellStart"/>
-      <w:r>
-        <w:rPr>
-          <w:rFonts w:ascii="Times New Roman" w:eastAsia="Times New Roman" w:hAnsi="Times New Roman" w:cs="Times New Roman"/>
-          <w:sz w:val="28"/>
-          <w:szCs w:val="28"/>
-          <w:highlight w:val="white"/>
-        </w:rPr>
-        <w:t>Half-Life</w:t>
-      </w:r>
-      <w:proofErr w:type="spellEnd"/>
-      <w:r>
-        <w:rPr>
-          <w:rFonts w:ascii="Times New Roman" w:eastAsia="Times New Roman" w:hAnsi="Times New Roman" w:cs="Times New Roman"/>
-          <w:sz w:val="28"/>
-          <w:szCs w:val="28"/>
-          <w:highlight w:val="white"/>
-        </w:rPr>
-        <w:t>.</w:t>
+        <w:t>Компания Valve была основана 24 августа 1996 года двумя бывшими сотрудниками Microsoft - Гейбом Ньюэллом и Майком Харрингтоном, в Киркланде. Издателем Valve стала Sierra, пережившая в 1996 году тяжёлые времена. Для упрощения работы Valve приобретает лицензию Quake Engine, на котором базировалась видеоигра Quake. С этого момента начинается разработка Half-Life.</w:t>
       </w:r>
     </w:p>
     <w:p>
@@ -2197,67 +1084,7 @@
           <w:szCs w:val="28"/>
           <w:highlight w:val="white"/>
         </w:rPr>
-        <w:t>Рабочим названием видеоигры было "</w:t>
-      </w:r>
-      <w:proofErr w:type="spellStart"/>
-      <w:r>
-        <w:rPr>
-          <w:rFonts w:ascii="Times New Roman" w:eastAsia="Times New Roman" w:hAnsi="Times New Roman" w:cs="Times New Roman"/>
-          <w:sz w:val="28"/>
-          <w:szCs w:val="28"/>
-          <w:highlight w:val="white"/>
-        </w:rPr>
-        <w:t>Quiver</w:t>
-      </w:r>
-      <w:proofErr w:type="spellEnd"/>
-      <w:r>
-        <w:rPr>
-          <w:rFonts w:ascii="Times New Roman" w:eastAsia="Times New Roman" w:hAnsi="Times New Roman" w:cs="Times New Roman"/>
-          <w:sz w:val="28"/>
-          <w:szCs w:val="28"/>
-          <w:highlight w:val="white"/>
-        </w:rPr>
-        <w:t xml:space="preserve">". Для работы над сценарием был приглашен писатель-фантаст Марк </w:t>
-      </w:r>
-      <w:proofErr w:type="spellStart"/>
-      <w:r>
-        <w:rPr>
-          <w:rFonts w:ascii="Times New Roman" w:eastAsia="Times New Roman" w:hAnsi="Times New Roman" w:cs="Times New Roman"/>
-          <w:sz w:val="28"/>
-          <w:szCs w:val="28"/>
-          <w:highlight w:val="white"/>
-        </w:rPr>
-        <w:t>Лэйдлоу</w:t>
-      </w:r>
-      <w:proofErr w:type="spellEnd"/>
-      <w:r>
-        <w:rPr>
-          <w:rFonts w:ascii="Times New Roman" w:eastAsia="Times New Roman" w:hAnsi="Times New Roman" w:cs="Times New Roman"/>
-          <w:sz w:val="28"/>
-          <w:szCs w:val="28"/>
-          <w:highlight w:val="white"/>
-        </w:rPr>
-        <w:t xml:space="preserve">. Видеоигра стала научно-фантастическим трехмерным </w:t>
-      </w:r>
-      <w:proofErr w:type="spellStart"/>
-      <w:r>
-        <w:rPr>
-          <w:rFonts w:ascii="Times New Roman" w:eastAsia="Times New Roman" w:hAnsi="Times New Roman" w:cs="Times New Roman"/>
-          <w:sz w:val="28"/>
-          <w:szCs w:val="28"/>
-          <w:highlight w:val="white"/>
-        </w:rPr>
-        <w:t>шутером</w:t>
-      </w:r>
-      <w:proofErr w:type="spellEnd"/>
-      <w:r>
-        <w:rPr>
-          <w:rFonts w:ascii="Times New Roman" w:eastAsia="Times New Roman" w:hAnsi="Times New Roman" w:cs="Times New Roman"/>
-          <w:sz w:val="28"/>
-          <w:szCs w:val="28"/>
-          <w:highlight w:val="white"/>
-        </w:rPr>
-        <w:t xml:space="preserve"> от первого лица, так </w:t>
+        <w:t xml:space="preserve">Рабочим названием видеоигры было "Quiver". Для работы над сценарием был приглашен писатель-фантаст Марк Лэйдлоу. Видеоигра стала научно-фантастическим трехмерным шутером от первого лица, так </w:t>
       </w:r>
       <w:r>
         <w:rPr>
@@ -2267,87 +1094,7 @@
           <w:highlight w:val="white"/>
         </w:rPr>
         <w:lastRenderedPageBreak/>
-        <w:t xml:space="preserve">как </w:t>
-      </w:r>
-      <w:proofErr w:type="spellStart"/>
-      <w:r>
-        <w:rPr>
-          <w:rFonts w:ascii="Times New Roman" w:eastAsia="Times New Roman" w:hAnsi="Times New Roman" w:cs="Times New Roman"/>
-          <w:sz w:val="28"/>
-          <w:szCs w:val="28"/>
-          <w:highlight w:val="white"/>
-        </w:rPr>
-        <w:t>Ньюэлл</w:t>
-      </w:r>
-      <w:proofErr w:type="spellEnd"/>
-      <w:r>
-        <w:rPr>
-          <w:rFonts w:ascii="Times New Roman" w:eastAsia="Times New Roman" w:hAnsi="Times New Roman" w:cs="Times New Roman"/>
-          <w:sz w:val="28"/>
-          <w:szCs w:val="28"/>
-          <w:highlight w:val="white"/>
-        </w:rPr>
-        <w:t xml:space="preserve"> и Харрингтон считали, что </w:t>
-      </w:r>
-      <w:proofErr w:type="spellStart"/>
-      <w:r>
-        <w:rPr>
-          <w:rFonts w:ascii="Times New Roman" w:eastAsia="Times New Roman" w:hAnsi="Times New Roman" w:cs="Times New Roman"/>
-          <w:sz w:val="28"/>
-          <w:szCs w:val="28"/>
-          <w:highlight w:val="white"/>
-        </w:rPr>
-        <w:t>экшн</w:t>
-      </w:r>
-      <w:proofErr w:type="spellEnd"/>
-      <w:r>
-        <w:rPr>
-          <w:rFonts w:ascii="Times New Roman" w:eastAsia="Times New Roman" w:hAnsi="Times New Roman" w:cs="Times New Roman"/>
-          <w:sz w:val="28"/>
-          <w:szCs w:val="28"/>
-          <w:highlight w:val="white"/>
-        </w:rPr>
-        <w:t xml:space="preserve"> является единственным жанром, где можно придумать что-нибудь новое. По задумке атмосфера </w:t>
-      </w:r>
-      <w:proofErr w:type="spellStart"/>
-      <w:r>
-        <w:rPr>
-          <w:rFonts w:ascii="Times New Roman" w:eastAsia="Times New Roman" w:hAnsi="Times New Roman" w:cs="Times New Roman"/>
-          <w:sz w:val="28"/>
-          <w:szCs w:val="28"/>
-          <w:highlight w:val="white"/>
-        </w:rPr>
-        <w:t>Half-Life</w:t>
-      </w:r>
-      <w:proofErr w:type="spellEnd"/>
-      <w:r>
-        <w:rPr>
-          <w:rFonts w:ascii="Times New Roman" w:eastAsia="Times New Roman" w:hAnsi="Times New Roman" w:cs="Times New Roman"/>
-          <w:sz w:val="28"/>
-          <w:szCs w:val="28"/>
-          <w:highlight w:val="white"/>
-        </w:rPr>
-        <w:t xml:space="preserve"> должна была походить на мрачную атмосферу </w:t>
-      </w:r>
-      <w:proofErr w:type="spellStart"/>
-      <w:r>
-        <w:rPr>
-          <w:rFonts w:ascii="Times New Roman" w:eastAsia="Times New Roman" w:hAnsi="Times New Roman" w:cs="Times New Roman"/>
-          <w:sz w:val="28"/>
-          <w:szCs w:val="28"/>
-          <w:highlight w:val="white"/>
-        </w:rPr>
-        <w:t>Doom</w:t>
-      </w:r>
-      <w:proofErr w:type="spellEnd"/>
-      <w:r>
-        <w:rPr>
-          <w:rFonts w:ascii="Times New Roman" w:eastAsia="Times New Roman" w:hAnsi="Times New Roman" w:cs="Times New Roman"/>
-          <w:sz w:val="28"/>
-          <w:szCs w:val="28"/>
-          <w:highlight w:val="white"/>
-        </w:rPr>
-        <w:t xml:space="preserve"> и в некотором роде должна была стать ее переосмыслением. Концепция мира видеоигры должна была походить на повесть Стивена Кинга "Туман".</w:t>
+        <w:t>как Ньюэлл и Харрингтон считали, что экшн является единственным жанром, где можно придумать что-нибудь новое. По задумке атмосфера Half-Life должна была походить на мрачную атмосферу Doom и в некотором роде должна была стать ее переосмыслением. Концепция мира видеоигры должна была походить на повесть Стивена Кинга "Туман".</w:t>
       </w:r>
     </w:p>
     <w:p>
@@ -2369,67 +1116,7 @@
           <w:szCs w:val="28"/>
           <w:highlight w:val="white"/>
         </w:rPr>
-        <w:t xml:space="preserve">Впервые видеоигру показали на выставке E3 в 1997 году, где она стала настоящим хитом и получила награду лучшая видеоигра шоу. Релиз планировался на конец года, однако, по техническим причинам был перенесён. Ближе к концу 1997 года авторы видеоигры решили, что большую часть сделанного необходимо переделать. Параллельно с </w:t>
-      </w:r>
-      <w:proofErr w:type="spellStart"/>
-      <w:r>
-        <w:rPr>
-          <w:rFonts w:ascii="Times New Roman" w:eastAsia="Times New Roman" w:hAnsi="Times New Roman" w:cs="Times New Roman"/>
-          <w:sz w:val="28"/>
-          <w:szCs w:val="28"/>
-          <w:highlight w:val="white"/>
-        </w:rPr>
-        <w:t>Half-Life</w:t>
-      </w:r>
-      <w:proofErr w:type="spellEnd"/>
-      <w:r>
-        <w:rPr>
-          <w:rFonts w:ascii="Times New Roman" w:eastAsia="Times New Roman" w:hAnsi="Times New Roman" w:cs="Times New Roman"/>
-          <w:sz w:val="28"/>
-          <w:szCs w:val="28"/>
-          <w:highlight w:val="white"/>
-        </w:rPr>
-        <w:t xml:space="preserve"> шла разработка другого не анонсированного проекта, которым, вероятно, должен был стать </w:t>
-      </w:r>
-      <w:proofErr w:type="spellStart"/>
-      <w:r>
-        <w:rPr>
-          <w:rFonts w:ascii="Times New Roman" w:eastAsia="Times New Roman" w:hAnsi="Times New Roman" w:cs="Times New Roman"/>
-          <w:sz w:val="28"/>
-          <w:szCs w:val="28"/>
-          <w:highlight w:val="white"/>
-        </w:rPr>
-        <w:t>Prospero</w:t>
-      </w:r>
-      <w:proofErr w:type="spellEnd"/>
-      <w:r>
-        <w:rPr>
-          <w:rFonts w:ascii="Times New Roman" w:eastAsia="Times New Roman" w:hAnsi="Times New Roman" w:cs="Times New Roman"/>
-          <w:sz w:val="28"/>
-          <w:szCs w:val="28"/>
-          <w:highlight w:val="white"/>
-        </w:rPr>
-        <w:t xml:space="preserve">, но была отменена для сосредоточения сил на разработке </w:t>
-      </w:r>
-      <w:proofErr w:type="spellStart"/>
-      <w:r>
-        <w:rPr>
-          <w:rFonts w:ascii="Times New Roman" w:eastAsia="Times New Roman" w:hAnsi="Times New Roman" w:cs="Times New Roman"/>
-          <w:sz w:val="28"/>
-          <w:szCs w:val="28"/>
-          <w:highlight w:val="white"/>
-        </w:rPr>
-        <w:t>Half-Life</w:t>
-      </w:r>
-      <w:proofErr w:type="spellEnd"/>
-      <w:r>
-        <w:rPr>
-          <w:rFonts w:ascii="Times New Roman" w:eastAsia="Times New Roman" w:hAnsi="Times New Roman" w:cs="Times New Roman"/>
-          <w:sz w:val="28"/>
-          <w:szCs w:val="28"/>
-          <w:highlight w:val="white"/>
-        </w:rPr>
-        <w:t>.</w:t>
+        <w:t>Впервые видеоигру показали на выставке E3 в 1997 году, где она стала настоящим хитом и получила награду лучшая видеоигра шоу. Релиз планировался на конец года, однако, по техническим причинам был перенесён. Ближе к концу 1997 года авторы видеоигры решили, что большую часть сделанного необходимо переделать. Параллельно с Half-Life шла разработка другого не анонсированного проекта, которым, вероятно, должен был стать Prospero, но была отменена для сосредоточения сил на разработке Half-Life.</w:t>
       </w:r>
     </w:p>
     <w:p>
@@ -2451,127 +1138,7 @@
           <w:szCs w:val="28"/>
           <w:highlight w:val="white"/>
         </w:rPr>
-        <w:t xml:space="preserve">Сначала </w:t>
-      </w:r>
-      <w:proofErr w:type="spellStart"/>
-      <w:r>
-        <w:rPr>
-          <w:rFonts w:ascii="Times New Roman" w:eastAsia="Times New Roman" w:hAnsi="Times New Roman" w:cs="Times New Roman"/>
-          <w:sz w:val="28"/>
-          <w:szCs w:val="28"/>
-          <w:highlight w:val="white"/>
-        </w:rPr>
-        <w:t>Valve</w:t>
-      </w:r>
-      <w:proofErr w:type="spellEnd"/>
-      <w:r>
-        <w:rPr>
-          <w:rFonts w:ascii="Times New Roman" w:eastAsia="Times New Roman" w:hAnsi="Times New Roman" w:cs="Times New Roman"/>
-          <w:sz w:val="28"/>
-          <w:szCs w:val="28"/>
-          <w:highlight w:val="white"/>
-        </w:rPr>
-        <w:t xml:space="preserve"> собиралась выпустить видеоигру весной, затем в июне, потом просто летом, затем в сентябре и после этого, наконец, на Рождество. Постоянные переносы даты релиза служили причиной беспокойства в </w:t>
-      </w:r>
-      <w:proofErr w:type="spellStart"/>
-      <w:r>
-        <w:rPr>
-          <w:rFonts w:ascii="Times New Roman" w:eastAsia="Times New Roman" w:hAnsi="Times New Roman" w:cs="Times New Roman"/>
-          <w:sz w:val="28"/>
-          <w:szCs w:val="28"/>
-          <w:highlight w:val="white"/>
-        </w:rPr>
-        <w:t>Sierra</w:t>
-      </w:r>
-      <w:proofErr w:type="spellEnd"/>
-      <w:r>
-        <w:rPr>
-          <w:rFonts w:ascii="Times New Roman" w:eastAsia="Times New Roman" w:hAnsi="Times New Roman" w:cs="Times New Roman"/>
-          <w:sz w:val="28"/>
-          <w:szCs w:val="28"/>
-          <w:highlight w:val="white"/>
-        </w:rPr>
-        <w:t xml:space="preserve">. На выставке E3 1998 года </w:t>
-      </w:r>
-      <w:proofErr w:type="spellStart"/>
-      <w:r>
-        <w:rPr>
-          <w:rFonts w:ascii="Times New Roman" w:eastAsia="Times New Roman" w:hAnsi="Times New Roman" w:cs="Times New Roman"/>
-          <w:sz w:val="28"/>
-          <w:szCs w:val="28"/>
-          <w:highlight w:val="white"/>
-        </w:rPr>
-        <w:t>Half-Life</w:t>
-      </w:r>
-      <w:proofErr w:type="spellEnd"/>
-      <w:r>
-        <w:rPr>
-          <w:rFonts w:ascii="Times New Roman" w:eastAsia="Times New Roman" w:hAnsi="Times New Roman" w:cs="Times New Roman"/>
-          <w:sz w:val="28"/>
-          <w:szCs w:val="28"/>
-          <w:highlight w:val="white"/>
-        </w:rPr>
-        <w:t xml:space="preserve"> снова получил награду лучшая видеоигра шоу. До выпуска </w:t>
-      </w:r>
-      <w:proofErr w:type="spellStart"/>
-      <w:r>
-        <w:rPr>
-          <w:rFonts w:ascii="Times New Roman" w:eastAsia="Times New Roman" w:hAnsi="Times New Roman" w:cs="Times New Roman"/>
-          <w:sz w:val="28"/>
-          <w:szCs w:val="28"/>
-          <w:highlight w:val="white"/>
-        </w:rPr>
-        <w:t>Half-Life</w:t>
-      </w:r>
-      <w:proofErr w:type="spellEnd"/>
-      <w:r>
-        <w:rPr>
-          <w:rFonts w:ascii="Times New Roman" w:eastAsia="Times New Roman" w:hAnsi="Times New Roman" w:cs="Times New Roman"/>
-          <w:sz w:val="28"/>
-          <w:szCs w:val="28"/>
-          <w:highlight w:val="white"/>
-        </w:rPr>
-        <w:t xml:space="preserve"> компания выпустила демоверсию под названием </w:t>
-      </w:r>
-      <w:proofErr w:type="spellStart"/>
-      <w:r>
-        <w:rPr>
-          <w:rFonts w:ascii="Times New Roman" w:eastAsia="Times New Roman" w:hAnsi="Times New Roman" w:cs="Times New Roman"/>
-          <w:sz w:val="28"/>
-          <w:szCs w:val="28"/>
-          <w:highlight w:val="white"/>
-        </w:rPr>
-        <w:t>Day</w:t>
-      </w:r>
-      <w:proofErr w:type="spellEnd"/>
-      <w:r>
-        <w:rPr>
-          <w:rFonts w:ascii="Times New Roman" w:eastAsia="Times New Roman" w:hAnsi="Times New Roman" w:cs="Times New Roman"/>
-          <w:sz w:val="28"/>
-          <w:szCs w:val="28"/>
-          <w:highlight w:val="white"/>
-        </w:rPr>
-        <w:t xml:space="preserve"> </w:t>
-      </w:r>
-      <w:proofErr w:type="spellStart"/>
-      <w:r>
-        <w:rPr>
-          <w:rFonts w:ascii="Times New Roman" w:eastAsia="Times New Roman" w:hAnsi="Times New Roman" w:cs="Times New Roman"/>
-          <w:sz w:val="28"/>
-          <w:szCs w:val="28"/>
-          <w:highlight w:val="white"/>
-        </w:rPr>
-        <w:t>One</w:t>
-      </w:r>
-      <w:proofErr w:type="spellEnd"/>
-      <w:r>
-        <w:rPr>
-          <w:rFonts w:ascii="Times New Roman" w:eastAsia="Times New Roman" w:hAnsi="Times New Roman" w:cs="Times New Roman"/>
-          <w:sz w:val="28"/>
-          <w:szCs w:val="28"/>
-          <w:highlight w:val="white"/>
-        </w:rPr>
-        <w:t>. Вскоре её стали бесплатно распространять вместе с видеокартами. Уже вскоре демоверсия обрела огромную популярность.</w:t>
+        <w:t>Сначала Valve собиралась выпустить видеоигру весной, затем в июне, потом просто летом, затем в сентябре и после этого, наконец, на Рождество. Постоянные переносы даты релиза служили причиной беспокойства в Sierra. На выставке E3 1998 года Half-Life снова получил награду лучшая видеоигра шоу. До выпуска Half-Life компания выпустила демоверсию под названием Day One. Вскоре её стали бесплатно распространять вместе с видеокартами. Уже вскоре демоверсия обрела огромную популярность.</w:t>
       </w:r>
     </w:p>
     <w:p>
@@ -2593,127 +1160,7 @@
           <w:szCs w:val="28"/>
           <w:highlight w:val="white"/>
         </w:rPr>
-        <w:t xml:space="preserve">Когда разработка была близка к завершению оставалась лишь одна маленькая программная ошибка. Большая часть сотрудников уже ничего не делала. Когда ошибка была, наконец, найдена, была записана копия видеоигры, которая была отправлена на тестирование. Релиз видеоигры был отмечен в </w:t>
-      </w:r>
-      <w:proofErr w:type="spellStart"/>
-      <w:r>
-        <w:rPr>
-          <w:rFonts w:ascii="Times New Roman" w:eastAsia="Times New Roman" w:hAnsi="Times New Roman" w:cs="Times New Roman"/>
-          <w:sz w:val="28"/>
-          <w:szCs w:val="28"/>
-          <w:highlight w:val="white"/>
-        </w:rPr>
-        <w:t>Valve</w:t>
-      </w:r>
-      <w:proofErr w:type="spellEnd"/>
-      <w:r>
-        <w:rPr>
-          <w:rFonts w:ascii="Times New Roman" w:eastAsia="Times New Roman" w:hAnsi="Times New Roman" w:cs="Times New Roman"/>
-          <w:sz w:val="28"/>
-          <w:szCs w:val="28"/>
-          <w:highlight w:val="white"/>
-        </w:rPr>
-        <w:t xml:space="preserve"> уничтожением </w:t>
-      </w:r>
-      <w:proofErr w:type="spellStart"/>
-      <w:r>
-        <w:rPr>
-          <w:rFonts w:ascii="Times New Roman" w:eastAsia="Times New Roman" w:hAnsi="Times New Roman" w:cs="Times New Roman"/>
-          <w:sz w:val="28"/>
-          <w:szCs w:val="28"/>
-          <w:highlight w:val="white"/>
-        </w:rPr>
-        <w:t>хедкраба-пиньяты</w:t>
-      </w:r>
-      <w:proofErr w:type="spellEnd"/>
-      <w:r>
-        <w:rPr>
-          <w:rFonts w:ascii="Times New Roman" w:eastAsia="Times New Roman" w:hAnsi="Times New Roman" w:cs="Times New Roman"/>
-          <w:sz w:val="28"/>
-          <w:szCs w:val="28"/>
-          <w:highlight w:val="white"/>
-        </w:rPr>
-        <w:t xml:space="preserve">. Наконец, после окончания разработки, по словам Марка </w:t>
-      </w:r>
-      <w:proofErr w:type="spellStart"/>
-      <w:r>
-        <w:rPr>
-          <w:rFonts w:ascii="Times New Roman" w:eastAsia="Times New Roman" w:hAnsi="Times New Roman" w:cs="Times New Roman"/>
-          <w:sz w:val="28"/>
-          <w:szCs w:val="28"/>
-          <w:highlight w:val="white"/>
-        </w:rPr>
-        <w:t>Лэйдлоу</w:t>
-      </w:r>
-      <w:proofErr w:type="spellEnd"/>
-      <w:r>
-        <w:rPr>
-          <w:rFonts w:ascii="Times New Roman" w:eastAsia="Times New Roman" w:hAnsi="Times New Roman" w:cs="Times New Roman"/>
-          <w:sz w:val="28"/>
-          <w:szCs w:val="28"/>
-          <w:highlight w:val="white"/>
-        </w:rPr>
-        <w:t xml:space="preserve">, люди вернулись к уже забытой ими обычной жизни. После годового отпуска эти люди снова собрались вместе для работы над </w:t>
-      </w:r>
-      <w:proofErr w:type="spellStart"/>
-      <w:r>
-        <w:rPr>
-          <w:rFonts w:ascii="Times New Roman" w:eastAsia="Times New Roman" w:hAnsi="Times New Roman" w:cs="Times New Roman"/>
-          <w:sz w:val="28"/>
-          <w:szCs w:val="28"/>
-          <w:highlight w:val="white"/>
-        </w:rPr>
-        <w:t>Team</w:t>
-      </w:r>
-      <w:proofErr w:type="spellEnd"/>
-      <w:r>
-        <w:rPr>
-          <w:rFonts w:ascii="Times New Roman" w:eastAsia="Times New Roman" w:hAnsi="Times New Roman" w:cs="Times New Roman"/>
-          <w:sz w:val="28"/>
-          <w:szCs w:val="28"/>
-          <w:highlight w:val="white"/>
-        </w:rPr>
-        <w:t xml:space="preserve"> </w:t>
-      </w:r>
-      <w:proofErr w:type="spellStart"/>
-      <w:r>
-        <w:rPr>
-          <w:rFonts w:ascii="Times New Roman" w:eastAsia="Times New Roman" w:hAnsi="Times New Roman" w:cs="Times New Roman"/>
-          <w:sz w:val="28"/>
-          <w:szCs w:val="28"/>
-          <w:highlight w:val="white"/>
-        </w:rPr>
-        <w:t>Fortress</w:t>
-      </w:r>
-      <w:proofErr w:type="spellEnd"/>
-      <w:r>
-        <w:rPr>
-          <w:rFonts w:ascii="Times New Roman" w:eastAsia="Times New Roman" w:hAnsi="Times New Roman" w:cs="Times New Roman"/>
-          <w:sz w:val="28"/>
-          <w:szCs w:val="28"/>
-          <w:highlight w:val="white"/>
-        </w:rPr>
-        <w:t xml:space="preserve">, а затем и над </w:t>
-      </w:r>
-      <w:proofErr w:type="spellStart"/>
-      <w:r>
-        <w:rPr>
-          <w:rFonts w:ascii="Times New Roman" w:eastAsia="Times New Roman" w:hAnsi="Times New Roman" w:cs="Times New Roman"/>
-          <w:sz w:val="28"/>
-          <w:szCs w:val="28"/>
-          <w:highlight w:val="white"/>
-        </w:rPr>
-        <w:t>Half-Life</w:t>
-      </w:r>
-      <w:proofErr w:type="spellEnd"/>
-      <w:r>
-        <w:rPr>
-          <w:rFonts w:ascii="Times New Roman" w:eastAsia="Times New Roman" w:hAnsi="Times New Roman" w:cs="Times New Roman"/>
-          <w:sz w:val="28"/>
-          <w:szCs w:val="28"/>
-          <w:highlight w:val="white"/>
-        </w:rPr>
-        <w:t xml:space="preserve"> 2.</w:t>
+        <w:t>Когда разработка была близка к завершению оставалась лишь одна маленькая программная ошибка. Большая часть сотрудников уже ничего не делала. Когда ошибка была, наконец, найдена, была записана копия видеоигры, которая была отправлена на тестирование. Релиз видеоигры был отмечен в Valve уничтожением хедкраба-пиньяты. Наконец, после окончания разработки, по словам Марка Лэйдлоу, люди вернулись к уже забытой ими обычной жизни. После годового отпуска эти люди снова собрались вместе для работы над Team Fortress, а затем и над Half-Life 2.</w:t>
       </w:r>
     </w:p>
     <w:p>
@@ -2728,7 +1175,6 @@
           <w:highlight w:val="white"/>
         </w:rPr>
       </w:pPr>
-      <w:proofErr w:type="spellStart"/>
       <w:r>
         <w:rPr>
           <w:rFonts w:ascii="Times New Roman" w:eastAsia="Times New Roman" w:hAnsi="Times New Roman" w:cs="Times New Roman"/>
@@ -2737,157 +1183,7 @@
           <w:highlight w:val="white"/>
         </w:rPr>
         <w:lastRenderedPageBreak/>
-        <w:t>Valve</w:t>
-      </w:r>
-      <w:proofErr w:type="spellEnd"/>
-      <w:r>
-        <w:rPr>
-          <w:rFonts w:ascii="Times New Roman" w:eastAsia="Times New Roman" w:hAnsi="Times New Roman" w:cs="Times New Roman"/>
-          <w:sz w:val="28"/>
-          <w:szCs w:val="28"/>
-          <w:highlight w:val="white"/>
-        </w:rPr>
-        <w:t xml:space="preserve"> сосредоточилась на разработке SDK, который вышел в апреле 1999 года. Мин </w:t>
-      </w:r>
-      <w:proofErr w:type="gramStart"/>
-      <w:r>
-        <w:rPr>
-          <w:rFonts w:ascii="Times New Roman" w:eastAsia="Times New Roman" w:hAnsi="Times New Roman" w:cs="Times New Roman"/>
-          <w:sz w:val="28"/>
-          <w:szCs w:val="28"/>
-          <w:highlight w:val="white"/>
-        </w:rPr>
-        <w:t>Ли</w:t>
-      </w:r>
-      <w:proofErr w:type="gramEnd"/>
-      <w:r>
-        <w:rPr>
-          <w:rFonts w:ascii="Times New Roman" w:eastAsia="Times New Roman" w:hAnsi="Times New Roman" w:cs="Times New Roman"/>
-          <w:sz w:val="28"/>
-          <w:szCs w:val="28"/>
-          <w:highlight w:val="white"/>
-        </w:rPr>
-        <w:t xml:space="preserve">, совместно с разработчиком, скрывающимся под </w:t>
-      </w:r>
-      <w:proofErr w:type="spellStart"/>
-      <w:r>
-        <w:rPr>
-          <w:rFonts w:ascii="Times New Roman" w:eastAsia="Times New Roman" w:hAnsi="Times New Roman" w:cs="Times New Roman"/>
-          <w:sz w:val="28"/>
-          <w:szCs w:val="28"/>
-          <w:highlight w:val="white"/>
-        </w:rPr>
-        <w:t>ником</w:t>
-      </w:r>
-      <w:proofErr w:type="spellEnd"/>
-      <w:r>
-        <w:rPr>
-          <w:rFonts w:ascii="Times New Roman" w:eastAsia="Times New Roman" w:hAnsi="Times New Roman" w:cs="Times New Roman"/>
-          <w:sz w:val="28"/>
-          <w:szCs w:val="28"/>
-          <w:highlight w:val="white"/>
-        </w:rPr>
-        <w:t xml:space="preserve"> «</w:t>
-      </w:r>
-      <w:proofErr w:type="spellStart"/>
-      <w:r>
-        <w:rPr>
-          <w:rFonts w:ascii="Times New Roman" w:eastAsia="Times New Roman" w:hAnsi="Times New Roman" w:cs="Times New Roman"/>
-          <w:sz w:val="28"/>
-          <w:szCs w:val="28"/>
-          <w:highlight w:val="white"/>
-        </w:rPr>
-        <w:t>Cliffea</w:t>
-      </w:r>
-      <w:proofErr w:type="spellEnd"/>
-      <w:r>
-        <w:rPr>
-          <w:rFonts w:ascii="Times New Roman" w:eastAsia="Times New Roman" w:hAnsi="Times New Roman" w:cs="Times New Roman"/>
-          <w:sz w:val="28"/>
-          <w:szCs w:val="28"/>
-          <w:highlight w:val="white"/>
-        </w:rPr>
-        <w:t xml:space="preserve">», использует его для создания модификации для </w:t>
-      </w:r>
-      <w:proofErr w:type="spellStart"/>
-      <w:r>
-        <w:rPr>
-          <w:rFonts w:ascii="Times New Roman" w:eastAsia="Times New Roman" w:hAnsi="Times New Roman" w:cs="Times New Roman"/>
-          <w:sz w:val="28"/>
-          <w:szCs w:val="28"/>
-          <w:highlight w:val="white"/>
-        </w:rPr>
-        <w:t>Half-Life</w:t>
-      </w:r>
-      <w:proofErr w:type="spellEnd"/>
-      <w:r>
-        <w:rPr>
-          <w:rFonts w:ascii="Times New Roman" w:eastAsia="Times New Roman" w:hAnsi="Times New Roman" w:cs="Times New Roman"/>
-          <w:sz w:val="28"/>
-          <w:szCs w:val="28"/>
-          <w:highlight w:val="white"/>
-        </w:rPr>
-        <w:t xml:space="preserve"> под названием </w:t>
-      </w:r>
-      <w:proofErr w:type="spellStart"/>
-      <w:r>
-        <w:rPr>
-          <w:rFonts w:ascii="Times New Roman" w:eastAsia="Times New Roman" w:hAnsi="Times New Roman" w:cs="Times New Roman"/>
-          <w:sz w:val="28"/>
-          <w:szCs w:val="28"/>
-          <w:highlight w:val="white"/>
-        </w:rPr>
-        <w:t>Counter-Strike</w:t>
-      </w:r>
-      <w:proofErr w:type="spellEnd"/>
-      <w:r>
-        <w:rPr>
-          <w:rFonts w:ascii="Times New Roman" w:eastAsia="Times New Roman" w:hAnsi="Times New Roman" w:cs="Times New Roman"/>
-          <w:sz w:val="28"/>
-          <w:szCs w:val="28"/>
-          <w:highlight w:val="white"/>
-        </w:rPr>
-        <w:t xml:space="preserve"> (CS), многопользовательского </w:t>
-      </w:r>
-      <w:proofErr w:type="spellStart"/>
-      <w:r>
-        <w:rPr>
-          <w:rFonts w:ascii="Times New Roman" w:eastAsia="Times New Roman" w:hAnsi="Times New Roman" w:cs="Times New Roman"/>
-          <w:sz w:val="28"/>
-          <w:szCs w:val="28"/>
-          <w:highlight w:val="white"/>
-        </w:rPr>
-        <w:t>шутера</w:t>
-      </w:r>
-      <w:proofErr w:type="spellEnd"/>
-      <w:r>
-        <w:rPr>
-          <w:rFonts w:ascii="Times New Roman" w:eastAsia="Times New Roman" w:hAnsi="Times New Roman" w:cs="Times New Roman"/>
-          <w:sz w:val="28"/>
-          <w:szCs w:val="28"/>
-          <w:highlight w:val="white"/>
-        </w:rPr>
-        <w:t xml:space="preserve">, основанного на идее противостояния группировки террористов и специального подразделения полиции. Видеоигра стала одной из ведущих </w:t>
-      </w:r>
-      <w:proofErr w:type="spellStart"/>
-      <w:r>
-        <w:rPr>
-          <w:rFonts w:ascii="Times New Roman" w:eastAsia="Times New Roman" w:hAnsi="Times New Roman" w:cs="Times New Roman"/>
-          <w:sz w:val="28"/>
-          <w:szCs w:val="28"/>
-          <w:highlight w:val="white"/>
-        </w:rPr>
-        <w:t>киберспортивных</w:t>
-      </w:r>
-      <w:proofErr w:type="spellEnd"/>
-      <w:r>
-        <w:rPr>
-          <w:rFonts w:ascii="Times New Roman" w:eastAsia="Times New Roman" w:hAnsi="Times New Roman" w:cs="Times New Roman"/>
-          <w:sz w:val="28"/>
-          <w:szCs w:val="28"/>
-          <w:highlight w:val="white"/>
-        </w:rPr>
-        <w:t xml:space="preserve"> дисциплин.</w:t>
+        <w:t>Valve сосредоточилась на разработке SDK, который вышел в апреле 1999 года. Мин Ли, совместно с разработчиком, скрывающимся под ником «Cliffea», использует его для создания модификации для Half-Life под названием Counter-Strike (CS), многопользовательского шутера, основанного на идее противостояния группировки террористов и специального подразделения полиции. Видеоигра стала одной из ведущих киберспортивных дисциплин.</w:t>
       </w:r>
     </w:p>
     <w:p>
@@ -2909,87 +1205,7 @@
           <w:szCs w:val="28"/>
           <w:highlight w:val="white"/>
         </w:rPr>
-        <w:t xml:space="preserve">В конце 1999 года </w:t>
-      </w:r>
-      <w:proofErr w:type="spellStart"/>
-      <w:r>
-        <w:rPr>
-          <w:rFonts w:ascii="Times New Roman" w:eastAsia="Times New Roman" w:hAnsi="Times New Roman" w:cs="Times New Roman"/>
-          <w:sz w:val="28"/>
-          <w:szCs w:val="28"/>
-          <w:highlight w:val="white"/>
-        </w:rPr>
-        <w:t>Valve</w:t>
-      </w:r>
-      <w:proofErr w:type="spellEnd"/>
-      <w:r>
-        <w:rPr>
-          <w:rFonts w:ascii="Times New Roman" w:eastAsia="Times New Roman" w:hAnsi="Times New Roman" w:cs="Times New Roman"/>
-          <w:sz w:val="28"/>
-          <w:szCs w:val="28"/>
-          <w:highlight w:val="white"/>
-        </w:rPr>
-        <w:t xml:space="preserve"> начала разработку </w:t>
-      </w:r>
-      <w:proofErr w:type="spellStart"/>
-      <w:r>
-        <w:rPr>
-          <w:rFonts w:ascii="Times New Roman" w:eastAsia="Times New Roman" w:hAnsi="Times New Roman" w:cs="Times New Roman"/>
-          <w:sz w:val="28"/>
-          <w:szCs w:val="28"/>
-          <w:highlight w:val="white"/>
-        </w:rPr>
-        <w:t>Half-Life</w:t>
-      </w:r>
-      <w:proofErr w:type="spellEnd"/>
-      <w:r>
-        <w:rPr>
-          <w:rFonts w:ascii="Times New Roman" w:eastAsia="Times New Roman" w:hAnsi="Times New Roman" w:cs="Times New Roman"/>
-          <w:sz w:val="28"/>
-          <w:szCs w:val="28"/>
-          <w:highlight w:val="white"/>
-        </w:rPr>
-        <w:t xml:space="preserve"> 2. Для новой видеоигры компания разработала собственный движок </w:t>
-      </w:r>
-      <w:proofErr w:type="spellStart"/>
-      <w:r>
-        <w:rPr>
-          <w:rFonts w:ascii="Times New Roman" w:eastAsia="Times New Roman" w:hAnsi="Times New Roman" w:cs="Times New Roman"/>
-          <w:sz w:val="28"/>
-          <w:szCs w:val="28"/>
-          <w:highlight w:val="white"/>
-        </w:rPr>
-        <w:t>Source</w:t>
-      </w:r>
-      <w:proofErr w:type="spellEnd"/>
-      <w:r>
-        <w:rPr>
-          <w:rFonts w:ascii="Times New Roman" w:eastAsia="Times New Roman" w:hAnsi="Times New Roman" w:cs="Times New Roman"/>
-          <w:sz w:val="28"/>
-          <w:szCs w:val="28"/>
-          <w:highlight w:val="white"/>
-        </w:rPr>
-        <w:t xml:space="preserve"> </w:t>
-      </w:r>
-      <w:proofErr w:type="spellStart"/>
-      <w:r>
-        <w:rPr>
-          <w:rFonts w:ascii="Times New Roman" w:eastAsia="Times New Roman" w:hAnsi="Times New Roman" w:cs="Times New Roman"/>
-          <w:sz w:val="28"/>
-          <w:szCs w:val="28"/>
-          <w:highlight w:val="white"/>
-        </w:rPr>
-        <w:t>Engine</w:t>
-      </w:r>
-      <w:proofErr w:type="spellEnd"/>
-      <w:r>
-        <w:rPr>
-          <w:rFonts w:ascii="Times New Roman" w:eastAsia="Times New Roman" w:hAnsi="Times New Roman" w:cs="Times New Roman"/>
-          <w:sz w:val="28"/>
-          <w:szCs w:val="28"/>
-          <w:highlight w:val="white"/>
-        </w:rPr>
-        <w:t>. Разработка держалась в строжайшем секрете, и впервые видеоигру показали лишь в 2003 году на E3. Видеоигра произвела не меньшее, чем первая часть, впечатление на посетителей выставки.</w:t>
+        <w:t>В конце 1999 года Valve начала разработку Half-Life 2. Для новой видеоигры компания разработала собственный движок Source Engine. Разработка держалась в строжайшем секрете, и впервые видеоигру показали лишь в 2003 году на E3. Видеоигра произвела не меньшее, чем первая часть, впечатление на посетителей выставки.</w:t>
       </w:r>
     </w:p>
     <w:p>
@@ -3011,67 +1227,7 @@
           <w:szCs w:val="28"/>
           <w:highlight w:val="white"/>
         </w:rPr>
-        <w:t xml:space="preserve">Новый движок стал отличным подспорьем для </w:t>
-      </w:r>
-      <w:proofErr w:type="spellStart"/>
-      <w:r>
-        <w:rPr>
-          <w:rFonts w:ascii="Times New Roman" w:eastAsia="Times New Roman" w:hAnsi="Times New Roman" w:cs="Times New Roman"/>
-          <w:sz w:val="28"/>
-          <w:szCs w:val="28"/>
-          <w:highlight w:val="white"/>
-        </w:rPr>
-        <w:t>мододелов</w:t>
-      </w:r>
-      <w:proofErr w:type="spellEnd"/>
-      <w:r>
-        <w:rPr>
-          <w:rFonts w:ascii="Times New Roman" w:eastAsia="Times New Roman" w:hAnsi="Times New Roman" w:cs="Times New Roman"/>
-          <w:sz w:val="28"/>
-          <w:szCs w:val="28"/>
-          <w:highlight w:val="white"/>
-        </w:rPr>
-        <w:t xml:space="preserve">, и </w:t>
-      </w:r>
-      <w:proofErr w:type="spellStart"/>
-      <w:r>
-        <w:rPr>
-          <w:rFonts w:ascii="Times New Roman" w:eastAsia="Times New Roman" w:hAnsi="Times New Roman" w:cs="Times New Roman"/>
-          <w:sz w:val="28"/>
-          <w:szCs w:val="28"/>
-          <w:highlight w:val="white"/>
-        </w:rPr>
-        <w:t>Valve</w:t>
-      </w:r>
-      <w:proofErr w:type="spellEnd"/>
-      <w:r>
-        <w:rPr>
-          <w:rFonts w:ascii="Times New Roman" w:eastAsia="Times New Roman" w:hAnsi="Times New Roman" w:cs="Times New Roman"/>
-          <w:sz w:val="28"/>
-          <w:szCs w:val="28"/>
-          <w:highlight w:val="white"/>
-        </w:rPr>
-        <w:t xml:space="preserve"> предоставила сообществу SDK, документацию и набор утилит. Релиз </w:t>
-      </w:r>
-      <w:proofErr w:type="spellStart"/>
-      <w:r>
-        <w:rPr>
-          <w:rFonts w:ascii="Times New Roman" w:eastAsia="Times New Roman" w:hAnsi="Times New Roman" w:cs="Times New Roman"/>
-          <w:sz w:val="28"/>
-          <w:szCs w:val="28"/>
-          <w:highlight w:val="white"/>
-        </w:rPr>
-        <w:t>Half-Life</w:t>
-      </w:r>
-      <w:proofErr w:type="spellEnd"/>
-      <w:r>
-        <w:rPr>
-          <w:rFonts w:ascii="Times New Roman" w:eastAsia="Times New Roman" w:hAnsi="Times New Roman" w:cs="Times New Roman"/>
-          <w:sz w:val="28"/>
-          <w:szCs w:val="28"/>
-          <w:highlight w:val="white"/>
-        </w:rPr>
-        <w:t xml:space="preserve"> 2 был намечен на сентябрь 2003 года, однако, неожиданно произошла организованная хакером утечка файлов, и видеоигра была отложена на неопределённый срок.</w:t>
+        <w:t>Новый движок стал отличным подспорьем для мододелов, и Valve предоставила сообществу SDK, документацию и набор утилит. Релиз Half-Life 2 был намечен на сентябрь 2003 года, однако, неожиданно произошла организованная хакером утечка файлов, и видеоигра была отложена на неопределённый срок.</w:t>
       </w:r>
     </w:p>
     <w:p>
@@ -3093,27 +1249,7 @@
           <w:szCs w:val="28"/>
           <w:highlight w:val="white"/>
         </w:rPr>
-        <w:t xml:space="preserve">Видео игру пришлось делать снова. Весь год команда трудилась над видеоигрой, существенно улучшив физику и графику. </w:t>
-      </w:r>
-      <w:proofErr w:type="spellStart"/>
-      <w:r>
-        <w:rPr>
-          <w:rFonts w:ascii="Times New Roman" w:eastAsia="Times New Roman" w:hAnsi="Times New Roman" w:cs="Times New Roman"/>
-          <w:sz w:val="28"/>
-          <w:szCs w:val="28"/>
-          <w:highlight w:val="white"/>
-        </w:rPr>
-        <w:t>Half-Life</w:t>
-      </w:r>
-      <w:proofErr w:type="spellEnd"/>
-      <w:r>
-        <w:rPr>
-          <w:rFonts w:ascii="Times New Roman" w:eastAsia="Times New Roman" w:hAnsi="Times New Roman" w:cs="Times New Roman"/>
-          <w:sz w:val="28"/>
-          <w:szCs w:val="28"/>
-          <w:highlight w:val="white"/>
-        </w:rPr>
-        <w:t xml:space="preserve"> 2 вышел 16 ноября 2004 года, спустя год после кражи. Видеоигра собрала более 35 наград "</w:t>
+        <w:t>Видео игру пришлось делать снова. Весь год команда трудилась над видеоигрой, существенно улучшив физику и графику. Half-Life 2 вышел 16 ноября 2004 года, спустя год после кражи. Видеоигра собрала более 35 наград "</w:t>
       </w:r>
       <w:r>
         <w:rPr>
@@ -3131,47 +1267,7 @@
           <w:szCs w:val="28"/>
           <w:highlight w:val="white"/>
         </w:rPr>
-        <w:t xml:space="preserve">". Официальная версия видеоигры требовала регистрации </w:t>
-      </w:r>
-      <w:proofErr w:type="spellStart"/>
-      <w:r>
-        <w:rPr>
-          <w:rFonts w:ascii="Times New Roman" w:eastAsia="Times New Roman" w:hAnsi="Times New Roman" w:cs="Times New Roman"/>
-          <w:sz w:val="28"/>
-          <w:szCs w:val="28"/>
-          <w:highlight w:val="white"/>
-        </w:rPr>
-        <w:t>Steam</w:t>
-      </w:r>
-      <w:proofErr w:type="spellEnd"/>
-      <w:r>
-        <w:rPr>
-          <w:rFonts w:ascii="Times New Roman" w:eastAsia="Times New Roman" w:hAnsi="Times New Roman" w:cs="Times New Roman"/>
-          <w:sz w:val="28"/>
-          <w:szCs w:val="28"/>
-          <w:highlight w:val="white"/>
-        </w:rPr>
-        <w:t xml:space="preserve">, только что вышедшей системе цифровой дистрибуции от </w:t>
-      </w:r>
-      <w:proofErr w:type="spellStart"/>
-      <w:r>
-        <w:rPr>
-          <w:rFonts w:ascii="Times New Roman" w:eastAsia="Times New Roman" w:hAnsi="Times New Roman" w:cs="Times New Roman"/>
-          <w:sz w:val="28"/>
-          <w:szCs w:val="28"/>
-          <w:highlight w:val="white"/>
-        </w:rPr>
-        <w:t>Valve</w:t>
-      </w:r>
-      <w:proofErr w:type="spellEnd"/>
-      <w:r>
-        <w:rPr>
-          <w:rFonts w:ascii="Times New Roman" w:eastAsia="Times New Roman" w:hAnsi="Times New Roman" w:cs="Times New Roman"/>
-          <w:sz w:val="28"/>
-          <w:szCs w:val="28"/>
-          <w:highlight w:val="white"/>
-        </w:rPr>
-        <w:t xml:space="preserve"> [3].</w:t>
+        <w:t>". Официальная версия видеоигры требовала регистрации Steam, только что вышедшей системе цифровой дистрибуции от Valve [3].</w:t>
       </w:r>
     </w:p>
     <w:p>
@@ -3193,27 +1289,7 @@
           <w:szCs w:val="28"/>
           <w:highlight w:val="white"/>
         </w:rPr>
-        <w:t xml:space="preserve">В России в целом хорошее образование, большое количество талантливых и хорошо образованных людей. Конкретно в видеоиграх есть одна большая проблема – этому не учат в вузах. Так что игровая индустрия буквально сама зародилась много лет назад и сегодня </w:t>
-      </w:r>
-      <w:proofErr w:type="spellStart"/>
-      <w:r>
-        <w:rPr>
-          <w:rFonts w:ascii="Times New Roman" w:eastAsia="Times New Roman" w:hAnsi="Times New Roman" w:cs="Times New Roman"/>
-          <w:sz w:val="28"/>
-          <w:szCs w:val="28"/>
-          <w:highlight w:val="white"/>
-        </w:rPr>
-        <w:t>саморазвивается</w:t>
-      </w:r>
-      <w:proofErr w:type="spellEnd"/>
-      <w:r>
-        <w:rPr>
-          <w:rFonts w:ascii="Times New Roman" w:eastAsia="Times New Roman" w:hAnsi="Times New Roman" w:cs="Times New Roman"/>
-          <w:sz w:val="28"/>
-          <w:szCs w:val="28"/>
-          <w:highlight w:val="white"/>
-        </w:rPr>
-        <w:t>.</w:t>
+        <w:t>В России в целом хорошее образование, большое количество талантливых и хорошо образованных людей. Конкретно в видеоиграх есть одна большая проблема – этому не учат в вузах. Так что игровая индустрия буквально сама зародилась много лет назад и сегодня саморазвивается.</w:t>
       </w:r>
     </w:p>
     <w:p>
@@ -3269,27 +1345,7 @@
           <w:szCs w:val="28"/>
           <w:highlight w:val="white"/>
         </w:rPr>
-        <w:t xml:space="preserve">В наше время сегмент российской индустрии видеоигр в жанре </w:t>
-      </w:r>
-      <w:proofErr w:type="spellStart"/>
-      <w:r>
-        <w:rPr>
-          <w:rFonts w:ascii="Times New Roman" w:eastAsia="Times New Roman" w:hAnsi="Times New Roman" w:cs="Times New Roman"/>
-          <w:sz w:val="28"/>
-          <w:szCs w:val="28"/>
-          <w:highlight w:val="white"/>
-        </w:rPr>
-        <w:t>шутер</w:t>
-      </w:r>
-      <w:proofErr w:type="spellEnd"/>
-      <w:r>
-        <w:rPr>
-          <w:rFonts w:ascii="Times New Roman" w:eastAsia="Times New Roman" w:hAnsi="Times New Roman" w:cs="Times New Roman"/>
-          <w:sz w:val="28"/>
-          <w:szCs w:val="28"/>
-          <w:highlight w:val="white"/>
-        </w:rPr>
-        <w:t xml:space="preserve"> хорошо развит, но имеет множество одинаковых игр в плане механик, меняя только визуальную составляющую. Это свидетельствует о том, что </w:t>
+        <w:t xml:space="preserve">В наше время сегмент российской индустрии видеоигр в жанре шутер хорошо развит, но имеет множество одинаковых игр в плане механик, меняя только визуальную составляющую. Это свидетельствует о том, что </w:t>
       </w:r>
       <w:r>
         <w:rPr>
@@ -3325,27 +1381,7 @@
           <w:szCs w:val="28"/>
           <w:highlight w:val="white"/>
         </w:rPr>
-        <w:t xml:space="preserve"> в данном жанре высоко востребована. Исходя из отзывов платформы </w:t>
-      </w:r>
-      <w:proofErr w:type="spellStart"/>
-      <w:r>
-        <w:rPr>
-          <w:rFonts w:ascii="Times New Roman" w:eastAsia="Times New Roman" w:hAnsi="Times New Roman" w:cs="Times New Roman"/>
-          <w:sz w:val="28"/>
-          <w:szCs w:val="28"/>
-          <w:highlight w:val="white"/>
-        </w:rPr>
-        <w:t>Steam</w:t>
-      </w:r>
-      <w:proofErr w:type="spellEnd"/>
-      <w:r>
-        <w:rPr>
-          <w:rFonts w:ascii="Times New Roman" w:eastAsia="Times New Roman" w:hAnsi="Times New Roman" w:cs="Times New Roman"/>
-          <w:sz w:val="28"/>
-          <w:szCs w:val="28"/>
-          <w:highlight w:val="white"/>
-        </w:rPr>
-        <w:t xml:space="preserve"> выяснилось, что эта проблема является существенной и актуальной по сей день.</w:t>
+        <w:t xml:space="preserve"> в данном жанре высоко востребована. Исходя из отзывов платформы Steam выяснилось, что эта проблема является существенной и актуальной по сей день.</w:t>
       </w:r>
     </w:p>
     <w:p>
@@ -3417,27 +1453,7 @@
           <w:szCs w:val="28"/>
           <w:highlight w:val="white"/>
         </w:rPr>
-        <w:t xml:space="preserve">Заинтересованность российских игроков в видеоиграх жанра </w:t>
-      </w:r>
-      <w:proofErr w:type="spellStart"/>
-      <w:r>
-        <w:rPr>
-          <w:rFonts w:ascii="Times New Roman" w:eastAsia="Times New Roman" w:hAnsi="Times New Roman" w:cs="Times New Roman"/>
-          <w:sz w:val="28"/>
-          <w:szCs w:val="28"/>
-          <w:highlight w:val="white"/>
-        </w:rPr>
-        <w:t>шутер</w:t>
-      </w:r>
-      <w:proofErr w:type="spellEnd"/>
-      <w:r>
-        <w:rPr>
-          <w:rFonts w:ascii="Times New Roman" w:eastAsia="Times New Roman" w:hAnsi="Times New Roman" w:cs="Times New Roman"/>
-          <w:sz w:val="28"/>
-          <w:szCs w:val="28"/>
-          <w:highlight w:val="white"/>
-        </w:rPr>
-        <w:t>;</w:t>
+        <w:t>Заинтересованность российских игроков в видеоиграх жанра шутер;</w:t>
       </w:r>
     </w:p>
     <w:p>
@@ -3534,27 +1550,7 @@
           <w:szCs w:val="28"/>
           <w:highlight w:val="white"/>
         </w:rPr>
-        <w:t xml:space="preserve">Вывод: в данной главе была разобрана предметная область. Был проведён опрос, в котором выяснилось, что разработка видеоигры на российском рынке в жанре </w:t>
-      </w:r>
-      <w:proofErr w:type="spellStart"/>
-      <w:r>
-        <w:rPr>
-          <w:rFonts w:ascii="Times New Roman" w:eastAsia="Times New Roman" w:hAnsi="Times New Roman" w:cs="Times New Roman"/>
-          <w:sz w:val="28"/>
-          <w:szCs w:val="28"/>
-          <w:highlight w:val="white"/>
-        </w:rPr>
-        <w:t>шутер</w:t>
-      </w:r>
-      <w:proofErr w:type="spellEnd"/>
-      <w:r>
-        <w:rPr>
-          <w:rFonts w:ascii="Times New Roman" w:eastAsia="Times New Roman" w:hAnsi="Times New Roman" w:cs="Times New Roman"/>
-          <w:sz w:val="28"/>
-          <w:szCs w:val="28"/>
-          <w:highlight w:val="white"/>
-        </w:rPr>
-        <w:t xml:space="preserve"> очень перспективна.</w:t>
+        <w:t>Вывод: в данной главе была разобрана предметная область. Был проведён опрос, в котором выяснилось, что разработка видеоигры на российском рынке в жанре шутер очень перспективна.</w:t>
       </w:r>
     </w:p>
     <w:p>
@@ -3626,67 +1622,7 @@
           <w:szCs w:val="28"/>
           <w:highlight w:val="white"/>
         </w:rPr>
-        <w:t xml:space="preserve"> двумерной динамической </w:t>
-      </w:r>
-      <w:proofErr w:type="spellStart"/>
-      <w:r>
-        <w:rPr>
-          <w:rFonts w:ascii="Times New Roman" w:eastAsia="Times New Roman" w:hAnsi="Times New Roman" w:cs="Times New Roman"/>
-          <w:sz w:val="28"/>
-          <w:szCs w:val="28"/>
-          <w:highlight w:val="white"/>
-        </w:rPr>
-        <w:t>экшн</w:t>
-      </w:r>
-      <w:proofErr w:type="spellEnd"/>
-      <w:r>
-        <w:rPr>
-          <w:rFonts w:ascii="Times New Roman" w:eastAsia="Times New Roman" w:hAnsi="Times New Roman" w:cs="Times New Roman"/>
-          <w:sz w:val="28"/>
-          <w:szCs w:val="28"/>
-          <w:highlight w:val="white"/>
-        </w:rPr>
-        <w:t xml:space="preserve"> игры в жанре </w:t>
-      </w:r>
-      <w:proofErr w:type="spellStart"/>
-      <w:r>
-        <w:rPr>
-          <w:rFonts w:ascii="Times New Roman" w:eastAsia="Times New Roman" w:hAnsi="Times New Roman" w:cs="Times New Roman"/>
-          <w:sz w:val="28"/>
-          <w:szCs w:val="28"/>
-          <w:highlight w:val="white"/>
-        </w:rPr>
-        <w:t>платформера</w:t>
-      </w:r>
-      <w:proofErr w:type="spellEnd"/>
-      <w:r>
-        <w:rPr>
-          <w:rFonts w:ascii="Times New Roman" w:eastAsia="Times New Roman" w:hAnsi="Times New Roman" w:cs="Times New Roman"/>
-          <w:sz w:val="28"/>
-          <w:szCs w:val="28"/>
-          <w:highlight w:val="white"/>
-        </w:rPr>
-        <w:t xml:space="preserve"> “</w:t>
-      </w:r>
-      <w:proofErr w:type="spellStart"/>
-      <w:r>
-        <w:rPr>
-          <w:rFonts w:ascii="Times New Roman" w:eastAsia="Times New Roman" w:hAnsi="Times New Roman" w:cs="Times New Roman"/>
-          <w:sz w:val="28"/>
-          <w:szCs w:val="28"/>
-          <w:highlight w:val="white"/>
-        </w:rPr>
-        <w:t>Equilibrium</w:t>
-      </w:r>
-      <w:proofErr w:type="spellEnd"/>
-      <w:r>
-        <w:rPr>
-          <w:rFonts w:ascii="Times New Roman" w:eastAsia="Times New Roman" w:hAnsi="Times New Roman" w:cs="Times New Roman"/>
-          <w:sz w:val="28"/>
-          <w:szCs w:val="28"/>
-          <w:highlight w:val="white"/>
-        </w:rPr>
-        <w:t>”.</w:t>
+        <w:t xml:space="preserve"> двумерной динамической экшн игры в жанре платформера “Equilibrium”.</w:t>
       </w:r>
     </w:p>
     <w:p>
@@ -4761,7 +2697,6 @@
         </w:rPr>
         <w:t>А</w:t>
       </w:r>
-      <w:proofErr w:type="spellStart"/>
       <w:r>
         <w:rPr>
           <w:rFonts w:ascii="Times New Roman" w:eastAsia="Times New Roman" w:hAnsi="Times New Roman" w:cs="Times New Roman"/>
@@ -4769,17 +2704,7 @@
           <w:sz w:val="28"/>
           <w:szCs w:val="28"/>
         </w:rPr>
-        <w:t>бстрактная</w:t>
-      </w:r>
-      <w:proofErr w:type="spellEnd"/>
-      <w:r>
-        <w:rPr>
-          <w:rFonts w:ascii="Times New Roman" w:eastAsia="Times New Roman" w:hAnsi="Times New Roman" w:cs="Times New Roman"/>
-          <w:b/>
-          <w:sz w:val="28"/>
-          <w:szCs w:val="28"/>
-        </w:rPr>
-        <w:t xml:space="preserve"> модель</w:t>
+        <w:t>бстрактная модель</w:t>
       </w:r>
       <w:r>
         <w:rPr>
@@ -4827,46 +2752,7 @@
           <w:szCs w:val="28"/>
           <w:lang w:val="ru-RU"/>
         </w:rPr>
-        <w:t>Управление искусственным интеллектом происходит при помощи машины конечных состояний.</w:t>
-      </w:r>
-    </w:p>
-    <w:p>
-      <w:pPr>
-        <w:rPr>
-          <w:rFonts w:ascii="Times New Roman" w:hAnsi="Times New Roman" w:cs="Times New Roman"/>
-          <w:sz w:val="28"/>
-          <w:szCs w:val="28"/>
-          <w:lang w:val="ru-RU"/>
-        </w:rPr>
-      </w:pPr>
-      <w:r>
-        <w:rPr>
-          <w:rFonts w:ascii="Times New Roman" w:hAnsi="Times New Roman" w:cs="Times New Roman"/>
-          <w:sz w:val="28"/>
-          <w:szCs w:val="28"/>
-          <w:lang w:val="ru-RU"/>
-        </w:rPr>
-        <w:t xml:space="preserve">(Сверху абстракция, </w:t>
-      </w:r>
-      <w:proofErr w:type="gramStart"/>
-      <w:r>
-        <w:rPr>
-          <w:rFonts w:ascii="Times New Roman" w:hAnsi="Times New Roman" w:cs="Times New Roman"/>
-          <w:sz w:val="28"/>
-          <w:szCs w:val="28"/>
-          <w:lang w:val="ru-RU"/>
-        </w:rPr>
-        <w:t>Снизу</w:t>
-      </w:r>
-      <w:proofErr w:type="gramEnd"/>
-      <w:r>
-        <w:rPr>
-          <w:rFonts w:ascii="Times New Roman" w:hAnsi="Times New Roman" w:cs="Times New Roman"/>
-          <w:sz w:val="28"/>
-          <w:szCs w:val="28"/>
-          <w:lang w:val="ru-RU"/>
-        </w:rPr>
-        <w:t xml:space="preserve"> имплементация)  </w:t>
+        <w:t xml:space="preserve">Управление искусственным интеллектом происходит при помощи машины конечных состояний. </w:t>
       </w:r>
     </w:p>
     <w:p>
@@ -4919,6 +2805,8 @@
         </w:rPr>
         <w:t>класс Машина состояний</w:t>
       </w:r>
+      <w:bookmarkStart w:id="0" w:name="_GoBack"/>
+      <w:bookmarkEnd w:id="0"/>
     </w:p>
     <w:tbl>
       <w:tblPr>
@@ -5064,6 +2952,15 @@
                 <w:lang w:val="ru-RU"/>
               </w:rPr>
             </w:pPr>
+            <w:r>
+              <w:rPr>
+                <w:rFonts w:ascii="Times New Roman" w:eastAsia="Times New Roman" w:hAnsi="Times New Roman" w:cs="Times New Roman"/>
+                <w:sz w:val="28"/>
+                <w:szCs w:val="28"/>
+                <w:lang w:val="ru-RU"/>
+              </w:rPr>
+              <w:t>Машина состояний</w:t>
+            </w:r>
           </w:p>
         </w:tc>
       </w:tr>
@@ -5184,21 +3081,6 @@
               </w:rPr>
             </w:pPr>
           </w:p>
-          <w:p>
-            <w:pPr>
-              <w:tabs>
-                <w:tab w:val="left" w:pos="965"/>
-              </w:tabs>
-              <w:spacing w:line="240" w:lineRule="auto"/>
-              <w:jc w:val="both"/>
-              <w:rPr>
-                <w:rFonts w:ascii="Times New Roman" w:eastAsia="Times New Roman" w:hAnsi="Times New Roman" w:cs="Times New Roman"/>
-                <w:sz w:val="28"/>
-                <w:szCs w:val="28"/>
-                <w:lang w:val="ru-RU"/>
-              </w:rPr>
-            </w:pPr>
-          </w:p>
         </w:tc>
       </w:tr>
     </w:tbl>
@@ -5247,23 +3129,13 @@
         </w:rPr>
         <w:t>П</w:t>
       </w:r>
-      <w:proofErr w:type="spellStart"/>
-      <w:r>
-        <w:rPr>
-          <w:rFonts w:ascii="Times New Roman" w:eastAsia="Times New Roman" w:hAnsi="Times New Roman" w:cs="Times New Roman"/>
-          <w:sz w:val="28"/>
-          <w:szCs w:val="28"/>
-        </w:rPr>
-        <w:t>ереключатель</w:t>
-      </w:r>
-      <w:proofErr w:type="spellEnd"/>
-      <w:r>
-        <w:rPr>
-          <w:rFonts w:ascii="Times New Roman" w:eastAsia="Times New Roman" w:hAnsi="Times New Roman" w:cs="Times New Roman"/>
-          <w:sz w:val="28"/>
-          <w:szCs w:val="28"/>
-        </w:rPr>
-        <w:t xml:space="preserve"> состояний</w:t>
+      <w:r>
+        <w:rPr>
+          <w:rFonts w:ascii="Times New Roman" w:eastAsia="Times New Roman" w:hAnsi="Times New Roman" w:cs="Times New Roman"/>
+          <w:sz w:val="28"/>
+          <w:szCs w:val="28"/>
+        </w:rPr>
+        <w:t>ереключатель состояний</w:t>
       </w:r>
     </w:p>
     <w:tbl>
@@ -5908,7 +3780,6 @@
                 <w:sz w:val="28"/>
                 <w:szCs w:val="28"/>
               </w:rPr>
-              <w:lastRenderedPageBreak/>
               <w:t>Параметр</w:t>
             </w:r>
           </w:p>
@@ -6037,6 +3908,7 @@
                 <w:sz w:val="28"/>
                 <w:szCs w:val="28"/>
               </w:rPr>
+              <w:lastRenderedPageBreak/>
               <w:t>Атрибуты</w:t>
             </w:r>
           </w:p>
@@ -6135,7 +4007,6 @@
     </w:p>
     <w:p>
       <w:pPr>
-        <w:jc w:val="center"/>
         <w:rPr>
           <w:rFonts w:ascii="Times New Roman" w:hAnsi="Times New Roman" w:cs="Times New Roman"/>
           <w:sz w:val="28"/>
@@ -6145,17 +4016,13 @@
       </w:pPr>
       <w:r>
         <w:rPr>
-          <w:rFonts w:ascii="Times New Roman" w:hAnsi="Times New Roman" w:cs="Times New Roman"/>
           <w:noProof/>
-          <w:sz w:val="28"/>
-          <w:szCs w:val="28"/>
-          <w:lang w:val="ru-RU"/>
         </w:rPr>
         <w:drawing>
-          <wp:inline distT="0" distB="0" distL="0" distR="0" wp14:anchorId="2A1F949C" wp14:editId="1894EA0F">
-            <wp:extent cx="5943600" cy="2797810"/>
-            <wp:effectExtent l="0" t="0" r="0" b="2540"/>
-            <wp:docPr id="6" name="Рисунок 6"/>
+          <wp:inline distT="0" distB="0" distL="0" distR="0" wp14:anchorId="5066AEA7" wp14:editId="5A857805">
+            <wp:extent cx="5748020" cy="2896870"/>
+            <wp:effectExtent l="0" t="0" r="5080" b="0"/>
+            <wp:docPr id="16" name="Рисунок 16"/>
             <wp:cNvGraphicFramePr>
               <a:graphicFrameLocks xmlns:a="http://schemas.openxmlformats.org/drawingml/2006/main" noChangeAspect="1"/>
             </wp:cNvGraphicFramePr>
@@ -6175,7 +4042,7 @@
                   <pic:spPr>
                     <a:xfrm>
                       <a:off x="0" y="0"/>
-                      <a:ext cx="5943600" cy="2797810"/>
+                      <a:ext cx="5748020" cy="2896870"/>
                     </a:xfrm>
                     <a:prstGeom prst="rect">
                       <a:avLst/>
@@ -6208,7 +4075,6 @@
         </w:rPr>
         <w:t xml:space="preserve">Рисунок 1.3. </w:t>
       </w:r>
-      <w:proofErr w:type="spellStart"/>
       <w:r>
         <w:rPr>
           <w:rFonts w:ascii="Times New Roman" w:eastAsia="Times New Roman" w:hAnsi="Times New Roman" w:cs="Times New Roman"/>
@@ -6217,39 +4083,17 @@
           <w:szCs w:val="28"/>
           <w:lang w:val="ru-RU"/>
         </w:rPr>
-        <w:t>Имплементационная</w:t>
-      </w:r>
-      <w:proofErr w:type="spellEnd"/>
+        <w:t>Имплементационная модель</w:t>
+      </w:r>
       <w:r>
         <w:rPr>
           <w:rFonts w:ascii="Times New Roman" w:eastAsia="Times New Roman" w:hAnsi="Times New Roman" w:cs="Times New Roman"/>
           <w:b/>
           <w:sz w:val="28"/>
           <w:szCs w:val="28"/>
-          <w:lang w:val="ru-RU"/>
         </w:rPr>
         <w:t xml:space="preserve"> модель</w:t>
       </w:r>
-      <w:r>
-        <w:rPr>
-          <w:rFonts w:ascii="Times New Roman" w:eastAsia="Times New Roman" w:hAnsi="Times New Roman" w:cs="Times New Roman"/>
-          <w:b/>
-          <w:sz w:val="28"/>
-          <w:szCs w:val="28"/>
-        </w:rPr>
-        <w:t xml:space="preserve"> </w:t>
-      </w:r>
-      <w:proofErr w:type="spellStart"/>
-      <w:r>
-        <w:rPr>
-          <w:rFonts w:ascii="Times New Roman" w:eastAsia="Times New Roman" w:hAnsi="Times New Roman" w:cs="Times New Roman"/>
-          <w:b/>
-          <w:sz w:val="28"/>
-          <w:szCs w:val="28"/>
-        </w:rPr>
-        <w:t>модель</w:t>
-      </w:r>
-      <w:proofErr w:type="spellEnd"/>
       <w:r>
         <w:rPr>
           <w:rFonts w:ascii="Times New Roman" w:eastAsia="Times New Roman" w:hAnsi="Times New Roman" w:cs="Times New Roman"/>
@@ -7496,26 +5340,7 @@
           <w:sz w:val="28"/>
           <w:szCs w:val="28"/>
         </w:rPr>
-        <w:lastRenderedPageBreak/>
-        <w:t xml:space="preserve">Таблица 9 – класс </w:t>
-      </w:r>
-      <w:proofErr w:type="spellStart"/>
-      <w:r>
-        <w:rPr>
-          <w:rFonts w:ascii="Times New Roman" w:eastAsia="Times New Roman" w:hAnsi="Times New Roman" w:cs="Times New Roman"/>
-          <w:sz w:val="28"/>
-          <w:szCs w:val="28"/>
-        </w:rPr>
-        <w:t>Cостояние</w:t>
-      </w:r>
-      <w:proofErr w:type="spellEnd"/>
-      <w:r>
-        <w:rPr>
-          <w:rFonts w:ascii="Times New Roman" w:eastAsia="Times New Roman" w:hAnsi="Times New Roman" w:cs="Times New Roman"/>
-          <w:sz w:val="28"/>
-          <w:szCs w:val="28"/>
-        </w:rPr>
-        <w:t xml:space="preserve"> отладки</w:t>
+        <w:t>Таблица 9 – класс Cостояние отладки</w:t>
       </w:r>
     </w:p>
     <w:tbl>
@@ -7568,6 +5393,7 @@
                 <w:sz w:val="28"/>
                 <w:szCs w:val="28"/>
               </w:rPr>
+              <w:lastRenderedPageBreak/>
               <w:t>Параметр</w:t>
             </w:r>
           </w:p>
@@ -8389,17 +6215,13 @@
       </w:pPr>
       <w:r>
         <w:rPr>
-          <w:rFonts w:ascii="Times New Roman" w:hAnsi="Times New Roman" w:cs="Times New Roman"/>
           <w:noProof/>
-          <w:sz w:val="28"/>
-          <w:szCs w:val="28"/>
-          <w:lang w:val="ru-RU"/>
         </w:rPr>
         <w:drawing>
-          <wp:inline distT="0" distB="0" distL="0" distR="0" wp14:anchorId="23E3FC92" wp14:editId="7C5D2C93">
-            <wp:extent cx="5943600" cy="3322955"/>
-            <wp:effectExtent l="0" t="0" r="0" b="0"/>
-            <wp:docPr id="7" name="Рисунок 7"/>
+          <wp:inline distT="0" distB="0" distL="0" distR="0" wp14:anchorId="05558C40" wp14:editId="61E4ED7A">
+            <wp:extent cx="5748020" cy="3163570"/>
+            <wp:effectExtent l="0" t="0" r="5080" b="0"/>
+            <wp:docPr id="17" name="Рисунок 17"/>
             <wp:cNvGraphicFramePr>
               <a:graphicFrameLocks xmlns:a="http://schemas.openxmlformats.org/drawingml/2006/main" noChangeAspect="1"/>
             </wp:cNvGraphicFramePr>
@@ -8419,7 +6241,7 @@
                   <pic:spPr>
                     <a:xfrm>
                       <a:off x="0" y="0"/>
-                      <a:ext cx="5943600" cy="3322955"/>
+                      <a:ext cx="5748020" cy="3163570"/>
                     </a:xfrm>
                     <a:prstGeom prst="rect">
                       <a:avLst/>
@@ -8460,20 +6282,8 @@
           <w:szCs w:val="28"/>
           <w:lang w:val="ru-RU"/>
         </w:rPr>
-        <w:t xml:space="preserve">Модель машины состояний и её состояния для </w:t>
-      </w:r>
-      <w:proofErr w:type="spellStart"/>
-      <w:r>
-        <w:rPr>
-          <w:rFonts w:ascii="Times New Roman" w:eastAsia="Times New Roman" w:hAnsi="Times New Roman" w:cs="Times New Roman"/>
-          <w:b/>
-          <w:sz w:val="28"/>
-          <w:szCs w:val="28"/>
-          <w:lang w:val="ru-RU"/>
-        </w:rPr>
-        <w:t>ии</w:t>
-      </w:r>
-      <w:proofErr w:type="spellEnd"/>
+        <w:t>Модель машины состояний и её состояния для ии</w:t>
+      </w:r>
     </w:p>
     <w:p>
       <w:pPr>
@@ -8522,23 +6332,13 @@
         </w:rPr>
         <w:t>В</w:t>
       </w:r>
-      <w:proofErr w:type="spellStart"/>
-      <w:r>
-        <w:rPr>
-          <w:rFonts w:ascii="Times New Roman" w:eastAsia="Times New Roman" w:hAnsi="Times New Roman" w:cs="Times New Roman"/>
-          <w:sz w:val="28"/>
-          <w:szCs w:val="28"/>
-        </w:rPr>
-        <w:t>ражеский</w:t>
-      </w:r>
-      <w:proofErr w:type="spellEnd"/>
-      <w:r>
-        <w:rPr>
-          <w:rFonts w:ascii="Times New Roman" w:eastAsia="Times New Roman" w:hAnsi="Times New Roman" w:cs="Times New Roman"/>
-          <w:sz w:val="28"/>
-          <w:szCs w:val="28"/>
-        </w:rPr>
-        <w:t xml:space="preserve"> контроллер</w:t>
+      <w:r>
+        <w:rPr>
+          <w:rFonts w:ascii="Times New Roman" w:eastAsia="Times New Roman" w:hAnsi="Times New Roman" w:cs="Times New Roman"/>
+          <w:sz w:val="28"/>
+          <w:szCs w:val="28"/>
+        </w:rPr>
+        <w:t>ражеский контроллер</w:t>
       </w:r>
     </w:p>
     <w:tbl>
@@ -8905,7 +6705,6 @@
                 <w:sz w:val="28"/>
                 <w:szCs w:val="28"/>
               </w:rPr>
-              <w:lastRenderedPageBreak/>
               <w:t>Параметр</w:t>
             </w:r>
           </w:p>
@@ -9034,6 +6833,7 @@
                 <w:sz w:val="28"/>
                 <w:szCs w:val="28"/>
               </w:rPr>
+              <w:lastRenderedPageBreak/>
               <w:t>Атрибуты</w:t>
             </w:r>
           </w:p>
@@ -9151,7 +6951,6 @@
         </w:rPr>
         <w:t>C</w:t>
       </w:r>
-      <w:proofErr w:type="spellStart"/>
       <w:r>
         <w:rPr>
           <w:rFonts w:ascii="Times New Roman" w:eastAsia="Times New Roman" w:hAnsi="Times New Roman" w:cs="Times New Roman"/>
@@ -9159,29 +6958,8 @@
           <w:szCs w:val="28"/>
           <w:lang w:val="ru-RU"/>
         </w:rPr>
-        <w:t>редство</w:t>
-      </w:r>
-      <w:proofErr w:type="spellEnd"/>
-      <w:r>
-        <w:rPr>
-          <w:rFonts w:ascii="Times New Roman" w:eastAsia="Times New Roman" w:hAnsi="Times New Roman" w:cs="Times New Roman"/>
-          <w:sz w:val="28"/>
-          <w:szCs w:val="28"/>
-          <w:lang w:val="ru-RU"/>
-        </w:rPr>
-        <w:t xml:space="preserve"> проверки </w:t>
-      </w:r>
-      <w:proofErr w:type="spellStart"/>
-      <w:r>
-        <w:rPr>
-          <w:rFonts w:ascii="Times New Roman" w:eastAsia="Times New Roman" w:hAnsi="Times New Roman" w:cs="Times New Roman"/>
-          <w:sz w:val="28"/>
-          <w:szCs w:val="28"/>
-          <w:lang w:val="ru-RU"/>
-        </w:rPr>
-        <w:t>коллайдера</w:t>
-      </w:r>
-      <w:proofErr w:type="spellEnd"/>
+        <w:t>редство проверки коллайдера</w:t>
+      </w:r>
     </w:p>
     <w:tbl>
       <w:tblPr>
@@ -9470,23 +7248,13 @@
         </w:rPr>
         <w:t>Таблица 15 – контракт О</w:t>
       </w:r>
-      <w:proofErr w:type="spellStart"/>
-      <w:r>
-        <w:rPr>
-          <w:rFonts w:ascii="Times New Roman" w:eastAsia="Times New Roman" w:hAnsi="Times New Roman" w:cs="Times New Roman"/>
-          <w:sz w:val="28"/>
-          <w:szCs w:val="28"/>
-        </w:rPr>
-        <w:t>бнаружение</w:t>
-      </w:r>
-      <w:proofErr w:type="spellEnd"/>
-      <w:r>
-        <w:rPr>
-          <w:rFonts w:ascii="Times New Roman" w:eastAsia="Times New Roman" w:hAnsi="Times New Roman" w:cs="Times New Roman"/>
-          <w:sz w:val="28"/>
-          <w:szCs w:val="28"/>
-        </w:rPr>
-        <w:t xml:space="preserve"> игрока</w:t>
+      <w:r>
+        <w:rPr>
+          <w:rFonts w:ascii="Times New Roman" w:eastAsia="Times New Roman" w:hAnsi="Times New Roman" w:cs="Times New Roman"/>
+          <w:sz w:val="28"/>
+          <w:szCs w:val="28"/>
+        </w:rPr>
+        <w:t>бнаружение игрока</w:t>
       </w:r>
     </w:p>
     <w:tbl>
@@ -10367,23 +8135,13 @@
         </w:rPr>
         <w:t>П</w:t>
       </w:r>
-      <w:proofErr w:type="spellStart"/>
-      <w:r>
-        <w:rPr>
-          <w:rFonts w:ascii="Times New Roman" w:eastAsia="Times New Roman" w:hAnsi="Times New Roman" w:cs="Times New Roman"/>
-          <w:sz w:val="28"/>
-          <w:szCs w:val="28"/>
-        </w:rPr>
-        <w:t>оставщик</w:t>
-      </w:r>
-      <w:proofErr w:type="spellEnd"/>
-      <w:r>
-        <w:rPr>
-          <w:rFonts w:ascii="Times New Roman" w:eastAsia="Times New Roman" w:hAnsi="Times New Roman" w:cs="Times New Roman"/>
-          <w:sz w:val="28"/>
-          <w:szCs w:val="28"/>
-        </w:rPr>
-        <w:t xml:space="preserve"> целей</w:t>
+      <w:r>
+        <w:rPr>
+          <w:rFonts w:ascii="Times New Roman" w:eastAsia="Times New Roman" w:hAnsi="Times New Roman" w:cs="Times New Roman"/>
+          <w:sz w:val="28"/>
+          <w:szCs w:val="28"/>
+        </w:rPr>
+        <w:t>оставщик целей</w:t>
       </w:r>
     </w:p>
     <w:tbl>
@@ -10754,20 +8512,8 @@
           <w:szCs w:val="28"/>
           <w:lang w:val="ru-RU"/>
         </w:rPr>
-        <w:t xml:space="preserve">для управления </w:t>
-      </w:r>
-      <w:proofErr w:type="spellStart"/>
-      <w:r>
-        <w:rPr>
-          <w:rFonts w:ascii="Times New Roman" w:hAnsi="Times New Roman" w:cs="Times New Roman"/>
-          <w:b/>
-          <w:sz w:val="28"/>
-          <w:szCs w:val="28"/>
-          <w:lang w:val="ru-RU"/>
-        </w:rPr>
-        <w:t>ии</w:t>
-      </w:r>
-      <w:proofErr w:type="spellEnd"/>
+        <w:t>для управления ии</w:t>
+      </w:r>
     </w:p>
     <w:p>
       <w:pPr>
@@ -10807,7 +8553,6 @@
         </w:rPr>
         <w:t>C</w:t>
       </w:r>
-      <w:proofErr w:type="spellStart"/>
       <w:r>
         <w:rPr>
           <w:rFonts w:ascii="Times New Roman" w:eastAsia="Times New Roman" w:hAnsi="Times New Roman" w:cs="Times New Roman"/>
@@ -10815,29 +8560,8 @@
           <w:szCs w:val="28"/>
           <w:lang w:val="ru-RU"/>
         </w:rPr>
-        <w:t>редство</w:t>
-      </w:r>
-      <w:proofErr w:type="spellEnd"/>
-      <w:r>
-        <w:rPr>
-          <w:rFonts w:ascii="Times New Roman" w:eastAsia="Times New Roman" w:hAnsi="Times New Roman" w:cs="Times New Roman"/>
-          <w:sz w:val="28"/>
-          <w:szCs w:val="28"/>
-          <w:lang w:val="ru-RU"/>
-        </w:rPr>
-        <w:t xml:space="preserve"> проверки </w:t>
-      </w:r>
-      <w:proofErr w:type="spellStart"/>
-      <w:r>
-        <w:rPr>
-          <w:rFonts w:ascii="Times New Roman" w:eastAsia="Times New Roman" w:hAnsi="Times New Roman" w:cs="Times New Roman"/>
-          <w:sz w:val="28"/>
-          <w:szCs w:val="28"/>
-          <w:lang w:val="ru-RU"/>
-        </w:rPr>
-        <w:t>коллайдера</w:t>
-      </w:r>
-      <w:proofErr w:type="spellEnd"/>
+        <w:t>редство проверки коллайдера</w:t>
+      </w:r>
     </w:p>
     <w:tbl>
       <w:tblPr>
@@ -11144,7 +8868,6 @@
         </w:rPr>
         <w:t>C</w:t>
       </w:r>
-      <w:proofErr w:type="spellStart"/>
       <w:r>
         <w:rPr>
           <w:rFonts w:ascii="Times New Roman" w:eastAsia="Times New Roman" w:hAnsi="Times New Roman" w:cs="Times New Roman"/>
@@ -11152,29 +8875,8 @@
           <w:szCs w:val="28"/>
           <w:lang w:val="ru-RU"/>
         </w:rPr>
-        <w:t>редство</w:t>
-      </w:r>
-      <w:proofErr w:type="spellEnd"/>
-      <w:r>
-        <w:rPr>
-          <w:rFonts w:ascii="Times New Roman" w:eastAsia="Times New Roman" w:hAnsi="Times New Roman" w:cs="Times New Roman"/>
-          <w:sz w:val="28"/>
-          <w:szCs w:val="28"/>
-          <w:lang w:val="ru-RU"/>
-        </w:rPr>
-        <w:t xml:space="preserve"> проверки </w:t>
-      </w:r>
-      <w:proofErr w:type="spellStart"/>
-      <w:r>
-        <w:rPr>
-          <w:rFonts w:ascii="Times New Roman" w:eastAsia="Times New Roman" w:hAnsi="Times New Roman" w:cs="Times New Roman"/>
-          <w:sz w:val="28"/>
-          <w:szCs w:val="28"/>
-          <w:lang w:val="ru-RU"/>
-        </w:rPr>
-        <w:t>коллайдера</w:t>
-      </w:r>
-      <w:proofErr w:type="spellEnd"/>
+        <w:t>редство проверки коллайдера</w:t>
+      </w:r>
     </w:p>
     <w:tbl>
       <w:tblPr>
@@ -11491,7 +9193,6 @@
         </w:rPr>
         <w:t>Д</w:t>
       </w:r>
-      <w:proofErr w:type="spellStart"/>
       <w:r>
         <w:rPr>
           <w:rFonts w:ascii="Times New Roman" w:eastAsia="Times New Roman" w:hAnsi="Times New Roman" w:cs="Times New Roman"/>
@@ -11500,7 +9201,6 @@
         </w:rPr>
         <w:t>атчик</w:t>
       </w:r>
-      <w:proofErr w:type="spellEnd"/>
     </w:p>
     <w:tbl>
       <w:tblPr>
@@ -11903,27 +9603,7 @@
           <w:szCs w:val="28"/>
           <w:lang w:val="ru-RU"/>
         </w:rPr>
-        <w:t xml:space="preserve">контракт </w:t>
-      </w:r>
-      <w:proofErr w:type="spellStart"/>
-      <w:r>
-        <w:rPr>
-          <w:rFonts w:ascii="Times New Roman" w:eastAsia="Times New Roman" w:hAnsi="Times New Roman" w:cs="Times New Roman"/>
-          <w:sz w:val="28"/>
-          <w:szCs w:val="28"/>
-          <w:lang w:val="ru-RU"/>
-        </w:rPr>
-        <w:t>контракт</w:t>
-      </w:r>
-      <w:proofErr w:type="spellEnd"/>
-      <w:r>
-        <w:rPr>
-          <w:rFonts w:ascii="Times New Roman" w:eastAsia="Times New Roman" w:hAnsi="Times New Roman" w:cs="Times New Roman"/>
-          <w:sz w:val="28"/>
-          <w:szCs w:val="28"/>
-          <w:lang w:val="ru-RU"/>
-        </w:rPr>
-        <w:t xml:space="preserve"> Обнаружение игрока</w:t>
+        <w:t>контракт контракт Обнаружение игрока</w:t>
       </w:r>
     </w:p>
     <w:tbl>
@@ -12222,23 +9902,13 @@
         </w:rPr>
         <w:t>класс О</w:t>
       </w:r>
-      <w:proofErr w:type="spellStart"/>
-      <w:r>
-        <w:rPr>
-          <w:rFonts w:ascii="Times New Roman" w:eastAsia="Times New Roman" w:hAnsi="Times New Roman" w:cs="Times New Roman"/>
-          <w:sz w:val="28"/>
-          <w:szCs w:val="28"/>
-        </w:rPr>
-        <w:t>бнаружение</w:t>
-      </w:r>
-      <w:proofErr w:type="spellEnd"/>
-      <w:r>
-        <w:rPr>
-          <w:rFonts w:ascii="Times New Roman" w:eastAsia="Times New Roman" w:hAnsi="Times New Roman" w:cs="Times New Roman"/>
-          <w:sz w:val="28"/>
-          <w:szCs w:val="28"/>
-        </w:rPr>
-        <w:t xml:space="preserve"> игрока</w:t>
+      <w:r>
+        <w:rPr>
+          <w:rFonts w:ascii="Times New Roman" w:eastAsia="Times New Roman" w:hAnsi="Times New Roman" w:cs="Times New Roman"/>
+          <w:sz w:val="28"/>
+          <w:szCs w:val="28"/>
+        </w:rPr>
+        <w:t>бнаружение игрока</w:t>
       </w:r>
     </w:p>
     <w:tbl>
@@ -13681,23 +11351,13 @@
         </w:rPr>
         <w:t>М</w:t>
       </w:r>
-      <w:proofErr w:type="spellStart"/>
-      <w:r>
-        <w:rPr>
-          <w:rFonts w:ascii="Times New Roman" w:eastAsia="Times New Roman" w:hAnsi="Times New Roman" w:cs="Times New Roman"/>
-          <w:sz w:val="28"/>
-          <w:szCs w:val="28"/>
-        </w:rPr>
-        <w:t>ногоцелевой</w:t>
-      </w:r>
-      <w:proofErr w:type="spellEnd"/>
-      <w:r>
-        <w:rPr>
-          <w:rFonts w:ascii="Times New Roman" w:eastAsia="Times New Roman" w:hAnsi="Times New Roman" w:cs="Times New Roman"/>
-          <w:sz w:val="28"/>
-          <w:szCs w:val="28"/>
-        </w:rPr>
-        <w:t xml:space="preserve"> провайдер</w:t>
+      <w:r>
+        <w:rPr>
+          <w:rFonts w:ascii="Times New Roman" w:eastAsia="Times New Roman" w:hAnsi="Times New Roman" w:cs="Times New Roman"/>
+          <w:sz w:val="28"/>
+          <w:szCs w:val="28"/>
+        </w:rPr>
+        <w:t>ногоцелевой провайдер</w:t>
       </w:r>
     </w:p>
     <w:tbl>
@@ -14293,23 +11953,13 @@
         </w:rPr>
         <w:t>П</w:t>
       </w:r>
-      <w:proofErr w:type="spellStart"/>
-      <w:r>
-        <w:rPr>
-          <w:rFonts w:ascii="Times New Roman" w:eastAsia="Times New Roman" w:hAnsi="Times New Roman" w:cs="Times New Roman"/>
-          <w:sz w:val="28"/>
-          <w:szCs w:val="28"/>
-        </w:rPr>
-        <w:t>оставщик</w:t>
-      </w:r>
-      <w:proofErr w:type="spellEnd"/>
-      <w:r>
-        <w:rPr>
-          <w:rFonts w:ascii="Times New Roman" w:eastAsia="Times New Roman" w:hAnsi="Times New Roman" w:cs="Times New Roman"/>
-          <w:sz w:val="28"/>
-          <w:szCs w:val="28"/>
-        </w:rPr>
-        <w:t xml:space="preserve"> целей</w:t>
+      <w:r>
+        <w:rPr>
+          <w:rFonts w:ascii="Times New Roman" w:eastAsia="Times New Roman" w:hAnsi="Times New Roman" w:cs="Times New Roman"/>
+          <w:sz w:val="28"/>
+          <w:szCs w:val="28"/>
+        </w:rPr>
+        <w:t>оставщик целей</w:t>
       </w:r>
     </w:p>
     <w:tbl>
@@ -14599,23 +12249,13 @@
         </w:rPr>
         <w:t>Таблица 30 – контракт П</w:t>
       </w:r>
-      <w:proofErr w:type="spellStart"/>
-      <w:r>
-        <w:rPr>
-          <w:rFonts w:ascii="Times New Roman" w:eastAsia="Times New Roman" w:hAnsi="Times New Roman" w:cs="Times New Roman"/>
-          <w:sz w:val="28"/>
-          <w:szCs w:val="28"/>
-        </w:rPr>
-        <w:t>оставщик</w:t>
-      </w:r>
-      <w:proofErr w:type="spellEnd"/>
-      <w:r>
-        <w:rPr>
-          <w:rFonts w:ascii="Times New Roman" w:eastAsia="Times New Roman" w:hAnsi="Times New Roman" w:cs="Times New Roman"/>
-          <w:sz w:val="28"/>
-          <w:szCs w:val="28"/>
-        </w:rPr>
-        <w:t xml:space="preserve"> целей</w:t>
+      <w:r>
+        <w:rPr>
+          <w:rFonts w:ascii="Times New Roman" w:eastAsia="Times New Roman" w:hAnsi="Times New Roman" w:cs="Times New Roman"/>
+          <w:sz w:val="28"/>
+          <w:szCs w:val="28"/>
+        </w:rPr>
+        <w:t>оставщик целей</w:t>
       </w:r>
     </w:p>
     <w:tbl>
@@ -14911,23 +12551,13 @@
         </w:rPr>
         <w:t>О</w:t>
       </w:r>
-      <w:proofErr w:type="spellStart"/>
-      <w:r>
-        <w:rPr>
-          <w:rFonts w:ascii="Times New Roman" w:eastAsia="Times New Roman" w:hAnsi="Times New Roman" w:cs="Times New Roman"/>
-          <w:sz w:val="28"/>
-          <w:szCs w:val="28"/>
-        </w:rPr>
-        <w:t>сновная</w:t>
-      </w:r>
-      <w:proofErr w:type="spellEnd"/>
-      <w:r>
-        <w:rPr>
-          <w:rFonts w:ascii="Times New Roman" w:eastAsia="Times New Roman" w:hAnsi="Times New Roman" w:cs="Times New Roman"/>
-          <w:sz w:val="28"/>
-          <w:szCs w:val="28"/>
-        </w:rPr>
-        <w:t xml:space="preserve"> цель</w:t>
+      <w:r>
+        <w:rPr>
+          <w:rFonts w:ascii="Times New Roman" w:eastAsia="Times New Roman" w:hAnsi="Times New Roman" w:cs="Times New Roman"/>
+          <w:sz w:val="28"/>
+          <w:szCs w:val="28"/>
+        </w:rPr>
+        <w:t>сновная цель</w:t>
       </w:r>
     </w:p>
     <w:tbl>
@@ -15221,23 +12851,13 @@
         </w:rPr>
         <w:t>П</w:t>
       </w:r>
-      <w:proofErr w:type="spellStart"/>
-      <w:r>
-        <w:rPr>
-          <w:rFonts w:ascii="Times New Roman" w:eastAsia="Times New Roman" w:hAnsi="Times New Roman" w:cs="Times New Roman"/>
-          <w:sz w:val="28"/>
-          <w:szCs w:val="28"/>
-        </w:rPr>
-        <w:t>атрульная</w:t>
-      </w:r>
-      <w:proofErr w:type="spellEnd"/>
-      <w:r>
-        <w:rPr>
-          <w:rFonts w:ascii="Times New Roman" w:eastAsia="Times New Roman" w:hAnsi="Times New Roman" w:cs="Times New Roman"/>
-          <w:sz w:val="28"/>
-          <w:szCs w:val="28"/>
-        </w:rPr>
-        <w:t xml:space="preserve"> цель</w:t>
+      <w:r>
+        <w:rPr>
+          <w:rFonts w:ascii="Times New Roman" w:eastAsia="Times New Roman" w:hAnsi="Times New Roman" w:cs="Times New Roman"/>
+          <w:sz w:val="28"/>
+          <w:szCs w:val="28"/>
+        </w:rPr>
+        <w:t>атрульная цель</w:t>
       </w:r>
     </w:p>
     <w:tbl>
@@ -17601,7 +15221,6 @@
         </w:rPr>
         <w:t xml:space="preserve">Модель </w:t>
       </w:r>
-      <w:proofErr w:type="gramStart"/>
       <w:r>
         <w:rPr>
           <w:rFonts w:ascii="Times New Roman" w:hAnsi="Times New Roman" w:cs="Times New Roman"/>
@@ -17610,18 +15229,7 @@
           <w:szCs w:val="28"/>
           <w:lang w:val="ru-RU"/>
         </w:rPr>
-        <w:t>объектов</w:t>
-      </w:r>
-      <w:proofErr w:type="gramEnd"/>
-      <w:r>
-        <w:rPr>
-          <w:rFonts w:ascii="Times New Roman" w:hAnsi="Times New Roman" w:cs="Times New Roman"/>
-          <w:b/>
-          <w:sz w:val="28"/>
-          <w:szCs w:val="28"/>
-          <w:lang w:val="ru-RU"/>
-        </w:rPr>
-        <w:t xml:space="preserve"> наносящих урон</w:t>
+        <w:t>объектов наносящих урон</w:t>
       </w:r>
     </w:p>
     <w:p>
@@ -19238,17 +16846,13 @@
       </w:pPr>
       <w:r>
         <w:rPr>
-          <w:rFonts w:ascii="Times New Roman" w:hAnsi="Times New Roman" w:cs="Times New Roman"/>
           <w:noProof/>
-          <w:sz w:val="28"/>
-          <w:szCs w:val="28"/>
-          <w:lang w:val="ru-RU"/>
         </w:rPr>
         <w:drawing>
-          <wp:inline distT="0" distB="0" distL="0" distR="0" wp14:anchorId="16B6A16B" wp14:editId="775B3703">
-            <wp:extent cx="5943600" cy="1992630"/>
-            <wp:effectExtent l="0" t="0" r="0" b="7620"/>
-            <wp:docPr id="12" name="Рисунок 12"/>
+          <wp:inline distT="0" distB="0" distL="0" distR="0" wp14:anchorId="50386AE3" wp14:editId="0B26CA89">
+            <wp:extent cx="5748020" cy="2494280"/>
+            <wp:effectExtent l="0" t="0" r="5080" b="1270"/>
+            <wp:docPr id="18" name="Рисунок 18"/>
             <wp:cNvGraphicFramePr>
               <a:graphicFrameLocks xmlns:a="http://schemas.openxmlformats.org/drawingml/2006/main" noChangeAspect="1"/>
             </wp:cNvGraphicFramePr>
@@ -19268,7 +16872,7 @@
                   <pic:spPr>
                     <a:xfrm>
                       <a:off x="0" y="0"/>
-                      <a:ext cx="5943600" cy="1992630"/>
+                      <a:ext cx="5748020" cy="2494280"/>
                     </a:xfrm>
                     <a:prstGeom prst="rect">
                       <a:avLst/>
@@ -19740,16 +17344,7 @@
           <w:sz w:val="28"/>
           <w:szCs w:val="28"/>
         </w:rPr>
-        <w:t xml:space="preserve">, на которой для некоторого набора объектов на единой временной оси показан жизненный цикл объекта (создание-деятельность-уничтожение некой сущности) и </w:t>
-      </w:r>
-      <w:r>
-        <w:rPr>
-          <w:rFonts w:ascii="Times New Roman" w:hAnsi="Times New Roman" w:cs="Times New Roman"/>
-          <w:sz w:val="28"/>
-          <w:szCs w:val="28"/>
-        </w:rPr>
-        <w:lastRenderedPageBreak/>
-        <w:t>взаимодействие актеров (действующих лиц) информационной системы в рамках </w:t>
+        <w:t>, на которой для некоторого набора объектов на единой временной оси показан жизненный цикл объекта (создание-деятельность-уничтожение некой сущности) и взаимодействие актеров (действующих лиц) информационной системы в рамках </w:t>
       </w:r>
       <w:hyperlink r:id="rId19" w:tooltip="Прецедент (UML)" w:history="1">
         <w:r>
@@ -19809,7 +17404,16 @@
           <w:sz w:val="28"/>
           <w:szCs w:val="28"/>
         </w:rPr>
-        <w:t> (прямоугольники с названиями объектов), вертикальные «линии жизни» отображающие течение времени, прямоугольники, отражающие деятельность объекта или исполнение им определенной функции (прямоугольники на пунктирной «линии жизни»), и стрелки, показывающие обмен сигналами или сообщениями между объектами.</w:t>
+        <w:t xml:space="preserve"> (прямоугольники с названиями объектов), вертикальные «линии жизни» отображающие течение времени, </w:t>
+      </w:r>
+      <w:r>
+        <w:rPr>
+          <w:rFonts w:ascii="Times New Roman" w:hAnsi="Times New Roman" w:cs="Times New Roman"/>
+          <w:sz w:val="28"/>
+          <w:szCs w:val="28"/>
+        </w:rPr>
+        <w:lastRenderedPageBreak/>
+        <w:t>прямоугольники, отражающие деятельность объекта или исполнение им определенной функции (прямоугольники на пунктирной «линии жизни»), и стрелки, показывающие обмен сигналами или сообщениями между объектами.</w:t>
       </w:r>
     </w:p>
     <w:p>
@@ -19838,7 +17442,6 @@
           <w:highlight w:val="white"/>
         </w:rPr>
       </w:pPr>
-      <w:bookmarkStart w:id="0" w:name="_GoBack"/>
       <w:r>
         <w:rPr>
           <w:noProof/>
@@ -19893,7 +17496,6 @@
           </wp:inline>
         </w:drawing>
       </w:r>
-      <w:bookmarkEnd w:id="0"/>
     </w:p>
     <w:p>
       <w:pPr>
@@ -20043,55 +17645,7 @@
           <w:szCs w:val="28"/>
           <w:lang w:val="ru-RU"/>
         </w:rPr>
-        <w:t xml:space="preserve">. Реализована </w:t>
-      </w:r>
-      <w:proofErr w:type="spellStart"/>
-      <w:r>
-        <w:rPr>
-          <w:rFonts w:ascii="Times New Roman" w:eastAsia="Times New Roman" w:hAnsi="Times New Roman" w:cs="Times New Roman"/>
-          <w:bCs/>
-          <w:color w:val="202122"/>
-          <w:sz w:val="28"/>
-          <w:szCs w:val="28"/>
-          <w:lang w:val="ru-RU"/>
-        </w:rPr>
-        <w:t>псевдотрехмерность</w:t>
-      </w:r>
-      <w:proofErr w:type="spellEnd"/>
-      <w:r>
-        <w:rPr>
-          <w:rFonts w:ascii="Times New Roman" w:eastAsia="Times New Roman" w:hAnsi="Times New Roman" w:cs="Times New Roman"/>
-          <w:bCs/>
-          <w:color w:val="202122"/>
-          <w:sz w:val="28"/>
-          <w:szCs w:val="28"/>
-          <w:lang w:val="ru-RU"/>
-        </w:rPr>
-        <w:t xml:space="preserve">. Быстрый </w:t>
-      </w:r>
-      <w:proofErr w:type="spellStart"/>
-      <w:r>
-        <w:rPr>
-          <w:rFonts w:ascii="Times New Roman" w:eastAsia="Times New Roman" w:hAnsi="Times New Roman" w:cs="Times New Roman"/>
-          <w:bCs/>
-          <w:color w:val="202122"/>
-          <w:sz w:val="28"/>
-          <w:szCs w:val="28"/>
-          <w:lang w:val="ru-RU"/>
-        </w:rPr>
-        <w:t>экшн</w:t>
-      </w:r>
-      <w:proofErr w:type="spellEnd"/>
-      <w:r>
-        <w:rPr>
-          <w:rFonts w:ascii="Times New Roman" w:eastAsia="Times New Roman" w:hAnsi="Times New Roman" w:cs="Times New Roman"/>
-          <w:bCs/>
-          <w:color w:val="202122"/>
-          <w:sz w:val="28"/>
-          <w:szCs w:val="28"/>
-          <w:lang w:val="ru-RU"/>
-        </w:rPr>
-        <w:t>, также является ключевым отличием. Более структурированное сравнение с аналогами, представлено в таблице 1.</w:t>
+        <w:t>. Реализована псевдотрехмерность. Быстрый экшн, также является ключевым отличием. Более структурированное сравнение с аналогами, представлено в таблице 1.</w:t>
       </w:r>
     </w:p>
     <w:p>
@@ -20259,7 +17813,6 @@
                 <w:highlight w:val="white"/>
               </w:rPr>
             </w:pPr>
-            <w:proofErr w:type="spellStart"/>
             <w:r>
               <w:rPr>
                 <w:rFonts w:ascii="Times New Roman" w:eastAsia="Times New Roman" w:hAnsi="Times New Roman" w:cs="Times New Roman"/>
@@ -20268,18 +17821,102 @@
                 <w:sz w:val="28"/>
                 <w:szCs w:val="28"/>
               </w:rPr>
-              <w:t>Intrusion</w:t>
+              <w:t>Intrusion 2</w:t>
             </w:r>
-            <w:proofErr w:type="spellEnd"/>
-            <w:r>
+          </w:p>
+        </w:tc>
+        <w:tc>
+          <w:tcPr>
+            <w:tcW w:w="2261" w:type="dxa"/>
+            <w:vAlign w:val="center"/>
+          </w:tcPr>
+          <w:p>
+            <w:pPr>
+              <w:spacing w:before="240" w:line="360" w:lineRule="auto"/>
+              <w:jc w:val="center"/>
               <w:rPr>
                 <w:rFonts w:ascii="Times New Roman" w:eastAsia="Times New Roman" w:hAnsi="Times New Roman" w:cs="Times New Roman"/>
                 <w:b/>
                 <w:color w:val="202122"/>
                 <w:sz w:val="28"/>
                 <w:szCs w:val="28"/>
-              </w:rPr>
-              <w:t xml:space="preserve"> 2</w:t>
+                <w:highlight w:val="white"/>
+              </w:rPr>
+            </w:pPr>
+            <w:r>
+              <w:rPr>
+                <w:rFonts w:ascii="Times New Roman" w:eastAsia="Times New Roman" w:hAnsi="Times New Roman" w:cs="Times New Roman"/>
+                <w:b/>
+                <w:color w:val="202122"/>
+                <w:sz w:val="28"/>
+                <w:szCs w:val="28"/>
+                <w:highlight w:val="white"/>
+              </w:rPr>
+              <w:t>Наш продукт</w:t>
+            </w:r>
+          </w:p>
+        </w:tc>
+      </w:tr>
+      <w:tr>
+        <w:tc>
+          <w:tcPr>
+            <w:tcW w:w="2260" w:type="dxa"/>
+            <w:vAlign w:val="center"/>
+          </w:tcPr>
+          <w:p>
+            <w:pPr>
+              <w:spacing w:before="240" w:line="360" w:lineRule="auto"/>
+              <w:jc w:val="center"/>
+              <w:rPr>
+                <w:rFonts w:ascii="Times New Roman" w:eastAsia="Times New Roman" w:hAnsi="Times New Roman" w:cs="Times New Roman"/>
+                <w:bCs/>
+                <w:color w:val="202122"/>
+                <w:sz w:val="28"/>
+                <w:szCs w:val="28"/>
+                <w:highlight w:val="white"/>
+              </w:rPr>
+            </w:pPr>
+            <w:r>
+              <w:rPr>
+                <w:rFonts w:ascii="Times New Roman" w:eastAsia="Times New Roman" w:hAnsi="Times New Roman" w:cs="Times New Roman"/>
+                <w:bCs/>
+                <w:color w:val="202122"/>
+                <w:sz w:val="28"/>
+                <w:szCs w:val="28"/>
+                <w:highlight w:val="white"/>
+              </w:rPr>
+              <w:t>Быстрый экшн</w:t>
+            </w:r>
+          </w:p>
+        </w:tc>
+        <w:tc>
+          <w:tcPr>
+            <w:tcW w:w="2260" w:type="dxa"/>
+            <w:vAlign w:val="center"/>
+          </w:tcPr>
+          <w:p>
+            <w:pPr>
+              <w:spacing w:before="240" w:line="360" w:lineRule="auto"/>
+              <w:jc w:val="center"/>
+              <w:rPr>
+                <w:rFonts w:ascii="Times New Roman" w:eastAsia="Times New Roman" w:hAnsi="Times New Roman" w:cs="Times New Roman"/>
+                <w:bCs/>
+                <w:color w:val="202122"/>
+                <w:sz w:val="28"/>
+                <w:szCs w:val="28"/>
+                <w:highlight w:val="white"/>
+              </w:rPr>
+            </w:pPr>
+            <w:r>
+              <w:rPr>
+                <w:rFonts w:ascii="Times New Roman" w:eastAsia="Times New Roman" w:hAnsi="Times New Roman" w:cs="Times New Roman"/>
+                <w:bCs/>
+                <w:color w:val="202122"/>
+                <w:sz w:val="28"/>
+                <w:szCs w:val="28"/>
+                <w:highlight w:val="white"/>
+              </w:rPr>
+              <w:t>+</w:t>
             </w:r>
           </w:p>
         </w:tc>
@@ -20294,7 +17931,7 @@
               <w:jc w:val="center"/>
               <w:rPr>
                 <w:rFonts w:ascii="Times New Roman" w:eastAsia="Times New Roman" w:hAnsi="Times New Roman" w:cs="Times New Roman"/>
-                <w:b/>
+                <w:bCs/>
                 <w:color w:val="202122"/>
                 <w:sz w:val="28"/>
                 <w:szCs w:val="28"/>
@@ -20304,13 +17941,44 @@
             <w:r>
               <w:rPr>
                 <w:rFonts w:ascii="Times New Roman" w:eastAsia="Times New Roman" w:hAnsi="Times New Roman" w:cs="Times New Roman"/>
-                <w:b/>
+                <w:bCs/>
                 <w:color w:val="202122"/>
                 <w:sz w:val="28"/>
                 <w:szCs w:val="28"/>
                 <w:highlight w:val="white"/>
               </w:rPr>
-              <w:t>Наш продукт</w:t>
+              <w:t>-</w:t>
+            </w:r>
+          </w:p>
+        </w:tc>
+        <w:tc>
+          <w:tcPr>
+            <w:tcW w:w="2261" w:type="dxa"/>
+            <w:vAlign w:val="center"/>
+          </w:tcPr>
+          <w:p>
+            <w:pPr>
+              <w:spacing w:before="240" w:line="360" w:lineRule="auto"/>
+              <w:jc w:val="center"/>
+              <w:rPr>
+                <w:rFonts w:ascii="Times New Roman" w:eastAsia="Times New Roman" w:hAnsi="Times New Roman" w:cs="Times New Roman"/>
+                <w:bCs/>
+                <w:color w:val="202122"/>
+                <w:sz w:val="28"/>
+                <w:szCs w:val="28"/>
+                <w:highlight w:val="white"/>
+              </w:rPr>
+            </w:pPr>
+            <w:r>
+              <w:rPr>
+                <w:rFonts w:ascii="Times New Roman" w:eastAsia="Times New Roman" w:hAnsi="Times New Roman" w:cs="Times New Roman"/>
+                <w:bCs/>
+                <w:color w:val="202122"/>
+                <w:sz w:val="28"/>
+                <w:szCs w:val="28"/>
+                <w:highlight w:val="white"/>
+              </w:rPr>
+              <w:t>+</w:t>
             </w:r>
           </w:p>
         </w:tc>
@@ -20343,10 +18011,19 @@
                 <w:szCs w:val="28"/>
                 <w:highlight w:val="white"/>
               </w:rPr>
-              <w:t xml:space="preserve">Быстрый </w:t>
+              <w:t>Уникальность механик</w:t>
             </w:r>
-            <w:proofErr w:type="spellStart"/>
-            <w:r>
+          </w:p>
+        </w:tc>
+        <w:tc>
+          <w:tcPr>
+            <w:tcW w:w="2260" w:type="dxa"/>
+            <w:vAlign w:val="center"/>
+          </w:tcPr>
+          <w:p>
+            <w:pPr>
+              <w:spacing w:before="240" w:line="360" w:lineRule="auto"/>
+              <w:jc w:val="center"/>
               <w:rPr>
                 <w:rFonts w:ascii="Times New Roman" w:eastAsia="Times New Roman" w:hAnsi="Times New Roman" w:cs="Times New Roman"/>
                 <w:bCs/>
@@ -20355,11 +18032,84 @@
                 <w:szCs w:val="28"/>
                 <w:highlight w:val="white"/>
               </w:rPr>
-              <w:t>экшн</w:t>
+            </w:pPr>
+            <w:r>
+              <w:rPr>
+                <w:rFonts w:ascii="Times New Roman" w:eastAsia="Times New Roman" w:hAnsi="Times New Roman" w:cs="Times New Roman"/>
+                <w:bCs/>
+                <w:color w:val="202122"/>
+                <w:sz w:val="28"/>
+                <w:szCs w:val="28"/>
+                <w:highlight w:val="white"/>
+              </w:rPr>
+              <w:t>+</w:t>
             </w:r>
-            <w:proofErr w:type="spellEnd"/>
-          </w:p>
-        </w:tc>
+          </w:p>
+        </w:tc>
+        <w:tc>
+          <w:tcPr>
+            <w:tcW w:w="2261" w:type="dxa"/>
+            <w:vAlign w:val="center"/>
+          </w:tcPr>
+          <w:p>
+            <w:pPr>
+              <w:spacing w:before="240" w:line="360" w:lineRule="auto"/>
+              <w:jc w:val="center"/>
+              <w:rPr>
+                <w:rFonts w:ascii="Times New Roman" w:eastAsia="Times New Roman" w:hAnsi="Times New Roman" w:cs="Times New Roman"/>
+                <w:bCs/>
+                <w:color w:val="202122"/>
+                <w:sz w:val="28"/>
+                <w:szCs w:val="28"/>
+                <w:highlight w:val="white"/>
+              </w:rPr>
+            </w:pPr>
+            <w:r>
+              <w:rPr>
+                <w:rFonts w:ascii="Times New Roman" w:eastAsia="Times New Roman" w:hAnsi="Times New Roman" w:cs="Times New Roman"/>
+                <w:bCs/>
+                <w:color w:val="202122"/>
+                <w:sz w:val="28"/>
+                <w:szCs w:val="28"/>
+                <w:highlight w:val="white"/>
+              </w:rPr>
+              <w:t>+</w:t>
+            </w:r>
+          </w:p>
+        </w:tc>
+        <w:tc>
+          <w:tcPr>
+            <w:tcW w:w="2261" w:type="dxa"/>
+            <w:vAlign w:val="center"/>
+          </w:tcPr>
+          <w:p>
+            <w:pPr>
+              <w:spacing w:before="240" w:line="360" w:lineRule="auto"/>
+              <w:jc w:val="center"/>
+              <w:rPr>
+                <w:rFonts w:ascii="Times New Roman" w:eastAsia="Times New Roman" w:hAnsi="Times New Roman" w:cs="Times New Roman"/>
+                <w:bCs/>
+                <w:color w:val="202122"/>
+                <w:sz w:val="28"/>
+                <w:szCs w:val="28"/>
+                <w:highlight w:val="white"/>
+              </w:rPr>
+            </w:pPr>
+            <w:r>
+              <w:rPr>
+                <w:rFonts w:ascii="Times New Roman" w:eastAsia="Times New Roman" w:hAnsi="Times New Roman" w:cs="Times New Roman"/>
+                <w:bCs/>
+                <w:color w:val="202122"/>
+                <w:sz w:val="28"/>
+                <w:szCs w:val="28"/>
+                <w:highlight w:val="white"/>
+              </w:rPr>
+              <w:t>+</w:t>
+            </w:r>
+          </w:p>
+        </w:tc>
+      </w:tr>
+      <w:tr>
         <w:tc>
           <w:tcPr>
             <w:tcW w:w="2260" w:type="dxa"/>
@@ -20387,10 +18137,167 @@
                 <w:szCs w:val="28"/>
                 <w:highlight w:val="white"/>
               </w:rPr>
+              <w:t>Быстрая реализация продукта</w:t>
+            </w:r>
+          </w:p>
+        </w:tc>
+        <w:tc>
+          <w:tcPr>
+            <w:tcW w:w="2260" w:type="dxa"/>
+            <w:vAlign w:val="center"/>
+          </w:tcPr>
+          <w:p>
+            <w:pPr>
+              <w:spacing w:before="240" w:line="360" w:lineRule="auto"/>
+              <w:jc w:val="center"/>
+              <w:rPr>
+                <w:rFonts w:ascii="Times New Roman" w:eastAsia="Times New Roman" w:hAnsi="Times New Roman" w:cs="Times New Roman"/>
+                <w:bCs/>
+                <w:color w:val="202122"/>
+                <w:sz w:val="28"/>
+                <w:szCs w:val="28"/>
+                <w:highlight w:val="white"/>
+              </w:rPr>
+            </w:pPr>
+            <w:r>
+              <w:rPr>
+                <w:rFonts w:ascii="Times New Roman" w:eastAsia="Times New Roman" w:hAnsi="Times New Roman" w:cs="Times New Roman"/>
+                <w:bCs/>
+                <w:color w:val="202122"/>
+                <w:sz w:val="28"/>
+                <w:szCs w:val="28"/>
+                <w:highlight w:val="white"/>
+              </w:rPr>
+              <w:t>-</w:t>
+            </w:r>
+          </w:p>
+        </w:tc>
+        <w:tc>
+          <w:tcPr>
+            <w:tcW w:w="2261" w:type="dxa"/>
+            <w:vAlign w:val="center"/>
+          </w:tcPr>
+          <w:p>
+            <w:pPr>
+              <w:spacing w:before="240" w:line="360" w:lineRule="auto"/>
+              <w:jc w:val="center"/>
+              <w:rPr>
+                <w:rFonts w:ascii="Times New Roman" w:eastAsia="Times New Roman" w:hAnsi="Times New Roman" w:cs="Times New Roman"/>
+                <w:bCs/>
+                <w:color w:val="202122"/>
+                <w:sz w:val="28"/>
+                <w:szCs w:val="28"/>
+                <w:highlight w:val="white"/>
+              </w:rPr>
+            </w:pPr>
+            <w:r>
+              <w:rPr>
+                <w:rFonts w:ascii="Times New Roman" w:eastAsia="Times New Roman" w:hAnsi="Times New Roman" w:cs="Times New Roman"/>
+                <w:bCs/>
+                <w:color w:val="202122"/>
+                <w:sz w:val="28"/>
+                <w:szCs w:val="28"/>
+                <w:highlight w:val="white"/>
+              </w:rPr>
+              <w:t>-</w:t>
+            </w:r>
+          </w:p>
+        </w:tc>
+        <w:tc>
+          <w:tcPr>
+            <w:tcW w:w="2261" w:type="dxa"/>
+            <w:vAlign w:val="center"/>
+          </w:tcPr>
+          <w:p>
+            <w:pPr>
+              <w:spacing w:before="240" w:line="360" w:lineRule="auto"/>
+              <w:jc w:val="center"/>
+              <w:rPr>
+                <w:rFonts w:ascii="Times New Roman" w:eastAsia="Times New Roman" w:hAnsi="Times New Roman" w:cs="Times New Roman"/>
+                <w:bCs/>
+                <w:color w:val="202122"/>
+                <w:sz w:val="28"/>
+                <w:szCs w:val="28"/>
+                <w:highlight w:val="white"/>
+              </w:rPr>
+            </w:pPr>
+            <w:r>
+              <w:rPr>
+                <w:rFonts w:ascii="Times New Roman" w:eastAsia="Times New Roman" w:hAnsi="Times New Roman" w:cs="Times New Roman"/>
+                <w:bCs/>
+                <w:color w:val="202122"/>
+                <w:sz w:val="28"/>
+                <w:szCs w:val="28"/>
+                <w:highlight w:val="white"/>
+              </w:rPr>
               <w:t>+</w:t>
             </w:r>
           </w:p>
         </w:tc>
+      </w:tr>
+      <w:tr>
+        <w:tc>
+          <w:tcPr>
+            <w:tcW w:w="2260" w:type="dxa"/>
+            <w:vAlign w:val="center"/>
+          </w:tcPr>
+          <w:p>
+            <w:pPr>
+              <w:spacing w:before="240" w:line="360" w:lineRule="auto"/>
+              <w:jc w:val="center"/>
+              <w:rPr>
+                <w:rFonts w:ascii="Times New Roman" w:eastAsia="Times New Roman" w:hAnsi="Times New Roman" w:cs="Times New Roman"/>
+                <w:bCs/>
+                <w:color w:val="202122"/>
+                <w:sz w:val="28"/>
+                <w:szCs w:val="28"/>
+                <w:highlight w:val="white"/>
+              </w:rPr>
+            </w:pPr>
+            <w:r>
+              <w:rPr>
+                <w:rFonts w:ascii="Times New Roman" w:eastAsia="Times New Roman" w:hAnsi="Times New Roman" w:cs="Times New Roman"/>
+                <w:bCs/>
+                <w:color w:val="202122"/>
+                <w:sz w:val="28"/>
+                <w:szCs w:val="28"/>
+                <w:highlight w:val="white"/>
+              </w:rPr>
+              <w:t>Псевдотрехмерность</w:t>
+            </w:r>
+          </w:p>
+        </w:tc>
+        <w:tc>
+          <w:tcPr>
+            <w:tcW w:w="2260" w:type="dxa"/>
+            <w:vAlign w:val="center"/>
+          </w:tcPr>
+          <w:p>
+            <w:pPr>
+              <w:spacing w:before="240" w:line="360" w:lineRule="auto"/>
+              <w:jc w:val="center"/>
+              <w:rPr>
+                <w:rFonts w:ascii="Times New Roman" w:eastAsia="Times New Roman" w:hAnsi="Times New Roman" w:cs="Times New Roman"/>
+                <w:bCs/>
+                <w:color w:val="202122"/>
+                <w:sz w:val="28"/>
+                <w:szCs w:val="28"/>
+                <w:highlight w:val="white"/>
+              </w:rPr>
+            </w:pPr>
+            <w:r>
+              <w:rPr>
+                <w:rFonts w:ascii="Times New Roman" w:eastAsia="Times New Roman" w:hAnsi="Times New Roman" w:cs="Times New Roman"/>
+                <w:bCs/>
+                <w:color w:val="202122"/>
+                <w:sz w:val="28"/>
+                <w:szCs w:val="28"/>
+                <w:highlight w:val="white"/>
+              </w:rPr>
+              <w:t>-</w:t>
+            </w:r>
+          </w:p>
+        </w:tc>
         <w:tc>
           <w:tcPr>
             <w:tcW w:w="2261" w:type="dxa"/>
@@ -20454,386 +18361,6 @@
           </w:p>
         </w:tc>
       </w:tr>
-      <w:tr>
-        <w:tc>
-          <w:tcPr>
-            <w:tcW w:w="2260" w:type="dxa"/>
-            <w:vAlign w:val="center"/>
-          </w:tcPr>
-          <w:p>
-            <w:pPr>
-              <w:spacing w:before="240" w:line="360" w:lineRule="auto"/>
-              <w:jc w:val="center"/>
-              <w:rPr>
-                <w:rFonts w:ascii="Times New Roman" w:eastAsia="Times New Roman" w:hAnsi="Times New Roman" w:cs="Times New Roman"/>
-                <w:bCs/>
-                <w:color w:val="202122"/>
-                <w:sz w:val="28"/>
-                <w:szCs w:val="28"/>
-                <w:highlight w:val="white"/>
-              </w:rPr>
-            </w:pPr>
-            <w:r>
-              <w:rPr>
-                <w:rFonts w:ascii="Times New Roman" w:eastAsia="Times New Roman" w:hAnsi="Times New Roman" w:cs="Times New Roman"/>
-                <w:bCs/>
-                <w:color w:val="202122"/>
-                <w:sz w:val="28"/>
-                <w:szCs w:val="28"/>
-                <w:highlight w:val="white"/>
-              </w:rPr>
-              <w:t>Уникальность механик</w:t>
-            </w:r>
-          </w:p>
-        </w:tc>
-        <w:tc>
-          <w:tcPr>
-            <w:tcW w:w="2260" w:type="dxa"/>
-            <w:vAlign w:val="center"/>
-          </w:tcPr>
-          <w:p>
-            <w:pPr>
-              <w:spacing w:before="240" w:line="360" w:lineRule="auto"/>
-              <w:jc w:val="center"/>
-              <w:rPr>
-                <w:rFonts w:ascii="Times New Roman" w:eastAsia="Times New Roman" w:hAnsi="Times New Roman" w:cs="Times New Roman"/>
-                <w:bCs/>
-                <w:color w:val="202122"/>
-                <w:sz w:val="28"/>
-                <w:szCs w:val="28"/>
-                <w:highlight w:val="white"/>
-              </w:rPr>
-            </w:pPr>
-            <w:r>
-              <w:rPr>
-                <w:rFonts w:ascii="Times New Roman" w:eastAsia="Times New Roman" w:hAnsi="Times New Roman" w:cs="Times New Roman"/>
-                <w:bCs/>
-                <w:color w:val="202122"/>
-                <w:sz w:val="28"/>
-                <w:szCs w:val="28"/>
-                <w:highlight w:val="white"/>
-              </w:rPr>
-              <w:t>+</w:t>
-            </w:r>
-          </w:p>
-        </w:tc>
-        <w:tc>
-          <w:tcPr>
-            <w:tcW w:w="2261" w:type="dxa"/>
-            <w:vAlign w:val="center"/>
-          </w:tcPr>
-          <w:p>
-            <w:pPr>
-              <w:spacing w:before="240" w:line="360" w:lineRule="auto"/>
-              <w:jc w:val="center"/>
-              <w:rPr>
-                <w:rFonts w:ascii="Times New Roman" w:eastAsia="Times New Roman" w:hAnsi="Times New Roman" w:cs="Times New Roman"/>
-                <w:bCs/>
-                <w:color w:val="202122"/>
-                <w:sz w:val="28"/>
-                <w:szCs w:val="28"/>
-                <w:highlight w:val="white"/>
-              </w:rPr>
-            </w:pPr>
-            <w:r>
-              <w:rPr>
-                <w:rFonts w:ascii="Times New Roman" w:eastAsia="Times New Roman" w:hAnsi="Times New Roman" w:cs="Times New Roman"/>
-                <w:bCs/>
-                <w:color w:val="202122"/>
-                <w:sz w:val="28"/>
-                <w:szCs w:val="28"/>
-                <w:highlight w:val="white"/>
-              </w:rPr>
-              <w:t>+</w:t>
-            </w:r>
-          </w:p>
-        </w:tc>
-        <w:tc>
-          <w:tcPr>
-            <w:tcW w:w="2261" w:type="dxa"/>
-            <w:vAlign w:val="center"/>
-          </w:tcPr>
-          <w:p>
-            <w:pPr>
-              <w:spacing w:before="240" w:line="360" w:lineRule="auto"/>
-              <w:jc w:val="center"/>
-              <w:rPr>
-                <w:rFonts w:ascii="Times New Roman" w:eastAsia="Times New Roman" w:hAnsi="Times New Roman" w:cs="Times New Roman"/>
-                <w:bCs/>
-                <w:color w:val="202122"/>
-                <w:sz w:val="28"/>
-                <w:szCs w:val="28"/>
-                <w:highlight w:val="white"/>
-              </w:rPr>
-            </w:pPr>
-            <w:r>
-              <w:rPr>
-                <w:rFonts w:ascii="Times New Roman" w:eastAsia="Times New Roman" w:hAnsi="Times New Roman" w:cs="Times New Roman"/>
-                <w:bCs/>
-                <w:color w:val="202122"/>
-                <w:sz w:val="28"/>
-                <w:szCs w:val="28"/>
-                <w:highlight w:val="white"/>
-              </w:rPr>
-              <w:t>+</w:t>
-            </w:r>
-          </w:p>
-        </w:tc>
-      </w:tr>
-      <w:tr>
-        <w:tc>
-          <w:tcPr>
-            <w:tcW w:w="2260" w:type="dxa"/>
-            <w:vAlign w:val="center"/>
-          </w:tcPr>
-          <w:p>
-            <w:pPr>
-              <w:spacing w:before="240" w:line="360" w:lineRule="auto"/>
-              <w:jc w:val="center"/>
-              <w:rPr>
-                <w:rFonts w:ascii="Times New Roman" w:eastAsia="Times New Roman" w:hAnsi="Times New Roman" w:cs="Times New Roman"/>
-                <w:bCs/>
-                <w:color w:val="202122"/>
-                <w:sz w:val="28"/>
-                <w:szCs w:val="28"/>
-                <w:highlight w:val="white"/>
-              </w:rPr>
-            </w:pPr>
-            <w:r>
-              <w:rPr>
-                <w:rFonts w:ascii="Times New Roman" w:eastAsia="Times New Roman" w:hAnsi="Times New Roman" w:cs="Times New Roman"/>
-                <w:bCs/>
-                <w:color w:val="202122"/>
-                <w:sz w:val="28"/>
-                <w:szCs w:val="28"/>
-                <w:highlight w:val="white"/>
-              </w:rPr>
-              <w:t>Быстрая реализация продукта</w:t>
-            </w:r>
-          </w:p>
-        </w:tc>
-        <w:tc>
-          <w:tcPr>
-            <w:tcW w:w="2260" w:type="dxa"/>
-            <w:vAlign w:val="center"/>
-          </w:tcPr>
-          <w:p>
-            <w:pPr>
-              <w:spacing w:before="240" w:line="360" w:lineRule="auto"/>
-              <w:jc w:val="center"/>
-              <w:rPr>
-                <w:rFonts w:ascii="Times New Roman" w:eastAsia="Times New Roman" w:hAnsi="Times New Roman" w:cs="Times New Roman"/>
-                <w:bCs/>
-                <w:color w:val="202122"/>
-                <w:sz w:val="28"/>
-                <w:szCs w:val="28"/>
-                <w:highlight w:val="white"/>
-              </w:rPr>
-            </w:pPr>
-            <w:r>
-              <w:rPr>
-                <w:rFonts w:ascii="Times New Roman" w:eastAsia="Times New Roman" w:hAnsi="Times New Roman" w:cs="Times New Roman"/>
-                <w:bCs/>
-                <w:color w:val="202122"/>
-                <w:sz w:val="28"/>
-                <w:szCs w:val="28"/>
-                <w:highlight w:val="white"/>
-              </w:rPr>
-              <w:t>-</w:t>
-            </w:r>
-          </w:p>
-        </w:tc>
-        <w:tc>
-          <w:tcPr>
-            <w:tcW w:w="2261" w:type="dxa"/>
-            <w:vAlign w:val="center"/>
-          </w:tcPr>
-          <w:p>
-            <w:pPr>
-              <w:spacing w:before="240" w:line="360" w:lineRule="auto"/>
-              <w:jc w:val="center"/>
-              <w:rPr>
-                <w:rFonts w:ascii="Times New Roman" w:eastAsia="Times New Roman" w:hAnsi="Times New Roman" w:cs="Times New Roman"/>
-                <w:bCs/>
-                <w:color w:val="202122"/>
-                <w:sz w:val="28"/>
-                <w:szCs w:val="28"/>
-                <w:highlight w:val="white"/>
-              </w:rPr>
-            </w:pPr>
-            <w:r>
-              <w:rPr>
-                <w:rFonts w:ascii="Times New Roman" w:eastAsia="Times New Roman" w:hAnsi="Times New Roman" w:cs="Times New Roman"/>
-                <w:bCs/>
-                <w:color w:val="202122"/>
-                <w:sz w:val="28"/>
-                <w:szCs w:val="28"/>
-                <w:highlight w:val="white"/>
-              </w:rPr>
-              <w:t>-</w:t>
-            </w:r>
-          </w:p>
-        </w:tc>
-        <w:tc>
-          <w:tcPr>
-            <w:tcW w:w="2261" w:type="dxa"/>
-            <w:vAlign w:val="center"/>
-          </w:tcPr>
-          <w:p>
-            <w:pPr>
-              <w:spacing w:before="240" w:line="360" w:lineRule="auto"/>
-              <w:jc w:val="center"/>
-              <w:rPr>
-                <w:rFonts w:ascii="Times New Roman" w:eastAsia="Times New Roman" w:hAnsi="Times New Roman" w:cs="Times New Roman"/>
-                <w:bCs/>
-                <w:color w:val="202122"/>
-                <w:sz w:val="28"/>
-                <w:szCs w:val="28"/>
-                <w:highlight w:val="white"/>
-              </w:rPr>
-            </w:pPr>
-            <w:r>
-              <w:rPr>
-                <w:rFonts w:ascii="Times New Roman" w:eastAsia="Times New Roman" w:hAnsi="Times New Roman" w:cs="Times New Roman"/>
-                <w:bCs/>
-                <w:color w:val="202122"/>
-                <w:sz w:val="28"/>
-                <w:szCs w:val="28"/>
-                <w:highlight w:val="white"/>
-              </w:rPr>
-              <w:t>+</w:t>
-            </w:r>
-          </w:p>
-        </w:tc>
-      </w:tr>
-      <w:tr>
-        <w:tc>
-          <w:tcPr>
-            <w:tcW w:w="2260" w:type="dxa"/>
-            <w:vAlign w:val="center"/>
-          </w:tcPr>
-          <w:p>
-            <w:pPr>
-              <w:spacing w:before="240" w:line="360" w:lineRule="auto"/>
-              <w:jc w:val="center"/>
-              <w:rPr>
-                <w:rFonts w:ascii="Times New Roman" w:eastAsia="Times New Roman" w:hAnsi="Times New Roman" w:cs="Times New Roman"/>
-                <w:bCs/>
-                <w:color w:val="202122"/>
-                <w:sz w:val="28"/>
-                <w:szCs w:val="28"/>
-                <w:highlight w:val="white"/>
-              </w:rPr>
-            </w:pPr>
-            <w:proofErr w:type="spellStart"/>
-            <w:r>
-              <w:rPr>
-                <w:rFonts w:ascii="Times New Roman" w:eastAsia="Times New Roman" w:hAnsi="Times New Roman" w:cs="Times New Roman"/>
-                <w:bCs/>
-                <w:color w:val="202122"/>
-                <w:sz w:val="28"/>
-                <w:szCs w:val="28"/>
-                <w:highlight w:val="white"/>
-              </w:rPr>
-              <w:t>Псевдотрехмерность</w:t>
-            </w:r>
-            <w:proofErr w:type="spellEnd"/>
-          </w:p>
-        </w:tc>
-        <w:tc>
-          <w:tcPr>
-            <w:tcW w:w="2260" w:type="dxa"/>
-            <w:vAlign w:val="center"/>
-          </w:tcPr>
-          <w:p>
-            <w:pPr>
-              <w:spacing w:before="240" w:line="360" w:lineRule="auto"/>
-              <w:jc w:val="center"/>
-              <w:rPr>
-                <w:rFonts w:ascii="Times New Roman" w:eastAsia="Times New Roman" w:hAnsi="Times New Roman" w:cs="Times New Roman"/>
-                <w:bCs/>
-                <w:color w:val="202122"/>
-                <w:sz w:val="28"/>
-                <w:szCs w:val="28"/>
-                <w:highlight w:val="white"/>
-              </w:rPr>
-            </w:pPr>
-            <w:r>
-              <w:rPr>
-                <w:rFonts w:ascii="Times New Roman" w:eastAsia="Times New Roman" w:hAnsi="Times New Roman" w:cs="Times New Roman"/>
-                <w:bCs/>
-                <w:color w:val="202122"/>
-                <w:sz w:val="28"/>
-                <w:szCs w:val="28"/>
-                <w:highlight w:val="white"/>
-              </w:rPr>
-              <w:t>-</w:t>
-            </w:r>
-          </w:p>
-        </w:tc>
-        <w:tc>
-          <w:tcPr>
-            <w:tcW w:w="2261" w:type="dxa"/>
-            <w:vAlign w:val="center"/>
-          </w:tcPr>
-          <w:p>
-            <w:pPr>
-              <w:spacing w:before="240" w:line="360" w:lineRule="auto"/>
-              <w:jc w:val="center"/>
-              <w:rPr>
-                <w:rFonts w:ascii="Times New Roman" w:eastAsia="Times New Roman" w:hAnsi="Times New Roman" w:cs="Times New Roman"/>
-                <w:bCs/>
-                <w:color w:val="202122"/>
-                <w:sz w:val="28"/>
-                <w:szCs w:val="28"/>
-                <w:highlight w:val="white"/>
-              </w:rPr>
-            </w:pPr>
-            <w:r>
-              <w:rPr>
-                <w:rFonts w:ascii="Times New Roman" w:eastAsia="Times New Roman" w:hAnsi="Times New Roman" w:cs="Times New Roman"/>
-                <w:bCs/>
-                <w:color w:val="202122"/>
-                <w:sz w:val="28"/>
-                <w:szCs w:val="28"/>
-                <w:highlight w:val="white"/>
-              </w:rPr>
-              <w:t>-</w:t>
-            </w:r>
-          </w:p>
-        </w:tc>
-        <w:tc>
-          <w:tcPr>
-            <w:tcW w:w="2261" w:type="dxa"/>
-            <w:vAlign w:val="center"/>
-          </w:tcPr>
-          <w:p>
-            <w:pPr>
-              <w:spacing w:before="240" w:line="360" w:lineRule="auto"/>
-              <w:jc w:val="center"/>
-              <w:rPr>
-                <w:rFonts w:ascii="Times New Roman" w:eastAsia="Times New Roman" w:hAnsi="Times New Roman" w:cs="Times New Roman"/>
-                <w:bCs/>
-                <w:color w:val="202122"/>
-                <w:sz w:val="28"/>
-                <w:szCs w:val="28"/>
-                <w:highlight w:val="white"/>
-              </w:rPr>
-            </w:pPr>
-            <w:r>
-              <w:rPr>
-                <w:rFonts w:ascii="Times New Roman" w:eastAsia="Times New Roman" w:hAnsi="Times New Roman" w:cs="Times New Roman"/>
-                <w:bCs/>
-                <w:color w:val="202122"/>
-                <w:sz w:val="28"/>
-                <w:szCs w:val="28"/>
-                <w:highlight w:val="white"/>
-              </w:rPr>
-              <w:t>+</w:t>
-            </w:r>
-          </w:p>
-        </w:tc>
-      </w:tr>
     </w:tbl>
     <w:p>
       <w:pPr>
@@ -21146,7 +18673,7 @@
           <w:szCs w:val="28"/>
           <w:lang w:val="ru-RU"/>
         </w:rPr>
-        <w:t xml:space="preserve">Подавляющую часть покупателей составляют физические лица, которые приобретают видеоигры или товары-комплементы для личного </w:t>
+        <w:t xml:space="preserve">Подавляющую часть покупателей составляют физические лица, которые приобретают видеоигры или товары-комплементы для личного потребления. Физические лица, при скоординированности мнения, имеют возможность влиять на разработчиков и издателей игр. Во-первых, влияние на рыночного партнёра в своей основе имеет принципиальную возможность </w:t>
       </w:r>
       <w:r>
         <w:rPr>
@@ -21156,27 +18683,7 @@
           <w:lang w:val="ru-RU"/>
         </w:rPr>
         <w:lastRenderedPageBreak/>
-        <w:t xml:space="preserve">потребления. Физические лица, при </w:t>
-      </w:r>
-      <w:proofErr w:type="spellStart"/>
-      <w:r>
-        <w:rPr>
-          <w:rFonts w:ascii="Times New Roman" w:eastAsia="Times New Roman" w:hAnsi="Times New Roman" w:cs="Times New Roman"/>
-          <w:sz w:val="28"/>
-          <w:szCs w:val="28"/>
-          <w:lang w:val="ru-RU"/>
-        </w:rPr>
-        <w:t>скоординированности</w:t>
-      </w:r>
-      <w:proofErr w:type="spellEnd"/>
-      <w:r>
-        <w:rPr>
-          <w:rFonts w:ascii="Times New Roman" w:eastAsia="Times New Roman" w:hAnsi="Times New Roman" w:cs="Times New Roman"/>
-          <w:sz w:val="28"/>
-          <w:szCs w:val="28"/>
-          <w:lang w:val="ru-RU"/>
-        </w:rPr>
-        <w:t xml:space="preserve"> мнения, имеют возможность влиять на разработчиков и издателей игр. Во-первых, влияние на рыночного партнёра в своей основе имеет принципиальную возможность отказа иметь с ним дело. Во-вторых, насколько стороны могут укрепить своё положение за счёт опыта и искусности в ведении игры. Домашние хозяйства (геймеры) имеют 2 основные характеристики:</w:t>
+        <w:t>отказа иметь с ним дело. Во-вторых, насколько стороны могут укрепить своё положение за счёт опыта и искусности в ведении игры. Домашние хозяйства (геймеры) имеют 2 основные характеристики:</w:t>
       </w:r>
     </w:p>
     <w:p>
@@ -21235,27 +18742,7 @@
           <w:szCs w:val="28"/>
           <w:lang w:val="ru-RU"/>
         </w:rPr>
-        <w:t xml:space="preserve">Организованность мнения. Компании производители вынуждены учитывать мнение </w:t>
-      </w:r>
-      <w:proofErr w:type="spellStart"/>
-      <w:r>
-        <w:rPr>
-          <w:rFonts w:ascii="Times New Roman" w:eastAsia="Times New Roman" w:hAnsi="Times New Roman" w:cs="Times New Roman"/>
-          <w:sz w:val="28"/>
-          <w:szCs w:val="28"/>
-          <w:lang w:val="ru-RU"/>
-        </w:rPr>
-        <w:t>геймерского</w:t>
-      </w:r>
-      <w:proofErr w:type="spellEnd"/>
-      <w:r>
-        <w:rPr>
-          <w:rFonts w:ascii="Times New Roman" w:eastAsia="Times New Roman" w:hAnsi="Times New Roman" w:cs="Times New Roman"/>
-          <w:sz w:val="28"/>
-          <w:szCs w:val="28"/>
-          <w:lang w:val="ru-RU"/>
-        </w:rPr>
-        <w:t xml:space="preserve"> сообщества, так как, игнорирование мнения или заявлений приводит к организованной ответной реакции</w:t>
+        <w:t>Организованность мнения. Компании производители вынуждены учитывать мнение геймерского сообщества, так как, игнорирование мнения или заявлений приводит к организованной ответной реакции</w:t>
       </w:r>
       <w:r>
         <w:rPr>
@@ -21387,27 +18874,7 @@
           <w:szCs w:val="28"/>
           <w:lang w:val="ru-RU"/>
         </w:rPr>
-        <w:t xml:space="preserve"> учитывая мнения </w:t>
-      </w:r>
-      <w:proofErr w:type="spellStart"/>
-      <w:r>
-        <w:rPr>
-          <w:rFonts w:ascii="Times New Roman" w:eastAsia="Times New Roman" w:hAnsi="Times New Roman" w:cs="Times New Roman"/>
-          <w:sz w:val="28"/>
-          <w:szCs w:val="28"/>
-          <w:lang w:val="ru-RU"/>
-        </w:rPr>
-        <w:t>геймерского</w:t>
-      </w:r>
-      <w:proofErr w:type="spellEnd"/>
-      <w:r>
-        <w:rPr>
-          <w:rFonts w:ascii="Times New Roman" w:eastAsia="Times New Roman" w:hAnsi="Times New Roman" w:cs="Times New Roman"/>
-          <w:sz w:val="28"/>
-          <w:szCs w:val="28"/>
-          <w:lang w:val="ru-RU"/>
-        </w:rPr>
-        <w:t xml:space="preserve"> сообщества, </w:t>
+        <w:t xml:space="preserve"> учитывая мнения геймерского сообщества, </w:t>
       </w:r>
       <w:r>
         <w:rPr>
@@ -21515,25 +18982,14 @@
           <w:highlight w:val="white"/>
         </w:rPr>
       </w:pPr>
-      <w:proofErr w:type="spellStart"/>
-      <w:r>
-        <w:rPr>
-          <w:rFonts w:ascii="Times New Roman" w:eastAsia="Times New Roman" w:hAnsi="Times New Roman" w:cs="Times New Roman"/>
-          <w:sz w:val="28"/>
-          <w:szCs w:val="28"/>
-          <w:highlight w:val="white"/>
-        </w:rPr>
-        <w:t>Steam</w:t>
-      </w:r>
-      <w:proofErr w:type="spellEnd"/>
-      <w:r>
-        <w:rPr>
-          <w:rFonts w:ascii="Times New Roman" w:eastAsia="Times New Roman" w:hAnsi="Times New Roman" w:cs="Times New Roman"/>
-          <w:sz w:val="28"/>
-          <w:szCs w:val="28"/>
-          <w:highlight w:val="white"/>
-        </w:rPr>
-        <w:t>;</w:t>
+      <w:r>
+        <w:rPr>
+          <w:rFonts w:ascii="Times New Roman" w:eastAsia="Times New Roman" w:hAnsi="Times New Roman" w:cs="Times New Roman"/>
+          <w:sz w:val="28"/>
+          <w:szCs w:val="28"/>
+          <w:highlight w:val="white"/>
+        </w:rPr>
+        <w:t>Steam;</w:t>
       </w:r>
     </w:p>
     <w:p>
@@ -21551,46 +19007,14 @@
           <w:highlight w:val="white"/>
         </w:rPr>
       </w:pPr>
-      <w:proofErr w:type="spellStart"/>
-      <w:r>
-        <w:rPr>
-          <w:rFonts w:ascii="Times New Roman" w:eastAsia="Times New Roman" w:hAnsi="Times New Roman" w:cs="Times New Roman"/>
-          <w:sz w:val="28"/>
-          <w:szCs w:val="28"/>
-          <w:highlight w:val="white"/>
-        </w:rPr>
-        <w:lastRenderedPageBreak/>
-        <w:t>Epic</w:t>
-      </w:r>
-      <w:proofErr w:type="spellEnd"/>
-      <w:r>
-        <w:rPr>
-          <w:rFonts w:ascii="Times New Roman" w:eastAsia="Times New Roman" w:hAnsi="Times New Roman" w:cs="Times New Roman"/>
-          <w:sz w:val="28"/>
-          <w:szCs w:val="28"/>
-          <w:highlight w:val="white"/>
-        </w:rPr>
-        <w:t xml:space="preserve"> </w:t>
-      </w:r>
-      <w:proofErr w:type="spellStart"/>
-      <w:r>
-        <w:rPr>
-          <w:rFonts w:ascii="Times New Roman" w:eastAsia="Times New Roman" w:hAnsi="Times New Roman" w:cs="Times New Roman"/>
-          <w:sz w:val="28"/>
-          <w:szCs w:val="28"/>
-          <w:highlight w:val="white"/>
-        </w:rPr>
-        <w:t>Games</w:t>
-      </w:r>
-      <w:proofErr w:type="spellEnd"/>
-      <w:r>
-        <w:rPr>
-          <w:rFonts w:ascii="Times New Roman" w:eastAsia="Times New Roman" w:hAnsi="Times New Roman" w:cs="Times New Roman"/>
-          <w:sz w:val="28"/>
-          <w:szCs w:val="28"/>
-          <w:highlight w:val="white"/>
-        </w:rPr>
-        <w:t>.</w:t>
+      <w:r>
+        <w:rPr>
+          <w:rFonts w:ascii="Times New Roman" w:eastAsia="Times New Roman" w:hAnsi="Times New Roman" w:cs="Times New Roman"/>
+          <w:sz w:val="28"/>
+          <w:szCs w:val="28"/>
+          <w:highlight w:val="white"/>
+        </w:rPr>
+        <w:t>Epic Games.</w:t>
       </w:r>
     </w:p>
     <w:p>
@@ -21639,6 +19063,7 @@
           <w:szCs w:val="28"/>
           <w:highlight w:val="white"/>
         </w:rPr>
+        <w:lastRenderedPageBreak/>
         <w:t>Компьютерные игры можно классифицировать по различным критериям:</w:t>
       </w:r>
     </w:p>
@@ -21664,27 +19089,7 @@
           <w:szCs w:val="28"/>
           <w:highlight w:val="white"/>
         </w:rPr>
-        <w:t xml:space="preserve">Жанр: </w:t>
-      </w:r>
-      <w:proofErr w:type="spellStart"/>
-      <w:r>
-        <w:rPr>
-          <w:rFonts w:ascii="Times New Roman" w:eastAsia="Times New Roman" w:hAnsi="Times New Roman" w:cs="Times New Roman"/>
-          <w:sz w:val="28"/>
-          <w:szCs w:val="28"/>
-          <w:highlight w:val="white"/>
-        </w:rPr>
-        <w:t>геймплей</w:t>
-      </w:r>
-      <w:proofErr w:type="spellEnd"/>
-      <w:r>
-        <w:rPr>
-          <w:rFonts w:ascii="Times New Roman" w:eastAsia="Times New Roman" w:hAnsi="Times New Roman" w:cs="Times New Roman"/>
-          <w:sz w:val="28"/>
-          <w:szCs w:val="28"/>
-          <w:highlight w:val="white"/>
-        </w:rPr>
-        <w:t xml:space="preserve"> задает жанровую направленность, возможно несколько разновидностей;</w:t>
+        <w:t>Жанр: геймплей задает жанровую направленность, возможно несколько разновидностей;</w:t>
       </w:r>
     </w:p>
     <w:p>
@@ -21752,45 +19157,14 @@
           <w:highlight w:val="white"/>
         </w:rPr>
       </w:pPr>
-      <w:proofErr w:type="spellStart"/>
-      <w:r>
-        <w:rPr>
-          <w:rFonts w:ascii="Times New Roman" w:eastAsia="Times New Roman" w:hAnsi="Times New Roman" w:cs="Times New Roman"/>
-          <w:sz w:val="28"/>
-          <w:szCs w:val="28"/>
-          <w:highlight w:val="white"/>
-        </w:rPr>
-        <w:t>Платформозависимость</w:t>
-      </w:r>
-      <w:proofErr w:type="spellEnd"/>
-      <w:r>
-        <w:rPr>
-          <w:rFonts w:ascii="Times New Roman" w:eastAsia="Times New Roman" w:hAnsi="Times New Roman" w:cs="Times New Roman"/>
-          <w:sz w:val="28"/>
-          <w:szCs w:val="28"/>
-          <w:highlight w:val="white"/>
-        </w:rPr>
-        <w:t xml:space="preserve">: на каких платформах возможет запуск игры, так же игры бывают </w:t>
-      </w:r>
-      <w:proofErr w:type="spellStart"/>
-      <w:r>
-        <w:rPr>
-          <w:rFonts w:ascii="Times New Roman" w:eastAsia="Times New Roman" w:hAnsi="Times New Roman" w:cs="Times New Roman"/>
-          <w:sz w:val="28"/>
-          <w:szCs w:val="28"/>
-          <w:highlight w:val="white"/>
-        </w:rPr>
-        <w:t>платформонезависимыми</w:t>
-      </w:r>
-      <w:proofErr w:type="spellEnd"/>
-      <w:r>
-        <w:rPr>
-          <w:rFonts w:ascii="Times New Roman" w:eastAsia="Times New Roman" w:hAnsi="Times New Roman" w:cs="Times New Roman"/>
-          <w:sz w:val="28"/>
-          <w:szCs w:val="28"/>
-          <w:highlight w:val="white"/>
-        </w:rPr>
-        <w:t xml:space="preserve"> (кроссплатформенными).</w:t>
+      <w:r>
+        <w:rPr>
+          <w:rFonts w:ascii="Times New Roman" w:eastAsia="Times New Roman" w:hAnsi="Times New Roman" w:cs="Times New Roman"/>
+          <w:sz w:val="28"/>
+          <w:szCs w:val="28"/>
+          <w:highlight w:val="white"/>
+        </w:rPr>
+        <w:t>Платформозависимость: на каких платформах возможет запуск игры, так же игры бывают платформонезависимыми (кроссплатформенными).</w:t>
       </w:r>
     </w:p>
     <w:p>
@@ -21859,47 +19233,7 @@
           <w:szCs w:val="28"/>
           <w:highlight w:val="white"/>
         </w:rPr>
-        <w:t xml:space="preserve">Приключенческая игра или </w:t>
-      </w:r>
-      <w:proofErr w:type="spellStart"/>
-      <w:r>
-        <w:rPr>
-          <w:rFonts w:ascii="Times New Roman" w:eastAsia="Times New Roman" w:hAnsi="Times New Roman" w:cs="Times New Roman"/>
-          <w:sz w:val="28"/>
-          <w:szCs w:val="28"/>
-          <w:highlight w:val="white"/>
-        </w:rPr>
-        <w:t>квест</w:t>
-      </w:r>
-      <w:proofErr w:type="spellEnd"/>
-      <w:r>
-        <w:rPr>
-          <w:rFonts w:ascii="Times New Roman" w:eastAsia="Times New Roman" w:hAnsi="Times New Roman" w:cs="Times New Roman"/>
-          <w:sz w:val="28"/>
-          <w:szCs w:val="28"/>
-          <w:highlight w:val="white"/>
-        </w:rPr>
-        <w:t xml:space="preserve"> (</w:t>
-      </w:r>
-      <w:proofErr w:type="spellStart"/>
-      <w:r>
-        <w:rPr>
-          <w:rFonts w:ascii="Times New Roman" w:eastAsia="Times New Roman" w:hAnsi="Times New Roman" w:cs="Times New Roman"/>
-          <w:sz w:val="28"/>
-          <w:szCs w:val="28"/>
-          <w:highlight w:val="white"/>
-        </w:rPr>
-        <w:t>Adventure</w:t>
-      </w:r>
-      <w:proofErr w:type="spellEnd"/>
-      <w:r>
-        <w:rPr>
-          <w:rFonts w:ascii="Times New Roman" w:eastAsia="Times New Roman" w:hAnsi="Times New Roman" w:cs="Times New Roman"/>
-          <w:sz w:val="28"/>
-          <w:szCs w:val="28"/>
-          <w:highlight w:val="white"/>
-        </w:rPr>
-        <w:t>) — игра с продуманным и обычно линейным сюжетом. В этом направлении широко используют различные головоломки.</w:t>
+        <w:t>Приключенческая игра или квест (Adventure) — игра с продуманным и обычно линейным сюжетом. В этом направлении широко используют различные головоломки.</w:t>
       </w:r>
     </w:p>
     <w:p>
@@ -21924,27 +19258,7 @@
           <w:szCs w:val="28"/>
           <w:highlight w:val="white"/>
         </w:rPr>
-        <w:t>Боевик (</w:t>
-      </w:r>
-      <w:proofErr w:type="spellStart"/>
-      <w:r>
-        <w:rPr>
-          <w:rFonts w:ascii="Times New Roman" w:eastAsia="Times New Roman" w:hAnsi="Times New Roman" w:cs="Times New Roman"/>
-          <w:sz w:val="28"/>
-          <w:szCs w:val="28"/>
-          <w:highlight w:val="white"/>
-        </w:rPr>
-        <w:t>Action</w:t>
-      </w:r>
-      <w:proofErr w:type="spellEnd"/>
-      <w:r>
-        <w:rPr>
-          <w:rFonts w:ascii="Times New Roman" w:eastAsia="Times New Roman" w:hAnsi="Times New Roman" w:cs="Times New Roman"/>
-          <w:sz w:val="28"/>
-          <w:szCs w:val="28"/>
-          <w:highlight w:val="white"/>
-        </w:rPr>
-        <w:t>) — игра, требующая от игрока постоянных действий, насыщенная боевыми сценами, драками и перестрелками.</w:t>
+        <w:t>Боевик (Action) — игра, требующая от игрока постоянных действий, насыщенная боевыми сценами, драками и перестрелками.</w:t>
       </w:r>
     </w:p>
     <w:p>
@@ -21969,97 +19283,7 @@
           <w:szCs w:val="28"/>
           <w:highlight w:val="white"/>
         </w:rPr>
-        <w:t xml:space="preserve">Ролевая игра (RPG — англ. </w:t>
-      </w:r>
-      <w:proofErr w:type="spellStart"/>
-      <w:r>
-        <w:rPr>
-          <w:rFonts w:ascii="Times New Roman" w:eastAsia="Times New Roman" w:hAnsi="Times New Roman" w:cs="Times New Roman"/>
-          <w:sz w:val="28"/>
-          <w:szCs w:val="28"/>
-          <w:highlight w:val="white"/>
-        </w:rPr>
-        <w:t>Role</w:t>
-      </w:r>
-      <w:proofErr w:type="spellEnd"/>
-      <w:r>
-        <w:rPr>
-          <w:rFonts w:ascii="Times New Roman" w:eastAsia="Times New Roman" w:hAnsi="Times New Roman" w:cs="Times New Roman"/>
-          <w:sz w:val="28"/>
-          <w:szCs w:val="28"/>
-          <w:highlight w:val="white"/>
-        </w:rPr>
-        <w:t xml:space="preserve"> </w:t>
-      </w:r>
-      <w:proofErr w:type="spellStart"/>
-      <w:r>
-        <w:rPr>
-          <w:rFonts w:ascii="Times New Roman" w:eastAsia="Times New Roman" w:hAnsi="Times New Roman" w:cs="Times New Roman"/>
-          <w:sz w:val="28"/>
-          <w:szCs w:val="28"/>
-          <w:highlight w:val="white"/>
-        </w:rPr>
-        <w:t>Playing</w:t>
-      </w:r>
-      <w:proofErr w:type="spellEnd"/>
-      <w:r>
-        <w:rPr>
-          <w:rFonts w:ascii="Times New Roman" w:eastAsia="Times New Roman" w:hAnsi="Times New Roman" w:cs="Times New Roman"/>
-          <w:sz w:val="28"/>
-          <w:szCs w:val="28"/>
-          <w:highlight w:val="white"/>
-        </w:rPr>
-        <w:t xml:space="preserve"> </w:t>
-      </w:r>
-      <w:proofErr w:type="spellStart"/>
-      <w:r>
-        <w:rPr>
-          <w:rFonts w:ascii="Times New Roman" w:eastAsia="Times New Roman" w:hAnsi="Times New Roman" w:cs="Times New Roman"/>
-          <w:sz w:val="28"/>
-          <w:szCs w:val="28"/>
-          <w:highlight w:val="white"/>
-        </w:rPr>
-        <w:t>Game</w:t>
-      </w:r>
-      <w:proofErr w:type="spellEnd"/>
-      <w:r>
-        <w:rPr>
-          <w:rFonts w:ascii="Times New Roman" w:eastAsia="Times New Roman" w:hAnsi="Times New Roman" w:cs="Times New Roman"/>
-          <w:sz w:val="28"/>
-          <w:szCs w:val="28"/>
-          <w:highlight w:val="white"/>
-        </w:rPr>
-        <w:t xml:space="preserve">) — игра, отличительной особенностью которой является наличие у персонажей определённых навыков и характеристик, которые можно обрести, а впоследствии развивать, выполняя какие-либо действия. К </w:t>
-      </w:r>
-      <w:r>
-        <w:rPr>
-          <w:rFonts w:ascii="Times New Roman" w:eastAsia="Times New Roman" w:hAnsi="Times New Roman" w:cs="Times New Roman"/>
-          <w:sz w:val="28"/>
-          <w:szCs w:val="28"/>
-          <w:highlight w:val="white"/>
-        </w:rPr>
-        <w:lastRenderedPageBreak/>
-        <w:t xml:space="preserve">этому жанру относятся и многопользовательские ролевые игры (ММОРПГ), которые, в отличие от однопользовательских, не имеют ни конечной цели, ни законченного сюжета. Примеры: </w:t>
-      </w:r>
-      <w:proofErr w:type="spellStart"/>
-      <w:r>
-        <w:rPr>
-          <w:rFonts w:ascii="Times New Roman" w:eastAsia="Times New Roman" w:hAnsi="Times New Roman" w:cs="Times New Roman"/>
-          <w:sz w:val="28"/>
-          <w:szCs w:val="28"/>
-          <w:highlight w:val="white"/>
-        </w:rPr>
-        <w:t>Gothic</w:t>
-      </w:r>
-      <w:proofErr w:type="spellEnd"/>
-      <w:r>
-        <w:rPr>
-          <w:rFonts w:ascii="Times New Roman" w:eastAsia="Times New Roman" w:hAnsi="Times New Roman" w:cs="Times New Roman"/>
-          <w:sz w:val="28"/>
-          <w:szCs w:val="28"/>
-          <w:highlight w:val="white"/>
-        </w:rPr>
-        <w:t xml:space="preserve"> (серия).</w:t>
+        <w:t>Ролевая игра (RPG — англ. Role Playing Game) — игра, отличительной особенностью которой является наличие у персонажей определённых навыков и характеристик, которые можно обрести, а впоследствии развивать, выполняя какие-либо действия. К этому жанру относятся и многопользовательские ролевые игры (ММОРПГ), которые, в отличие от однопользовательских, не имеют ни конечной цели, ни законченного сюжета. Примеры: Gothic (серия).</w:t>
       </w:r>
     </w:p>
     <w:p>
@@ -22084,27 +19308,8 @@
           <w:szCs w:val="28"/>
           <w:highlight w:val="white"/>
         </w:rPr>
-        <w:t>Стратегическая игра (</w:t>
-      </w:r>
-      <w:proofErr w:type="spellStart"/>
-      <w:r>
-        <w:rPr>
-          <w:rFonts w:ascii="Times New Roman" w:eastAsia="Times New Roman" w:hAnsi="Times New Roman" w:cs="Times New Roman"/>
-          <w:sz w:val="28"/>
-          <w:szCs w:val="28"/>
-          <w:highlight w:val="white"/>
-        </w:rPr>
-        <w:t>Strategy</w:t>
-      </w:r>
-      <w:proofErr w:type="spellEnd"/>
-      <w:r>
-        <w:rPr>
-          <w:rFonts w:ascii="Times New Roman" w:eastAsia="Times New Roman" w:hAnsi="Times New Roman" w:cs="Times New Roman"/>
-          <w:sz w:val="28"/>
-          <w:szCs w:val="28"/>
-          <w:highlight w:val="white"/>
-        </w:rPr>
-        <w:t>) — игра, представляющая собой управление глобальными процессами, как например, развитие экономики, создание армии, строительство парков и т. д. В данном жанре обычно используется два режима игры: в реальное время или пошаговый режим.</w:t>
+        <w:lastRenderedPageBreak/>
+        <w:t>Стратегическая игра (Strategy) — игра, представляющая собой управление глобальными процессами, как например, развитие экономики, создание армии, строительство парков и т. д. В данном жанре обычно используется два режима игры: в реальное время или пошаговый режим.</w:t>
       </w:r>
     </w:p>
     <w:p>
@@ -22129,47 +19334,7 @@
           <w:szCs w:val="28"/>
           <w:highlight w:val="white"/>
         </w:rPr>
-        <w:t>Компьютерный симулятор (</w:t>
-      </w:r>
-      <w:proofErr w:type="spellStart"/>
-      <w:r>
-        <w:rPr>
-          <w:rFonts w:ascii="Times New Roman" w:eastAsia="Times New Roman" w:hAnsi="Times New Roman" w:cs="Times New Roman"/>
-          <w:sz w:val="28"/>
-          <w:szCs w:val="28"/>
-          <w:highlight w:val="white"/>
-        </w:rPr>
-        <w:t>Simulator</w:t>
-      </w:r>
-      <w:proofErr w:type="spellEnd"/>
-      <w:r>
-        <w:rPr>
-          <w:rFonts w:ascii="Times New Roman" w:eastAsia="Times New Roman" w:hAnsi="Times New Roman" w:cs="Times New Roman"/>
-          <w:sz w:val="28"/>
-          <w:szCs w:val="28"/>
-          <w:highlight w:val="white"/>
-        </w:rPr>
-        <w:t xml:space="preserve">) — игра, созданная с целью симуляции реальных действий в жизни, </w:t>
-      </w:r>
-      <w:proofErr w:type="gramStart"/>
-      <w:r>
-        <w:rPr>
-          <w:rFonts w:ascii="Times New Roman" w:eastAsia="Times New Roman" w:hAnsi="Times New Roman" w:cs="Times New Roman"/>
-          <w:sz w:val="28"/>
-          <w:szCs w:val="28"/>
-          <w:highlight w:val="white"/>
-        </w:rPr>
-        <w:t>например</w:t>
-      </w:r>
-      <w:proofErr w:type="gramEnd"/>
-      <w:r>
-        <w:rPr>
-          <w:rFonts w:ascii="Times New Roman" w:eastAsia="Times New Roman" w:hAnsi="Times New Roman" w:cs="Times New Roman"/>
-          <w:sz w:val="28"/>
-          <w:szCs w:val="28"/>
-          <w:highlight w:val="white"/>
-        </w:rPr>
-        <w:t xml:space="preserve"> управление автомобилем или симулятор танкиста.</w:t>
+        <w:t>Компьютерный симулятор (Simulator) — игра, созданная с целью симуляции реальных действий в жизни, например управление автомобилем или симулятор танкиста.</w:t>
       </w:r>
     </w:p>
     <w:p>
@@ -22233,45 +19398,14 @@
           <w:highlight w:val="white"/>
         </w:rPr>
       </w:pPr>
-      <w:proofErr w:type="spellStart"/>
-      <w:r>
-        <w:rPr>
-          <w:rFonts w:ascii="Times New Roman" w:eastAsia="Times New Roman" w:hAnsi="Times New Roman" w:cs="Times New Roman"/>
-          <w:sz w:val="28"/>
-          <w:szCs w:val="28"/>
-          <w:highlight w:val="white"/>
-        </w:rPr>
-        <w:t>Texture</w:t>
-      </w:r>
-      <w:proofErr w:type="spellEnd"/>
-      <w:r>
-        <w:rPr>
-          <w:rFonts w:ascii="Times New Roman" w:eastAsia="Times New Roman" w:hAnsi="Times New Roman" w:cs="Times New Roman"/>
-          <w:sz w:val="28"/>
-          <w:szCs w:val="28"/>
-          <w:highlight w:val="white"/>
-        </w:rPr>
-        <w:t xml:space="preserve"> – текстура. Это обычно двухмерное изображение, которое можно использовать как для наложения её на трёхмерные модели, так и </w:t>
-      </w:r>
-      <w:proofErr w:type="spellStart"/>
-      <w:r>
-        <w:rPr>
-          <w:rFonts w:ascii="Times New Roman" w:eastAsia="Times New Roman" w:hAnsi="Times New Roman" w:cs="Times New Roman"/>
-          <w:sz w:val="28"/>
-          <w:szCs w:val="28"/>
-          <w:highlight w:val="white"/>
-        </w:rPr>
-        <w:t>отрисовки</w:t>
-      </w:r>
-      <w:proofErr w:type="spellEnd"/>
-      <w:r>
-        <w:rPr>
-          <w:rFonts w:ascii="Times New Roman" w:eastAsia="Times New Roman" w:hAnsi="Times New Roman" w:cs="Times New Roman"/>
-          <w:sz w:val="28"/>
-          <w:szCs w:val="28"/>
-          <w:highlight w:val="white"/>
-        </w:rPr>
-        <w:t xml:space="preserve"> на экране как картинку.</w:t>
+      <w:r>
+        <w:rPr>
+          <w:rFonts w:ascii="Times New Roman" w:eastAsia="Times New Roman" w:hAnsi="Times New Roman" w:cs="Times New Roman"/>
+          <w:sz w:val="28"/>
+          <w:szCs w:val="28"/>
+          <w:highlight w:val="white"/>
+        </w:rPr>
+        <w:t>Texture – текстура. Это обычно двухмерное изображение, которое можно использовать как для наложения её на трёхмерные модели, так и отрисовки на экране как картинку.</w:t>
       </w:r>
     </w:p>
     <w:p>
@@ -22330,85 +19464,14 @@
           <w:highlight w:val="white"/>
         </w:rPr>
       </w:pPr>
-      <w:proofErr w:type="spellStart"/>
-      <w:r>
-        <w:rPr>
-          <w:rFonts w:ascii="Times New Roman" w:eastAsia="Times New Roman" w:hAnsi="Times New Roman" w:cs="Times New Roman"/>
-          <w:sz w:val="28"/>
-          <w:szCs w:val="28"/>
-          <w:highlight w:val="white"/>
-        </w:rPr>
-        <w:t>Tile</w:t>
-      </w:r>
-      <w:proofErr w:type="spellEnd"/>
-      <w:r>
-        <w:rPr>
-          <w:rFonts w:ascii="Times New Roman" w:eastAsia="Times New Roman" w:hAnsi="Times New Roman" w:cs="Times New Roman"/>
-          <w:sz w:val="28"/>
-          <w:szCs w:val="28"/>
-          <w:highlight w:val="white"/>
-        </w:rPr>
-        <w:t xml:space="preserve"> – </w:t>
-      </w:r>
-      <w:proofErr w:type="spellStart"/>
-      <w:r>
-        <w:rPr>
-          <w:rFonts w:ascii="Times New Roman" w:eastAsia="Times New Roman" w:hAnsi="Times New Roman" w:cs="Times New Roman"/>
-          <w:sz w:val="28"/>
-          <w:szCs w:val="28"/>
-          <w:highlight w:val="white"/>
-        </w:rPr>
-        <w:t>тайл</w:t>
-      </w:r>
-      <w:proofErr w:type="spellEnd"/>
-      <w:r>
-        <w:rPr>
-          <w:rFonts w:ascii="Times New Roman" w:eastAsia="Times New Roman" w:hAnsi="Times New Roman" w:cs="Times New Roman"/>
-          <w:sz w:val="28"/>
-          <w:szCs w:val="28"/>
-          <w:highlight w:val="white"/>
-        </w:rPr>
-        <w:t xml:space="preserve"> – небольшое изображение, которое используется для конструирования уровней в играх </w:t>
-      </w:r>
-      <w:proofErr w:type="gramStart"/>
-      <w:r>
-        <w:rPr>
-          <w:rFonts w:ascii="Times New Roman" w:eastAsia="Times New Roman" w:hAnsi="Times New Roman" w:cs="Times New Roman"/>
-          <w:sz w:val="28"/>
-          <w:szCs w:val="28"/>
-          <w:highlight w:val="white"/>
-        </w:rPr>
-        <w:t>Так</w:t>
-      </w:r>
-      <w:proofErr w:type="gramEnd"/>
-      <w:r>
-        <w:rPr>
-          <w:rFonts w:ascii="Times New Roman" w:eastAsia="Times New Roman" w:hAnsi="Times New Roman" w:cs="Times New Roman"/>
-          <w:sz w:val="28"/>
-          <w:szCs w:val="28"/>
-          <w:highlight w:val="white"/>
-        </w:rPr>
-        <w:t xml:space="preserve"> же существует такое понятие как </w:t>
-      </w:r>
-      <w:proofErr w:type="spellStart"/>
-      <w:r>
-        <w:rPr>
-          <w:rFonts w:ascii="Times New Roman" w:eastAsia="Times New Roman" w:hAnsi="Times New Roman" w:cs="Times New Roman"/>
-          <w:sz w:val="28"/>
-          <w:szCs w:val="28"/>
-          <w:highlight w:val="white"/>
-        </w:rPr>
-        <w:t>AutoTile</w:t>
-      </w:r>
-      <w:proofErr w:type="spellEnd"/>
-      <w:r>
-        <w:rPr>
-          <w:rFonts w:ascii="Times New Roman" w:eastAsia="Times New Roman" w:hAnsi="Times New Roman" w:cs="Times New Roman"/>
-          <w:sz w:val="28"/>
-          <w:szCs w:val="28"/>
-          <w:highlight w:val="white"/>
-        </w:rPr>
-        <w:t xml:space="preserve"> – это механизм создания бесшовных карт.</w:t>
+      <w:r>
+        <w:rPr>
+          <w:rFonts w:ascii="Times New Roman" w:eastAsia="Times New Roman" w:hAnsi="Times New Roman" w:cs="Times New Roman"/>
+          <w:sz w:val="28"/>
+          <w:szCs w:val="28"/>
+          <w:highlight w:val="white"/>
+        </w:rPr>
+        <w:t>Tile – тайл – небольшое изображение, которое используется для конструирования уровней в играх Так же существует такое понятие как AutoTile – это механизм создания бесшовных карт.</w:t>
       </w:r>
     </w:p>
     <w:p>
@@ -22423,26 +19486,14 @@
           <w:highlight w:val="white"/>
         </w:rPr>
       </w:pPr>
-      <w:proofErr w:type="spellStart"/>
-      <w:r>
-        <w:rPr>
-          <w:rFonts w:ascii="Times New Roman" w:eastAsia="Times New Roman" w:hAnsi="Times New Roman" w:cs="Times New Roman"/>
-          <w:sz w:val="28"/>
-          <w:szCs w:val="28"/>
-          <w:highlight w:val="white"/>
-        </w:rPr>
-        <w:lastRenderedPageBreak/>
-        <w:t>Polygone</w:t>
-      </w:r>
-      <w:proofErr w:type="spellEnd"/>
-      <w:r>
-        <w:rPr>
-          <w:rFonts w:ascii="Times New Roman" w:eastAsia="Times New Roman" w:hAnsi="Times New Roman" w:cs="Times New Roman"/>
-          <w:sz w:val="28"/>
-          <w:szCs w:val="28"/>
-          <w:highlight w:val="white"/>
-        </w:rPr>
-        <w:t xml:space="preserve"> (полигон, многоугольник) – пространственный многоугольник, который используется для создания трехмерных объектов. Как правило, в компьютерной графике используются треугольники.</w:t>
+      <w:r>
+        <w:rPr>
+          <w:rFonts w:ascii="Times New Roman" w:eastAsia="Times New Roman" w:hAnsi="Times New Roman" w:cs="Times New Roman"/>
+          <w:sz w:val="28"/>
+          <w:szCs w:val="28"/>
+          <w:highlight w:val="white"/>
+        </w:rPr>
+        <w:t>Polygone (полигон, многоугольник) – пространственный многоугольник, который используется для создания трехмерных объектов. Как правило, в компьютерной графике используются треугольники.</w:t>
       </w:r>
     </w:p>
     <w:p>
@@ -22457,85 +19508,15 @@
           <w:highlight w:val="white"/>
         </w:rPr>
       </w:pPr>
-      <w:proofErr w:type="spellStart"/>
-      <w:r>
-        <w:rPr>
-          <w:rFonts w:ascii="Times New Roman" w:eastAsia="Times New Roman" w:hAnsi="Times New Roman" w:cs="Times New Roman"/>
-          <w:sz w:val="28"/>
-          <w:szCs w:val="28"/>
-          <w:highlight w:val="white"/>
-        </w:rPr>
-        <w:t>Pixel</w:t>
-      </w:r>
-      <w:proofErr w:type="spellEnd"/>
-      <w:r>
-        <w:rPr>
-          <w:rFonts w:ascii="Times New Roman" w:eastAsia="Times New Roman" w:hAnsi="Times New Roman" w:cs="Times New Roman"/>
-          <w:sz w:val="28"/>
-          <w:szCs w:val="28"/>
-          <w:highlight w:val="white"/>
-        </w:rPr>
-        <w:t xml:space="preserve"> (пиксель) – наименьший элемент растрового изображения, точка, отображаемая на экране. Обычно в пикселях измеряют разрешение текстур (например – 640х640), экранное разрешение монитора, размеры игровых окон. Слово </w:t>
-      </w:r>
-      <w:proofErr w:type="spellStart"/>
-      <w:r>
-        <w:rPr>
-          <w:rFonts w:ascii="Times New Roman" w:eastAsia="Times New Roman" w:hAnsi="Times New Roman" w:cs="Times New Roman"/>
-          <w:sz w:val="28"/>
-          <w:szCs w:val="28"/>
-          <w:highlight w:val="white"/>
-        </w:rPr>
-        <w:t>Pixel</w:t>
-      </w:r>
-      <w:proofErr w:type="spellEnd"/>
-      <w:r>
-        <w:rPr>
-          <w:rFonts w:ascii="Times New Roman" w:eastAsia="Times New Roman" w:hAnsi="Times New Roman" w:cs="Times New Roman"/>
-          <w:sz w:val="28"/>
-          <w:szCs w:val="28"/>
-          <w:highlight w:val="white"/>
-        </w:rPr>
-        <w:t xml:space="preserve"> – это аббревиатура от </w:t>
-      </w:r>
-      <w:proofErr w:type="spellStart"/>
-      <w:r>
-        <w:rPr>
-          <w:rFonts w:ascii="Times New Roman" w:eastAsia="Times New Roman" w:hAnsi="Times New Roman" w:cs="Times New Roman"/>
-          <w:sz w:val="28"/>
-          <w:szCs w:val="28"/>
-          <w:highlight w:val="white"/>
-        </w:rPr>
-        <w:t>Picture's</w:t>
-      </w:r>
-      <w:proofErr w:type="spellEnd"/>
-      <w:r>
-        <w:rPr>
-          <w:rFonts w:ascii="Times New Roman" w:eastAsia="Times New Roman" w:hAnsi="Times New Roman" w:cs="Times New Roman"/>
-          <w:sz w:val="28"/>
-          <w:szCs w:val="28"/>
-          <w:highlight w:val="white"/>
-        </w:rPr>
-        <w:t xml:space="preserve"> </w:t>
-      </w:r>
-      <w:proofErr w:type="spellStart"/>
-      <w:r>
-        <w:rPr>
-          <w:rFonts w:ascii="Times New Roman" w:eastAsia="Times New Roman" w:hAnsi="Times New Roman" w:cs="Times New Roman"/>
-          <w:sz w:val="28"/>
-          <w:szCs w:val="28"/>
-          <w:highlight w:val="white"/>
-        </w:rPr>
-        <w:t>Element</w:t>
-      </w:r>
-      <w:proofErr w:type="spellEnd"/>
-      <w:r>
-        <w:rPr>
-          <w:rFonts w:ascii="Times New Roman" w:eastAsia="Times New Roman" w:hAnsi="Times New Roman" w:cs="Times New Roman"/>
-          <w:sz w:val="28"/>
-          <w:szCs w:val="28"/>
-          <w:highlight w:val="white"/>
-        </w:rPr>
-        <w:t>.</w:t>
+      <w:r>
+        <w:rPr>
+          <w:rFonts w:ascii="Times New Roman" w:eastAsia="Times New Roman" w:hAnsi="Times New Roman" w:cs="Times New Roman"/>
+          <w:sz w:val="28"/>
+          <w:szCs w:val="28"/>
+          <w:highlight w:val="white"/>
+        </w:rPr>
+        <w:lastRenderedPageBreak/>
+        <w:t>Pixel (пиксель) – наименьший элемент растрового изображения, точка, отображаемая на экране. Обычно в пикселях измеряют разрешение текстур (например – 640х640), экранное разрешение монитора, размеры игровых окон. Слово Pixel – это аббревиатура от Picture's Element.</w:t>
       </w:r>
     </w:p>
     <w:p>
@@ -22550,45 +19531,14 @@
           <w:highlight w:val="white"/>
         </w:rPr>
       </w:pPr>
-      <w:proofErr w:type="spellStart"/>
-      <w:r>
-        <w:rPr>
-          <w:rFonts w:ascii="Times New Roman" w:eastAsia="Times New Roman" w:hAnsi="Times New Roman" w:cs="Times New Roman"/>
-          <w:sz w:val="28"/>
-          <w:szCs w:val="28"/>
-          <w:highlight w:val="white"/>
-        </w:rPr>
-        <w:t>Texture</w:t>
-      </w:r>
-      <w:proofErr w:type="spellEnd"/>
-      <w:r>
-        <w:rPr>
-          <w:rFonts w:ascii="Times New Roman" w:eastAsia="Times New Roman" w:hAnsi="Times New Roman" w:cs="Times New Roman"/>
-          <w:sz w:val="28"/>
-          <w:szCs w:val="28"/>
-          <w:highlight w:val="white"/>
-        </w:rPr>
-        <w:t xml:space="preserve"> </w:t>
-      </w:r>
-      <w:proofErr w:type="spellStart"/>
-      <w:r>
-        <w:rPr>
-          <w:rFonts w:ascii="Times New Roman" w:eastAsia="Times New Roman" w:hAnsi="Times New Roman" w:cs="Times New Roman"/>
-          <w:sz w:val="28"/>
-          <w:szCs w:val="28"/>
-          <w:highlight w:val="white"/>
-        </w:rPr>
-        <w:t>Filtering</w:t>
-      </w:r>
-      <w:proofErr w:type="spellEnd"/>
-      <w:r>
-        <w:rPr>
-          <w:rFonts w:ascii="Times New Roman" w:eastAsia="Times New Roman" w:hAnsi="Times New Roman" w:cs="Times New Roman"/>
-          <w:sz w:val="28"/>
-          <w:szCs w:val="28"/>
-          <w:highlight w:val="white"/>
-        </w:rPr>
-        <w:t xml:space="preserve"> (фильтрация текстур) – уменьшение искажений при наложении текстур на трехмерный объект.</w:t>
+      <w:r>
+        <w:rPr>
+          <w:rFonts w:ascii="Times New Roman" w:eastAsia="Times New Roman" w:hAnsi="Times New Roman" w:cs="Times New Roman"/>
+          <w:sz w:val="28"/>
+          <w:szCs w:val="28"/>
+          <w:highlight w:val="white"/>
+        </w:rPr>
+        <w:t>Texture Filtering (фильтрация текстур) – уменьшение искажений при наложении текстур на трехмерный объект.</w:t>
       </w:r>
     </w:p>
     <w:p>
@@ -22603,25 +19553,14 @@
           <w:highlight w:val="white"/>
         </w:rPr>
       </w:pPr>
-      <w:proofErr w:type="spellStart"/>
-      <w:r>
-        <w:rPr>
-          <w:rFonts w:ascii="Times New Roman" w:eastAsia="Times New Roman" w:hAnsi="Times New Roman" w:cs="Times New Roman"/>
-          <w:sz w:val="28"/>
-          <w:szCs w:val="28"/>
-          <w:highlight w:val="white"/>
-        </w:rPr>
-        <w:t>Camera</w:t>
-      </w:r>
-      <w:proofErr w:type="spellEnd"/>
-      <w:r>
-        <w:rPr>
-          <w:rFonts w:ascii="Times New Roman" w:eastAsia="Times New Roman" w:hAnsi="Times New Roman" w:cs="Times New Roman"/>
-          <w:sz w:val="28"/>
-          <w:szCs w:val="28"/>
-          <w:highlight w:val="white"/>
-        </w:rPr>
-        <w:t xml:space="preserve"> (камера) – Это проекция на игровой мир, которая имеет ширину, высоту и угол поворота, также она имеет координаты в пространстве, будь то трёхмерное, будь то двухмерное. Камера играть важную роль в представлении игры.</w:t>
+      <w:r>
+        <w:rPr>
+          <w:rFonts w:ascii="Times New Roman" w:eastAsia="Times New Roman" w:hAnsi="Times New Roman" w:cs="Times New Roman"/>
+          <w:sz w:val="28"/>
+          <w:szCs w:val="28"/>
+          <w:highlight w:val="white"/>
+        </w:rPr>
+        <w:t>Camera (камера) – Это проекция на игровой мир, которая имеет ширину, высоту и угол поворота, также она имеет координаты в пространстве, будь то трёхмерное, будь то двухмерное. Камера играть важную роль в представлении игры.</w:t>
       </w:r>
     </w:p>
     <w:p>
@@ -22636,45 +19575,14 @@
           <w:highlight w:val="white"/>
         </w:rPr>
       </w:pPr>
-      <w:proofErr w:type="spellStart"/>
-      <w:r>
-        <w:rPr>
-          <w:rFonts w:ascii="Times New Roman" w:eastAsia="Times New Roman" w:hAnsi="Times New Roman" w:cs="Times New Roman"/>
-          <w:sz w:val="28"/>
-          <w:szCs w:val="28"/>
-          <w:highlight w:val="white"/>
-        </w:rPr>
-        <w:t>Light</w:t>
-      </w:r>
-      <w:proofErr w:type="spellEnd"/>
-      <w:r>
-        <w:rPr>
-          <w:rFonts w:ascii="Times New Roman" w:eastAsia="Times New Roman" w:hAnsi="Times New Roman" w:cs="Times New Roman"/>
-          <w:sz w:val="28"/>
-          <w:szCs w:val="28"/>
-          <w:highlight w:val="white"/>
-        </w:rPr>
-        <w:t xml:space="preserve"> </w:t>
-      </w:r>
-      <w:proofErr w:type="spellStart"/>
-      <w:r>
-        <w:rPr>
-          <w:rFonts w:ascii="Times New Roman" w:eastAsia="Times New Roman" w:hAnsi="Times New Roman" w:cs="Times New Roman"/>
-          <w:sz w:val="28"/>
-          <w:szCs w:val="28"/>
-          <w:highlight w:val="white"/>
-        </w:rPr>
-        <w:t>Model</w:t>
-      </w:r>
-      <w:proofErr w:type="spellEnd"/>
-      <w:r>
-        <w:rPr>
-          <w:rFonts w:ascii="Times New Roman" w:eastAsia="Times New Roman" w:hAnsi="Times New Roman" w:cs="Times New Roman"/>
-          <w:sz w:val="28"/>
-          <w:szCs w:val="28"/>
-          <w:highlight w:val="white"/>
-        </w:rPr>
-        <w:t xml:space="preserve"> (модель освещения) – способы моделирования освещения объектов.</w:t>
+      <w:r>
+        <w:rPr>
+          <w:rFonts w:ascii="Times New Roman" w:eastAsia="Times New Roman" w:hAnsi="Times New Roman" w:cs="Times New Roman"/>
+          <w:sz w:val="28"/>
+          <w:szCs w:val="28"/>
+          <w:highlight w:val="white"/>
+        </w:rPr>
+        <w:t>Light Model (модель освещения) – способы моделирования освещения объектов.</w:t>
       </w:r>
       <w:r>
         <w:br w:type="page"/>
@@ -22747,27 +19655,7 @@
           <w:szCs w:val="28"/>
           <w:highlight w:val="white"/>
         </w:rPr>
-        <w:t xml:space="preserve">На данный момент в связи с ситуацией в мире многие разработчики игр перестают выпускать игры для российских пользователей или завышают цены на свои продукты. Мы же разрабатываем </w:t>
-      </w:r>
-      <w:proofErr w:type="gramStart"/>
-      <w:r>
-        <w:rPr>
-          <w:rFonts w:ascii="Times New Roman" w:eastAsia="Times New Roman" w:hAnsi="Times New Roman" w:cs="Times New Roman"/>
-          <w:sz w:val="28"/>
-          <w:szCs w:val="28"/>
-          <w:highlight w:val="white"/>
-        </w:rPr>
-        <w:t>игру</w:t>
-      </w:r>
-      <w:proofErr w:type="gramEnd"/>
-      <w:r>
-        <w:rPr>
-          <w:rFonts w:ascii="Times New Roman" w:eastAsia="Times New Roman" w:hAnsi="Times New Roman" w:cs="Times New Roman"/>
-          <w:sz w:val="28"/>
-          <w:szCs w:val="28"/>
-          <w:highlight w:val="white"/>
-        </w:rPr>
-        <w:t xml:space="preserve"> ориентированную на российский рынок где у пользователей не возникнет вышеперечисленных проблем.</w:t>
+        <w:t>На данный момент в связи с ситуацией в мире многие разработчики игр перестают выпускать игры для российских пользователей или завышают цены на свои продукты. Мы же разрабатываем игру ориентированную на российский рынок где у пользователей не возникнет вышеперечисленных проблем.</w:t>
       </w:r>
     </w:p>
     <w:p>
@@ -22789,47 +19677,7 @@
           <w:highlight w:val="white"/>
         </w:rPr>
         <w:tab/>
-        <w:t xml:space="preserve">На сегодняшний день игровая индустрия развивается достаточно быстро, сейчас в игры стали играть даже тот сегмент пользователей, который раньше не был в них как-либо заинтересован. Российский интернет-рынок показал себя с лучшей стороны, ведь даже в кризис он не переставал расти. “На 2021 год, количество интернет-пользователей в России выросло на 6 миллионов и достигло отметки в 124 млн интернет-пользователей”. Об этом заявил глава </w:t>
-      </w:r>
-      <w:proofErr w:type="spellStart"/>
-      <w:r>
-        <w:rPr>
-          <w:rFonts w:ascii="Times New Roman" w:eastAsia="Times New Roman" w:hAnsi="Times New Roman" w:cs="Times New Roman"/>
-          <w:sz w:val="28"/>
-          <w:szCs w:val="28"/>
-          <w:highlight w:val="white"/>
-        </w:rPr>
-        <w:t>Роскомнадзора</w:t>
-      </w:r>
-      <w:proofErr w:type="spellEnd"/>
-      <w:r>
-        <w:rPr>
-          <w:rFonts w:ascii="Times New Roman" w:eastAsia="Times New Roman" w:hAnsi="Times New Roman" w:cs="Times New Roman"/>
-          <w:sz w:val="28"/>
-          <w:szCs w:val="28"/>
-          <w:highlight w:val="white"/>
-        </w:rPr>
-        <w:t xml:space="preserve"> Андрей </w:t>
-      </w:r>
-      <w:proofErr w:type="spellStart"/>
-      <w:r>
-        <w:rPr>
-          <w:rFonts w:ascii="Times New Roman" w:eastAsia="Times New Roman" w:hAnsi="Times New Roman" w:cs="Times New Roman"/>
-          <w:sz w:val="28"/>
-          <w:szCs w:val="28"/>
-          <w:highlight w:val="white"/>
-        </w:rPr>
-        <w:t>Липов</w:t>
-      </w:r>
-      <w:proofErr w:type="spellEnd"/>
-      <w:r>
-        <w:rPr>
-          <w:rFonts w:ascii="Times New Roman" w:eastAsia="Times New Roman" w:hAnsi="Times New Roman" w:cs="Times New Roman"/>
-          <w:sz w:val="28"/>
-          <w:szCs w:val="28"/>
-          <w:highlight w:val="white"/>
-        </w:rPr>
-        <w:t xml:space="preserve"> в октябре 2021 года. Это составляет 85% населения Российской Федерации. По данным ВЦИОМа, 19% россиян активно играют в видеоигры, что составляет 28 млн человек. Диаграмма возможностей рынка представлена на рисунке 2.1.</w:t>
+        <w:t>На сегодняшний день игровая индустрия развивается достаточно быстро, сейчас в игры стали играть даже тот сегмент пользователей, который раньше не был в них как-либо заинтересован. Российский интернет-рынок показал себя с лучшей стороны, ведь даже в кризис он не переставал расти. “На 2021 год, количество интернет-пользователей в России выросло на 6 миллионов и достигло отметки в 124 млн интернет-пользователей”. Об этом заявил глава Роскомнадзора Андрей Липов в октябре 2021 года. Это составляет 85% населения Российской Федерации. По данным ВЦИОМа, 19% россиян активно играют в видеоигры, что составляет 28 млн человек. Диаграмма возможностей рынка представлена на рисунке 2.1.</w:t>
       </w:r>
     </w:p>
     <w:p>
@@ -22919,47 +19767,7 @@
           <w:szCs w:val="28"/>
           <w:highlight w:val="white"/>
         </w:rPr>
-        <w:t xml:space="preserve">Объем российского рынка видеоигр в 2021 году достиг 158 млрд рублей, увеличившись на 7,7% в сравнении с 2020-м. Такие данные были обнародованы аналитиками </w:t>
-      </w:r>
-      <w:proofErr w:type="spellStart"/>
-      <w:r>
-        <w:rPr>
-          <w:rFonts w:ascii="Times New Roman" w:eastAsia="Times New Roman" w:hAnsi="Times New Roman" w:cs="Times New Roman"/>
-          <w:sz w:val="28"/>
-          <w:szCs w:val="28"/>
-          <w:highlight w:val="white"/>
-        </w:rPr>
-        <w:t>ПрайсвотерхаусКуперс</w:t>
-      </w:r>
-      <w:proofErr w:type="spellEnd"/>
-      <w:r>
-        <w:rPr>
-          <w:rFonts w:ascii="Times New Roman" w:eastAsia="Times New Roman" w:hAnsi="Times New Roman" w:cs="Times New Roman"/>
-          <w:sz w:val="28"/>
-          <w:szCs w:val="28"/>
-          <w:highlight w:val="white"/>
-        </w:rPr>
-        <w:t xml:space="preserve"> в середине января 2022 года. (</w:t>
-      </w:r>
-      <w:proofErr w:type="spellStart"/>
-      <w:r>
-        <w:rPr>
-          <w:rFonts w:ascii="Times New Roman" w:eastAsia="Times New Roman" w:hAnsi="Times New Roman" w:cs="Times New Roman"/>
-          <w:sz w:val="28"/>
-          <w:szCs w:val="28"/>
-          <w:highlight w:val="white"/>
-        </w:rPr>
-        <w:t>PwC</w:t>
-      </w:r>
-      <w:proofErr w:type="spellEnd"/>
-      <w:r>
-        <w:rPr>
-          <w:rFonts w:ascii="Times New Roman" w:eastAsia="Times New Roman" w:hAnsi="Times New Roman" w:cs="Times New Roman"/>
-          <w:sz w:val="28"/>
-          <w:szCs w:val="28"/>
-          <w:highlight w:val="white"/>
-        </w:rPr>
-        <w:t xml:space="preserve"> предоставляет аудиторские и консультационные услуги, а также услуги в области налогообложения и юридические услуги публичным и частным компаниям разных отраслей). </w:t>
+        <w:t xml:space="preserve">Объем российского рынка видеоигр в 2021 году достиг 158 млрд рублей, увеличившись на 7,7% в сравнении с 2020-м. Такие данные были обнародованы аналитиками ПрайсвотерхаусКуперс в середине января 2022 года. (PwC предоставляет аудиторские и консультационные услуги, а также услуги в области налогообложения и юридические услуги публичным и частным компаниям разных отраслей). </w:t>
       </w:r>
     </w:p>
     <w:p>
@@ -23110,47 +19918,7 @@
           <w:highlight w:val="white"/>
         </w:rPr>
         <w:tab/>
-        <w:t xml:space="preserve">С уверенностью можно говорить о том, что </w:t>
-      </w:r>
-      <w:proofErr w:type="gramStart"/>
-      <w:r>
-        <w:rPr>
-          <w:rFonts w:ascii="Times New Roman" w:eastAsia="Times New Roman" w:hAnsi="Times New Roman" w:cs="Times New Roman"/>
-          <w:sz w:val="28"/>
-          <w:szCs w:val="28"/>
-          <w:highlight w:val="white"/>
-        </w:rPr>
-        <w:t>игра</w:t>
-      </w:r>
-      <w:proofErr w:type="gramEnd"/>
-      <w:r>
-        <w:rPr>
-          <w:rFonts w:ascii="Times New Roman" w:eastAsia="Times New Roman" w:hAnsi="Times New Roman" w:cs="Times New Roman"/>
-          <w:sz w:val="28"/>
-          <w:szCs w:val="28"/>
-          <w:highlight w:val="white"/>
-        </w:rPr>
-        <w:t xml:space="preserve"> разработанная нашей командой будет востребована и хорошо продаваться, ведь этому способствует выбранный жанр. Игры в жанре </w:t>
-      </w:r>
-      <w:proofErr w:type="spellStart"/>
-      <w:r>
-        <w:rPr>
-          <w:rFonts w:ascii="Times New Roman" w:eastAsia="Times New Roman" w:hAnsi="Times New Roman" w:cs="Times New Roman"/>
-          <w:sz w:val="28"/>
-          <w:szCs w:val="28"/>
-          <w:highlight w:val="white"/>
-        </w:rPr>
-        <w:t>платформер</w:t>
-      </w:r>
-      <w:proofErr w:type="spellEnd"/>
-      <w:r>
-        <w:rPr>
-          <w:rFonts w:ascii="Times New Roman" w:eastAsia="Times New Roman" w:hAnsi="Times New Roman" w:cs="Times New Roman"/>
-          <w:sz w:val="28"/>
-          <w:szCs w:val="28"/>
-          <w:highlight w:val="white"/>
-        </w:rPr>
-        <w:t>, были популярны с начала времен создание видеоигр, популярность сохранилась и по наши дни. Популярность обуславливается, следующими факторами:</w:t>
+        <w:t>С уверенностью можно говорить о том, что игра разработанная нашей командой будет востребована и хорошо продаваться, ведь этому способствует выбранный жанр. Игры в жанре платформер, были популярны с начала времен создание видеоигр, популярность сохранилась и по наши дни. Популярность обуславливается, следующими факторами:</w:t>
       </w:r>
     </w:p>
     <w:p>
@@ -23362,27 +20130,7 @@
           <w:szCs w:val="28"/>
           <w:highlight w:val="white"/>
         </w:rPr>
-        <w:t xml:space="preserve">игра должна основываться на простоте и интуитивно понятном </w:t>
-      </w:r>
-      <w:proofErr w:type="spellStart"/>
-      <w:r>
-        <w:rPr>
-          <w:rFonts w:ascii="Times New Roman" w:eastAsia="Times New Roman" w:hAnsi="Times New Roman" w:cs="Times New Roman"/>
-          <w:sz w:val="28"/>
-          <w:szCs w:val="28"/>
-          <w:highlight w:val="white"/>
-        </w:rPr>
-        <w:t>геймплее</w:t>
-      </w:r>
-      <w:proofErr w:type="spellEnd"/>
-      <w:r>
-        <w:rPr>
-          <w:rFonts w:ascii="Times New Roman" w:eastAsia="Times New Roman" w:hAnsi="Times New Roman" w:cs="Times New Roman"/>
-          <w:sz w:val="28"/>
-          <w:szCs w:val="28"/>
-          <w:highlight w:val="white"/>
-        </w:rPr>
-        <w:t>;</w:t>
+        <w:t>игра должна основываться на простоте и интуитивно понятном геймплее;</w:t>
       </w:r>
     </w:p>
     <w:p>
@@ -23407,27 +20155,7 @@
           <w:szCs w:val="28"/>
           <w:highlight w:val="white"/>
         </w:rPr>
-        <w:t xml:space="preserve">основная механика видеоигры заключается в возможностях игрока манипулировать </w:t>
-      </w:r>
-      <w:proofErr w:type="gramStart"/>
-      <w:r>
-        <w:rPr>
-          <w:rFonts w:ascii="Times New Roman" w:eastAsia="Times New Roman" w:hAnsi="Times New Roman" w:cs="Times New Roman"/>
-          <w:sz w:val="28"/>
-          <w:szCs w:val="28"/>
-          <w:highlight w:val="white"/>
-        </w:rPr>
-        <w:t>гравитацией(</w:t>
-      </w:r>
-      <w:proofErr w:type="gramEnd"/>
-      <w:r>
-        <w:rPr>
-          <w:rFonts w:ascii="Times New Roman" w:eastAsia="Times New Roman" w:hAnsi="Times New Roman" w:cs="Times New Roman"/>
-          <w:sz w:val="28"/>
-          <w:szCs w:val="28"/>
-          <w:highlight w:val="white"/>
-        </w:rPr>
-        <w:t>простое перемещение по полу, перемещение по стенам и потолку);</w:t>
+        <w:t>основная механика видеоигры заключается в возможностях игрока манипулировать гравитацией(простое перемещение по полу, перемещение по стенам и потолку);</w:t>
       </w:r>
     </w:p>
     <w:p>
@@ -25155,27 +21883,7 @@
           <w:szCs w:val="28"/>
           <w:highlight w:val="white"/>
         </w:rPr>
-        <w:t xml:space="preserve">В нашей видеоигре события разворачиваются в мире будущего, где технологии продвинулись далеко вперёд. Локации будут представлены в виде двумерного </w:t>
-      </w:r>
-      <w:proofErr w:type="spellStart"/>
-      <w:r>
-        <w:rPr>
-          <w:rFonts w:ascii="Times New Roman" w:eastAsia="Times New Roman" w:hAnsi="Times New Roman" w:cs="Times New Roman"/>
-          <w:sz w:val="28"/>
-          <w:szCs w:val="28"/>
-          <w:highlight w:val="white"/>
-        </w:rPr>
-        <w:t>платформера</w:t>
-      </w:r>
-      <w:proofErr w:type="spellEnd"/>
-      <w:r>
-        <w:rPr>
-          <w:rFonts w:ascii="Times New Roman" w:eastAsia="Times New Roman" w:hAnsi="Times New Roman" w:cs="Times New Roman"/>
-          <w:sz w:val="28"/>
-          <w:szCs w:val="28"/>
-          <w:highlight w:val="white"/>
-        </w:rPr>
-        <w:t xml:space="preserve">, с переходами по уровням. Обитателями данного мира будут являться обычные люди. По задумке игры, из-за тирании правительства, обычное население в мире будущего не процветает, </w:t>
+        <w:t xml:space="preserve">В нашей видеоигре события разворачиваются в мире будущего, где технологии продвинулись далеко вперёд. Локации будут представлены в виде двумерного платформера, с переходами по уровням. Обитателями данного мира будут являться обычные люди. По задумке игры, из-за тирании правительства, обычное население в мире будущего не процветает, </w:t>
       </w:r>
       <w:r>
         <w:rPr>
@@ -25207,27 +21915,7 @@
           <w:highlight w:val="white"/>
         </w:rPr>
         <w:tab/>
-        <w:t xml:space="preserve">Из-за чего же случился весь конфликт? В данном мире правительство решило отказаться от эмоций и принуждает людей к этому (люди остались без выбора, им остается только подчиниться). Наш главный герой вначале игры работал на правительство тем самым поддерживая порядок среди мирных граждан, а потом осознав весь абсурд происходящего присоединится </w:t>
-      </w:r>
-      <w:proofErr w:type="gramStart"/>
-      <w:r>
-        <w:rPr>
-          <w:rFonts w:ascii="Times New Roman" w:eastAsia="Times New Roman" w:hAnsi="Times New Roman" w:cs="Times New Roman"/>
-          <w:sz w:val="28"/>
-          <w:szCs w:val="28"/>
-          <w:highlight w:val="white"/>
-        </w:rPr>
-        <w:t>к повстанцем</w:t>
-      </w:r>
-      <w:proofErr w:type="gramEnd"/>
-      <w:r>
-        <w:rPr>
-          <w:rFonts w:ascii="Times New Roman" w:eastAsia="Times New Roman" w:hAnsi="Times New Roman" w:cs="Times New Roman"/>
-          <w:sz w:val="28"/>
-          <w:szCs w:val="28"/>
-          <w:highlight w:val="white"/>
-        </w:rPr>
-        <w:t>, дабы разрушить эту систему.</w:t>
+        <w:t>Из-за чего же случился весь конфликт? В данном мире правительство решило отказаться от эмоций и принуждает людей к этому (люди остались без выбора, им остается только подчиниться). Наш главный герой вначале игры работал на правительство тем самым поддерживая порядок среди мирных граждан, а потом осознав весь абсурд происходящего присоединится к повстанцем, дабы разрушить эту систему.</w:t>
       </w:r>
     </w:p>
     <w:p>
@@ -25506,27 +22194,7 @@
                 <w:szCs w:val="28"/>
                 <w:highlight w:val="white"/>
               </w:rPr>
-              <w:t>n-</w:t>
-            </w:r>
-            <w:proofErr w:type="spellStart"/>
-            <w:r>
-              <w:rPr>
-                <w:rFonts w:ascii="Times New Roman" w:eastAsia="Times New Roman" w:hAnsi="Times New Roman" w:cs="Times New Roman"/>
-                <w:sz w:val="28"/>
-                <w:szCs w:val="28"/>
-                <w:highlight w:val="white"/>
-              </w:rPr>
-              <w:t>ое</w:t>
-            </w:r>
-            <w:proofErr w:type="spellEnd"/>
-            <w:r>
-              <w:rPr>
-                <w:rFonts w:ascii="Times New Roman" w:eastAsia="Times New Roman" w:hAnsi="Times New Roman" w:cs="Times New Roman"/>
-                <w:sz w:val="28"/>
-                <w:szCs w:val="28"/>
-                <w:highlight w:val="white"/>
-              </w:rPr>
-              <w:t xml:space="preserve"> количество растровых изображений</w:t>
+              <w:t>n-ое количество растровых изображений</w:t>
             </w:r>
           </w:p>
         </w:tc>
@@ -25610,27 +22278,7 @@
                 <w:szCs w:val="28"/>
                 <w:highlight w:val="white"/>
               </w:rPr>
-              <w:t xml:space="preserve">n </w:t>
-            </w:r>
-            <w:proofErr w:type="spellStart"/>
-            <w:r>
-              <w:rPr>
-                <w:rFonts w:ascii="Times New Roman" w:eastAsia="Times New Roman" w:hAnsi="Times New Roman" w:cs="Times New Roman"/>
-                <w:sz w:val="28"/>
-                <w:szCs w:val="28"/>
-                <w:highlight w:val="white"/>
-              </w:rPr>
-              <w:t>анимаций</w:t>
-            </w:r>
-            <w:proofErr w:type="spellEnd"/>
-            <w:r>
-              <w:rPr>
-                <w:rFonts w:ascii="Times New Roman" w:eastAsia="Times New Roman" w:hAnsi="Times New Roman" w:cs="Times New Roman"/>
-                <w:sz w:val="28"/>
-                <w:szCs w:val="28"/>
-                <w:highlight w:val="white"/>
-              </w:rPr>
-              <w:t>, n спрайтов</w:t>
+              <w:t>n анимаций, n спрайтов</w:t>
             </w:r>
           </w:p>
         </w:tc>
@@ -25714,27 +22362,7 @@
                 <w:szCs w:val="28"/>
                 <w:highlight w:val="white"/>
               </w:rPr>
-              <w:t xml:space="preserve">n </w:t>
-            </w:r>
-            <w:proofErr w:type="spellStart"/>
-            <w:r>
-              <w:rPr>
-                <w:rFonts w:ascii="Times New Roman" w:eastAsia="Times New Roman" w:hAnsi="Times New Roman" w:cs="Times New Roman"/>
-                <w:sz w:val="28"/>
-                <w:szCs w:val="28"/>
-                <w:highlight w:val="white"/>
-              </w:rPr>
-              <w:t>анимаций</w:t>
-            </w:r>
-            <w:proofErr w:type="spellEnd"/>
-            <w:r>
-              <w:rPr>
-                <w:rFonts w:ascii="Times New Roman" w:eastAsia="Times New Roman" w:hAnsi="Times New Roman" w:cs="Times New Roman"/>
-                <w:sz w:val="28"/>
-                <w:szCs w:val="28"/>
-                <w:highlight w:val="white"/>
-              </w:rPr>
-              <w:t>, n спрайтов</w:t>
+              <w:t>n анимаций, n спрайтов</w:t>
             </w:r>
           </w:p>
         </w:tc>
@@ -25811,27 +22439,7 @@
                 <w:szCs w:val="28"/>
                 <w:highlight w:val="white"/>
               </w:rPr>
-              <w:t xml:space="preserve">n </w:t>
-            </w:r>
-            <w:proofErr w:type="spellStart"/>
-            <w:r>
-              <w:rPr>
-                <w:rFonts w:ascii="Times New Roman" w:eastAsia="Times New Roman" w:hAnsi="Times New Roman" w:cs="Times New Roman"/>
-                <w:sz w:val="28"/>
-                <w:szCs w:val="28"/>
-                <w:highlight w:val="white"/>
-              </w:rPr>
-              <w:t>анимаций</w:t>
-            </w:r>
-            <w:proofErr w:type="spellEnd"/>
-            <w:r>
-              <w:rPr>
-                <w:rFonts w:ascii="Times New Roman" w:eastAsia="Times New Roman" w:hAnsi="Times New Roman" w:cs="Times New Roman"/>
-                <w:sz w:val="28"/>
-                <w:szCs w:val="28"/>
-                <w:highlight w:val="white"/>
-              </w:rPr>
-              <w:t>, n спрайтов</w:t>
+              <w:t>n анимаций, n спрайтов</w:t>
             </w:r>
           </w:p>
         </w:tc>
@@ -26014,98 +22622,7 @@
           <w:szCs w:val="28"/>
           <w:highlight w:val="white"/>
         </w:rPr>
-        <w:t xml:space="preserve">Задачей данной выпускной квалификационной работы, является разработка </w:t>
-      </w:r>
-      <w:proofErr w:type="spellStart"/>
-      <w:proofErr w:type="gramStart"/>
-      <w:r>
-        <w:rPr>
-          <w:rFonts w:ascii="Times New Roman" w:eastAsia="Times New Roman" w:hAnsi="Times New Roman" w:cs="Times New Roman"/>
-          <w:sz w:val="28"/>
-          <w:szCs w:val="28"/>
-          <w:highlight w:val="white"/>
-        </w:rPr>
-        <w:t>демо</w:t>
-      </w:r>
-      <w:proofErr w:type="spellEnd"/>
-      <w:r>
-        <w:rPr>
-          <w:rFonts w:ascii="Times New Roman" w:eastAsia="Times New Roman" w:hAnsi="Times New Roman" w:cs="Times New Roman"/>
-          <w:sz w:val="28"/>
-          <w:szCs w:val="28"/>
-          <w:highlight w:val="white"/>
-        </w:rPr>
-        <w:t>-версии</w:t>
-      </w:r>
-      <w:proofErr w:type="gramEnd"/>
-      <w:r>
-        <w:rPr>
-          <w:rFonts w:ascii="Times New Roman" w:eastAsia="Times New Roman" w:hAnsi="Times New Roman" w:cs="Times New Roman"/>
-          <w:sz w:val="28"/>
-          <w:szCs w:val="28"/>
-          <w:highlight w:val="white"/>
-        </w:rPr>
-        <w:t xml:space="preserve"> двумерной динамической </w:t>
-      </w:r>
-      <w:proofErr w:type="spellStart"/>
-      <w:r>
-        <w:rPr>
-          <w:rFonts w:ascii="Times New Roman" w:eastAsia="Times New Roman" w:hAnsi="Times New Roman" w:cs="Times New Roman"/>
-          <w:sz w:val="28"/>
-          <w:szCs w:val="28"/>
-          <w:highlight w:val="white"/>
-        </w:rPr>
-        <w:t>экшн</w:t>
-      </w:r>
-      <w:proofErr w:type="spellEnd"/>
-      <w:r>
-        <w:rPr>
-          <w:rFonts w:ascii="Times New Roman" w:eastAsia="Times New Roman" w:hAnsi="Times New Roman" w:cs="Times New Roman"/>
-          <w:sz w:val="28"/>
-          <w:szCs w:val="28"/>
-          <w:highlight w:val="white"/>
-        </w:rPr>
-        <w:t xml:space="preserve"> игры в стиле </w:t>
-      </w:r>
-      <w:proofErr w:type="spellStart"/>
-      <w:r>
-        <w:rPr>
-          <w:rFonts w:ascii="Times New Roman" w:eastAsia="Times New Roman" w:hAnsi="Times New Roman" w:cs="Times New Roman"/>
-          <w:sz w:val="28"/>
-          <w:szCs w:val="28"/>
-          <w:highlight w:val="white"/>
-        </w:rPr>
-        <w:t>платформера</w:t>
-      </w:r>
-      <w:proofErr w:type="spellEnd"/>
-      <w:r>
-        <w:rPr>
-          <w:rFonts w:ascii="Times New Roman" w:eastAsia="Times New Roman" w:hAnsi="Times New Roman" w:cs="Times New Roman"/>
-          <w:sz w:val="28"/>
-          <w:szCs w:val="28"/>
-          <w:highlight w:val="white"/>
-        </w:rPr>
-        <w:t xml:space="preserve"> “</w:t>
-      </w:r>
-      <w:proofErr w:type="spellStart"/>
-      <w:r>
-        <w:rPr>
-          <w:rFonts w:ascii="Times New Roman" w:eastAsia="Times New Roman" w:hAnsi="Times New Roman" w:cs="Times New Roman"/>
-          <w:sz w:val="28"/>
-          <w:szCs w:val="28"/>
-          <w:highlight w:val="white"/>
-        </w:rPr>
-        <w:t>Equilibrium</w:t>
-      </w:r>
-      <w:proofErr w:type="spellEnd"/>
-      <w:r>
-        <w:rPr>
-          <w:rFonts w:ascii="Times New Roman" w:eastAsia="Times New Roman" w:hAnsi="Times New Roman" w:cs="Times New Roman"/>
-          <w:sz w:val="28"/>
-          <w:szCs w:val="28"/>
-          <w:highlight w:val="white"/>
-        </w:rPr>
-        <w:t>”, а также приобретение теоретических знаний и практических умений по разработке видеоигры с применением различных технологий и языков программирования C#.</w:t>
+        <w:t>Задачей данной выпускной квалификационной работы, является разработка демо-версии двумерной динамической экшн игры в стиле платформера “Equilibrium”, а также приобретение теоретических знаний и практических умений по разработке видеоигры с применением различных технологий и языков программирования C#.</w:t>
       </w:r>
     </w:p>
     <w:p>
@@ -26127,27 +22644,7 @@
           <w:szCs w:val="28"/>
           <w:highlight w:val="white"/>
         </w:rPr>
-        <w:t xml:space="preserve">Демоверсия – это предварительная версия, и как правило бесплатная, служащая для рекламы и привлечения внимания пользователей, создавая ажиотаж вокруг будущего продукта. Демоверсия содержит небольшой фрагмент будущей видеоигры - основные механики, 1-2 уровня, которые смогут дать пользователю полноценное представление о грядущей видеоигре. В нашем проекте в качестве </w:t>
-      </w:r>
-      <w:proofErr w:type="spellStart"/>
-      <w:r>
-        <w:rPr>
-          <w:rFonts w:ascii="Times New Roman" w:eastAsia="Times New Roman" w:hAnsi="Times New Roman" w:cs="Times New Roman"/>
-          <w:sz w:val="28"/>
-          <w:szCs w:val="28"/>
-          <w:highlight w:val="white"/>
-        </w:rPr>
-        <w:t>демо</w:t>
-      </w:r>
-      <w:proofErr w:type="spellEnd"/>
-      <w:r>
-        <w:rPr>
-          <w:rFonts w:ascii="Times New Roman" w:eastAsia="Times New Roman" w:hAnsi="Times New Roman" w:cs="Times New Roman"/>
-          <w:sz w:val="28"/>
-          <w:szCs w:val="28"/>
-          <w:highlight w:val="white"/>
-        </w:rPr>
-        <w:t xml:space="preserve"> версии реализовано:</w:t>
+        <w:t>Демоверсия – это предварительная версия, и как правило бесплатная, служащая для рекламы и привлечения внимания пользователей, создавая ажиотаж вокруг будущего продукта. Демоверсия содержит небольшой фрагмент будущей видеоигры - основные механики, 1-2 уровня, которые смогут дать пользователю полноценное представление о грядущей видеоигре. В нашем проекте в качестве демо версии реализовано:</w:t>
       </w:r>
     </w:p>
     <w:p>
@@ -26391,25 +22888,14 @@
           <w:highlight w:val="white"/>
         </w:rPr>
       </w:pPr>
-      <w:proofErr w:type="gramStart"/>
-      <w:r>
-        <w:rPr>
-          <w:rFonts w:ascii="Times New Roman" w:eastAsia="Times New Roman" w:hAnsi="Times New Roman" w:cs="Times New Roman"/>
-          <w:sz w:val="28"/>
-          <w:szCs w:val="28"/>
-          <w:highlight w:val="white"/>
-        </w:rPr>
-        <w:t>Для  реализации</w:t>
-      </w:r>
-      <w:proofErr w:type="gramEnd"/>
-      <w:r>
-        <w:rPr>
-          <w:rFonts w:ascii="Times New Roman" w:eastAsia="Times New Roman" w:hAnsi="Times New Roman" w:cs="Times New Roman"/>
-          <w:sz w:val="28"/>
-          <w:szCs w:val="28"/>
-          <w:highlight w:val="white"/>
-        </w:rPr>
-        <w:t xml:space="preserve"> цели выпускной квалификационной работы необходимо решить следующие задачи:</w:t>
+      <w:r>
+        <w:rPr>
+          <w:rFonts w:ascii="Times New Roman" w:eastAsia="Times New Roman" w:hAnsi="Times New Roman" w:cs="Times New Roman"/>
+          <w:sz w:val="28"/>
+          <w:szCs w:val="28"/>
+          <w:highlight w:val="white"/>
+        </w:rPr>
+        <w:t>Для  реализации цели выпускной квалификационной работы необходимо решить следующие задачи:</w:t>
       </w:r>
     </w:p>
     <w:p>
@@ -26473,27 +22959,7 @@
           <w:szCs w:val="28"/>
           <w:highlight w:val="white"/>
         </w:rPr>
-        <w:t xml:space="preserve">Провести анализ существующих технологий, движков и </w:t>
-      </w:r>
-      <w:proofErr w:type="gramStart"/>
-      <w:r>
-        <w:rPr>
-          <w:rFonts w:ascii="Times New Roman" w:eastAsia="Times New Roman" w:hAnsi="Times New Roman" w:cs="Times New Roman"/>
-          <w:sz w:val="28"/>
-          <w:szCs w:val="28"/>
-          <w:highlight w:val="white"/>
-        </w:rPr>
-        <w:t>языков программирования</w:t>
-      </w:r>
-      <w:proofErr w:type="gramEnd"/>
-      <w:r>
-        <w:rPr>
-          <w:rFonts w:ascii="Times New Roman" w:eastAsia="Times New Roman" w:hAnsi="Times New Roman" w:cs="Times New Roman"/>
-          <w:sz w:val="28"/>
-          <w:szCs w:val="28"/>
-          <w:highlight w:val="white"/>
-        </w:rPr>
-        <w:t xml:space="preserve"> используемых при создании видеоигры;</w:t>
+        <w:t>Провести анализ существующих технологий, движков и языков программирования используемых при создании видеоигры;</w:t>
       </w:r>
     </w:p>
     <w:p>
@@ -26731,127 +23197,7 @@
           <w:szCs w:val="28"/>
           <w:highlight w:val="white"/>
         </w:rPr>
-        <w:t xml:space="preserve">В качестве основной среды разработки для данного проекта используется игровой движок </w:t>
-      </w:r>
-      <w:proofErr w:type="spellStart"/>
-      <w:r>
-        <w:rPr>
-          <w:rFonts w:ascii="Times New Roman" w:eastAsia="Times New Roman" w:hAnsi="Times New Roman" w:cs="Times New Roman"/>
-          <w:sz w:val="28"/>
-          <w:szCs w:val="28"/>
-          <w:highlight w:val="white"/>
-        </w:rPr>
-        <w:t>Unity</w:t>
-      </w:r>
-      <w:proofErr w:type="spellEnd"/>
-      <w:r>
-        <w:rPr>
-          <w:rFonts w:ascii="Times New Roman" w:eastAsia="Times New Roman" w:hAnsi="Times New Roman" w:cs="Times New Roman"/>
-          <w:sz w:val="28"/>
-          <w:szCs w:val="28"/>
-          <w:highlight w:val="white"/>
-        </w:rPr>
-        <w:t xml:space="preserve">. </w:t>
-      </w:r>
-      <w:proofErr w:type="spellStart"/>
-      <w:r>
-        <w:rPr>
-          <w:rFonts w:ascii="Times New Roman" w:eastAsia="Times New Roman" w:hAnsi="Times New Roman" w:cs="Times New Roman"/>
-          <w:sz w:val="28"/>
-          <w:szCs w:val="28"/>
-          <w:highlight w:val="white"/>
-        </w:rPr>
-        <w:t>Unity</w:t>
-      </w:r>
-      <w:proofErr w:type="spellEnd"/>
-      <w:r>
-        <w:rPr>
-          <w:rFonts w:ascii="Times New Roman" w:eastAsia="Times New Roman" w:hAnsi="Times New Roman" w:cs="Times New Roman"/>
-          <w:sz w:val="28"/>
-          <w:szCs w:val="28"/>
-          <w:highlight w:val="white"/>
-        </w:rPr>
-        <w:t xml:space="preserve"> - “межплатформенная среда разработки компьютерных игр, разработанная американской компанией </w:t>
-      </w:r>
-      <w:proofErr w:type="spellStart"/>
-      <w:r>
-        <w:rPr>
-          <w:rFonts w:ascii="Times New Roman" w:eastAsia="Times New Roman" w:hAnsi="Times New Roman" w:cs="Times New Roman"/>
-          <w:sz w:val="28"/>
-          <w:szCs w:val="28"/>
-          <w:highlight w:val="white"/>
-        </w:rPr>
-        <w:t>Unity</w:t>
-      </w:r>
-      <w:proofErr w:type="spellEnd"/>
-      <w:r>
-        <w:rPr>
-          <w:rFonts w:ascii="Times New Roman" w:eastAsia="Times New Roman" w:hAnsi="Times New Roman" w:cs="Times New Roman"/>
-          <w:sz w:val="28"/>
-          <w:szCs w:val="28"/>
-          <w:highlight w:val="white"/>
-        </w:rPr>
-        <w:t xml:space="preserve"> </w:t>
-      </w:r>
-      <w:proofErr w:type="spellStart"/>
-      <w:r>
-        <w:rPr>
-          <w:rFonts w:ascii="Times New Roman" w:eastAsia="Times New Roman" w:hAnsi="Times New Roman" w:cs="Times New Roman"/>
-          <w:sz w:val="28"/>
-          <w:szCs w:val="28"/>
-          <w:highlight w:val="white"/>
-        </w:rPr>
-        <w:t>Technologies</w:t>
-      </w:r>
-      <w:proofErr w:type="spellEnd"/>
-      <w:r>
-        <w:rPr>
-          <w:rFonts w:ascii="Times New Roman" w:eastAsia="Times New Roman" w:hAnsi="Times New Roman" w:cs="Times New Roman"/>
-          <w:sz w:val="28"/>
-          <w:szCs w:val="28"/>
-          <w:highlight w:val="white"/>
-        </w:rPr>
-        <w:t xml:space="preserve">. </w:t>
-      </w:r>
-      <w:proofErr w:type="spellStart"/>
-      <w:r>
-        <w:rPr>
-          <w:rFonts w:ascii="Times New Roman" w:eastAsia="Times New Roman" w:hAnsi="Times New Roman" w:cs="Times New Roman"/>
-          <w:sz w:val="28"/>
-          <w:szCs w:val="28"/>
-          <w:highlight w:val="white"/>
-        </w:rPr>
-        <w:t>Unity</w:t>
-      </w:r>
-      <w:proofErr w:type="spellEnd"/>
-      <w:r>
-        <w:rPr>
-          <w:rFonts w:ascii="Times New Roman" w:eastAsia="Times New Roman" w:hAnsi="Times New Roman" w:cs="Times New Roman"/>
-          <w:sz w:val="28"/>
-          <w:szCs w:val="28"/>
-          <w:highlight w:val="white"/>
-        </w:rPr>
-        <w:t xml:space="preserve"> позволяет создавать приложения, работающие на более чем 25 различных платформах, включающих персональные компьютеры, игровые консоли, мобильные устройства, интернет-приложения и другие. Выпуск </w:t>
-      </w:r>
-      <w:proofErr w:type="spellStart"/>
-      <w:r>
-        <w:rPr>
-          <w:rFonts w:ascii="Times New Roman" w:eastAsia="Times New Roman" w:hAnsi="Times New Roman" w:cs="Times New Roman"/>
-          <w:sz w:val="28"/>
-          <w:szCs w:val="28"/>
-          <w:highlight w:val="white"/>
-        </w:rPr>
-        <w:t>Unity</w:t>
-      </w:r>
-      <w:proofErr w:type="spellEnd"/>
-      <w:r>
-        <w:rPr>
-          <w:rFonts w:ascii="Times New Roman" w:eastAsia="Times New Roman" w:hAnsi="Times New Roman" w:cs="Times New Roman"/>
-          <w:sz w:val="28"/>
-          <w:szCs w:val="28"/>
-          <w:highlight w:val="white"/>
-        </w:rPr>
-        <w:t xml:space="preserve"> состоялся в 2005 году и с того времени идет постоянное развитие”.</w:t>
+        <w:t>В качестве основной среды разработки для данного проекта используется игровой движок Unity. Unity - “межплатформенная среда разработки компьютерных игр, разработанная американской компанией Unity Technologies. Unity позволяет создавать приложения, работающие на более чем 25 различных платформах, включающих персональные компьютеры, игровые консоли, мобильные устройства, интернет-приложения и другие. Выпуск Unity состоялся в 2005 году и с того времени идет постоянное развитие”.</w:t>
       </w:r>
     </w:p>
     <w:p>
@@ -26866,345 +23212,14 @@
           <w:highlight w:val="white"/>
         </w:rPr>
       </w:pPr>
-      <w:proofErr w:type="spellStart"/>
-      <w:r>
-        <w:rPr>
-          <w:rFonts w:ascii="Times New Roman" w:eastAsia="Times New Roman" w:hAnsi="Times New Roman" w:cs="Times New Roman"/>
-          <w:sz w:val="28"/>
-          <w:szCs w:val="28"/>
-          <w:highlight w:val="white"/>
-        </w:rPr>
-        <w:t>Unity</w:t>
-      </w:r>
-      <w:proofErr w:type="spellEnd"/>
-      <w:r>
-        <w:rPr>
-          <w:rFonts w:ascii="Times New Roman" w:eastAsia="Times New Roman" w:hAnsi="Times New Roman" w:cs="Times New Roman"/>
-          <w:sz w:val="28"/>
-          <w:szCs w:val="28"/>
-          <w:highlight w:val="white"/>
-        </w:rPr>
-        <w:t xml:space="preserve"> — это </w:t>
-      </w:r>
-      <w:proofErr w:type="spellStart"/>
-      <w:r>
-        <w:rPr>
-          <w:rFonts w:ascii="Times New Roman" w:eastAsia="Times New Roman" w:hAnsi="Times New Roman" w:cs="Times New Roman"/>
-          <w:sz w:val="28"/>
-          <w:szCs w:val="28"/>
-          <w:highlight w:val="white"/>
-        </w:rPr>
-        <w:t>мультиплатформенный</w:t>
-      </w:r>
-      <w:proofErr w:type="spellEnd"/>
-      <w:r>
-        <w:rPr>
-          <w:rFonts w:ascii="Times New Roman" w:eastAsia="Times New Roman" w:hAnsi="Times New Roman" w:cs="Times New Roman"/>
-          <w:sz w:val="28"/>
-          <w:szCs w:val="28"/>
-          <w:highlight w:val="white"/>
-        </w:rPr>
-        <w:t xml:space="preserve"> инструмент для разработки двух- и трёхмерных приложений и игр, работающий под операционными системами </w:t>
-      </w:r>
-      <w:proofErr w:type="spellStart"/>
-      <w:r>
-        <w:rPr>
-          <w:rFonts w:ascii="Times New Roman" w:eastAsia="Times New Roman" w:hAnsi="Times New Roman" w:cs="Times New Roman"/>
-          <w:sz w:val="28"/>
-          <w:szCs w:val="28"/>
-          <w:highlight w:val="white"/>
-        </w:rPr>
-        <w:t>Windows</w:t>
-      </w:r>
-      <w:proofErr w:type="spellEnd"/>
-      <w:r>
-        <w:rPr>
-          <w:rFonts w:ascii="Times New Roman" w:eastAsia="Times New Roman" w:hAnsi="Times New Roman" w:cs="Times New Roman"/>
-          <w:sz w:val="28"/>
-          <w:szCs w:val="28"/>
-          <w:highlight w:val="white"/>
-        </w:rPr>
-        <w:t xml:space="preserve"> и OS X. Игры, созданные на данном инструменте можно </w:t>
-      </w:r>
-      <w:proofErr w:type="spellStart"/>
-      <w:r>
-        <w:rPr>
-          <w:rFonts w:ascii="Times New Roman" w:eastAsia="Times New Roman" w:hAnsi="Times New Roman" w:cs="Times New Roman"/>
-          <w:sz w:val="28"/>
-          <w:szCs w:val="28"/>
-          <w:highlight w:val="white"/>
-        </w:rPr>
-        <w:t>портировать</w:t>
-      </w:r>
-      <w:proofErr w:type="spellEnd"/>
-      <w:r>
-        <w:rPr>
-          <w:rFonts w:ascii="Times New Roman" w:eastAsia="Times New Roman" w:hAnsi="Times New Roman" w:cs="Times New Roman"/>
-          <w:sz w:val="28"/>
-          <w:szCs w:val="28"/>
-          <w:highlight w:val="white"/>
-        </w:rPr>
-        <w:t xml:space="preserve"> на: </w:t>
-      </w:r>
-      <w:proofErr w:type="spellStart"/>
-      <w:r>
-        <w:rPr>
-          <w:rFonts w:ascii="Times New Roman" w:eastAsia="Times New Roman" w:hAnsi="Times New Roman" w:cs="Times New Roman"/>
-          <w:sz w:val="28"/>
-          <w:szCs w:val="28"/>
-          <w:highlight w:val="white"/>
-        </w:rPr>
-        <w:t>Windows</w:t>
-      </w:r>
-      <w:proofErr w:type="spellEnd"/>
-      <w:r>
-        <w:rPr>
-          <w:rFonts w:ascii="Times New Roman" w:eastAsia="Times New Roman" w:hAnsi="Times New Roman" w:cs="Times New Roman"/>
-          <w:sz w:val="28"/>
-          <w:szCs w:val="28"/>
-          <w:highlight w:val="white"/>
-        </w:rPr>
-        <w:t xml:space="preserve">, OS X, </w:t>
-      </w:r>
-      <w:proofErr w:type="spellStart"/>
-      <w:r>
-        <w:rPr>
-          <w:rFonts w:ascii="Times New Roman" w:eastAsia="Times New Roman" w:hAnsi="Times New Roman" w:cs="Times New Roman"/>
-          <w:sz w:val="28"/>
-          <w:szCs w:val="28"/>
-          <w:highlight w:val="white"/>
-        </w:rPr>
-        <w:t>Android</w:t>
-      </w:r>
-      <w:proofErr w:type="spellEnd"/>
-      <w:r>
-        <w:rPr>
-          <w:rFonts w:ascii="Times New Roman" w:eastAsia="Times New Roman" w:hAnsi="Times New Roman" w:cs="Times New Roman"/>
-          <w:sz w:val="28"/>
-          <w:szCs w:val="28"/>
-          <w:highlight w:val="white"/>
-        </w:rPr>
-        <w:t xml:space="preserve">, </w:t>
-      </w:r>
-      <w:proofErr w:type="spellStart"/>
-      <w:r>
-        <w:rPr>
-          <w:rFonts w:ascii="Times New Roman" w:eastAsia="Times New Roman" w:hAnsi="Times New Roman" w:cs="Times New Roman"/>
-          <w:sz w:val="28"/>
-          <w:szCs w:val="28"/>
-          <w:highlight w:val="white"/>
-        </w:rPr>
-        <w:t>Apple</w:t>
-      </w:r>
-      <w:proofErr w:type="spellEnd"/>
-      <w:r>
-        <w:rPr>
-          <w:rFonts w:ascii="Times New Roman" w:eastAsia="Times New Roman" w:hAnsi="Times New Roman" w:cs="Times New Roman"/>
-          <w:sz w:val="28"/>
-          <w:szCs w:val="28"/>
-          <w:highlight w:val="white"/>
-        </w:rPr>
-        <w:t xml:space="preserve"> </w:t>
-      </w:r>
-      <w:proofErr w:type="spellStart"/>
-      <w:r>
-        <w:rPr>
-          <w:rFonts w:ascii="Times New Roman" w:eastAsia="Times New Roman" w:hAnsi="Times New Roman" w:cs="Times New Roman"/>
-          <w:sz w:val="28"/>
-          <w:szCs w:val="28"/>
-          <w:highlight w:val="white"/>
-        </w:rPr>
-        <w:t>iOS</w:t>
-      </w:r>
-      <w:proofErr w:type="spellEnd"/>
-      <w:r>
-        <w:rPr>
-          <w:rFonts w:ascii="Times New Roman" w:eastAsia="Times New Roman" w:hAnsi="Times New Roman" w:cs="Times New Roman"/>
-          <w:sz w:val="28"/>
-          <w:szCs w:val="28"/>
-          <w:highlight w:val="white"/>
-        </w:rPr>
-        <w:t xml:space="preserve">, </w:t>
-      </w:r>
-      <w:proofErr w:type="spellStart"/>
-      <w:r>
-        <w:rPr>
-          <w:rFonts w:ascii="Times New Roman" w:eastAsia="Times New Roman" w:hAnsi="Times New Roman" w:cs="Times New Roman"/>
-          <w:sz w:val="28"/>
-          <w:szCs w:val="28"/>
-          <w:highlight w:val="white"/>
-        </w:rPr>
-        <w:t>Linux</w:t>
-      </w:r>
-      <w:proofErr w:type="spellEnd"/>
-      <w:r>
-        <w:rPr>
-          <w:rFonts w:ascii="Times New Roman" w:eastAsia="Times New Roman" w:hAnsi="Times New Roman" w:cs="Times New Roman"/>
-          <w:sz w:val="28"/>
-          <w:szCs w:val="28"/>
-          <w:highlight w:val="white"/>
-        </w:rPr>
-        <w:t xml:space="preserve">, а также на игровые приставки </w:t>
-      </w:r>
-      <w:proofErr w:type="spellStart"/>
-      <w:r>
-        <w:rPr>
-          <w:rFonts w:ascii="Times New Roman" w:eastAsia="Times New Roman" w:hAnsi="Times New Roman" w:cs="Times New Roman"/>
-          <w:sz w:val="28"/>
-          <w:szCs w:val="28"/>
-          <w:highlight w:val="white"/>
-        </w:rPr>
-        <w:t>Wii</w:t>
-      </w:r>
-      <w:proofErr w:type="spellEnd"/>
-      <w:r>
-        <w:rPr>
-          <w:rFonts w:ascii="Times New Roman" w:eastAsia="Times New Roman" w:hAnsi="Times New Roman" w:cs="Times New Roman"/>
-          <w:sz w:val="28"/>
-          <w:szCs w:val="28"/>
-          <w:highlight w:val="white"/>
-        </w:rPr>
-        <w:t xml:space="preserve">, </w:t>
-      </w:r>
-      <w:proofErr w:type="spellStart"/>
-      <w:r>
-        <w:rPr>
-          <w:rFonts w:ascii="Times New Roman" w:eastAsia="Times New Roman" w:hAnsi="Times New Roman" w:cs="Times New Roman"/>
-          <w:sz w:val="28"/>
-          <w:szCs w:val="28"/>
-          <w:highlight w:val="white"/>
-        </w:rPr>
-        <w:t>PlayStation</w:t>
-      </w:r>
-      <w:proofErr w:type="spellEnd"/>
-      <w:r>
-        <w:rPr>
-          <w:rFonts w:ascii="Times New Roman" w:eastAsia="Times New Roman" w:hAnsi="Times New Roman" w:cs="Times New Roman"/>
-          <w:sz w:val="28"/>
-          <w:szCs w:val="28"/>
-          <w:highlight w:val="white"/>
-        </w:rPr>
-        <w:t xml:space="preserve"> 3 и </w:t>
-      </w:r>
-      <w:proofErr w:type="spellStart"/>
-      <w:r>
-        <w:rPr>
-          <w:rFonts w:ascii="Times New Roman" w:eastAsia="Times New Roman" w:hAnsi="Times New Roman" w:cs="Times New Roman"/>
-          <w:sz w:val="28"/>
-          <w:szCs w:val="28"/>
-          <w:highlight w:val="white"/>
-        </w:rPr>
-        <w:t>XBox</w:t>
-      </w:r>
-      <w:proofErr w:type="spellEnd"/>
-      <w:r>
-        <w:rPr>
-          <w:rFonts w:ascii="Times New Roman" w:eastAsia="Times New Roman" w:hAnsi="Times New Roman" w:cs="Times New Roman"/>
-          <w:sz w:val="28"/>
-          <w:szCs w:val="28"/>
-          <w:highlight w:val="white"/>
-        </w:rPr>
-        <w:t xml:space="preserve"> 360. Также можно создавать игры, работающие в браузере, для этого надо установить специальный модуль </w:t>
-      </w:r>
-      <w:proofErr w:type="spellStart"/>
-      <w:r>
-        <w:rPr>
-          <w:rFonts w:ascii="Times New Roman" w:eastAsia="Times New Roman" w:hAnsi="Times New Roman" w:cs="Times New Roman"/>
-          <w:sz w:val="28"/>
-          <w:szCs w:val="28"/>
-          <w:highlight w:val="white"/>
-        </w:rPr>
-        <w:t>Unity</w:t>
-      </w:r>
-      <w:proofErr w:type="spellEnd"/>
-      <w:r>
-        <w:rPr>
-          <w:rFonts w:ascii="Times New Roman" w:eastAsia="Times New Roman" w:hAnsi="Times New Roman" w:cs="Times New Roman"/>
-          <w:sz w:val="28"/>
-          <w:szCs w:val="28"/>
-          <w:highlight w:val="white"/>
-        </w:rPr>
-        <w:t xml:space="preserve"> </w:t>
-      </w:r>
-      <w:proofErr w:type="spellStart"/>
-      <w:r>
-        <w:rPr>
-          <w:rFonts w:ascii="Times New Roman" w:eastAsia="Times New Roman" w:hAnsi="Times New Roman" w:cs="Times New Roman"/>
-          <w:sz w:val="28"/>
-          <w:szCs w:val="28"/>
-          <w:highlight w:val="white"/>
-        </w:rPr>
-        <w:t>Web</w:t>
-      </w:r>
-      <w:proofErr w:type="spellEnd"/>
-      <w:r>
-        <w:rPr>
-          <w:rFonts w:ascii="Times New Roman" w:eastAsia="Times New Roman" w:hAnsi="Times New Roman" w:cs="Times New Roman"/>
-          <w:sz w:val="28"/>
-          <w:szCs w:val="28"/>
-          <w:highlight w:val="white"/>
-        </w:rPr>
-        <w:t xml:space="preserve"> </w:t>
-      </w:r>
-      <w:proofErr w:type="spellStart"/>
-      <w:r>
-        <w:rPr>
-          <w:rFonts w:ascii="Times New Roman" w:eastAsia="Times New Roman" w:hAnsi="Times New Roman" w:cs="Times New Roman"/>
-          <w:sz w:val="28"/>
-          <w:szCs w:val="28"/>
-          <w:highlight w:val="white"/>
-        </w:rPr>
-        <w:t>Player</w:t>
-      </w:r>
-      <w:proofErr w:type="spellEnd"/>
-      <w:r>
-        <w:rPr>
-          <w:rFonts w:ascii="Times New Roman" w:eastAsia="Times New Roman" w:hAnsi="Times New Roman" w:cs="Times New Roman"/>
-          <w:sz w:val="28"/>
-          <w:szCs w:val="28"/>
-          <w:highlight w:val="white"/>
-        </w:rPr>
-        <w:t xml:space="preserve">. Также приложения созданные, с помощью Unity3D поддерживают обе спецификации 3D графики </w:t>
-      </w:r>
-      <w:proofErr w:type="spellStart"/>
-      <w:r>
-        <w:rPr>
-          <w:rFonts w:ascii="Times New Roman" w:eastAsia="Times New Roman" w:hAnsi="Times New Roman" w:cs="Times New Roman"/>
-          <w:sz w:val="28"/>
-          <w:szCs w:val="28"/>
-          <w:highlight w:val="white"/>
-        </w:rPr>
-        <w:t>DirectX</w:t>
-      </w:r>
-      <w:proofErr w:type="spellEnd"/>
-      <w:r>
-        <w:rPr>
-          <w:rFonts w:ascii="Times New Roman" w:eastAsia="Times New Roman" w:hAnsi="Times New Roman" w:cs="Times New Roman"/>
-          <w:sz w:val="28"/>
-          <w:szCs w:val="28"/>
-          <w:highlight w:val="white"/>
-        </w:rPr>
-        <w:t xml:space="preserve"> и </w:t>
-      </w:r>
-      <w:proofErr w:type="spellStart"/>
-      <w:r>
-        <w:rPr>
-          <w:rFonts w:ascii="Times New Roman" w:eastAsia="Times New Roman" w:hAnsi="Times New Roman" w:cs="Times New Roman"/>
-          <w:sz w:val="28"/>
-          <w:szCs w:val="28"/>
-          <w:highlight w:val="white"/>
-        </w:rPr>
-        <w:t>OpenGL</w:t>
-      </w:r>
-      <w:proofErr w:type="spellEnd"/>
-      <w:r>
-        <w:rPr>
-          <w:rFonts w:ascii="Times New Roman" w:eastAsia="Times New Roman" w:hAnsi="Times New Roman" w:cs="Times New Roman"/>
-          <w:sz w:val="28"/>
-          <w:szCs w:val="28"/>
-          <w:highlight w:val="white"/>
-        </w:rPr>
-        <w:t>.</w:t>
+      <w:r>
+        <w:rPr>
+          <w:rFonts w:ascii="Times New Roman" w:eastAsia="Times New Roman" w:hAnsi="Times New Roman" w:cs="Times New Roman"/>
+          <w:sz w:val="28"/>
+          <w:szCs w:val="28"/>
+          <w:highlight w:val="white"/>
+        </w:rPr>
+        <w:t>Unity — это мультиплатформенный инструмент для разработки двух- и трёхмерных приложений и игр, работающий под операционными системами Windows и OS X. Игры, созданные на данном инструменте можно портировать на: Windows, OS X, Android, Apple iOS, Linux, а также на игровые приставки Wii, PlayStation 3 и XBox 360. Также можно создавать игры, работающие в браузере, для этого надо установить специальный модуль Unity Web Player. Также приложения созданные, с помощью Unity3D поддерживают обе спецификации 3D графики DirectX и OpenGL.</w:t>
       </w:r>
     </w:p>
     <w:p>
@@ -27251,47 +23266,7 @@
           <w:szCs w:val="28"/>
           <w:highlight w:val="white"/>
         </w:rPr>
-        <w:t xml:space="preserve">несколько сценарных языков программирования: C#, </w:t>
-      </w:r>
-      <w:proofErr w:type="spellStart"/>
-      <w:r>
-        <w:rPr>
-          <w:rFonts w:ascii="Times New Roman" w:eastAsia="Times New Roman" w:hAnsi="Times New Roman" w:cs="Times New Roman"/>
-          <w:sz w:val="28"/>
-          <w:szCs w:val="28"/>
-          <w:highlight w:val="white"/>
-        </w:rPr>
-        <w:t>JavaScript</w:t>
-      </w:r>
-      <w:proofErr w:type="spellEnd"/>
-      <w:r>
-        <w:rPr>
-          <w:rFonts w:ascii="Times New Roman" w:eastAsia="Times New Roman" w:hAnsi="Times New Roman" w:cs="Times New Roman"/>
-          <w:sz w:val="28"/>
-          <w:szCs w:val="28"/>
-          <w:highlight w:val="white"/>
-        </w:rPr>
-        <w:t xml:space="preserve"> (модификация) и </w:t>
-      </w:r>
-      <w:proofErr w:type="spellStart"/>
-      <w:r>
-        <w:rPr>
-          <w:rFonts w:ascii="Times New Roman" w:eastAsia="Times New Roman" w:hAnsi="Times New Roman" w:cs="Times New Roman"/>
-          <w:sz w:val="28"/>
-          <w:szCs w:val="28"/>
-          <w:highlight w:val="white"/>
-        </w:rPr>
-        <w:t>Boo</w:t>
-      </w:r>
-      <w:proofErr w:type="spellEnd"/>
-      <w:r>
-        <w:rPr>
-          <w:rFonts w:ascii="Times New Roman" w:eastAsia="Times New Roman" w:hAnsi="Times New Roman" w:cs="Times New Roman"/>
-          <w:sz w:val="28"/>
-          <w:szCs w:val="28"/>
-          <w:highlight w:val="white"/>
-        </w:rPr>
-        <w:t>;</w:t>
+        <w:t>несколько сценарных языков программирования: C#, JavaScript (модификация) и Boo;</w:t>
       </w:r>
     </w:p>
     <w:p>
@@ -27341,27 +23316,7 @@
           <w:szCs w:val="28"/>
           <w:highlight w:val="white"/>
         </w:rPr>
-        <w:t xml:space="preserve">простая работа с ресурсами через </w:t>
-      </w:r>
-      <w:proofErr w:type="spellStart"/>
-      <w:r>
-        <w:rPr>
-          <w:rFonts w:ascii="Times New Roman" w:eastAsia="Times New Roman" w:hAnsi="Times New Roman" w:cs="Times New Roman"/>
-          <w:sz w:val="28"/>
-          <w:szCs w:val="28"/>
-          <w:highlight w:val="white"/>
-        </w:rPr>
-        <w:t>Drag-and-Drop</w:t>
-      </w:r>
-      <w:proofErr w:type="spellEnd"/>
-      <w:r>
-        <w:rPr>
-          <w:rFonts w:ascii="Times New Roman" w:eastAsia="Times New Roman" w:hAnsi="Times New Roman" w:cs="Times New Roman"/>
-          <w:sz w:val="28"/>
-          <w:szCs w:val="28"/>
-          <w:highlight w:val="white"/>
-        </w:rPr>
-        <w:t>;</w:t>
+        <w:t>простая работа с ресурсами через Drag-and-Drop;</w:t>
       </w:r>
     </w:p>
     <w:p>
@@ -27502,65 +23457,14 @@
           <w:highlight w:val="white"/>
         </w:rPr>
       </w:pPr>
-      <w:proofErr w:type="spellStart"/>
-      <w:r>
-        <w:rPr>
-          <w:rFonts w:ascii="Times New Roman" w:eastAsia="Times New Roman" w:hAnsi="Times New Roman" w:cs="Times New Roman"/>
-          <w:sz w:val="28"/>
-          <w:szCs w:val="28"/>
-          <w:highlight w:val="white"/>
-        </w:rPr>
-        <w:t>Microsoft</w:t>
-      </w:r>
-      <w:proofErr w:type="spellEnd"/>
-      <w:r>
-        <w:rPr>
-          <w:rFonts w:ascii="Times New Roman" w:eastAsia="Times New Roman" w:hAnsi="Times New Roman" w:cs="Times New Roman"/>
-          <w:sz w:val="28"/>
-          <w:szCs w:val="28"/>
-          <w:highlight w:val="white"/>
-        </w:rPr>
-        <w:t xml:space="preserve"> </w:t>
-      </w:r>
-      <w:proofErr w:type="spellStart"/>
-      <w:r>
-        <w:rPr>
-          <w:rFonts w:ascii="Times New Roman" w:eastAsia="Times New Roman" w:hAnsi="Times New Roman" w:cs="Times New Roman"/>
-          <w:sz w:val="28"/>
-          <w:szCs w:val="28"/>
-          <w:highlight w:val="white"/>
-        </w:rPr>
-        <w:t>Visual</w:t>
-      </w:r>
-      <w:proofErr w:type="spellEnd"/>
-      <w:r>
-        <w:rPr>
-          <w:rFonts w:ascii="Times New Roman" w:eastAsia="Times New Roman" w:hAnsi="Times New Roman" w:cs="Times New Roman"/>
-          <w:sz w:val="28"/>
-          <w:szCs w:val="28"/>
-          <w:highlight w:val="white"/>
-        </w:rPr>
-        <w:t xml:space="preserve"> </w:t>
-      </w:r>
-      <w:proofErr w:type="spellStart"/>
-      <w:r>
-        <w:rPr>
-          <w:rFonts w:ascii="Times New Roman" w:eastAsia="Times New Roman" w:hAnsi="Times New Roman" w:cs="Times New Roman"/>
-          <w:sz w:val="28"/>
-          <w:szCs w:val="28"/>
-          <w:highlight w:val="white"/>
-        </w:rPr>
-        <w:t>Studio</w:t>
-      </w:r>
-      <w:proofErr w:type="spellEnd"/>
-      <w:r>
-        <w:rPr>
-          <w:rFonts w:ascii="Times New Roman" w:eastAsia="Times New Roman" w:hAnsi="Times New Roman" w:cs="Times New Roman"/>
-          <w:sz w:val="28"/>
-          <w:szCs w:val="28"/>
-          <w:highlight w:val="white"/>
-        </w:rPr>
-        <w:t xml:space="preserve"> — линейка продуктов компании Майкрософт, включающих интегрированную среду разработки программного обеспечения и ряд других инструментальных средств.</w:t>
+      <w:r>
+        <w:rPr>
+          <w:rFonts w:ascii="Times New Roman" w:eastAsia="Times New Roman" w:hAnsi="Times New Roman" w:cs="Times New Roman"/>
+          <w:sz w:val="28"/>
+          <w:szCs w:val="28"/>
+          <w:highlight w:val="white"/>
+        </w:rPr>
+        <w:t>Microsoft Visual Studio — линейка продуктов компании Майкрософт, включающих интегрированную среду разработки программного обеспечения и ряд других инструментальных средств.</w:t>
       </w:r>
     </w:p>
     <w:p>
@@ -27575,345 +23479,14 @@
           <w:highlight w:val="white"/>
         </w:rPr>
       </w:pPr>
-      <w:proofErr w:type="spellStart"/>
-      <w:r>
-        <w:rPr>
-          <w:rFonts w:ascii="Times New Roman" w:eastAsia="Times New Roman" w:hAnsi="Times New Roman" w:cs="Times New Roman"/>
-          <w:sz w:val="28"/>
-          <w:szCs w:val="28"/>
-          <w:highlight w:val="white"/>
-        </w:rPr>
-        <w:t>Visual</w:t>
-      </w:r>
-      <w:proofErr w:type="spellEnd"/>
-      <w:r>
-        <w:rPr>
-          <w:rFonts w:ascii="Times New Roman" w:eastAsia="Times New Roman" w:hAnsi="Times New Roman" w:cs="Times New Roman"/>
-          <w:sz w:val="28"/>
-          <w:szCs w:val="28"/>
-          <w:highlight w:val="white"/>
-        </w:rPr>
-        <w:t xml:space="preserve"> </w:t>
-      </w:r>
-      <w:proofErr w:type="spellStart"/>
-      <w:r>
-        <w:rPr>
-          <w:rFonts w:ascii="Times New Roman" w:eastAsia="Times New Roman" w:hAnsi="Times New Roman" w:cs="Times New Roman"/>
-          <w:sz w:val="28"/>
-          <w:szCs w:val="28"/>
-          <w:highlight w:val="white"/>
-        </w:rPr>
-        <w:t>Studio</w:t>
-      </w:r>
-      <w:proofErr w:type="spellEnd"/>
-      <w:r>
-        <w:rPr>
-          <w:rFonts w:ascii="Times New Roman" w:eastAsia="Times New Roman" w:hAnsi="Times New Roman" w:cs="Times New Roman"/>
-          <w:sz w:val="28"/>
-          <w:szCs w:val="28"/>
-          <w:highlight w:val="white"/>
-        </w:rPr>
-        <w:t xml:space="preserve"> включает в себя редактор исходного кода с поддержкой технологии </w:t>
-      </w:r>
-      <w:proofErr w:type="spellStart"/>
-      <w:r>
-        <w:rPr>
-          <w:rFonts w:ascii="Times New Roman" w:eastAsia="Times New Roman" w:hAnsi="Times New Roman" w:cs="Times New Roman"/>
-          <w:sz w:val="28"/>
-          <w:szCs w:val="28"/>
-          <w:highlight w:val="white"/>
-        </w:rPr>
-        <w:t>IntelliSense</w:t>
-      </w:r>
-      <w:proofErr w:type="spellEnd"/>
-      <w:r>
-        <w:rPr>
-          <w:rFonts w:ascii="Times New Roman" w:eastAsia="Times New Roman" w:hAnsi="Times New Roman" w:cs="Times New Roman"/>
-          <w:sz w:val="28"/>
-          <w:szCs w:val="28"/>
-          <w:highlight w:val="white"/>
-        </w:rPr>
-        <w:t xml:space="preserve"> и возможностью простейшего </w:t>
-      </w:r>
-      <w:proofErr w:type="spellStart"/>
-      <w:r>
-        <w:rPr>
-          <w:rFonts w:ascii="Times New Roman" w:eastAsia="Times New Roman" w:hAnsi="Times New Roman" w:cs="Times New Roman"/>
-          <w:sz w:val="28"/>
-          <w:szCs w:val="28"/>
-          <w:highlight w:val="white"/>
-        </w:rPr>
-        <w:t>рефакторинга</w:t>
-      </w:r>
-      <w:proofErr w:type="spellEnd"/>
-      <w:r>
-        <w:rPr>
-          <w:rFonts w:ascii="Times New Roman" w:eastAsia="Times New Roman" w:hAnsi="Times New Roman" w:cs="Times New Roman"/>
-          <w:sz w:val="28"/>
-          <w:szCs w:val="28"/>
-          <w:highlight w:val="white"/>
-        </w:rPr>
-        <w:t xml:space="preserve"> кода. Встроенный отладчик может работать как отладчик уровня исходного кода, так и как отладчик машинного уровня. Остальные встраиваемые инструменты включают в себя редактор форм для упрощения создания графического интерфейса приложения, веб-редактор, дизайнер классов и дизайнер схемы базы данных. </w:t>
-      </w:r>
-      <w:proofErr w:type="spellStart"/>
-      <w:r>
-        <w:rPr>
-          <w:rFonts w:ascii="Times New Roman" w:eastAsia="Times New Roman" w:hAnsi="Times New Roman" w:cs="Times New Roman"/>
-          <w:sz w:val="28"/>
-          <w:szCs w:val="28"/>
-          <w:highlight w:val="white"/>
-        </w:rPr>
-        <w:t>Visual</w:t>
-      </w:r>
-      <w:proofErr w:type="spellEnd"/>
-      <w:r>
-        <w:rPr>
-          <w:rFonts w:ascii="Times New Roman" w:eastAsia="Times New Roman" w:hAnsi="Times New Roman" w:cs="Times New Roman"/>
-          <w:sz w:val="28"/>
-          <w:szCs w:val="28"/>
-          <w:highlight w:val="white"/>
-        </w:rPr>
-        <w:t xml:space="preserve"> </w:t>
-      </w:r>
-      <w:proofErr w:type="spellStart"/>
-      <w:r>
-        <w:rPr>
-          <w:rFonts w:ascii="Times New Roman" w:eastAsia="Times New Roman" w:hAnsi="Times New Roman" w:cs="Times New Roman"/>
-          <w:sz w:val="28"/>
-          <w:szCs w:val="28"/>
-          <w:highlight w:val="white"/>
-        </w:rPr>
-        <w:t>Studio</w:t>
-      </w:r>
-      <w:proofErr w:type="spellEnd"/>
-      <w:r>
-        <w:rPr>
-          <w:rFonts w:ascii="Times New Roman" w:eastAsia="Times New Roman" w:hAnsi="Times New Roman" w:cs="Times New Roman"/>
-          <w:sz w:val="28"/>
-          <w:szCs w:val="28"/>
-          <w:highlight w:val="white"/>
-        </w:rPr>
-        <w:t xml:space="preserve"> позволяет создавать и подключать сторонние дополнения (плагины) для расширения функциональности практически на каждом уровне, включая добавление поддержки систем контроля версий исходного кода (как например, </w:t>
-      </w:r>
-      <w:proofErr w:type="spellStart"/>
-      <w:r>
-        <w:rPr>
-          <w:rFonts w:ascii="Times New Roman" w:eastAsia="Times New Roman" w:hAnsi="Times New Roman" w:cs="Times New Roman"/>
-          <w:sz w:val="28"/>
-          <w:szCs w:val="28"/>
-          <w:highlight w:val="white"/>
-        </w:rPr>
-        <w:t>Subversion</w:t>
-      </w:r>
-      <w:proofErr w:type="spellEnd"/>
-      <w:r>
-        <w:rPr>
-          <w:rFonts w:ascii="Times New Roman" w:eastAsia="Times New Roman" w:hAnsi="Times New Roman" w:cs="Times New Roman"/>
-          <w:sz w:val="28"/>
-          <w:szCs w:val="28"/>
-          <w:highlight w:val="white"/>
-        </w:rPr>
-        <w:t xml:space="preserve"> и </w:t>
-      </w:r>
-      <w:proofErr w:type="spellStart"/>
-      <w:r>
-        <w:rPr>
-          <w:rFonts w:ascii="Times New Roman" w:eastAsia="Times New Roman" w:hAnsi="Times New Roman" w:cs="Times New Roman"/>
-          <w:sz w:val="28"/>
-          <w:szCs w:val="28"/>
-          <w:highlight w:val="white"/>
-        </w:rPr>
-        <w:t>Visual</w:t>
-      </w:r>
-      <w:proofErr w:type="spellEnd"/>
-      <w:r>
-        <w:rPr>
-          <w:rFonts w:ascii="Times New Roman" w:eastAsia="Times New Roman" w:hAnsi="Times New Roman" w:cs="Times New Roman"/>
-          <w:sz w:val="28"/>
-          <w:szCs w:val="28"/>
-          <w:highlight w:val="white"/>
-        </w:rPr>
-        <w:t xml:space="preserve"> </w:t>
-      </w:r>
-      <w:proofErr w:type="spellStart"/>
-      <w:r>
-        <w:rPr>
-          <w:rFonts w:ascii="Times New Roman" w:eastAsia="Times New Roman" w:hAnsi="Times New Roman" w:cs="Times New Roman"/>
-          <w:sz w:val="28"/>
-          <w:szCs w:val="28"/>
-          <w:highlight w:val="white"/>
-        </w:rPr>
-        <w:t>SourceSafe</w:t>
-      </w:r>
-      <w:proofErr w:type="spellEnd"/>
-      <w:r>
-        <w:rPr>
-          <w:rFonts w:ascii="Times New Roman" w:eastAsia="Times New Roman" w:hAnsi="Times New Roman" w:cs="Times New Roman"/>
-          <w:sz w:val="28"/>
-          <w:szCs w:val="28"/>
-          <w:highlight w:val="white"/>
-        </w:rPr>
-        <w:t xml:space="preserve">), добавление новых наборов инструментов (например, для редактирования и визуального проектирования кода на предметно-ориентированных языках программирования или инструментов для прочих аспектов процесса разработки программного обеспечения (например, клиент </w:t>
-      </w:r>
-      <w:proofErr w:type="spellStart"/>
-      <w:r>
-        <w:rPr>
-          <w:rFonts w:ascii="Times New Roman" w:eastAsia="Times New Roman" w:hAnsi="Times New Roman" w:cs="Times New Roman"/>
-          <w:sz w:val="28"/>
-          <w:szCs w:val="28"/>
-          <w:highlight w:val="white"/>
-        </w:rPr>
-        <w:t>Team</w:t>
-      </w:r>
-      <w:proofErr w:type="spellEnd"/>
-      <w:r>
-        <w:rPr>
-          <w:rFonts w:ascii="Times New Roman" w:eastAsia="Times New Roman" w:hAnsi="Times New Roman" w:cs="Times New Roman"/>
-          <w:sz w:val="28"/>
-          <w:szCs w:val="28"/>
-          <w:highlight w:val="white"/>
-        </w:rPr>
-        <w:t xml:space="preserve"> </w:t>
-      </w:r>
-      <w:proofErr w:type="spellStart"/>
-      <w:r>
-        <w:rPr>
-          <w:rFonts w:ascii="Times New Roman" w:eastAsia="Times New Roman" w:hAnsi="Times New Roman" w:cs="Times New Roman"/>
-          <w:sz w:val="28"/>
-          <w:szCs w:val="28"/>
-          <w:highlight w:val="white"/>
-        </w:rPr>
-        <w:t>Explorer</w:t>
-      </w:r>
-      <w:proofErr w:type="spellEnd"/>
-      <w:r>
-        <w:rPr>
-          <w:rFonts w:ascii="Times New Roman" w:eastAsia="Times New Roman" w:hAnsi="Times New Roman" w:cs="Times New Roman"/>
-          <w:sz w:val="28"/>
-          <w:szCs w:val="28"/>
-          <w:highlight w:val="white"/>
-        </w:rPr>
-        <w:t xml:space="preserve"> для работы с </w:t>
-      </w:r>
-      <w:proofErr w:type="spellStart"/>
-      <w:r>
-        <w:rPr>
-          <w:rFonts w:ascii="Times New Roman" w:eastAsia="Times New Roman" w:hAnsi="Times New Roman" w:cs="Times New Roman"/>
-          <w:sz w:val="28"/>
-          <w:szCs w:val="28"/>
-          <w:highlight w:val="white"/>
-        </w:rPr>
-        <w:t>Team</w:t>
-      </w:r>
-      <w:proofErr w:type="spellEnd"/>
-      <w:r>
-        <w:rPr>
-          <w:rFonts w:ascii="Times New Roman" w:eastAsia="Times New Roman" w:hAnsi="Times New Roman" w:cs="Times New Roman"/>
-          <w:sz w:val="28"/>
-          <w:szCs w:val="28"/>
-          <w:highlight w:val="white"/>
-        </w:rPr>
-        <w:t xml:space="preserve"> </w:t>
-      </w:r>
-      <w:proofErr w:type="spellStart"/>
-      <w:r>
-        <w:rPr>
-          <w:rFonts w:ascii="Times New Roman" w:eastAsia="Times New Roman" w:hAnsi="Times New Roman" w:cs="Times New Roman"/>
-          <w:sz w:val="28"/>
-          <w:szCs w:val="28"/>
-          <w:highlight w:val="white"/>
-        </w:rPr>
-        <w:t>Foundation</w:t>
-      </w:r>
-      <w:proofErr w:type="spellEnd"/>
-      <w:r>
-        <w:rPr>
-          <w:rFonts w:ascii="Times New Roman" w:eastAsia="Times New Roman" w:hAnsi="Times New Roman" w:cs="Times New Roman"/>
-          <w:sz w:val="28"/>
-          <w:szCs w:val="28"/>
-          <w:highlight w:val="white"/>
-        </w:rPr>
-        <w:t xml:space="preserve"> </w:t>
-      </w:r>
-      <w:proofErr w:type="spellStart"/>
-      <w:r>
-        <w:rPr>
-          <w:rFonts w:ascii="Times New Roman" w:eastAsia="Times New Roman" w:hAnsi="Times New Roman" w:cs="Times New Roman"/>
-          <w:sz w:val="28"/>
-          <w:szCs w:val="28"/>
-          <w:highlight w:val="white"/>
-        </w:rPr>
-        <w:t>Server</w:t>
-      </w:r>
-      <w:proofErr w:type="spellEnd"/>
-      <w:r>
-        <w:rPr>
-          <w:rFonts w:ascii="Times New Roman" w:eastAsia="Times New Roman" w:hAnsi="Times New Roman" w:cs="Times New Roman"/>
-          <w:sz w:val="28"/>
-          <w:szCs w:val="28"/>
-          <w:highlight w:val="white"/>
-        </w:rPr>
-        <w:t xml:space="preserve">). В данной работе </w:t>
-      </w:r>
-      <w:proofErr w:type="spellStart"/>
-      <w:r>
-        <w:rPr>
-          <w:rFonts w:ascii="Times New Roman" w:eastAsia="Times New Roman" w:hAnsi="Times New Roman" w:cs="Times New Roman"/>
-          <w:sz w:val="28"/>
-          <w:szCs w:val="28"/>
-          <w:highlight w:val="white"/>
-        </w:rPr>
-        <w:t>Visual</w:t>
-      </w:r>
-      <w:proofErr w:type="spellEnd"/>
-      <w:r>
-        <w:rPr>
-          <w:rFonts w:ascii="Times New Roman" w:eastAsia="Times New Roman" w:hAnsi="Times New Roman" w:cs="Times New Roman"/>
-          <w:sz w:val="28"/>
-          <w:szCs w:val="28"/>
-          <w:highlight w:val="white"/>
-        </w:rPr>
-        <w:t xml:space="preserve"> </w:t>
-      </w:r>
-      <w:proofErr w:type="spellStart"/>
-      <w:r>
-        <w:rPr>
-          <w:rFonts w:ascii="Times New Roman" w:eastAsia="Times New Roman" w:hAnsi="Times New Roman" w:cs="Times New Roman"/>
-          <w:sz w:val="28"/>
-          <w:szCs w:val="28"/>
-          <w:highlight w:val="white"/>
-        </w:rPr>
-        <w:t>Studio</w:t>
-      </w:r>
-      <w:proofErr w:type="spellEnd"/>
-      <w:r>
-        <w:rPr>
-          <w:rFonts w:ascii="Times New Roman" w:eastAsia="Times New Roman" w:hAnsi="Times New Roman" w:cs="Times New Roman"/>
-          <w:sz w:val="28"/>
-          <w:szCs w:val="28"/>
-          <w:highlight w:val="white"/>
-        </w:rPr>
-        <w:t xml:space="preserve"> 2012 используется как лучшая альтернатива </w:t>
-      </w:r>
-      <w:proofErr w:type="spellStart"/>
-      <w:r>
-        <w:rPr>
-          <w:rFonts w:ascii="Times New Roman" w:eastAsia="Times New Roman" w:hAnsi="Times New Roman" w:cs="Times New Roman"/>
-          <w:sz w:val="28"/>
-          <w:szCs w:val="28"/>
-          <w:highlight w:val="white"/>
-        </w:rPr>
-        <w:t>MonoDevelop</w:t>
-      </w:r>
-      <w:proofErr w:type="spellEnd"/>
-      <w:r>
-        <w:rPr>
-          <w:rFonts w:ascii="Times New Roman" w:eastAsia="Times New Roman" w:hAnsi="Times New Roman" w:cs="Times New Roman"/>
-          <w:sz w:val="28"/>
-          <w:szCs w:val="28"/>
-          <w:highlight w:val="white"/>
-        </w:rPr>
-        <w:t>, которую использует Unity3D “из коробки”.</w:t>
+      <w:r>
+        <w:rPr>
+          <w:rFonts w:ascii="Times New Roman" w:eastAsia="Times New Roman" w:hAnsi="Times New Roman" w:cs="Times New Roman"/>
+          <w:sz w:val="28"/>
+          <w:szCs w:val="28"/>
+          <w:highlight w:val="white"/>
+        </w:rPr>
+        <w:t>Visual Studio включает в себя редактор исходного кода с поддержкой технологии IntelliSense и возможностью простейшего рефакторинга кода. Встроенный отладчик может работать как отладчик уровня исходного кода, так и как отладчик машинного уровня. Остальные встраиваемые инструменты включают в себя редактор форм для упрощения создания графического интерфейса приложения, веб-редактор, дизайнер классов и дизайнер схемы базы данных. Visual Studio позволяет создавать и подключать сторонние дополнения (плагины) для расширения функциональности практически на каждом уровне, включая добавление поддержки систем контроля версий исходного кода (как например, Subversion и Visual SourceSafe), добавление новых наборов инструментов (например, для редактирования и визуального проектирования кода на предметно-ориентированных языках программирования или инструментов для прочих аспектов процесса разработки программного обеспечения (например, клиент Team Explorer для работы с Team Foundation Server). В данной работе Visual Studio 2012 используется как лучшая альтернатива MonoDevelop, которую использует Unity3D “из коробки”.</w:t>
       </w:r>
     </w:p>
     <w:p>
@@ -27958,107 +23531,7 @@
           <w:highlight w:val="white"/>
         </w:rPr>
         <w:lastRenderedPageBreak/>
-        <w:t xml:space="preserve">C# (произносится си </w:t>
-      </w:r>
-      <w:proofErr w:type="spellStart"/>
-      <w:r>
-        <w:rPr>
-          <w:rFonts w:ascii="Times New Roman" w:eastAsia="Times New Roman" w:hAnsi="Times New Roman" w:cs="Times New Roman"/>
-          <w:sz w:val="28"/>
-          <w:szCs w:val="28"/>
-          <w:highlight w:val="white"/>
-        </w:rPr>
-        <w:t>шарп</w:t>
-      </w:r>
-      <w:proofErr w:type="spellEnd"/>
-      <w:r>
-        <w:rPr>
-          <w:rFonts w:ascii="Times New Roman" w:eastAsia="Times New Roman" w:hAnsi="Times New Roman" w:cs="Times New Roman"/>
-          <w:sz w:val="28"/>
-          <w:szCs w:val="28"/>
-          <w:highlight w:val="white"/>
-        </w:rPr>
-        <w:t xml:space="preserve">) — объектно-ориентированный язык программирования. Разработан в 1998—2001 годах группой инженеров под руководством Андерса </w:t>
-      </w:r>
-      <w:proofErr w:type="spellStart"/>
-      <w:r>
-        <w:rPr>
-          <w:rFonts w:ascii="Times New Roman" w:eastAsia="Times New Roman" w:hAnsi="Times New Roman" w:cs="Times New Roman"/>
-          <w:sz w:val="28"/>
-          <w:szCs w:val="28"/>
-          <w:highlight w:val="white"/>
-        </w:rPr>
-        <w:t>Хейлсберга</w:t>
-      </w:r>
-      <w:proofErr w:type="spellEnd"/>
-      <w:r>
-        <w:rPr>
-          <w:rFonts w:ascii="Times New Roman" w:eastAsia="Times New Roman" w:hAnsi="Times New Roman" w:cs="Times New Roman"/>
-          <w:sz w:val="28"/>
-          <w:szCs w:val="28"/>
-          <w:highlight w:val="white"/>
-        </w:rPr>
-        <w:t xml:space="preserve"> в компании </w:t>
-      </w:r>
-      <w:proofErr w:type="spellStart"/>
-      <w:r>
-        <w:rPr>
-          <w:rFonts w:ascii="Times New Roman" w:eastAsia="Times New Roman" w:hAnsi="Times New Roman" w:cs="Times New Roman"/>
-          <w:sz w:val="28"/>
-          <w:szCs w:val="28"/>
-          <w:highlight w:val="white"/>
-        </w:rPr>
-        <w:t>Microsoft</w:t>
-      </w:r>
-      <w:proofErr w:type="spellEnd"/>
-      <w:r>
-        <w:rPr>
-          <w:rFonts w:ascii="Times New Roman" w:eastAsia="Times New Roman" w:hAnsi="Times New Roman" w:cs="Times New Roman"/>
-          <w:sz w:val="28"/>
-          <w:szCs w:val="28"/>
-          <w:highlight w:val="white"/>
-        </w:rPr>
-        <w:t xml:space="preserve"> как язык разработки приложений для платформы </w:t>
-      </w:r>
-      <w:proofErr w:type="spellStart"/>
-      <w:r>
-        <w:rPr>
-          <w:rFonts w:ascii="Times New Roman" w:eastAsia="Times New Roman" w:hAnsi="Times New Roman" w:cs="Times New Roman"/>
-          <w:sz w:val="28"/>
-          <w:szCs w:val="28"/>
-          <w:highlight w:val="white"/>
-        </w:rPr>
-        <w:t>Microsoft</w:t>
-      </w:r>
-      <w:proofErr w:type="spellEnd"/>
-      <w:r>
-        <w:rPr>
-          <w:rFonts w:ascii="Times New Roman" w:eastAsia="Times New Roman" w:hAnsi="Times New Roman" w:cs="Times New Roman"/>
-          <w:sz w:val="28"/>
-          <w:szCs w:val="28"/>
-          <w:highlight w:val="white"/>
-        </w:rPr>
-        <w:t xml:space="preserve"> .NET </w:t>
-      </w:r>
-      <w:proofErr w:type="spellStart"/>
-      <w:r>
-        <w:rPr>
-          <w:rFonts w:ascii="Times New Roman" w:eastAsia="Times New Roman" w:hAnsi="Times New Roman" w:cs="Times New Roman"/>
-          <w:sz w:val="28"/>
-          <w:szCs w:val="28"/>
-          <w:highlight w:val="white"/>
-        </w:rPr>
-        <w:t>Framework</w:t>
-      </w:r>
-      <w:proofErr w:type="spellEnd"/>
-      <w:r>
-        <w:rPr>
-          <w:rFonts w:ascii="Times New Roman" w:eastAsia="Times New Roman" w:hAnsi="Times New Roman" w:cs="Times New Roman"/>
-          <w:sz w:val="28"/>
-          <w:szCs w:val="28"/>
-          <w:highlight w:val="white"/>
-        </w:rPr>
-        <w:t xml:space="preserve"> и впоследствии был стандартизирован как ECMA-334 и ISO/IEC 23270.</w:t>
+        <w:t>C# (произносится си шарп) — объектно-ориентированный язык программирования. Разработан в 1998—2001 годах группой инженеров под руководством Андерса Хейлсберга в компании Microsoft как язык разработки приложений для платформы Microsoft .NET Framework и впоследствии был стандартизирован как ECMA-334 и ISO/IEC 23270.</w:t>
       </w:r>
     </w:p>
     <w:p>
@@ -28080,27 +23553,7 @@
           <w:szCs w:val="28"/>
           <w:highlight w:val="white"/>
         </w:rPr>
-        <w:t xml:space="preserve">C# относится к семье языков с C-подобным синтаксисом, из них его синтаксис наиболее близок к C++ и </w:t>
-      </w:r>
-      <w:proofErr w:type="spellStart"/>
-      <w:r>
-        <w:rPr>
-          <w:rFonts w:ascii="Times New Roman" w:eastAsia="Times New Roman" w:hAnsi="Times New Roman" w:cs="Times New Roman"/>
-          <w:sz w:val="28"/>
-          <w:szCs w:val="28"/>
-          <w:highlight w:val="white"/>
-        </w:rPr>
-        <w:t>Java</w:t>
-      </w:r>
-      <w:proofErr w:type="spellEnd"/>
-      <w:r>
-        <w:rPr>
-          <w:rFonts w:ascii="Times New Roman" w:eastAsia="Times New Roman" w:hAnsi="Times New Roman" w:cs="Times New Roman"/>
-          <w:sz w:val="28"/>
-          <w:szCs w:val="28"/>
-          <w:highlight w:val="white"/>
-        </w:rPr>
-        <w:t>. Язык имеет статическую типизацию, поддерживает полиморфизм, перегрузку операторов (в том числе операторов явного и неявного приведения типа), делегаты, атрибуты, события, свойства, обобщённые типы и методы, итераторы, анонимные функции с поддержкой замыканий, LINQ, исключения, комментарии в формате XML.</w:t>
+        <w:t>C# относится к семье языков с C-подобным синтаксисом, из них его синтаксис наиболее близок к C++ и Java. Язык имеет статическую типизацию, поддерживает полиморфизм, перегрузку операторов (в том числе операторов явного и неявного приведения типа), делегаты, атрибуты, события, свойства, обобщённые типы и методы, итераторы, анонимные функции с поддержкой замыканий, LINQ, исключения, комментарии в формате XML.</w:t>
       </w:r>
     </w:p>
     <w:p>
@@ -28122,67 +23575,7 @@
           <w:szCs w:val="28"/>
           <w:highlight w:val="white"/>
         </w:rPr>
-        <w:t xml:space="preserve">Переняв многое от своих предшественников — языков C++, </w:t>
-      </w:r>
-      <w:proofErr w:type="spellStart"/>
-      <w:r>
-        <w:rPr>
-          <w:rFonts w:ascii="Times New Roman" w:eastAsia="Times New Roman" w:hAnsi="Times New Roman" w:cs="Times New Roman"/>
-          <w:sz w:val="28"/>
-          <w:szCs w:val="28"/>
-          <w:highlight w:val="white"/>
-        </w:rPr>
-        <w:t>Java</w:t>
-      </w:r>
-      <w:proofErr w:type="spellEnd"/>
-      <w:r>
-        <w:rPr>
-          <w:rFonts w:ascii="Times New Roman" w:eastAsia="Times New Roman" w:hAnsi="Times New Roman" w:cs="Times New Roman"/>
-          <w:sz w:val="28"/>
-          <w:szCs w:val="28"/>
-          <w:highlight w:val="white"/>
-        </w:rPr>
-        <w:t xml:space="preserve">, </w:t>
-      </w:r>
-      <w:proofErr w:type="spellStart"/>
-      <w:r>
-        <w:rPr>
-          <w:rFonts w:ascii="Times New Roman" w:eastAsia="Times New Roman" w:hAnsi="Times New Roman" w:cs="Times New Roman"/>
-          <w:sz w:val="28"/>
-          <w:szCs w:val="28"/>
-          <w:highlight w:val="white"/>
-        </w:rPr>
-        <w:t>Delphi</w:t>
-      </w:r>
-      <w:proofErr w:type="spellEnd"/>
-      <w:r>
-        <w:rPr>
-          <w:rFonts w:ascii="Times New Roman" w:eastAsia="Times New Roman" w:hAnsi="Times New Roman" w:cs="Times New Roman"/>
-          <w:sz w:val="28"/>
-          <w:szCs w:val="28"/>
-          <w:highlight w:val="white"/>
-        </w:rPr>
-        <w:t xml:space="preserve">, Модула и </w:t>
-      </w:r>
-      <w:proofErr w:type="spellStart"/>
-      <w:r>
-        <w:rPr>
-          <w:rFonts w:ascii="Times New Roman" w:eastAsia="Times New Roman" w:hAnsi="Times New Roman" w:cs="Times New Roman"/>
-          <w:sz w:val="28"/>
-          <w:szCs w:val="28"/>
-          <w:highlight w:val="white"/>
-        </w:rPr>
-        <w:t>Smalltalk</w:t>
-      </w:r>
-      <w:proofErr w:type="spellEnd"/>
-      <w:r>
-        <w:rPr>
-          <w:rFonts w:ascii="Times New Roman" w:eastAsia="Times New Roman" w:hAnsi="Times New Roman" w:cs="Times New Roman"/>
-          <w:sz w:val="28"/>
-          <w:szCs w:val="28"/>
-          <w:highlight w:val="white"/>
-        </w:rPr>
-        <w:t xml:space="preserve"> — С#, опираясь на практику их использования, исключает некоторые модели, зарекомендовавшие себя как проблематичные при разработке программных систем, например, C# в отличие от C++ не поддерживает множественное наследование классов (между тем допускается множественное наследование интерфейсов).</w:t>
+        <w:t>Переняв многое от своих предшественников — языков C++, Java, Delphi, Модула и Smalltalk — С#, опираясь на практику их использования, исключает некоторые модели, зарекомендовавшие себя как проблематичные при разработке программных систем, например, C# в отличие от C++ не поддерживает множественное наследование классов (между тем допускается множественное наследование интерфейсов).</w:t>
       </w:r>
     </w:p>
     <w:p>
@@ -28219,25 +23612,14 @@
           <w:highlight w:val="white"/>
         </w:rPr>
       </w:pPr>
-      <w:proofErr w:type="spellStart"/>
-      <w:r>
-        <w:rPr>
-          <w:rFonts w:ascii="Times New Roman" w:eastAsia="Times New Roman" w:hAnsi="Times New Roman" w:cs="Times New Roman"/>
-          <w:sz w:val="28"/>
-          <w:szCs w:val="28"/>
-          <w:highlight w:val="white"/>
-        </w:rPr>
-        <w:t>GitHub</w:t>
-      </w:r>
-      <w:proofErr w:type="spellEnd"/>
-      <w:r>
-        <w:rPr>
-          <w:rFonts w:ascii="Times New Roman" w:eastAsia="Times New Roman" w:hAnsi="Times New Roman" w:cs="Times New Roman"/>
-          <w:sz w:val="28"/>
-          <w:szCs w:val="28"/>
-          <w:highlight w:val="white"/>
-        </w:rPr>
-        <w:t xml:space="preserve"> — крупнейший </w:t>
+      <w:r>
+        <w:rPr>
+          <w:rFonts w:ascii="Times New Roman" w:eastAsia="Times New Roman" w:hAnsi="Times New Roman" w:cs="Times New Roman"/>
+          <w:sz w:val="28"/>
+          <w:szCs w:val="28"/>
+          <w:highlight w:val="white"/>
+        </w:rPr>
+        <w:t xml:space="preserve">GitHub — крупнейший </w:t>
       </w:r>
       <w:hyperlink r:id="rId24">
         <w:r>
@@ -28322,7 +23704,6 @@
         <w:t xml:space="preserve">Веб-сервис основан на системе контроля версий </w:t>
       </w:r>
       <w:hyperlink r:id="rId27">
-        <w:proofErr w:type="spellStart"/>
         <w:r>
           <w:rPr>
             <w:rFonts w:ascii="Times New Roman" w:eastAsia="Times New Roman" w:hAnsi="Times New Roman" w:cs="Times New Roman"/>
@@ -28332,7 +23713,6 @@
           </w:rPr>
           <w:t>Git</w:t>
         </w:r>
-        <w:proofErr w:type="spellEnd"/>
       </w:hyperlink>
       <w:r>
         <w:rPr>
@@ -28344,7 +23724,6 @@
         <w:t xml:space="preserve"> и разработан на </w:t>
       </w:r>
       <w:hyperlink r:id="rId28">
-        <w:proofErr w:type="spellStart"/>
         <w:r>
           <w:rPr>
             <w:rFonts w:ascii="Times New Roman" w:eastAsia="Times New Roman" w:hAnsi="Times New Roman" w:cs="Times New Roman"/>
@@ -28352,49 +23731,8 @@
             <w:szCs w:val="28"/>
             <w:highlight w:val="white"/>
           </w:rPr>
-          <w:t>Ruby</w:t>
+          <w:t>Ruby on Rails</w:t>
         </w:r>
-        <w:proofErr w:type="spellEnd"/>
-        <w:r>
-          <w:rPr>
-            <w:rFonts w:ascii="Times New Roman" w:eastAsia="Times New Roman" w:hAnsi="Times New Roman" w:cs="Times New Roman"/>
-            <w:sz w:val="28"/>
-            <w:szCs w:val="28"/>
-            <w:highlight w:val="white"/>
-          </w:rPr>
-          <w:t xml:space="preserve"> </w:t>
-        </w:r>
-        <w:proofErr w:type="spellStart"/>
-        <w:r>
-          <w:rPr>
-            <w:rFonts w:ascii="Times New Roman" w:eastAsia="Times New Roman" w:hAnsi="Times New Roman" w:cs="Times New Roman"/>
-            <w:sz w:val="28"/>
-            <w:szCs w:val="28"/>
-            <w:highlight w:val="white"/>
-          </w:rPr>
-          <w:t>on</w:t>
-        </w:r>
-        <w:proofErr w:type="spellEnd"/>
-        <w:r>
-          <w:rPr>
-            <w:rFonts w:ascii="Times New Roman" w:eastAsia="Times New Roman" w:hAnsi="Times New Roman" w:cs="Times New Roman"/>
-            <w:sz w:val="28"/>
-            <w:szCs w:val="28"/>
-            <w:highlight w:val="white"/>
-          </w:rPr>
-          <w:t xml:space="preserve"> </w:t>
-        </w:r>
-        <w:proofErr w:type="spellStart"/>
-        <w:r>
-          <w:rPr>
-            <w:rFonts w:ascii="Times New Roman" w:eastAsia="Times New Roman" w:hAnsi="Times New Roman" w:cs="Times New Roman"/>
-            <w:sz w:val="28"/>
-            <w:szCs w:val="28"/>
-            <w:highlight w:val="white"/>
-          </w:rPr>
-          <w:t>Rails</w:t>
-        </w:r>
-        <w:proofErr w:type="spellEnd"/>
       </w:hyperlink>
       <w:r>
         <w:rPr>
@@ -28406,7 +23744,6 @@
         <w:t xml:space="preserve"> и </w:t>
       </w:r>
       <w:hyperlink r:id="rId29">
-        <w:proofErr w:type="spellStart"/>
         <w:r>
           <w:rPr>
             <w:rFonts w:ascii="Times New Roman" w:eastAsia="Times New Roman" w:hAnsi="Times New Roman" w:cs="Times New Roman"/>
@@ -28416,7 +23753,6 @@
           </w:rPr>
           <w:t>Erlang</w:t>
         </w:r>
-        <w:proofErr w:type="spellEnd"/>
       </w:hyperlink>
       <w:r>
         <w:rPr>
@@ -28425,87 +23761,7 @@
           <w:szCs w:val="28"/>
           <w:highlight w:val="white"/>
         </w:rPr>
-        <w:t xml:space="preserve"> компанией </w:t>
-      </w:r>
-      <w:proofErr w:type="spellStart"/>
-      <w:r>
-        <w:rPr>
-          <w:rFonts w:ascii="Times New Roman" w:eastAsia="Times New Roman" w:hAnsi="Times New Roman" w:cs="Times New Roman"/>
-          <w:sz w:val="28"/>
-          <w:szCs w:val="28"/>
-          <w:highlight w:val="white"/>
-        </w:rPr>
-        <w:t>GitHub</w:t>
-      </w:r>
-      <w:proofErr w:type="spellEnd"/>
-      <w:r>
-        <w:rPr>
-          <w:rFonts w:ascii="Times New Roman" w:eastAsia="Times New Roman" w:hAnsi="Times New Roman" w:cs="Times New Roman"/>
-          <w:sz w:val="28"/>
-          <w:szCs w:val="28"/>
-          <w:highlight w:val="white"/>
-        </w:rPr>
-        <w:t xml:space="preserve">, </w:t>
-      </w:r>
-      <w:proofErr w:type="spellStart"/>
-      <w:r>
-        <w:rPr>
-          <w:rFonts w:ascii="Times New Roman" w:eastAsia="Times New Roman" w:hAnsi="Times New Roman" w:cs="Times New Roman"/>
-          <w:sz w:val="28"/>
-          <w:szCs w:val="28"/>
-          <w:highlight w:val="white"/>
-        </w:rPr>
-        <w:t>Inc</w:t>
-      </w:r>
-      <w:proofErr w:type="spellEnd"/>
-      <w:r>
-        <w:rPr>
-          <w:rFonts w:ascii="Times New Roman" w:eastAsia="Times New Roman" w:hAnsi="Times New Roman" w:cs="Times New Roman"/>
-          <w:sz w:val="28"/>
-          <w:szCs w:val="28"/>
-          <w:highlight w:val="white"/>
-        </w:rPr>
-        <w:t xml:space="preserve"> (ранее </w:t>
-      </w:r>
-      <w:proofErr w:type="spellStart"/>
-      <w:r>
-        <w:rPr>
-          <w:rFonts w:ascii="Times New Roman" w:eastAsia="Times New Roman" w:hAnsi="Times New Roman" w:cs="Times New Roman"/>
-          <w:sz w:val="28"/>
-          <w:szCs w:val="28"/>
-          <w:highlight w:val="white"/>
-        </w:rPr>
-        <w:t>Logical</w:t>
-      </w:r>
-      <w:proofErr w:type="spellEnd"/>
-      <w:r>
-        <w:rPr>
-          <w:rFonts w:ascii="Times New Roman" w:eastAsia="Times New Roman" w:hAnsi="Times New Roman" w:cs="Times New Roman"/>
-          <w:sz w:val="28"/>
-          <w:szCs w:val="28"/>
-          <w:highlight w:val="white"/>
-        </w:rPr>
-        <w:t xml:space="preserve"> </w:t>
-      </w:r>
-      <w:proofErr w:type="spellStart"/>
-      <w:r>
-        <w:rPr>
-          <w:rFonts w:ascii="Times New Roman" w:eastAsia="Times New Roman" w:hAnsi="Times New Roman" w:cs="Times New Roman"/>
-          <w:sz w:val="28"/>
-          <w:szCs w:val="28"/>
-          <w:highlight w:val="white"/>
-        </w:rPr>
-        <w:t>Awesome</w:t>
-      </w:r>
-      <w:proofErr w:type="spellEnd"/>
-      <w:r>
-        <w:rPr>
-          <w:rFonts w:ascii="Times New Roman" w:eastAsia="Times New Roman" w:hAnsi="Times New Roman" w:cs="Times New Roman"/>
-          <w:sz w:val="28"/>
-          <w:szCs w:val="28"/>
-          <w:highlight w:val="white"/>
-        </w:rPr>
-        <w:t xml:space="preserve">). Сервис бесплатен для проектов с </w:t>
+        <w:t xml:space="preserve"> компанией GitHub, Inc (ранее Logical Awesome). Сервис бесплатен для проектов с </w:t>
       </w:r>
       <w:hyperlink r:id="rId30">
         <w:r>
@@ -28577,27 +23833,7 @@
           <w:szCs w:val="28"/>
           <w:highlight w:val="white"/>
         </w:rPr>
-        <w:t xml:space="preserve">Создатели сайта называют </w:t>
-      </w:r>
-      <w:proofErr w:type="spellStart"/>
-      <w:r>
-        <w:rPr>
-          <w:rFonts w:ascii="Times New Roman" w:eastAsia="Times New Roman" w:hAnsi="Times New Roman" w:cs="Times New Roman"/>
-          <w:sz w:val="28"/>
-          <w:szCs w:val="28"/>
-          <w:highlight w:val="white"/>
-        </w:rPr>
-        <w:t>GitHub</w:t>
-      </w:r>
-      <w:proofErr w:type="spellEnd"/>
-      <w:r>
-        <w:rPr>
-          <w:rFonts w:ascii="Times New Roman" w:eastAsia="Times New Roman" w:hAnsi="Times New Roman" w:cs="Times New Roman"/>
-          <w:sz w:val="28"/>
-          <w:szCs w:val="28"/>
-          <w:highlight w:val="white"/>
-        </w:rPr>
-        <w:t xml:space="preserve"> «</w:t>
+        <w:t>Создатели сайта называют GitHub «</w:t>
       </w:r>
       <w:hyperlink r:id="rId32">
         <w:r>
@@ -28661,30 +23897,9 @@
           <w:szCs w:val="28"/>
           <w:highlight w:val="white"/>
         </w:rPr>
-        <w:t xml:space="preserve">С помощью широких возможностей </w:t>
-      </w:r>
-      <w:proofErr w:type="spellStart"/>
-      <w:r>
-        <w:rPr>
-          <w:rFonts w:ascii="Times New Roman" w:eastAsia="Times New Roman" w:hAnsi="Times New Roman" w:cs="Times New Roman"/>
-          <w:sz w:val="28"/>
-          <w:szCs w:val="28"/>
-          <w:highlight w:val="white"/>
-        </w:rPr>
-        <w:t>Git</w:t>
-      </w:r>
-      <w:proofErr w:type="spellEnd"/>
-      <w:r>
-        <w:rPr>
-          <w:rFonts w:ascii="Times New Roman" w:eastAsia="Times New Roman" w:hAnsi="Times New Roman" w:cs="Times New Roman"/>
-          <w:sz w:val="28"/>
-          <w:szCs w:val="28"/>
-          <w:highlight w:val="white"/>
-        </w:rPr>
-        <w:t xml:space="preserve"> программисты могут объединять свои </w:t>
+        <w:t xml:space="preserve">С помощью широких возможностей Git программисты могут объединять свои </w:t>
       </w:r>
       <w:hyperlink r:id="rId33">
-        <w:proofErr w:type="spellStart"/>
         <w:r>
           <w:rPr>
             <w:rFonts w:ascii="Times New Roman" w:eastAsia="Times New Roman" w:hAnsi="Times New Roman" w:cs="Times New Roman"/>
@@ -28694,7 +23909,6 @@
           </w:rPr>
           <w:t>репозитории</w:t>
         </w:r>
-        <w:proofErr w:type="spellEnd"/>
       </w:hyperlink>
       <w:r>
         <w:rPr>
@@ -28703,27 +23917,7 @@
           <w:szCs w:val="28"/>
           <w:highlight w:val="white"/>
         </w:rPr>
-        <w:t xml:space="preserve"> — </w:t>
-      </w:r>
-      <w:proofErr w:type="spellStart"/>
-      <w:r>
-        <w:rPr>
-          <w:rFonts w:ascii="Times New Roman" w:eastAsia="Times New Roman" w:hAnsi="Times New Roman" w:cs="Times New Roman"/>
-          <w:sz w:val="28"/>
-          <w:szCs w:val="28"/>
-          <w:highlight w:val="white"/>
-        </w:rPr>
-        <w:t>GitHub</w:t>
-      </w:r>
-      <w:proofErr w:type="spellEnd"/>
-      <w:r>
-        <w:rPr>
-          <w:rFonts w:ascii="Times New Roman" w:eastAsia="Times New Roman" w:hAnsi="Times New Roman" w:cs="Times New Roman"/>
-          <w:sz w:val="28"/>
-          <w:szCs w:val="28"/>
-          <w:highlight w:val="white"/>
-        </w:rPr>
-        <w:t xml:space="preserve"> предлагает удобный интерфейс для этого и может отражать вклад каждого участника в виде </w:t>
+        <w:t xml:space="preserve"> — GitHub предлагает удобный интерфейс для этого и может отражать вклад каждого участника в виде </w:t>
       </w:r>
       <w:hyperlink r:id="rId34">
         <w:r>
@@ -28893,27 +24087,7 @@
           <w:szCs w:val="28"/>
           <w:highlight w:val="white"/>
         </w:rPr>
-        <w:t xml:space="preserve">Можно создавать приватные </w:t>
-      </w:r>
-      <w:proofErr w:type="spellStart"/>
-      <w:r>
-        <w:rPr>
-          <w:rFonts w:ascii="Times New Roman" w:eastAsia="Times New Roman" w:hAnsi="Times New Roman" w:cs="Times New Roman"/>
-          <w:sz w:val="28"/>
-          <w:szCs w:val="28"/>
-          <w:highlight w:val="white"/>
-        </w:rPr>
-        <w:t>репозитории</w:t>
-      </w:r>
-      <w:proofErr w:type="spellEnd"/>
-      <w:r>
-        <w:rPr>
-          <w:rFonts w:ascii="Times New Roman" w:eastAsia="Times New Roman" w:hAnsi="Times New Roman" w:cs="Times New Roman"/>
-          <w:sz w:val="28"/>
-          <w:szCs w:val="28"/>
-          <w:highlight w:val="white"/>
-        </w:rPr>
-        <w:t>, которые будут видны только вам и выбранным вами людям. Раньше такая возможность была платной;</w:t>
+        <w:t>Можно создавать приватные репозитории, которые будут видны только вам и выбранным вами людям. Раньше такая возможность была платной;</w:t>
       </w:r>
     </w:p>
     <w:p>
@@ -28939,27 +24113,7 @@
           <w:szCs w:val="28"/>
           <w:highlight w:val="white"/>
         </w:rPr>
-        <w:t xml:space="preserve">есть возможность прямого добавления новых файлов в свой </w:t>
-      </w:r>
-      <w:proofErr w:type="spellStart"/>
-      <w:r>
-        <w:rPr>
-          <w:rFonts w:ascii="Times New Roman" w:eastAsia="Times New Roman" w:hAnsi="Times New Roman" w:cs="Times New Roman"/>
-          <w:sz w:val="28"/>
-          <w:szCs w:val="28"/>
-          <w:highlight w:val="white"/>
-        </w:rPr>
-        <w:t>репозиторий</w:t>
-      </w:r>
-      <w:proofErr w:type="spellEnd"/>
-      <w:r>
-        <w:rPr>
-          <w:rFonts w:ascii="Times New Roman" w:eastAsia="Times New Roman" w:hAnsi="Times New Roman" w:cs="Times New Roman"/>
-          <w:sz w:val="28"/>
-          <w:szCs w:val="28"/>
-          <w:highlight w:val="white"/>
-        </w:rPr>
-        <w:t xml:space="preserve"> через веб-интерфейс сервиса;</w:t>
+        <w:t>есть возможность прямого добавления новых файлов в свой репозиторий через веб-интерфейс сервиса;</w:t>
       </w:r>
     </w:p>
     <w:p>
@@ -28988,7 +24142,6 @@
         <w:t xml:space="preserve">код проектов можно не только скопировать через </w:t>
       </w:r>
       <w:hyperlink r:id="rId39">
-        <w:proofErr w:type="spellStart"/>
         <w:r>
           <w:rPr>
             <w:rFonts w:ascii="Times New Roman" w:eastAsia="Times New Roman" w:hAnsi="Times New Roman" w:cs="Times New Roman"/>
@@ -28998,7 +24151,6 @@
           </w:rPr>
           <w:t>Git</w:t>
         </w:r>
-        <w:proofErr w:type="spellEnd"/>
       </w:hyperlink>
       <w:r>
         <w:rPr>
@@ -29036,7 +24188,6 @@
         <w:t xml:space="preserve">кроме </w:t>
       </w:r>
       <w:hyperlink r:id="rId40">
-        <w:proofErr w:type="spellStart"/>
         <w:r>
           <w:rPr>
             <w:rFonts w:ascii="Times New Roman" w:eastAsia="Times New Roman" w:hAnsi="Times New Roman" w:cs="Times New Roman"/>
@@ -29046,7 +24197,6 @@
           </w:rPr>
           <w:t>Git</w:t>
         </w:r>
-        <w:proofErr w:type="spellEnd"/>
       </w:hyperlink>
       <w:r>
         <w:rPr>
@@ -29078,7 +24228,6 @@
         <w:t xml:space="preserve"> и </w:t>
       </w:r>
       <w:hyperlink r:id="rId42">
-        <w:proofErr w:type="spellStart"/>
         <w:r>
           <w:rPr>
             <w:rFonts w:ascii="Times New Roman" w:eastAsia="Times New Roman" w:hAnsi="Times New Roman" w:cs="Times New Roman"/>
@@ -29088,7 +24237,6 @@
           </w:rPr>
           <w:t>Mercurial</w:t>
         </w:r>
-        <w:proofErr w:type="spellEnd"/>
       </w:hyperlink>
       <w:r>
         <w:rPr>
@@ -29126,7 +24274,6 @@
         <w:t xml:space="preserve">на сайте есть </w:t>
       </w:r>
       <w:hyperlink r:id="rId43">
-        <w:proofErr w:type="spellStart"/>
         <w:r>
           <w:rPr>
             <w:rFonts w:ascii="Times New Roman" w:eastAsia="Times New Roman" w:hAnsi="Times New Roman" w:cs="Times New Roman"/>
@@ -29136,7 +24283,6 @@
           </w:rPr>
           <w:t>pastebin</w:t>
         </w:r>
-        <w:proofErr w:type="spellEnd"/>
       </w:hyperlink>
       <w:r>
         <w:rPr>
@@ -29179,85 +24325,14 @@
           <w:highlight w:val="white"/>
         </w:rPr>
       </w:pPr>
-      <w:proofErr w:type="spellStart"/>
-      <w:r>
-        <w:rPr>
-          <w:rFonts w:ascii="Times New Roman" w:eastAsia="Times New Roman" w:hAnsi="Times New Roman" w:cs="Times New Roman"/>
-          <w:sz w:val="28"/>
-          <w:szCs w:val="28"/>
-          <w:highlight w:val="white"/>
-        </w:rPr>
-        <w:t>Trello</w:t>
-      </w:r>
-      <w:proofErr w:type="spellEnd"/>
-      <w:r>
-        <w:rPr>
-          <w:rFonts w:ascii="Times New Roman" w:eastAsia="Times New Roman" w:hAnsi="Times New Roman" w:cs="Times New Roman"/>
-          <w:sz w:val="28"/>
-          <w:szCs w:val="28"/>
-          <w:highlight w:val="white"/>
-        </w:rPr>
-        <w:t xml:space="preserve"> — облачная программа для управления проектами небольших групп, разработанная </w:t>
-      </w:r>
-      <w:proofErr w:type="spellStart"/>
-      <w:r>
-        <w:rPr>
-          <w:rFonts w:ascii="Times New Roman" w:eastAsia="Times New Roman" w:hAnsi="Times New Roman" w:cs="Times New Roman"/>
-          <w:sz w:val="28"/>
-          <w:szCs w:val="28"/>
-          <w:highlight w:val="white"/>
-        </w:rPr>
-        <w:t>Fog</w:t>
-      </w:r>
-      <w:proofErr w:type="spellEnd"/>
-      <w:r>
-        <w:rPr>
-          <w:rFonts w:ascii="Times New Roman" w:eastAsia="Times New Roman" w:hAnsi="Times New Roman" w:cs="Times New Roman"/>
-          <w:sz w:val="28"/>
-          <w:szCs w:val="28"/>
-          <w:highlight w:val="white"/>
-        </w:rPr>
-        <w:t xml:space="preserve"> </w:t>
-      </w:r>
-      <w:proofErr w:type="spellStart"/>
-      <w:r>
-        <w:rPr>
-          <w:rFonts w:ascii="Times New Roman" w:eastAsia="Times New Roman" w:hAnsi="Times New Roman" w:cs="Times New Roman"/>
-          <w:sz w:val="28"/>
-          <w:szCs w:val="28"/>
-          <w:highlight w:val="white"/>
-        </w:rPr>
-        <w:t>Creek</w:t>
-      </w:r>
-      <w:proofErr w:type="spellEnd"/>
-      <w:r>
-        <w:rPr>
-          <w:rFonts w:ascii="Times New Roman" w:eastAsia="Times New Roman" w:hAnsi="Times New Roman" w:cs="Times New Roman"/>
-          <w:sz w:val="28"/>
-          <w:szCs w:val="28"/>
-          <w:highlight w:val="white"/>
-        </w:rPr>
-        <w:t xml:space="preserve"> </w:t>
-      </w:r>
-      <w:proofErr w:type="spellStart"/>
-      <w:r>
-        <w:rPr>
-          <w:rFonts w:ascii="Times New Roman" w:eastAsia="Times New Roman" w:hAnsi="Times New Roman" w:cs="Times New Roman"/>
-          <w:sz w:val="28"/>
-          <w:szCs w:val="28"/>
-          <w:highlight w:val="white"/>
-        </w:rPr>
-        <w:t>Software</w:t>
-      </w:r>
-      <w:proofErr w:type="spellEnd"/>
-      <w:r>
-        <w:rPr>
-          <w:rFonts w:ascii="Times New Roman" w:eastAsia="Times New Roman" w:hAnsi="Times New Roman" w:cs="Times New Roman"/>
-          <w:sz w:val="28"/>
-          <w:szCs w:val="28"/>
-          <w:highlight w:val="white"/>
-        </w:rPr>
-        <w:t>.</w:t>
+      <w:r>
+        <w:rPr>
+          <w:rFonts w:ascii="Times New Roman" w:eastAsia="Times New Roman" w:hAnsi="Times New Roman" w:cs="Times New Roman"/>
+          <w:sz w:val="28"/>
+          <w:szCs w:val="28"/>
+          <w:highlight w:val="white"/>
+        </w:rPr>
+        <w:t>Trello — облачная программа для управления проектами небольших групп, разработанная Fog Creek Software.</w:t>
       </w:r>
     </w:p>
     <w:p>
@@ -29271,7 +24346,6 @@
           <w:highlight w:val="white"/>
         </w:rPr>
       </w:pPr>
-      <w:proofErr w:type="spellStart"/>
       <w:r>
         <w:rPr>
           <w:rFonts w:ascii="Times New Roman" w:eastAsia="Times New Roman" w:hAnsi="Times New Roman" w:cs="Times New Roman"/>
@@ -29280,20 +24354,9 @@
           <w:highlight w:val="white"/>
         </w:rPr>
         <w:lastRenderedPageBreak/>
-        <w:t>Trello</w:t>
-      </w:r>
-      <w:proofErr w:type="spellEnd"/>
-      <w:r>
-        <w:rPr>
-          <w:rFonts w:ascii="Times New Roman" w:eastAsia="Times New Roman" w:hAnsi="Times New Roman" w:cs="Times New Roman"/>
-          <w:sz w:val="28"/>
-          <w:szCs w:val="28"/>
-          <w:highlight w:val="white"/>
-        </w:rPr>
-        <w:t xml:space="preserve"> использует парадигму для управления проектами, известную как </w:t>
+        <w:t xml:space="preserve">Trello использует парадигму для управления проектами, известную как </w:t>
       </w:r>
       <w:hyperlink r:id="rId45">
-        <w:proofErr w:type="spellStart"/>
         <w:r>
           <w:rPr>
             <w:rFonts w:ascii="Times New Roman" w:eastAsia="Times New Roman" w:hAnsi="Times New Roman" w:cs="Times New Roman"/>
@@ -29303,7 +24366,6 @@
           </w:rPr>
           <w:t>канбан</w:t>
         </w:r>
-        <w:proofErr w:type="spellEnd"/>
       </w:hyperlink>
       <w:r>
         <w:rPr>
@@ -29315,7 +24377,6 @@
         <w:t xml:space="preserve">, метод, который первоначально был популяризирован </w:t>
       </w:r>
       <w:hyperlink r:id="rId46">
-        <w:proofErr w:type="spellStart"/>
         <w:r>
           <w:rPr>
             <w:rFonts w:ascii="Times New Roman" w:eastAsia="Times New Roman" w:hAnsi="Times New Roman" w:cs="Times New Roman"/>
@@ -29325,7 +24386,6 @@
           </w:rPr>
           <w:t>Toyota</w:t>
         </w:r>
-        <w:proofErr w:type="spellEnd"/>
       </w:hyperlink>
       <w:r>
         <w:rPr>
@@ -29334,30 +24394,9 @@
           <w:szCs w:val="28"/>
           <w:highlight w:val="white"/>
         </w:rPr>
-        <w:t xml:space="preserve"> в 1980-х для управления цепочками поставок. </w:t>
-      </w:r>
-      <w:proofErr w:type="spellStart"/>
-      <w:r>
-        <w:rPr>
-          <w:rFonts w:ascii="Times New Roman" w:eastAsia="Times New Roman" w:hAnsi="Times New Roman" w:cs="Times New Roman"/>
-          <w:sz w:val="28"/>
-          <w:szCs w:val="28"/>
-          <w:highlight w:val="white"/>
-        </w:rPr>
-        <w:t>Trello</w:t>
-      </w:r>
-      <w:proofErr w:type="spellEnd"/>
-      <w:r>
-        <w:rPr>
-          <w:rFonts w:ascii="Times New Roman" w:eastAsia="Times New Roman" w:hAnsi="Times New Roman" w:cs="Times New Roman"/>
-          <w:sz w:val="28"/>
-          <w:szCs w:val="28"/>
-          <w:highlight w:val="white"/>
-        </w:rPr>
-        <w:t xml:space="preserve"> использует </w:t>
+        <w:t xml:space="preserve"> в 1980-х для управления цепочками поставок. Trello использует </w:t>
       </w:r>
       <w:hyperlink r:id="rId47">
-        <w:proofErr w:type="spellStart"/>
         <w:r>
           <w:rPr>
             <w:rFonts w:ascii="Times New Roman" w:eastAsia="Times New Roman" w:hAnsi="Times New Roman" w:cs="Times New Roman"/>
@@ -29367,7 +24406,6 @@
           </w:rPr>
           <w:t>freemium</w:t>
         </w:r>
-        <w:proofErr w:type="spellEnd"/>
       </w:hyperlink>
       <w:r>
         <w:rPr>
@@ -29379,7 +24417,6 @@
         <w:t xml:space="preserve">-бизнес-модель, платные услуги были запущены в 2013 году. В 2017 году куплен </w:t>
       </w:r>
       <w:hyperlink r:id="rId48">
-        <w:proofErr w:type="spellStart"/>
         <w:r>
           <w:rPr>
             <w:rFonts w:ascii="Times New Roman" w:eastAsia="Times New Roman" w:hAnsi="Times New Roman" w:cs="Times New Roman"/>
@@ -29389,7 +24426,6 @@
           </w:rPr>
           <w:t>Atlassian</w:t>
         </w:r>
-        <w:proofErr w:type="spellEnd"/>
       </w:hyperlink>
       <w:r>
         <w:rPr>
@@ -29454,45 +24490,14 @@
           <w:highlight w:val="white"/>
         </w:rPr>
       </w:pPr>
-      <w:proofErr w:type="spellStart"/>
-      <w:r>
-        <w:rPr>
-          <w:rFonts w:ascii="Times New Roman" w:eastAsia="Times New Roman" w:hAnsi="Times New Roman" w:cs="Times New Roman"/>
-          <w:sz w:val="28"/>
-          <w:szCs w:val="28"/>
-          <w:highlight w:val="white"/>
-        </w:rPr>
-        <w:t>Trello</w:t>
-      </w:r>
-      <w:proofErr w:type="spellEnd"/>
-      <w:r>
-        <w:rPr>
-          <w:rFonts w:ascii="Times New Roman" w:eastAsia="Times New Roman" w:hAnsi="Times New Roman" w:cs="Times New Roman"/>
-          <w:sz w:val="28"/>
-          <w:szCs w:val="28"/>
-          <w:highlight w:val="white"/>
-        </w:rPr>
-        <w:t xml:space="preserve"> ограничил поддержку тегов в виде десяти цветных меток, которые можно переименовать. Карточки поддерживают комментарии, вложения, сроки выполнения и контрольные списки. </w:t>
-      </w:r>
-      <w:proofErr w:type="spellStart"/>
-      <w:r>
-        <w:rPr>
-          <w:rFonts w:ascii="Times New Roman" w:eastAsia="Times New Roman" w:hAnsi="Times New Roman" w:cs="Times New Roman"/>
-          <w:sz w:val="28"/>
-          <w:szCs w:val="28"/>
-          <w:highlight w:val="white"/>
-        </w:rPr>
-        <w:t>Trello</w:t>
-      </w:r>
-      <w:proofErr w:type="spellEnd"/>
-      <w:r>
-        <w:rPr>
-          <w:rFonts w:ascii="Times New Roman" w:eastAsia="Times New Roman" w:hAnsi="Times New Roman" w:cs="Times New Roman"/>
-          <w:sz w:val="28"/>
-          <w:szCs w:val="28"/>
-          <w:highlight w:val="white"/>
-        </w:rPr>
-        <w:t xml:space="preserve"> имеет </w:t>
+      <w:r>
+        <w:rPr>
+          <w:rFonts w:ascii="Times New Roman" w:eastAsia="Times New Roman" w:hAnsi="Times New Roman" w:cs="Times New Roman"/>
+          <w:sz w:val="28"/>
+          <w:szCs w:val="28"/>
+          <w:highlight w:val="white"/>
+        </w:rPr>
+        <w:t xml:space="preserve">Trello ограничил поддержку тегов в виде десяти цветных меток, которые можно переименовать. Карточки поддерживают комментарии, вложения, сроки выполнения и контрольные списки. Trello имеет </w:t>
       </w:r>
       <w:hyperlink r:id="rId50">
         <w:r>
@@ -29527,7 +24532,6 @@
         <w:t xml:space="preserve">. В настоящее время поддерживаются мобильные платформы приложений </w:t>
       </w:r>
       <w:hyperlink r:id="rId52">
-        <w:proofErr w:type="spellStart"/>
         <w:r>
           <w:rPr>
             <w:rFonts w:ascii="Times New Roman" w:eastAsia="Times New Roman" w:hAnsi="Times New Roman" w:cs="Times New Roman"/>
@@ -29537,7 +24541,6 @@
           </w:rPr>
           <w:t>iPhone</w:t>
         </w:r>
-        <w:proofErr w:type="spellEnd"/>
       </w:hyperlink>
       <w:r>
         <w:rPr>
@@ -29549,7 +24552,6 @@
         <w:t xml:space="preserve"> и </w:t>
       </w:r>
       <w:hyperlink r:id="rId53">
-        <w:proofErr w:type="spellStart"/>
         <w:r>
           <w:rPr>
             <w:rFonts w:ascii="Times New Roman" w:eastAsia="Times New Roman" w:hAnsi="Times New Roman" w:cs="Times New Roman"/>
@@ -29559,7 +24561,6 @@
           </w:rPr>
           <w:t>Android</w:t>
         </w:r>
-        <w:proofErr w:type="spellEnd"/>
       </w:hyperlink>
       <w:r>
         <w:rPr>
@@ -29571,7 +24572,6 @@
         <w:t xml:space="preserve">. Также был разработан веб-сайт, чтобы быть доступным в большинстве мобильных веб-браузеров. Приложение для </w:t>
       </w:r>
       <w:hyperlink r:id="rId54">
-        <w:proofErr w:type="spellStart"/>
         <w:r>
           <w:rPr>
             <w:rFonts w:ascii="Times New Roman" w:eastAsia="Times New Roman" w:hAnsi="Times New Roman" w:cs="Times New Roman"/>
@@ -29581,7 +24581,6 @@
           </w:rPr>
           <w:t>iPad</w:t>
         </w:r>
-        <w:proofErr w:type="spellEnd"/>
       </w:hyperlink>
       <w:r>
         <w:rPr>
@@ -29611,27 +24610,7 @@
           <w:szCs w:val="28"/>
           <w:highlight w:val="white"/>
         </w:rPr>
-        <w:t xml:space="preserve">. У </w:t>
-      </w:r>
-      <w:proofErr w:type="spellStart"/>
-      <w:r>
-        <w:rPr>
-          <w:rFonts w:ascii="Times New Roman" w:eastAsia="Times New Roman" w:hAnsi="Times New Roman" w:cs="Times New Roman"/>
-          <w:sz w:val="28"/>
-          <w:szCs w:val="28"/>
-          <w:highlight w:val="white"/>
-        </w:rPr>
-        <w:t>Trello</w:t>
-      </w:r>
-      <w:proofErr w:type="spellEnd"/>
-      <w:r>
-        <w:rPr>
-          <w:rFonts w:ascii="Times New Roman" w:eastAsia="Times New Roman" w:hAnsi="Times New Roman" w:cs="Times New Roman"/>
-          <w:sz w:val="28"/>
-          <w:szCs w:val="28"/>
-          <w:highlight w:val="white"/>
-        </w:rPr>
-        <w:t xml:space="preserve"> есть собственная </w:t>
+        <w:t xml:space="preserve">. У Trello есть собственная </w:t>
       </w:r>
       <w:hyperlink r:id="rId56">
         <w:r>
@@ -29651,27 +24630,7 @@
           <w:szCs w:val="28"/>
           <w:highlight w:val="white"/>
         </w:rPr>
-        <w:t xml:space="preserve">, которая называется </w:t>
-      </w:r>
-      <w:proofErr w:type="spellStart"/>
-      <w:r>
-        <w:rPr>
-          <w:rFonts w:ascii="Times New Roman" w:eastAsia="Times New Roman" w:hAnsi="Times New Roman" w:cs="Times New Roman"/>
-          <w:sz w:val="28"/>
-          <w:szCs w:val="28"/>
-          <w:highlight w:val="white"/>
-        </w:rPr>
-        <w:t>Nachos</w:t>
-      </w:r>
-      <w:proofErr w:type="spellEnd"/>
-      <w:r>
-        <w:rPr>
-          <w:rFonts w:ascii="Times New Roman" w:eastAsia="Times New Roman" w:hAnsi="Times New Roman" w:cs="Times New Roman"/>
-          <w:sz w:val="28"/>
-          <w:szCs w:val="28"/>
-          <w:highlight w:val="white"/>
-        </w:rPr>
-        <w:t>.</w:t>
+        <w:t>, которая называется Nachos.</w:t>
       </w:r>
     </w:p>
     <w:p>
@@ -29721,27 +24680,7 @@
           <w:szCs w:val="28"/>
           <w:highlight w:val="white"/>
         </w:rPr>
-        <w:t xml:space="preserve">Для моделирования системы использовались следующие среды – </w:t>
-      </w:r>
-      <w:proofErr w:type="spellStart"/>
-      <w:r>
-        <w:rPr>
-          <w:rFonts w:ascii="Times New Roman" w:eastAsia="Times New Roman" w:hAnsi="Times New Roman" w:cs="Times New Roman"/>
-          <w:sz w:val="28"/>
-          <w:szCs w:val="28"/>
-          <w:highlight w:val="white"/>
-        </w:rPr>
-        <w:t>StarUML</w:t>
-      </w:r>
-      <w:proofErr w:type="spellEnd"/>
-      <w:r>
-        <w:rPr>
-          <w:rFonts w:ascii="Times New Roman" w:eastAsia="Times New Roman" w:hAnsi="Times New Roman" w:cs="Times New Roman"/>
-          <w:sz w:val="28"/>
-          <w:szCs w:val="28"/>
-          <w:highlight w:val="white"/>
-        </w:rPr>
-        <w:t xml:space="preserve"> и Draw.io.</w:t>
+        <w:t>Для моделирования системы использовались следующие среды – StarUML и Draw.io.</w:t>
       </w:r>
     </w:p>
     <w:p>
@@ -29756,85 +24695,14 @@
           <w:highlight w:val="white"/>
         </w:rPr>
       </w:pPr>
-      <w:proofErr w:type="spellStart"/>
-      <w:r>
-        <w:rPr>
-          <w:rFonts w:ascii="Times New Roman" w:eastAsia="Times New Roman" w:hAnsi="Times New Roman" w:cs="Times New Roman"/>
-          <w:sz w:val="28"/>
-          <w:szCs w:val="28"/>
-          <w:highlight w:val="white"/>
-        </w:rPr>
-        <w:t>StarUML</w:t>
-      </w:r>
-      <w:proofErr w:type="spellEnd"/>
-      <w:r>
-        <w:rPr>
-          <w:rFonts w:ascii="Times New Roman" w:eastAsia="Times New Roman" w:hAnsi="Times New Roman" w:cs="Times New Roman"/>
-          <w:sz w:val="28"/>
-          <w:szCs w:val="28"/>
-          <w:highlight w:val="white"/>
-        </w:rPr>
-        <w:t xml:space="preserve"> — это программный инструмент визуального моделирования с открытым исходным кодом, который поддерживает стандартизованный язык графического описания UML (</w:t>
-      </w:r>
-      <w:proofErr w:type="spellStart"/>
-      <w:r>
-        <w:rPr>
-          <w:rFonts w:ascii="Times New Roman" w:eastAsia="Times New Roman" w:hAnsi="Times New Roman" w:cs="Times New Roman"/>
-          <w:sz w:val="28"/>
-          <w:szCs w:val="28"/>
-          <w:highlight w:val="white"/>
-        </w:rPr>
-        <w:t>Unified</w:t>
-      </w:r>
-      <w:proofErr w:type="spellEnd"/>
-      <w:r>
-        <w:rPr>
-          <w:rFonts w:ascii="Times New Roman" w:eastAsia="Times New Roman" w:hAnsi="Times New Roman" w:cs="Times New Roman"/>
-          <w:sz w:val="28"/>
-          <w:szCs w:val="28"/>
-          <w:highlight w:val="white"/>
-        </w:rPr>
-        <w:t xml:space="preserve"> </w:t>
-      </w:r>
-      <w:proofErr w:type="spellStart"/>
-      <w:r>
-        <w:rPr>
-          <w:rFonts w:ascii="Times New Roman" w:eastAsia="Times New Roman" w:hAnsi="Times New Roman" w:cs="Times New Roman"/>
-          <w:sz w:val="28"/>
-          <w:szCs w:val="28"/>
-          <w:highlight w:val="white"/>
-        </w:rPr>
-        <w:t>Modeling</w:t>
-      </w:r>
-      <w:proofErr w:type="spellEnd"/>
-      <w:r>
-        <w:rPr>
-          <w:rFonts w:ascii="Times New Roman" w:eastAsia="Times New Roman" w:hAnsi="Times New Roman" w:cs="Times New Roman"/>
-          <w:sz w:val="28"/>
-          <w:szCs w:val="28"/>
-          <w:highlight w:val="white"/>
-        </w:rPr>
-        <w:t xml:space="preserve"> </w:t>
-      </w:r>
-      <w:proofErr w:type="spellStart"/>
-      <w:r>
-        <w:rPr>
-          <w:rFonts w:ascii="Times New Roman" w:eastAsia="Times New Roman" w:hAnsi="Times New Roman" w:cs="Times New Roman"/>
-          <w:sz w:val="28"/>
-          <w:szCs w:val="28"/>
-          <w:highlight w:val="white"/>
-        </w:rPr>
-        <w:t>Language</w:t>
-      </w:r>
-      <w:proofErr w:type="spellEnd"/>
-      <w:r>
-        <w:rPr>
-          <w:rFonts w:ascii="Times New Roman" w:eastAsia="Times New Roman" w:hAnsi="Times New Roman" w:cs="Times New Roman"/>
-          <w:sz w:val="28"/>
-          <w:szCs w:val="28"/>
-          <w:highlight w:val="white"/>
-        </w:rPr>
-        <w:t>) для моделирования систем и программного обеспечения.</w:t>
+      <w:r>
+        <w:rPr>
+          <w:rFonts w:ascii="Times New Roman" w:eastAsia="Times New Roman" w:hAnsi="Times New Roman" w:cs="Times New Roman"/>
+          <w:sz w:val="28"/>
+          <w:szCs w:val="28"/>
+          <w:highlight w:val="white"/>
+        </w:rPr>
+        <w:t>StarUML — это программный инструмент визуального моделирования с открытым исходным кодом, который поддерживает стандартизованный язык графического описания UML (Unified Modeling Language) для моделирования систем и программного обеспечения.</w:t>
       </w:r>
     </w:p>
     <w:p>
@@ -29856,107 +24724,7 @@
           <w:szCs w:val="28"/>
           <w:highlight w:val="white"/>
         </w:rPr>
-        <w:t xml:space="preserve">Программный продукт </w:t>
-      </w:r>
-      <w:proofErr w:type="spellStart"/>
-      <w:r>
-        <w:rPr>
-          <w:rFonts w:ascii="Times New Roman" w:eastAsia="Times New Roman" w:hAnsi="Times New Roman" w:cs="Times New Roman"/>
-          <w:sz w:val="28"/>
-          <w:szCs w:val="28"/>
-          <w:highlight w:val="white"/>
-        </w:rPr>
-        <w:t>StarUML</w:t>
-      </w:r>
-      <w:proofErr w:type="spellEnd"/>
-      <w:r>
-        <w:rPr>
-          <w:rFonts w:ascii="Times New Roman" w:eastAsia="Times New Roman" w:hAnsi="Times New Roman" w:cs="Times New Roman"/>
-          <w:sz w:val="28"/>
-          <w:szCs w:val="28"/>
-          <w:highlight w:val="white"/>
-        </w:rPr>
-        <w:t xml:space="preserve"> от разработчика </w:t>
-      </w:r>
-      <w:proofErr w:type="spellStart"/>
-      <w:r>
-        <w:rPr>
-          <w:rFonts w:ascii="Times New Roman" w:eastAsia="Times New Roman" w:hAnsi="Times New Roman" w:cs="Times New Roman"/>
-          <w:sz w:val="28"/>
-          <w:szCs w:val="28"/>
-          <w:highlight w:val="white"/>
-        </w:rPr>
-        <w:t>MKLabs</w:t>
-      </w:r>
-      <w:proofErr w:type="spellEnd"/>
-      <w:r>
-        <w:rPr>
-          <w:rFonts w:ascii="Times New Roman" w:eastAsia="Times New Roman" w:hAnsi="Times New Roman" w:cs="Times New Roman"/>
-          <w:sz w:val="28"/>
-          <w:szCs w:val="28"/>
-          <w:highlight w:val="white"/>
-        </w:rPr>
-        <w:t xml:space="preserve"> предназначен для создания и применения графических моделей в нотации UML. Система основана на UML 2.0 и предоставляет одиннадцать различных видов диаграмм, активно поддерживая таким образом подход построения архитектур на базе моделей (англ. </w:t>
-      </w:r>
-      <w:proofErr w:type="spellStart"/>
-      <w:r>
-        <w:rPr>
-          <w:rFonts w:ascii="Times New Roman" w:eastAsia="Times New Roman" w:hAnsi="Times New Roman" w:cs="Times New Roman"/>
-          <w:sz w:val="28"/>
-          <w:szCs w:val="28"/>
-          <w:highlight w:val="white"/>
-        </w:rPr>
-        <w:t>Model</w:t>
-      </w:r>
-      <w:proofErr w:type="spellEnd"/>
-      <w:r>
-        <w:rPr>
-          <w:rFonts w:ascii="Times New Roman" w:eastAsia="Times New Roman" w:hAnsi="Times New Roman" w:cs="Times New Roman"/>
-          <w:sz w:val="28"/>
-          <w:szCs w:val="28"/>
-          <w:highlight w:val="white"/>
-        </w:rPr>
-        <w:t xml:space="preserve"> </w:t>
-      </w:r>
-      <w:proofErr w:type="spellStart"/>
-      <w:r>
-        <w:rPr>
-          <w:rFonts w:ascii="Times New Roman" w:eastAsia="Times New Roman" w:hAnsi="Times New Roman" w:cs="Times New Roman"/>
-          <w:sz w:val="28"/>
-          <w:szCs w:val="28"/>
-          <w:highlight w:val="white"/>
-        </w:rPr>
-        <w:t>Driven</w:t>
-      </w:r>
-      <w:proofErr w:type="spellEnd"/>
-      <w:r>
-        <w:rPr>
-          <w:rFonts w:ascii="Times New Roman" w:eastAsia="Times New Roman" w:hAnsi="Times New Roman" w:cs="Times New Roman"/>
-          <w:sz w:val="28"/>
-          <w:szCs w:val="28"/>
-          <w:highlight w:val="white"/>
-        </w:rPr>
-        <w:t xml:space="preserve"> </w:t>
-      </w:r>
-      <w:proofErr w:type="spellStart"/>
-      <w:r>
-        <w:rPr>
-          <w:rFonts w:ascii="Times New Roman" w:eastAsia="Times New Roman" w:hAnsi="Times New Roman" w:cs="Times New Roman"/>
-          <w:sz w:val="28"/>
-          <w:szCs w:val="28"/>
-          <w:highlight w:val="white"/>
-        </w:rPr>
-        <w:t>Architecture</w:t>
-      </w:r>
-      <w:proofErr w:type="spellEnd"/>
-      <w:r>
-        <w:rPr>
-          <w:rFonts w:ascii="Times New Roman" w:eastAsia="Times New Roman" w:hAnsi="Times New Roman" w:cs="Times New Roman"/>
-          <w:sz w:val="28"/>
-          <w:szCs w:val="28"/>
-          <w:highlight w:val="white"/>
-        </w:rPr>
-        <w:t xml:space="preserve">, </w:t>
+        <w:t xml:space="preserve">Программный продукт StarUML от разработчика MKLabs предназначен для создания и применения графических моделей в нотации UML. Система основана на UML 2.0 и предоставляет одиннадцать различных видов диаграмм, активно поддерживая таким образом подход построения архитектур на базе моделей (англ. Model Driven Architecture, </w:t>
       </w:r>
       <w:r>
         <w:rPr>
@@ -29988,67 +24756,7 @@
           <w:szCs w:val="28"/>
           <w:highlight w:val="white"/>
         </w:rPr>
-        <w:t xml:space="preserve">Программное обеспечение </w:t>
-      </w:r>
-      <w:proofErr w:type="spellStart"/>
-      <w:r>
-        <w:rPr>
-          <w:rFonts w:ascii="Times New Roman" w:eastAsia="Times New Roman" w:hAnsi="Times New Roman" w:cs="Times New Roman"/>
-          <w:sz w:val="28"/>
-          <w:szCs w:val="28"/>
-          <w:highlight w:val="white"/>
-        </w:rPr>
-        <w:t>StarUML</w:t>
-      </w:r>
-      <w:proofErr w:type="spellEnd"/>
-      <w:r>
-        <w:rPr>
-          <w:rFonts w:ascii="Times New Roman" w:eastAsia="Times New Roman" w:hAnsi="Times New Roman" w:cs="Times New Roman"/>
-          <w:sz w:val="28"/>
-          <w:szCs w:val="28"/>
-          <w:highlight w:val="white"/>
-        </w:rPr>
-        <w:t xml:space="preserve"> отличается высокой </w:t>
-      </w:r>
-      <w:proofErr w:type="spellStart"/>
-      <w:r>
-        <w:rPr>
-          <w:rFonts w:ascii="Times New Roman" w:eastAsia="Times New Roman" w:hAnsi="Times New Roman" w:cs="Times New Roman"/>
-          <w:sz w:val="28"/>
-          <w:szCs w:val="28"/>
-          <w:highlight w:val="white"/>
-        </w:rPr>
-        <w:t>настраиваемостью</w:t>
-      </w:r>
-      <w:proofErr w:type="spellEnd"/>
-      <w:r>
-        <w:rPr>
-          <w:rFonts w:ascii="Times New Roman" w:eastAsia="Times New Roman" w:hAnsi="Times New Roman" w:cs="Times New Roman"/>
-          <w:sz w:val="28"/>
-          <w:szCs w:val="28"/>
-          <w:highlight w:val="white"/>
-        </w:rPr>
-        <w:t xml:space="preserve"> в соответствии с пользовательской средой и высокой расширяемостью в своей функциональности. Использование </w:t>
-      </w:r>
-      <w:proofErr w:type="spellStart"/>
-      <w:r>
-        <w:rPr>
-          <w:rFonts w:ascii="Times New Roman" w:eastAsia="Times New Roman" w:hAnsi="Times New Roman" w:cs="Times New Roman"/>
-          <w:sz w:val="28"/>
-          <w:szCs w:val="28"/>
-          <w:highlight w:val="white"/>
-        </w:rPr>
-        <w:t>StarUML</w:t>
-      </w:r>
-      <w:proofErr w:type="spellEnd"/>
-      <w:r>
-        <w:rPr>
-          <w:rFonts w:ascii="Times New Roman" w:eastAsia="Times New Roman" w:hAnsi="Times New Roman" w:cs="Times New Roman"/>
-          <w:sz w:val="28"/>
-          <w:szCs w:val="28"/>
-          <w:highlight w:val="white"/>
-        </w:rPr>
-        <w:t xml:space="preserve"> обеспечивает высокую производительность и качество программных проектов [6].</w:t>
+        <w:t>Программное обеспечение StarUML отличается высокой настраиваемостью в соответствии с пользовательской средой и высокой расширяемостью в своей функциональности. Использование StarUML обеспечивает высокую производительность и качество программных проектов [6].</w:t>
       </w:r>
     </w:p>
     <w:p>
@@ -30092,147 +24800,7 @@
           <w:szCs w:val="28"/>
           <w:highlight w:val="white"/>
         </w:rPr>
-        <w:t xml:space="preserve">Инструмент работает с </w:t>
-      </w:r>
-      <w:proofErr w:type="spellStart"/>
-      <w:r>
-        <w:rPr>
-          <w:rFonts w:ascii="Times New Roman" w:eastAsia="Times New Roman" w:hAnsi="Times New Roman" w:cs="Times New Roman"/>
-          <w:sz w:val="28"/>
-          <w:szCs w:val="28"/>
-          <w:highlight w:val="white"/>
-        </w:rPr>
-        <w:t>Google</w:t>
-      </w:r>
-      <w:proofErr w:type="spellEnd"/>
-      <w:r>
-        <w:rPr>
-          <w:rFonts w:ascii="Times New Roman" w:eastAsia="Times New Roman" w:hAnsi="Times New Roman" w:cs="Times New Roman"/>
-          <w:sz w:val="28"/>
-          <w:szCs w:val="28"/>
-          <w:highlight w:val="white"/>
-        </w:rPr>
-        <w:t xml:space="preserve"> Диск, </w:t>
-      </w:r>
-      <w:proofErr w:type="spellStart"/>
-      <w:r>
-        <w:rPr>
-          <w:rFonts w:ascii="Times New Roman" w:eastAsia="Times New Roman" w:hAnsi="Times New Roman" w:cs="Times New Roman"/>
-          <w:sz w:val="28"/>
-          <w:szCs w:val="28"/>
-          <w:highlight w:val="white"/>
-        </w:rPr>
-        <w:t>Google</w:t>
-      </w:r>
-      <w:proofErr w:type="spellEnd"/>
-      <w:r>
-        <w:rPr>
-          <w:rFonts w:ascii="Times New Roman" w:eastAsia="Times New Roman" w:hAnsi="Times New Roman" w:cs="Times New Roman"/>
-          <w:sz w:val="28"/>
-          <w:szCs w:val="28"/>
-          <w:highlight w:val="white"/>
-        </w:rPr>
-        <w:t xml:space="preserve"> </w:t>
-      </w:r>
-      <w:proofErr w:type="spellStart"/>
-      <w:r>
-        <w:rPr>
-          <w:rFonts w:ascii="Times New Roman" w:eastAsia="Times New Roman" w:hAnsi="Times New Roman" w:cs="Times New Roman"/>
-          <w:sz w:val="28"/>
-          <w:szCs w:val="28"/>
-          <w:highlight w:val="white"/>
-        </w:rPr>
-        <w:t>Workspace</w:t>
-      </w:r>
-      <w:proofErr w:type="spellEnd"/>
-      <w:r>
-        <w:rPr>
-          <w:rFonts w:ascii="Times New Roman" w:eastAsia="Times New Roman" w:hAnsi="Times New Roman" w:cs="Times New Roman"/>
-          <w:sz w:val="28"/>
-          <w:szCs w:val="28"/>
-          <w:highlight w:val="white"/>
-        </w:rPr>
-        <w:t xml:space="preserve"> и </w:t>
-      </w:r>
-      <w:proofErr w:type="spellStart"/>
-      <w:r>
-        <w:rPr>
-          <w:rFonts w:ascii="Times New Roman" w:eastAsia="Times New Roman" w:hAnsi="Times New Roman" w:cs="Times New Roman"/>
-          <w:sz w:val="28"/>
-          <w:szCs w:val="28"/>
-          <w:highlight w:val="white"/>
-        </w:rPr>
-        <w:t>Dropbox</w:t>
-      </w:r>
-      <w:proofErr w:type="spellEnd"/>
-      <w:r>
-        <w:rPr>
-          <w:rFonts w:ascii="Times New Roman" w:eastAsia="Times New Roman" w:hAnsi="Times New Roman" w:cs="Times New Roman"/>
-          <w:sz w:val="28"/>
-          <w:szCs w:val="28"/>
-          <w:highlight w:val="white"/>
-        </w:rPr>
-        <w:t xml:space="preserve">, глубоко интегрирован и удобен для работы с продуктами </w:t>
-      </w:r>
-      <w:proofErr w:type="spellStart"/>
-      <w:r>
-        <w:rPr>
-          <w:rFonts w:ascii="Times New Roman" w:eastAsia="Times New Roman" w:hAnsi="Times New Roman" w:cs="Times New Roman"/>
-          <w:sz w:val="28"/>
-          <w:szCs w:val="28"/>
-          <w:highlight w:val="white"/>
-        </w:rPr>
-        <w:t>Confluence</w:t>
-      </w:r>
-      <w:proofErr w:type="spellEnd"/>
-      <w:r>
-        <w:rPr>
-          <w:rFonts w:ascii="Times New Roman" w:eastAsia="Times New Roman" w:hAnsi="Times New Roman" w:cs="Times New Roman"/>
-          <w:sz w:val="28"/>
-          <w:szCs w:val="28"/>
-          <w:highlight w:val="white"/>
-        </w:rPr>
-        <w:t xml:space="preserve"> и </w:t>
-      </w:r>
-      <w:proofErr w:type="spellStart"/>
-      <w:r>
-        <w:rPr>
-          <w:rFonts w:ascii="Times New Roman" w:eastAsia="Times New Roman" w:hAnsi="Times New Roman" w:cs="Times New Roman"/>
-          <w:sz w:val="28"/>
-          <w:szCs w:val="28"/>
-          <w:highlight w:val="white"/>
-        </w:rPr>
-        <w:t>Jira</w:t>
-      </w:r>
-      <w:proofErr w:type="spellEnd"/>
-      <w:r>
-        <w:rPr>
-          <w:rFonts w:ascii="Times New Roman" w:eastAsia="Times New Roman" w:hAnsi="Times New Roman" w:cs="Times New Roman"/>
-          <w:sz w:val="28"/>
-          <w:szCs w:val="28"/>
-          <w:highlight w:val="white"/>
-        </w:rPr>
-        <w:t xml:space="preserve"> от </w:t>
-      </w:r>
-      <w:proofErr w:type="spellStart"/>
-      <w:r>
-        <w:rPr>
-          <w:rFonts w:ascii="Times New Roman" w:eastAsia="Times New Roman" w:hAnsi="Times New Roman" w:cs="Times New Roman"/>
-          <w:sz w:val="28"/>
-          <w:szCs w:val="28"/>
-          <w:highlight w:val="white"/>
-        </w:rPr>
-        <w:t>Atlassian</w:t>
-      </w:r>
-      <w:proofErr w:type="spellEnd"/>
-      <w:r>
-        <w:rPr>
-          <w:rFonts w:ascii="Times New Roman" w:eastAsia="Times New Roman" w:hAnsi="Times New Roman" w:cs="Times New Roman"/>
-          <w:sz w:val="28"/>
-          <w:szCs w:val="28"/>
-          <w:highlight w:val="white"/>
-        </w:rPr>
-        <w:t>. Пользователи также могут работать с диаграммами в автономном режиме и сохранять их локально, используя настольное приложение для персональных компьютеров.</w:t>
+        <w:t>Инструмент работает с Google Диск, Google Workspace и Dropbox, глубоко интегрирован и удобен для работы с продуктами Confluence и Jira от Atlassian. Пользователи также могут работать с диаграммами в автономном режиме и сохранять их локально, используя настольное приложение для персональных компьютеров.</w:t>
       </w:r>
     </w:p>
     <w:p>
@@ -30450,27 +25018,7 @@
           <w:szCs w:val="28"/>
           <w:highlight w:val="white"/>
         </w:rPr>
-        <w:t>Программное обеспечение для торговой площадки “</w:t>
-      </w:r>
-      <w:proofErr w:type="spellStart"/>
-      <w:r>
-        <w:rPr>
-          <w:rFonts w:ascii="Times New Roman" w:eastAsia="Times New Roman" w:hAnsi="Times New Roman" w:cs="Times New Roman"/>
-          <w:sz w:val="28"/>
-          <w:szCs w:val="28"/>
-          <w:highlight w:val="white"/>
-        </w:rPr>
-        <w:t>Steam</w:t>
-      </w:r>
-      <w:proofErr w:type="spellEnd"/>
-      <w:r>
-        <w:rPr>
-          <w:rFonts w:ascii="Times New Roman" w:eastAsia="Times New Roman" w:hAnsi="Times New Roman" w:cs="Times New Roman"/>
-          <w:sz w:val="28"/>
-          <w:szCs w:val="28"/>
-          <w:highlight w:val="white"/>
-        </w:rPr>
-        <w:t>” представляет собой приложение, на котором будут реализованы подсистемы регистрации, подключения на сервер.</w:t>
+        <w:t>Программное обеспечение для торговой площадки “Steam” представляет собой приложение, на котором будут реализованы подсистемы регистрации, подключения на сервер.</w:t>
       </w:r>
     </w:p>
     <w:p>
@@ -31444,42 +25992,8 @@
           <w:highlight w:val="white"/>
         </w:rPr>
         <w:lastRenderedPageBreak/>
-        <w:t xml:space="preserve">5. Бизнес-модель </w:t>
-      </w:r>
-      <w:proofErr w:type="spellStart"/>
-      <w:r>
-        <w:rPr>
-          <w:rFonts w:ascii="Times New Roman" w:eastAsia="Times New Roman" w:hAnsi="Times New Roman" w:cs="Times New Roman"/>
-          <w:b/>
-          <w:sz w:val="28"/>
-          <w:szCs w:val="28"/>
-          <w:highlight w:val="white"/>
-        </w:rPr>
-        <w:t>Lean</w:t>
-      </w:r>
-      <w:proofErr w:type="spellEnd"/>
-      <w:r>
-        <w:rPr>
-          <w:rFonts w:ascii="Times New Roman" w:eastAsia="Times New Roman" w:hAnsi="Times New Roman" w:cs="Times New Roman"/>
-          <w:b/>
-          <w:sz w:val="28"/>
-          <w:szCs w:val="28"/>
-          <w:highlight w:val="white"/>
-        </w:rPr>
-        <w:t xml:space="preserve"> </w:t>
-      </w:r>
-      <w:proofErr w:type="spellStart"/>
-      <w:r>
-        <w:rPr>
-          <w:rFonts w:ascii="Times New Roman" w:eastAsia="Times New Roman" w:hAnsi="Times New Roman" w:cs="Times New Roman"/>
-          <w:b/>
-          <w:sz w:val="28"/>
-          <w:szCs w:val="28"/>
-          <w:highlight w:val="white"/>
-        </w:rPr>
-        <w:t>Canvas</w:t>
-      </w:r>
-      <w:proofErr w:type="spellEnd"/>
+        <w:t>5. Бизнес-модель Lean Canvas</w:t>
+      </w:r>
     </w:p>
     <w:p>
       <w:pPr>
@@ -31501,86 +26015,7 @@
           <w:highlight w:val="white"/>
         </w:rPr>
         <w:tab/>
-      </w:r>
-      <w:proofErr w:type="spellStart"/>
-      <w:r>
-        <w:rPr>
-          <w:rFonts w:ascii="Times New Roman" w:eastAsia="Times New Roman" w:hAnsi="Times New Roman" w:cs="Times New Roman"/>
-          <w:sz w:val="28"/>
-          <w:szCs w:val="28"/>
-          <w:highlight w:val="white"/>
-        </w:rPr>
-        <w:t>Lean</w:t>
-      </w:r>
-      <w:proofErr w:type="spellEnd"/>
-      <w:r>
-        <w:rPr>
-          <w:rFonts w:ascii="Times New Roman" w:eastAsia="Times New Roman" w:hAnsi="Times New Roman" w:cs="Times New Roman"/>
-          <w:sz w:val="28"/>
-          <w:szCs w:val="28"/>
-          <w:highlight w:val="white"/>
-        </w:rPr>
-        <w:t xml:space="preserve"> </w:t>
-      </w:r>
-      <w:proofErr w:type="spellStart"/>
-      <w:r>
-        <w:rPr>
-          <w:rFonts w:ascii="Times New Roman" w:eastAsia="Times New Roman" w:hAnsi="Times New Roman" w:cs="Times New Roman"/>
-          <w:sz w:val="28"/>
-          <w:szCs w:val="28"/>
-          <w:highlight w:val="white"/>
-        </w:rPr>
-        <w:t>Canvas</w:t>
-      </w:r>
-      <w:proofErr w:type="spellEnd"/>
-      <w:r>
-        <w:rPr>
-          <w:rFonts w:ascii="Times New Roman" w:eastAsia="Times New Roman" w:hAnsi="Times New Roman" w:cs="Times New Roman"/>
-          <w:sz w:val="28"/>
-          <w:szCs w:val="28"/>
-          <w:highlight w:val="white"/>
-        </w:rPr>
-        <w:t xml:space="preserve"> - представляет собой таблицу из 9 блоков, суть которой является сжатие большого плана бизнес-модели, на один лист, сохраняя суть и экономя время для презентаций. </w:t>
-      </w:r>
-      <w:proofErr w:type="spellStart"/>
-      <w:r>
-        <w:rPr>
-          <w:rFonts w:ascii="Times New Roman" w:eastAsia="Times New Roman" w:hAnsi="Times New Roman" w:cs="Times New Roman"/>
-          <w:sz w:val="28"/>
-          <w:szCs w:val="28"/>
-          <w:highlight w:val="white"/>
-        </w:rPr>
-        <w:t>Lean</w:t>
-      </w:r>
-      <w:proofErr w:type="spellEnd"/>
-      <w:r>
-        <w:rPr>
-          <w:rFonts w:ascii="Times New Roman" w:eastAsia="Times New Roman" w:hAnsi="Times New Roman" w:cs="Times New Roman"/>
-          <w:sz w:val="28"/>
-          <w:szCs w:val="28"/>
-          <w:highlight w:val="white"/>
-        </w:rPr>
-        <w:t xml:space="preserve"> </w:t>
-      </w:r>
-      <w:proofErr w:type="spellStart"/>
-      <w:r>
-        <w:rPr>
-          <w:rFonts w:ascii="Times New Roman" w:eastAsia="Times New Roman" w:hAnsi="Times New Roman" w:cs="Times New Roman"/>
-          <w:sz w:val="28"/>
-          <w:szCs w:val="28"/>
-          <w:highlight w:val="white"/>
-        </w:rPr>
-        <w:t>Canvas</w:t>
-      </w:r>
-      <w:proofErr w:type="spellEnd"/>
-      <w:r>
-        <w:rPr>
-          <w:rFonts w:ascii="Times New Roman" w:eastAsia="Times New Roman" w:hAnsi="Times New Roman" w:cs="Times New Roman"/>
-          <w:sz w:val="28"/>
-          <w:szCs w:val="28"/>
-          <w:highlight w:val="white"/>
-        </w:rPr>
-        <w:t>, представлен на рисунке 5.1.</w:t>
+        <w:t>Lean Canvas - представляет собой таблицу из 9 блоков, суть которой является сжатие большого плана бизнес-модели, на один лист, сохраняя суть и экономя время для презентаций. Lean Canvas, представлен на рисунке 5.1.</w:t>
       </w:r>
     </w:p>
     <w:p>
@@ -31660,39 +26095,8 @@
           <w:szCs w:val="28"/>
           <w:highlight w:val="white"/>
         </w:rPr>
-        <w:t xml:space="preserve">Рисунок 5.1. Бизнес-модель </w:t>
-      </w:r>
-      <w:proofErr w:type="spellStart"/>
-      <w:r>
-        <w:rPr>
-          <w:rFonts w:ascii="Times New Roman" w:eastAsia="Times New Roman" w:hAnsi="Times New Roman" w:cs="Times New Roman"/>
-          <w:sz w:val="28"/>
-          <w:szCs w:val="28"/>
-          <w:highlight w:val="white"/>
-        </w:rPr>
-        <w:t>Lean</w:t>
-      </w:r>
-      <w:proofErr w:type="spellEnd"/>
-      <w:r>
-        <w:rPr>
-          <w:rFonts w:ascii="Times New Roman" w:eastAsia="Times New Roman" w:hAnsi="Times New Roman" w:cs="Times New Roman"/>
-          <w:sz w:val="28"/>
-          <w:szCs w:val="28"/>
-          <w:highlight w:val="white"/>
-        </w:rPr>
-        <w:t xml:space="preserve"> </w:t>
-      </w:r>
-      <w:proofErr w:type="spellStart"/>
-      <w:r>
-        <w:rPr>
-          <w:rFonts w:ascii="Times New Roman" w:eastAsia="Times New Roman" w:hAnsi="Times New Roman" w:cs="Times New Roman"/>
-          <w:sz w:val="28"/>
-          <w:szCs w:val="28"/>
-          <w:highlight w:val="white"/>
-        </w:rPr>
-        <w:t>Canvas</w:t>
-      </w:r>
-      <w:proofErr w:type="spellEnd"/>
+        <w:t>Рисунок 5.1. Бизнес-модель Lean Canvas</w:t>
+      </w:r>
     </w:p>
     <w:p>
       <w:pPr>
@@ -31769,27 +26173,7 @@
           <w:highlight w:val="white"/>
         </w:rPr>
         <w:tab/>
-        <w:t xml:space="preserve">Пол - мужской (Большинство </w:t>
-      </w:r>
-      <w:proofErr w:type="gramStart"/>
-      <w:r>
-        <w:rPr>
-          <w:rFonts w:ascii="Times New Roman" w:eastAsia="Times New Roman" w:hAnsi="Times New Roman" w:cs="Times New Roman"/>
-          <w:sz w:val="28"/>
-          <w:szCs w:val="28"/>
-          <w:highlight w:val="white"/>
-        </w:rPr>
-        <w:t>людей</w:t>
-      </w:r>
-      <w:proofErr w:type="gramEnd"/>
-      <w:r>
-        <w:rPr>
-          <w:rFonts w:ascii="Times New Roman" w:eastAsia="Times New Roman" w:hAnsi="Times New Roman" w:cs="Times New Roman"/>
-          <w:sz w:val="28"/>
-          <w:szCs w:val="28"/>
-          <w:highlight w:val="white"/>
-        </w:rPr>
-        <w:t xml:space="preserve"> играющих в ПК игры в России, это мужчины. И жанр нашей игры больше подходит для мужской аудитории, нежели для женской);</w:t>
+        <w:t>Пол - мужской (Большинство людей играющих в ПК игры в России, это мужчины. И жанр нашей игры больше подходит для мужской аудитории, нежели для женской);</w:t>
       </w:r>
     </w:p>
     <w:p>
@@ -31906,47 +26290,7 @@
           <w:highlight w:val="white"/>
         </w:rPr>
         <w:tab/>
-        <w:t>Увлечения – игры, просмотр фильмов (</w:t>
-      </w:r>
-      <w:proofErr w:type="gramStart"/>
-      <w:r>
-        <w:rPr>
-          <w:rFonts w:ascii="Times New Roman" w:eastAsia="Times New Roman" w:hAnsi="Times New Roman" w:cs="Times New Roman"/>
-          <w:sz w:val="28"/>
-          <w:szCs w:val="28"/>
-          <w:highlight w:val="white"/>
-        </w:rPr>
-        <w:t>Люди</w:t>
-      </w:r>
-      <w:proofErr w:type="gramEnd"/>
-      <w:r>
-        <w:rPr>
-          <w:rFonts w:ascii="Times New Roman" w:eastAsia="Times New Roman" w:hAnsi="Times New Roman" w:cs="Times New Roman"/>
-          <w:sz w:val="28"/>
-          <w:szCs w:val="28"/>
-          <w:highlight w:val="white"/>
-        </w:rPr>
-        <w:t xml:space="preserve"> любящие играть в различные игры, особенно динамические, больше всего подходят к нашей целевой аудитории. Также поскольку наша игра будет иметь сюжетную составляющую (к тому же основанную на сюжете фильма), то людям, которым интересен помимо </w:t>
-      </w:r>
-      <w:proofErr w:type="spellStart"/>
-      <w:r>
-        <w:rPr>
-          <w:rFonts w:ascii="Times New Roman" w:eastAsia="Times New Roman" w:hAnsi="Times New Roman" w:cs="Times New Roman"/>
-          <w:sz w:val="28"/>
-          <w:szCs w:val="28"/>
-          <w:highlight w:val="white"/>
-        </w:rPr>
-        <w:t>геймплея</w:t>
-      </w:r>
-      <w:proofErr w:type="spellEnd"/>
-      <w:r>
-        <w:rPr>
-          <w:rFonts w:ascii="Times New Roman" w:eastAsia="Times New Roman" w:hAnsi="Times New Roman" w:cs="Times New Roman"/>
-          <w:sz w:val="28"/>
-          <w:szCs w:val="28"/>
-          <w:highlight w:val="white"/>
-        </w:rPr>
-        <w:t xml:space="preserve"> сюжет, также являются нашей целевой аудиторией, люди, увлекающиеся просмотром фильмов как нельзя, кстати подходят под этот критерий);</w:t>
+        <w:t>Увлечения – игры, просмотр фильмов (Люди любящие играть в различные игры, особенно динамические, больше всего подходят к нашей целевой аудитории. Также поскольку наша игра будет иметь сюжетную составляющую (к тому же основанную на сюжете фильма), то людям, которым интересен помимо геймплея сюжет, также являются нашей целевой аудиторией, люди, увлекающиеся просмотром фильмов как нельзя, кстати подходят под этот критерий);</w:t>
       </w:r>
     </w:p>
     <w:p>
@@ -32175,27 +26519,7 @@
           <w:highlight w:val="white"/>
         </w:rPr>
         <w:tab/>
-        <w:t xml:space="preserve">Однообразный </w:t>
-      </w:r>
-      <w:proofErr w:type="spellStart"/>
-      <w:r>
-        <w:rPr>
-          <w:rFonts w:ascii="Times New Roman" w:eastAsia="Times New Roman" w:hAnsi="Times New Roman" w:cs="Times New Roman"/>
-          <w:sz w:val="28"/>
-          <w:szCs w:val="28"/>
-          <w:highlight w:val="white"/>
-        </w:rPr>
-        <w:t>геймплей</w:t>
-      </w:r>
-      <w:proofErr w:type="spellEnd"/>
-      <w:r>
-        <w:rPr>
-          <w:rFonts w:ascii="Times New Roman" w:eastAsia="Times New Roman" w:hAnsi="Times New Roman" w:cs="Times New Roman"/>
-          <w:sz w:val="28"/>
-          <w:szCs w:val="28"/>
-          <w:highlight w:val="white"/>
-        </w:rPr>
-        <w:t>;</w:t>
+        <w:t>Однообразный геймплей;</w:t>
       </w:r>
     </w:p>
     <w:p>
@@ -32313,27 +26637,7 @@
           <w:highlight w:val="white"/>
         </w:rPr>
         <w:tab/>
-        <w:t xml:space="preserve">Разнообразие </w:t>
-      </w:r>
-      <w:proofErr w:type="spellStart"/>
-      <w:r>
-        <w:rPr>
-          <w:rFonts w:ascii="Times New Roman" w:eastAsia="Times New Roman" w:hAnsi="Times New Roman" w:cs="Times New Roman"/>
-          <w:sz w:val="28"/>
-          <w:szCs w:val="28"/>
-          <w:highlight w:val="white"/>
-        </w:rPr>
-        <w:t>геймплея</w:t>
-      </w:r>
-      <w:proofErr w:type="spellEnd"/>
-      <w:r>
-        <w:rPr>
-          <w:rFonts w:ascii="Times New Roman" w:eastAsia="Times New Roman" w:hAnsi="Times New Roman" w:cs="Times New Roman"/>
-          <w:sz w:val="28"/>
-          <w:szCs w:val="28"/>
-          <w:highlight w:val="white"/>
-        </w:rPr>
-        <w:t xml:space="preserve"> различными механиками;</w:t>
+        <w:t>Разнообразие геймплея различными механиками;</w:t>
       </w:r>
     </w:p>
     <w:p>
@@ -32365,27 +26669,7 @@
           <w:highlight w:val="white"/>
         </w:rPr>
         <w:tab/>
-        <w:t xml:space="preserve">Найти готовые бесплатные </w:t>
-      </w:r>
-      <w:proofErr w:type="spellStart"/>
-      <w:r>
-        <w:rPr>
-          <w:rFonts w:ascii="Times New Roman" w:eastAsia="Times New Roman" w:hAnsi="Times New Roman" w:cs="Times New Roman"/>
-          <w:sz w:val="28"/>
-          <w:szCs w:val="28"/>
-          <w:highlight w:val="white"/>
-        </w:rPr>
-        <w:t>ассеты</w:t>
-      </w:r>
-      <w:proofErr w:type="spellEnd"/>
-      <w:r>
-        <w:rPr>
-          <w:rFonts w:ascii="Times New Roman" w:eastAsia="Times New Roman" w:hAnsi="Times New Roman" w:cs="Times New Roman"/>
-          <w:sz w:val="28"/>
-          <w:szCs w:val="28"/>
-          <w:highlight w:val="white"/>
-        </w:rPr>
-        <w:t>, если нет подходящих создать самим;</w:t>
+        <w:t>Найти готовые бесплатные ассеты, если нет подходящих создать самим;</w:t>
       </w:r>
     </w:p>
     <w:p>
@@ -32463,67 +26747,7 @@
           <w:szCs w:val="28"/>
           <w:highlight w:val="white"/>
         </w:rPr>
-        <w:t xml:space="preserve">Уникальный </w:t>
-      </w:r>
-      <w:proofErr w:type="spellStart"/>
-      <w:r>
-        <w:rPr>
-          <w:rFonts w:ascii="Times New Roman" w:eastAsia="Times New Roman" w:hAnsi="Times New Roman" w:cs="Times New Roman"/>
-          <w:sz w:val="28"/>
-          <w:szCs w:val="28"/>
-          <w:highlight w:val="white"/>
-        </w:rPr>
-        <w:t>геймплей</w:t>
-      </w:r>
-      <w:proofErr w:type="spellEnd"/>
-      <w:r>
-        <w:rPr>
-          <w:rFonts w:ascii="Times New Roman" w:eastAsia="Times New Roman" w:hAnsi="Times New Roman" w:cs="Times New Roman"/>
-          <w:sz w:val="28"/>
-          <w:szCs w:val="28"/>
-          <w:highlight w:val="white"/>
-        </w:rPr>
-        <w:t xml:space="preserve">: </w:t>
-      </w:r>
-      <w:proofErr w:type="spellStart"/>
-      <w:r>
-        <w:rPr>
-          <w:rFonts w:ascii="Times New Roman" w:eastAsia="Times New Roman" w:hAnsi="Times New Roman" w:cs="Times New Roman"/>
-          <w:sz w:val="28"/>
-          <w:szCs w:val="28"/>
-          <w:highlight w:val="white"/>
-        </w:rPr>
-        <w:t>дабл</w:t>
-      </w:r>
-      <w:proofErr w:type="spellEnd"/>
-      <w:r>
-        <w:rPr>
-          <w:rFonts w:ascii="Times New Roman" w:eastAsia="Times New Roman" w:hAnsi="Times New Roman" w:cs="Times New Roman"/>
-          <w:sz w:val="28"/>
-          <w:szCs w:val="28"/>
-          <w:highlight w:val="white"/>
-        </w:rPr>
-        <w:t xml:space="preserve"> </w:t>
-      </w:r>
-      <w:proofErr w:type="spellStart"/>
-      <w:r>
-        <w:rPr>
-          <w:rFonts w:ascii="Times New Roman" w:eastAsia="Times New Roman" w:hAnsi="Times New Roman" w:cs="Times New Roman"/>
-          <w:sz w:val="28"/>
-          <w:szCs w:val="28"/>
-          <w:highlight w:val="white"/>
-        </w:rPr>
-        <w:t>джамп</w:t>
-      </w:r>
-      <w:proofErr w:type="spellEnd"/>
-      <w:r>
-        <w:rPr>
-          <w:rFonts w:ascii="Times New Roman" w:eastAsia="Times New Roman" w:hAnsi="Times New Roman" w:cs="Times New Roman"/>
-          <w:sz w:val="28"/>
-          <w:szCs w:val="28"/>
-          <w:highlight w:val="white"/>
-        </w:rPr>
-        <w:t>, возможность передвигаться по потолку, управление курсором.</w:t>
+        <w:t>Уникальный геймплей: дабл джамп, возможность передвигаться по потолку, управление курсором.</w:t>
       </w:r>
     </w:p>
     <w:p>
@@ -32595,27 +26819,7 @@
           <w:szCs w:val="28"/>
           <w:highlight w:val="white"/>
         </w:rPr>
-        <w:t xml:space="preserve">разнообразие </w:t>
-      </w:r>
-      <w:proofErr w:type="spellStart"/>
-      <w:r>
-        <w:rPr>
-          <w:rFonts w:ascii="Times New Roman" w:eastAsia="Times New Roman" w:hAnsi="Times New Roman" w:cs="Times New Roman"/>
-          <w:sz w:val="28"/>
-          <w:szCs w:val="28"/>
-          <w:highlight w:val="white"/>
-        </w:rPr>
-        <w:t>геймплея</w:t>
-      </w:r>
-      <w:proofErr w:type="spellEnd"/>
-      <w:r>
-        <w:rPr>
-          <w:rFonts w:ascii="Times New Roman" w:eastAsia="Times New Roman" w:hAnsi="Times New Roman" w:cs="Times New Roman"/>
-          <w:sz w:val="28"/>
-          <w:szCs w:val="28"/>
-          <w:highlight w:val="white"/>
-        </w:rPr>
-        <w:t xml:space="preserve"> множеством механик;</w:t>
+        <w:t>разнообразие геймплея множеством механик;</w:t>
       </w:r>
     </w:p>
     <w:p>
@@ -32641,27 +26845,7 @@
           <w:szCs w:val="28"/>
           <w:highlight w:val="white"/>
         </w:rPr>
-        <w:t xml:space="preserve">поиск уже существующих бесплатных </w:t>
-      </w:r>
-      <w:proofErr w:type="spellStart"/>
-      <w:r>
-        <w:rPr>
-          <w:rFonts w:ascii="Times New Roman" w:eastAsia="Times New Roman" w:hAnsi="Times New Roman" w:cs="Times New Roman"/>
-          <w:sz w:val="28"/>
-          <w:szCs w:val="28"/>
-          <w:highlight w:val="white"/>
-        </w:rPr>
-        <w:t>ассетов</w:t>
-      </w:r>
-      <w:proofErr w:type="spellEnd"/>
-      <w:r>
-        <w:rPr>
-          <w:rFonts w:ascii="Times New Roman" w:eastAsia="Times New Roman" w:hAnsi="Times New Roman" w:cs="Times New Roman"/>
-          <w:sz w:val="28"/>
-          <w:szCs w:val="28"/>
-          <w:highlight w:val="white"/>
-        </w:rPr>
-        <w:t>, либо же их покупка;</w:t>
+        <w:t>поиск уже существующих бесплатных ассетов, либо же их покупка;</w:t>
       </w:r>
     </w:p>
     <w:p>
@@ -32732,87 +26916,7 @@
           <w:szCs w:val="28"/>
           <w:highlight w:val="white"/>
         </w:rPr>
-        <w:t xml:space="preserve">Про рекламу информацию найти не удалось, но можно сказать что в магазинах </w:t>
-      </w:r>
-      <w:proofErr w:type="spellStart"/>
-      <w:r>
-        <w:rPr>
-          <w:rFonts w:ascii="Times New Roman" w:eastAsia="Times New Roman" w:hAnsi="Times New Roman" w:cs="Times New Roman"/>
-          <w:sz w:val="28"/>
-          <w:szCs w:val="28"/>
-          <w:highlight w:val="white"/>
-        </w:rPr>
-        <w:t>Steam</w:t>
-      </w:r>
-      <w:proofErr w:type="spellEnd"/>
-      <w:r>
-        <w:rPr>
-          <w:rFonts w:ascii="Times New Roman" w:eastAsia="Times New Roman" w:hAnsi="Times New Roman" w:cs="Times New Roman"/>
-          <w:sz w:val="28"/>
-          <w:szCs w:val="28"/>
-          <w:highlight w:val="white"/>
-        </w:rPr>
-        <w:t xml:space="preserve"> и </w:t>
-      </w:r>
-      <w:proofErr w:type="spellStart"/>
-      <w:r>
-        <w:rPr>
-          <w:rFonts w:ascii="Times New Roman" w:eastAsia="Times New Roman" w:hAnsi="Times New Roman" w:cs="Times New Roman"/>
-          <w:sz w:val="28"/>
-          <w:szCs w:val="28"/>
-          <w:highlight w:val="white"/>
-        </w:rPr>
-        <w:t>Epic</w:t>
-      </w:r>
-      <w:proofErr w:type="spellEnd"/>
-      <w:r>
-        <w:rPr>
-          <w:rFonts w:ascii="Times New Roman" w:eastAsia="Times New Roman" w:hAnsi="Times New Roman" w:cs="Times New Roman"/>
-          <w:sz w:val="28"/>
-          <w:szCs w:val="28"/>
-          <w:highlight w:val="white"/>
-        </w:rPr>
-        <w:t xml:space="preserve"> </w:t>
-      </w:r>
-      <w:proofErr w:type="spellStart"/>
-      <w:r>
-        <w:rPr>
-          <w:rFonts w:ascii="Times New Roman" w:eastAsia="Times New Roman" w:hAnsi="Times New Roman" w:cs="Times New Roman"/>
-          <w:sz w:val="28"/>
-          <w:szCs w:val="28"/>
-          <w:highlight w:val="white"/>
-        </w:rPr>
-        <w:t>Games</w:t>
-      </w:r>
-      <w:proofErr w:type="spellEnd"/>
-      <w:r>
-        <w:rPr>
-          <w:rFonts w:ascii="Times New Roman" w:eastAsia="Times New Roman" w:hAnsi="Times New Roman" w:cs="Times New Roman"/>
-          <w:sz w:val="28"/>
-          <w:szCs w:val="28"/>
-          <w:highlight w:val="white"/>
-        </w:rPr>
-        <w:t xml:space="preserve"> есть покупка слотов в «рекомендованные» и «популярные» игры, так </w:t>
-      </w:r>
-      <w:proofErr w:type="gramStart"/>
-      <w:r>
-        <w:rPr>
-          <w:rFonts w:ascii="Times New Roman" w:eastAsia="Times New Roman" w:hAnsi="Times New Roman" w:cs="Times New Roman"/>
-          <w:sz w:val="28"/>
-          <w:szCs w:val="28"/>
-          <w:highlight w:val="white"/>
-        </w:rPr>
-        <w:t>же</w:t>
-      </w:r>
-      <w:proofErr w:type="gramEnd"/>
-      <w:r>
-        <w:rPr>
-          <w:rFonts w:ascii="Times New Roman" w:eastAsia="Times New Roman" w:hAnsi="Times New Roman" w:cs="Times New Roman"/>
-          <w:sz w:val="28"/>
-          <w:szCs w:val="28"/>
-          <w:highlight w:val="white"/>
-        </w:rPr>
-        <w:t xml:space="preserve"> как и рекламой и антирекламой могут выступать сами игроки, которые пишут отзывы и делают обзоры на игры.</w:t>
+        <w:t>Про рекламу информацию найти не удалось, но можно сказать что в магазинах Steam и Epic Games есть покупка слотов в «рекомендованные» и «популярные» игры, так же как и рекламой и антирекламой могут выступать сами игроки, которые пишут отзывы и делают обзоры на игры.</w:t>
       </w:r>
     </w:p>
     <w:p>
@@ -32901,25 +27005,14 @@
           <w:highlight w:val="white"/>
         </w:rPr>
       </w:pPr>
-      <w:proofErr w:type="spellStart"/>
-      <w:r>
-        <w:rPr>
-          <w:rFonts w:ascii="Times New Roman" w:eastAsia="Times New Roman" w:hAnsi="Times New Roman" w:cs="Times New Roman"/>
-          <w:sz w:val="28"/>
-          <w:szCs w:val="28"/>
-          <w:highlight w:val="white"/>
-        </w:rPr>
-        <w:t>Найм</w:t>
-      </w:r>
-      <w:proofErr w:type="spellEnd"/>
-      <w:r>
-        <w:rPr>
-          <w:rFonts w:ascii="Times New Roman" w:eastAsia="Times New Roman" w:hAnsi="Times New Roman" w:cs="Times New Roman"/>
-          <w:sz w:val="28"/>
-          <w:szCs w:val="28"/>
-          <w:highlight w:val="white"/>
-        </w:rPr>
-        <w:t xml:space="preserve"> специалистов;</w:t>
+      <w:r>
+        <w:rPr>
+          <w:rFonts w:ascii="Times New Roman" w:eastAsia="Times New Roman" w:hAnsi="Times New Roman" w:cs="Times New Roman"/>
+          <w:sz w:val="28"/>
+          <w:szCs w:val="28"/>
+          <w:highlight w:val="white"/>
+        </w:rPr>
+        <w:t>Найм специалистов;</w:t>
       </w:r>
     </w:p>
     <w:p>
@@ -32938,25 +27031,14 @@
           <w:highlight w:val="white"/>
         </w:rPr>
       </w:pPr>
-      <w:proofErr w:type="spellStart"/>
-      <w:r>
-        <w:rPr>
-          <w:rFonts w:ascii="Times New Roman" w:eastAsia="Times New Roman" w:hAnsi="Times New Roman" w:cs="Times New Roman"/>
-          <w:sz w:val="28"/>
-          <w:szCs w:val="28"/>
-          <w:highlight w:val="white"/>
-        </w:rPr>
-        <w:t>Найм</w:t>
-      </w:r>
-      <w:proofErr w:type="spellEnd"/>
-      <w:r>
-        <w:rPr>
-          <w:rFonts w:ascii="Times New Roman" w:eastAsia="Times New Roman" w:hAnsi="Times New Roman" w:cs="Times New Roman"/>
-          <w:sz w:val="28"/>
-          <w:szCs w:val="28"/>
-          <w:highlight w:val="white"/>
-        </w:rPr>
-        <w:t xml:space="preserve"> бета тестеров, премии команде за работу с неисправностями;</w:t>
+      <w:r>
+        <w:rPr>
+          <w:rFonts w:ascii="Times New Roman" w:eastAsia="Times New Roman" w:hAnsi="Times New Roman" w:cs="Times New Roman"/>
+          <w:sz w:val="28"/>
+          <w:szCs w:val="28"/>
+          <w:highlight w:val="white"/>
+        </w:rPr>
+        <w:t>Найм бета тестеров, премии команде за работу с неисправностями;</w:t>
       </w:r>
     </w:p>
     <w:p>
@@ -32975,25 +27057,14 @@
           <w:highlight w:val="white"/>
         </w:rPr>
       </w:pPr>
-      <w:proofErr w:type="spellStart"/>
-      <w:r>
-        <w:rPr>
-          <w:rFonts w:ascii="Times New Roman" w:eastAsia="Times New Roman" w:hAnsi="Times New Roman" w:cs="Times New Roman"/>
-          <w:sz w:val="28"/>
-          <w:szCs w:val="28"/>
-          <w:highlight w:val="white"/>
-        </w:rPr>
-        <w:t>Найм</w:t>
-      </w:r>
-      <w:proofErr w:type="spellEnd"/>
-      <w:r>
-        <w:rPr>
-          <w:rFonts w:ascii="Times New Roman" w:eastAsia="Times New Roman" w:hAnsi="Times New Roman" w:cs="Times New Roman"/>
-          <w:sz w:val="28"/>
-          <w:szCs w:val="28"/>
-          <w:highlight w:val="white"/>
-        </w:rPr>
-        <w:t xml:space="preserve"> SMM менеджера;</w:t>
+      <w:r>
+        <w:rPr>
+          <w:rFonts w:ascii="Times New Roman" w:eastAsia="Times New Roman" w:hAnsi="Times New Roman" w:cs="Times New Roman"/>
+          <w:sz w:val="28"/>
+          <w:szCs w:val="28"/>
+          <w:highlight w:val="white"/>
+        </w:rPr>
+        <w:t>Найм SMM менеджера;</w:t>
       </w:r>
     </w:p>
     <w:p>
@@ -33064,27 +27135,7 @@
           <w:szCs w:val="28"/>
           <w:highlight w:val="white"/>
         </w:rPr>
-        <w:t xml:space="preserve">Опрос, оценки пользователей </w:t>
-      </w:r>
-      <w:proofErr w:type="spellStart"/>
-      <w:r>
-        <w:rPr>
-          <w:rFonts w:ascii="Times New Roman" w:eastAsia="Times New Roman" w:hAnsi="Times New Roman" w:cs="Times New Roman"/>
-          <w:sz w:val="28"/>
-          <w:szCs w:val="28"/>
-          <w:highlight w:val="white"/>
-        </w:rPr>
-        <w:t>демо</w:t>
-      </w:r>
-      <w:proofErr w:type="spellEnd"/>
-      <w:r>
-        <w:rPr>
-          <w:rFonts w:ascii="Times New Roman" w:eastAsia="Times New Roman" w:hAnsi="Times New Roman" w:cs="Times New Roman"/>
-          <w:sz w:val="28"/>
-          <w:szCs w:val="28"/>
-          <w:highlight w:val="white"/>
-        </w:rPr>
-        <w:t xml:space="preserve"> уровня на торговой площадке, количество пользователей.</w:t>
+        <w:t>Опрос, оценки пользователей демо уровня на торговой площадке, количество пользователей.</w:t>
       </w:r>
     </w:p>
     <w:p>
@@ -33130,27 +27181,7 @@
           <w:szCs w:val="28"/>
           <w:highlight w:val="white"/>
         </w:rPr>
-        <w:t xml:space="preserve">Уникальный </w:t>
-      </w:r>
-      <w:proofErr w:type="spellStart"/>
-      <w:r>
-        <w:rPr>
-          <w:rFonts w:ascii="Times New Roman" w:eastAsia="Times New Roman" w:hAnsi="Times New Roman" w:cs="Times New Roman"/>
-          <w:sz w:val="28"/>
-          <w:szCs w:val="28"/>
-          <w:highlight w:val="white"/>
-        </w:rPr>
-        <w:t>геймплей</w:t>
-      </w:r>
-      <w:proofErr w:type="spellEnd"/>
-      <w:r>
-        <w:rPr>
-          <w:rFonts w:ascii="Times New Roman" w:eastAsia="Times New Roman" w:hAnsi="Times New Roman" w:cs="Times New Roman"/>
-          <w:sz w:val="28"/>
-          <w:szCs w:val="28"/>
-          <w:highlight w:val="white"/>
-        </w:rPr>
-        <w:t xml:space="preserve"> с подходящим музыкальным сопровождением. </w:t>
+        <w:t xml:space="preserve">Уникальный геймплей с подходящим музыкальным сопровождением. </w:t>
       </w:r>
       <w:r>
         <w:br w:type="page"/>
@@ -33242,27 +27273,7 @@
           <w:szCs w:val="28"/>
           <w:highlight w:val="white"/>
         </w:rPr>
-        <w:t xml:space="preserve">При анализе существующих разработок, был проведено их сравнение и выделены их достоинства и недостатки. В ходе анализа стало ясно, что при разработке компьютерной игры с простой игровой механикой, стоит обратить внимание на дополнительные элементы игры, такие как сюжет и графическое оформление. Это нужно </w:t>
-      </w:r>
-      <w:proofErr w:type="gramStart"/>
-      <w:r>
-        <w:rPr>
-          <w:rFonts w:ascii="Times New Roman" w:eastAsia="Times New Roman" w:hAnsi="Times New Roman" w:cs="Times New Roman"/>
-          <w:sz w:val="28"/>
-          <w:szCs w:val="28"/>
-          <w:highlight w:val="white"/>
-        </w:rPr>
-        <w:t>для того, что бы</w:t>
-      </w:r>
-      <w:proofErr w:type="gramEnd"/>
-      <w:r>
-        <w:rPr>
-          <w:rFonts w:ascii="Times New Roman" w:eastAsia="Times New Roman" w:hAnsi="Times New Roman" w:cs="Times New Roman"/>
-          <w:sz w:val="28"/>
-          <w:szCs w:val="28"/>
-          <w:highlight w:val="white"/>
-        </w:rPr>
-        <w:t xml:space="preserve"> удержать потенциального игрока и продлить жизненный цикл разработки.</w:t>
+        <w:t>При анализе существующих разработок, был проведено их сравнение и выделены их достоинства и недостатки. В ходе анализа стало ясно, что при разработке компьютерной игры с простой игровой механикой, стоит обратить внимание на дополнительные элементы игры, такие как сюжет и графическое оформление. Это нужно для того, что бы удержать потенциального игрока и продлить жизненный цикл разработки.</w:t>
       </w:r>
     </w:p>
     <w:p>
@@ -33284,47 +27295,7 @@
           <w:szCs w:val="28"/>
           <w:highlight w:val="white"/>
         </w:rPr>
-        <w:t xml:space="preserve">Основываясь на все полученной в ходе исследования информации, было решено разработать прототип двумерного </w:t>
-      </w:r>
-      <w:proofErr w:type="spellStart"/>
-      <w:r>
-        <w:rPr>
-          <w:rFonts w:ascii="Times New Roman" w:eastAsia="Times New Roman" w:hAnsi="Times New Roman" w:cs="Times New Roman"/>
-          <w:sz w:val="28"/>
-          <w:szCs w:val="28"/>
-          <w:highlight w:val="white"/>
-        </w:rPr>
-        <w:t>платформера</w:t>
-      </w:r>
-      <w:proofErr w:type="spellEnd"/>
-      <w:r>
-        <w:rPr>
-          <w:rFonts w:ascii="Times New Roman" w:eastAsia="Times New Roman" w:hAnsi="Times New Roman" w:cs="Times New Roman"/>
-          <w:sz w:val="28"/>
-          <w:szCs w:val="28"/>
-          <w:highlight w:val="white"/>
-        </w:rPr>
-        <w:t xml:space="preserve"> для одного игрока на игровом движке </w:t>
-      </w:r>
-      <w:proofErr w:type="spellStart"/>
-      <w:r>
-        <w:rPr>
-          <w:rFonts w:ascii="Times New Roman" w:eastAsia="Times New Roman" w:hAnsi="Times New Roman" w:cs="Times New Roman"/>
-          <w:sz w:val="28"/>
-          <w:szCs w:val="28"/>
-          <w:highlight w:val="white"/>
-        </w:rPr>
-        <w:t>Unity</w:t>
-      </w:r>
-      <w:proofErr w:type="spellEnd"/>
-      <w:r>
-        <w:rPr>
-          <w:rFonts w:ascii="Times New Roman" w:eastAsia="Times New Roman" w:hAnsi="Times New Roman" w:cs="Times New Roman"/>
-          <w:sz w:val="28"/>
-          <w:szCs w:val="28"/>
-          <w:highlight w:val="white"/>
-        </w:rPr>
-        <w:t>. Такое решение было принято по нескольким причинам:</w:t>
+        <w:t>Основываясь на все полученной в ходе исследования информации, было решено разработать прототип двумерного платформера для одного игрока на игровом движке Unity. Такое решение было принято по нескольким причинам:</w:t>
       </w:r>
     </w:p>
     <w:p>
@@ -33376,27 +27347,7 @@
           <w:szCs w:val="28"/>
           <w:highlight w:val="white"/>
         </w:rPr>
-        <w:t xml:space="preserve">по игровой механике, игра жанра </w:t>
-      </w:r>
-      <w:proofErr w:type="spellStart"/>
-      <w:r>
-        <w:rPr>
-          <w:rFonts w:ascii="Times New Roman" w:eastAsia="Times New Roman" w:hAnsi="Times New Roman" w:cs="Times New Roman"/>
-          <w:sz w:val="28"/>
-          <w:szCs w:val="28"/>
-          <w:highlight w:val="white"/>
-        </w:rPr>
-        <w:t>платформер</w:t>
-      </w:r>
-      <w:proofErr w:type="spellEnd"/>
-      <w:r>
-        <w:rPr>
-          <w:rFonts w:ascii="Times New Roman" w:eastAsia="Times New Roman" w:hAnsi="Times New Roman" w:cs="Times New Roman"/>
-          <w:sz w:val="28"/>
-          <w:szCs w:val="28"/>
-          <w:highlight w:val="white"/>
-        </w:rPr>
-        <w:t xml:space="preserve"> проще реализуется; </w:t>
+        <w:t xml:space="preserve">по игровой механике, игра жанра платформер проще реализуется; </w:t>
       </w:r>
     </w:p>
     <w:p>
@@ -33423,27 +27374,7 @@
           <w:highlight w:val="white"/>
         </w:rPr>
         <w:lastRenderedPageBreak/>
-        <w:t xml:space="preserve">игровой движок </w:t>
-      </w:r>
-      <w:proofErr w:type="spellStart"/>
-      <w:r>
-        <w:rPr>
-          <w:rFonts w:ascii="Times New Roman" w:eastAsia="Times New Roman" w:hAnsi="Times New Roman" w:cs="Times New Roman"/>
-          <w:sz w:val="28"/>
-          <w:szCs w:val="28"/>
-          <w:highlight w:val="white"/>
-        </w:rPr>
-        <w:t>Unity</w:t>
-      </w:r>
-      <w:proofErr w:type="spellEnd"/>
-      <w:r>
-        <w:rPr>
-          <w:rFonts w:ascii="Times New Roman" w:eastAsia="Times New Roman" w:hAnsi="Times New Roman" w:cs="Times New Roman"/>
-          <w:sz w:val="28"/>
-          <w:szCs w:val="28"/>
-          <w:highlight w:val="white"/>
-        </w:rPr>
-        <w:t xml:space="preserve"> распространяется бесплатно и позволяет разрабатывать приложения на языке программирования C#.</w:t>
+        <w:t>игровой движок Unity распространяется бесплатно и позволяет разрабатывать приложения на языке программирования C#.</w:t>
       </w:r>
     </w:p>
     <w:p>
@@ -33465,47 +27396,7 @@
           <w:szCs w:val="28"/>
           <w:highlight w:val="white"/>
         </w:rPr>
-        <w:t xml:space="preserve">После выбора средств разработки было начато изучение </w:t>
-      </w:r>
-      <w:proofErr w:type="spellStart"/>
-      <w:r>
-        <w:rPr>
-          <w:rFonts w:ascii="Times New Roman" w:eastAsia="Times New Roman" w:hAnsi="Times New Roman" w:cs="Times New Roman"/>
-          <w:sz w:val="28"/>
-          <w:szCs w:val="28"/>
-          <w:highlight w:val="white"/>
-        </w:rPr>
-        <w:t>Unity</w:t>
-      </w:r>
-      <w:proofErr w:type="spellEnd"/>
-      <w:r>
-        <w:rPr>
-          <w:rFonts w:ascii="Times New Roman" w:eastAsia="Times New Roman" w:hAnsi="Times New Roman" w:cs="Times New Roman"/>
-          <w:sz w:val="28"/>
-          <w:szCs w:val="28"/>
-          <w:highlight w:val="white"/>
-        </w:rPr>
-        <w:t xml:space="preserve">, а также разработка самого проекта. В ходе разработки был изучен игровой движок </w:t>
-      </w:r>
-      <w:proofErr w:type="spellStart"/>
-      <w:r>
-        <w:rPr>
-          <w:rFonts w:ascii="Times New Roman" w:eastAsia="Times New Roman" w:hAnsi="Times New Roman" w:cs="Times New Roman"/>
-          <w:sz w:val="28"/>
-          <w:szCs w:val="28"/>
-          <w:highlight w:val="white"/>
-        </w:rPr>
-        <w:t>Unity</w:t>
-      </w:r>
-      <w:proofErr w:type="spellEnd"/>
-      <w:r>
-        <w:rPr>
-          <w:rFonts w:ascii="Times New Roman" w:eastAsia="Times New Roman" w:hAnsi="Times New Roman" w:cs="Times New Roman"/>
-          <w:sz w:val="28"/>
-          <w:szCs w:val="28"/>
-          <w:highlight w:val="white"/>
-        </w:rPr>
-        <w:t xml:space="preserve"> и были приобретены необходимые знания и умения, а именно:</w:t>
+        <w:t>После выбора средств разработки было начато изучение Unity, а также разработка самого проекта. В ходе разработки был изучен игровой движок Unity и были приобретены необходимые знания и умения, а именно:</w:t>
       </w:r>
     </w:p>
     <w:p>
@@ -33531,27 +27422,7 @@
           <w:szCs w:val="28"/>
           <w:highlight w:val="white"/>
         </w:rPr>
-        <w:t xml:space="preserve">создание </w:t>
-      </w:r>
-      <w:proofErr w:type="spellStart"/>
-      <w:r>
-        <w:rPr>
-          <w:rFonts w:ascii="Times New Roman" w:eastAsia="Times New Roman" w:hAnsi="Times New Roman" w:cs="Times New Roman"/>
-          <w:sz w:val="28"/>
-          <w:szCs w:val="28"/>
-          <w:highlight w:val="white"/>
-        </w:rPr>
-        <w:t>анимаций</w:t>
-      </w:r>
-      <w:proofErr w:type="spellEnd"/>
-      <w:r>
-        <w:rPr>
-          <w:rFonts w:ascii="Times New Roman" w:eastAsia="Times New Roman" w:hAnsi="Times New Roman" w:cs="Times New Roman"/>
-          <w:sz w:val="28"/>
-          <w:szCs w:val="28"/>
-          <w:highlight w:val="white"/>
-        </w:rPr>
-        <w:t>;</w:t>
+        <w:t>создание анимаций;</w:t>
       </w:r>
     </w:p>
     <w:p>
@@ -33730,27 +27601,7 @@
           <w:highlight w:val="white"/>
         </w:rPr>
         <w:tab/>
-        <w:t xml:space="preserve">Освоение среды разработки </w:t>
-      </w:r>
-      <w:proofErr w:type="spellStart"/>
-      <w:r>
-        <w:rPr>
-          <w:rFonts w:ascii="Times New Roman" w:eastAsia="Times New Roman" w:hAnsi="Times New Roman" w:cs="Times New Roman"/>
-          <w:sz w:val="28"/>
-          <w:szCs w:val="28"/>
-          <w:highlight w:val="white"/>
-        </w:rPr>
-        <w:t>Unity</w:t>
-      </w:r>
-      <w:proofErr w:type="spellEnd"/>
-      <w:r>
-        <w:rPr>
-          <w:rFonts w:ascii="Times New Roman" w:eastAsia="Times New Roman" w:hAnsi="Times New Roman" w:cs="Times New Roman"/>
-          <w:sz w:val="28"/>
-          <w:szCs w:val="28"/>
-          <w:highlight w:val="white"/>
-        </w:rPr>
-        <w:t xml:space="preserve"> несет немаловажный характер, так как в современном мире индустрия разработки игр все сильнее распространяется в нашем обществе. Игры перестали быть лишь предметом для развлечений, и теперь используются и в других областях, например, в науке или в обучении пользователей. Поэтому развитие в данном направлении можно считать одним из самых важных в современном обществе. В ходе реализации проекта были выполнены следующие задачи: </w:t>
+        <w:t xml:space="preserve">Освоение среды разработки Unity несет немаловажный характер, так как в современном мире индустрия разработки игр все сильнее распространяется в нашем обществе. Игры перестали быть лишь предметом для развлечений, и теперь используются и в других областях, например, в науке или в обучении пользователей. Поэтому развитие в данном направлении можно считать одним из самых важных в современном обществе. В ходе реализации проекта были выполнены следующие задачи: </w:t>
       </w:r>
     </w:p>
     <w:p>
@@ -33976,65 +27827,14 @@
           <w:highlight w:val="white"/>
         </w:rPr>
       </w:pPr>
-      <w:proofErr w:type="spellStart"/>
-      <w:r>
-        <w:rPr>
-          <w:rFonts w:ascii="Times New Roman" w:eastAsia="Times New Roman" w:hAnsi="Times New Roman" w:cs="Times New Roman"/>
-          <w:sz w:val="28"/>
-          <w:szCs w:val="28"/>
-          <w:highlight w:val="white"/>
-        </w:rPr>
-        <w:t>Торн</w:t>
-      </w:r>
-      <w:proofErr w:type="spellEnd"/>
-      <w:r>
-        <w:rPr>
-          <w:rFonts w:ascii="Times New Roman" w:eastAsia="Times New Roman" w:hAnsi="Times New Roman" w:cs="Times New Roman"/>
-          <w:sz w:val="28"/>
-          <w:szCs w:val="28"/>
-          <w:highlight w:val="white"/>
-        </w:rPr>
-        <w:t xml:space="preserve"> А. Основы анимации в </w:t>
-      </w:r>
-      <w:proofErr w:type="spellStart"/>
-      <w:r>
-        <w:rPr>
-          <w:rFonts w:ascii="Times New Roman" w:eastAsia="Times New Roman" w:hAnsi="Times New Roman" w:cs="Times New Roman"/>
-          <w:sz w:val="28"/>
-          <w:szCs w:val="28"/>
-          <w:highlight w:val="white"/>
-        </w:rPr>
-        <w:t>Unity</w:t>
-      </w:r>
-      <w:proofErr w:type="spellEnd"/>
-      <w:r>
-        <w:rPr>
-          <w:rFonts w:ascii="Times New Roman" w:eastAsia="Times New Roman" w:hAnsi="Times New Roman" w:cs="Times New Roman"/>
-          <w:sz w:val="28"/>
-          <w:szCs w:val="28"/>
-          <w:highlight w:val="white"/>
-        </w:rPr>
-        <w:t xml:space="preserve"> [Текст]: учебное пособие/ Алан </w:t>
-      </w:r>
-      <w:proofErr w:type="spellStart"/>
-      <w:r>
-        <w:rPr>
-          <w:rFonts w:ascii="Times New Roman" w:eastAsia="Times New Roman" w:hAnsi="Times New Roman" w:cs="Times New Roman"/>
-          <w:sz w:val="28"/>
-          <w:szCs w:val="28"/>
-          <w:highlight w:val="white"/>
-        </w:rPr>
-        <w:t>Торн</w:t>
-      </w:r>
-      <w:proofErr w:type="spellEnd"/>
-      <w:r>
-        <w:rPr>
-          <w:rFonts w:ascii="Times New Roman" w:eastAsia="Times New Roman" w:hAnsi="Times New Roman" w:cs="Times New Roman"/>
-          <w:sz w:val="28"/>
-          <w:szCs w:val="28"/>
-          <w:highlight w:val="white"/>
-        </w:rPr>
-        <w:t>– ред.: Д. Мовчан, переводчик: Р. Рагимов – Москва: ДМК, 2016 – 176с.</w:t>
+      <w:r>
+        <w:rPr>
+          <w:rFonts w:ascii="Times New Roman" w:eastAsia="Times New Roman" w:hAnsi="Times New Roman" w:cs="Times New Roman"/>
+          <w:sz w:val="28"/>
+          <w:szCs w:val="28"/>
+          <w:highlight w:val="white"/>
+        </w:rPr>
+        <w:t>Торн А. Основы анимации в Unity [Текст]: учебное пособие/ Алан Торн– ред.: Д. Мовчан, переводчик: Р. Рагимов – Москва: ДМК, 2016 – 176с.</w:t>
       </w:r>
     </w:p>
     <w:p>
@@ -34060,47 +27860,7 @@
           <w:szCs w:val="28"/>
           <w:highlight w:val="white"/>
         </w:rPr>
-        <w:t xml:space="preserve">Ильин В. Основы создания 2D персонажа в </w:t>
-      </w:r>
-      <w:proofErr w:type="spellStart"/>
-      <w:r>
-        <w:rPr>
-          <w:rFonts w:ascii="Times New Roman" w:eastAsia="Times New Roman" w:hAnsi="Times New Roman" w:cs="Times New Roman"/>
-          <w:sz w:val="28"/>
-          <w:szCs w:val="28"/>
-          <w:highlight w:val="white"/>
-        </w:rPr>
-        <w:t>Unity</w:t>
-      </w:r>
-      <w:proofErr w:type="spellEnd"/>
-      <w:r>
-        <w:rPr>
-          <w:rFonts w:ascii="Times New Roman" w:eastAsia="Times New Roman" w:hAnsi="Times New Roman" w:cs="Times New Roman"/>
-          <w:sz w:val="28"/>
-          <w:szCs w:val="28"/>
-          <w:highlight w:val="white"/>
-        </w:rPr>
-        <w:t xml:space="preserve"> 3D 4.3 [Электронный ресурс]/ Ильин Вячеслав // </w:t>
-      </w:r>
-      <w:proofErr w:type="spellStart"/>
-      <w:r>
-        <w:rPr>
-          <w:rFonts w:ascii="Times New Roman" w:eastAsia="Times New Roman" w:hAnsi="Times New Roman" w:cs="Times New Roman"/>
-          <w:sz w:val="28"/>
-          <w:szCs w:val="28"/>
-          <w:highlight w:val="white"/>
-        </w:rPr>
-        <w:t>Хабрахабр</w:t>
-      </w:r>
-      <w:proofErr w:type="spellEnd"/>
-      <w:r>
-        <w:rPr>
-          <w:rFonts w:ascii="Times New Roman" w:eastAsia="Times New Roman" w:hAnsi="Times New Roman" w:cs="Times New Roman"/>
-          <w:sz w:val="28"/>
-          <w:szCs w:val="28"/>
-          <w:highlight w:val="white"/>
-        </w:rPr>
-        <w:t>. — Режим доступа: https://habrahabr.ru/post/211472/ (дата обращения: 05.05.2022).</w:t>
+        <w:t>Ильин В. Основы создания 2D персонажа в Unity 3D 4.3 [Электронный ресурс]/ Ильин Вячеслав // Хабрахабр. — Режим доступа: https://habrahabr.ru/post/211472/ (дата обращения: 05.05.2022).</w:t>
       </w:r>
     </w:p>
     <w:p>
@@ -34119,85 +27879,14 @@
           <w:highlight w:val="white"/>
         </w:rPr>
       </w:pPr>
-      <w:proofErr w:type="spellStart"/>
-      <w:r>
-        <w:rPr>
-          <w:rFonts w:ascii="Times New Roman" w:eastAsia="Times New Roman" w:hAnsi="Times New Roman" w:cs="Times New Roman"/>
-          <w:sz w:val="28"/>
-          <w:szCs w:val="28"/>
-          <w:highlight w:val="white"/>
-        </w:rPr>
-        <w:t>Хокинг</w:t>
-      </w:r>
-      <w:proofErr w:type="spellEnd"/>
-      <w:r>
-        <w:rPr>
-          <w:rFonts w:ascii="Times New Roman" w:eastAsia="Times New Roman" w:hAnsi="Times New Roman" w:cs="Times New Roman"/>
-          <w:sz w:val="28"/>
-          <w:szCs w:val="28"/>
-          <w:highlight w:val="white"/>
-        </w:rPr>
-        <w:t xml:space="preserve"> Дж. </w:t>
-      </w:r>
-      <w:proofErr w:type="spellStart"/>
-      <w:r>
-        <w:rPr>
-          <w:rFonts w:ascii="Times New Roman" w:eastAsia="Times New Roman" w:hAnsi="Times New Roman" w:cs="Times New Roman"/>
-          <w:sz w:val="28"/>
-          <w:szCs w:val="28"/>
-          <w:highlight w:val="white"/>
-        </w:rPr>
-        <w:t>Unity</w:t>
-      </w:r>
-      <w:proofErr w:type="spellEnd"/>
-      <w:r>
-        <w:rPr>
-          <w:rFonts w:ascii="Times New Roman" w:eastAsia="Times New Roman" w:hAnsi="Times New Roman" w:cs="Times New Roman"/>
-          <w:sz w:val="28"/>
-          <w:szCs w:val="28"/>
-          <w:highlight w:val="white"/>
-        </w:rPr>
-        <w:t xml:space="preserve"> в действии. </w:t>
-      </w:r>
-      <w:proofErr w:type="spellStart"/>
-      <w:r>
-        <w:rPr>
-          <w:rFonts w:ascii="Times New Roman" w:eastAsia="Times New Roman" w:hAnsi="Times New Roman" w:cs="Times New Roman"/>
-          <w:sz w:val="28"/>
-          <w:szCs w:val="28"/>
-          <w:highlight w:val="white"/>
-        </w:rPr>
-        <w:t>Мультиплатформенная</w:t>
-      </w:r>
-      <w:proofErr w:type="spellEnd"/>
-      <w:r>
-        <w:rPr>
-          <w:rFonts w:ascii="Times New Roman" w:eastAsia="Times New Roman" w:hAnsi="Times New Roman" w:cs="Times New Roman"/>
-          <w:sz w:val="28"/>
-          <w:szCs w:val="28"/>
-          <w:highlight w:val="white"/>
-        </w:rPr>
-        <w:t xml:space="preserve"> разработка на C# [Текст]: учебное пособие/ Джозеф </w:t>
-      </w:r>
-      <w:proofErr w:type="spellStart"/>
-      <w:r>
-        <w:rPr>
-          <w:rFonts w:ascii="Times New Roman" w:eastAsia="Times New Roman" w:hAnsi="Times New Roman" w:cs="Times New Roman"/>
-          <w:sz w:val="28"/>
-          <w:szCs w:val="28"/>
-          <w:highlight w:val="white"/>
-        </w:rPr>
-        <w:t>Хокинг</w:t>
-      </w:r>
-      <w:proofErr w:type="spellEnd"/>
-      <w:r>
-        <w:rPr>
-          <w:rFonts w:ascii="Times New Roman" w:eastAsia="Times New Roman" w:hAnsi="Times New Roman" w:cs="Times New Roman"/>
-          <w:sz w:val="28"/>
-          <w:szCs w:val="28"/>
-          <w:highlight w:val="white"/>
-        </w:rPr>
-        <w:t xml:space="preserve"> – Санкт-Петербург: Питер, 2016 – 336с.</w:t>
+      <w:r>
+        <w:rPr>
+          <w:rFonts w:ascii="Times New Roman" w:eastAsia="Times New Roman" w:hAnsi="Times New Roman" w:cs="Times New Roman"/>
+          <w:sz w:val="28"/>
+          <w:szCs w:val="28"/>
+          <w:highlight w:val="white"/>
+        </w:rPr>
+        <w:t>Хокинг Дж. Unity в действии. Мультиплатформенная разработка на C# [Текст]: учебное пособие/ Джозеф Хокинг – Санкт-Петербург: Питер, 2016 – 336с.</w:t>
       </w:r>
     </w:p>
     <w:p>
@@ -34216,85 +27905,14 @@
           <w:highlight w:val="white"/>
         </w:rPr>
       </w:pPr>
-      <w:proofErr w:type="spellStart"/>
-      <w:r>
-        <w:rPr>
-          <w:rFonts w:ascii="Times New Roman" w:eastAsia="Times New Roman" w:hAnsi="Times New Roman" w:cs="Times New Roman"/>
-          <w:sz w:val="28"/>
-          <w:szCs w:val="28"/>
-          <w:highlight w:val="white"/>
-        </w:rPr>
-        <w:t>Unity</w:t>
-      </w:r>
-      <w:proofErr w:type="spellEnd"/>
-      <w:r>
-        <w:rPr>
-          <w:rFonts w:ascii="Times New Roman" w:eastAsia="Times New Roman" w:hAnsi="Times New Roman" w:cs="Times New Roman"/>
-          <w:sz w:val="28"/>
-          <w:szCs w:val="28"/>
-          <w:highlight w:val="white"/>
-        </w:rPr>
-        <w:t xml:space="preserve"> </w:t>
-      </w:r>
-      <w:proofErr w:type="spellStart"/>
-      <w:r>
-        <w:rPr>
-          <w:rFonts w:ascii="Times New Roman" w:eastAsia="Times New Roman" w:hAnsi="Times New Roman" w:cs="Times New Roman"/>
-          <w:sz w:val="28"/>
-          <w:szCs w:val="28"/>
-          <w:highlight w:val="white"/>
-        </w:rPr>
-        <w:t>Manual</w:t>
-      </w:r>
-      <w:proofErr w:type="spellEnd"/>
-      <w:r>
-        <w:rPr>
-          <w:rFonts w:ascii="Times New Roman" w:eastAsia="Times New Roman" w:hAnsi="Times New Roman" w:cs="Times New Roman"/>
-          <w:sz w:val="28"/>
-          <w:szCs w:val="28"/>
-          <w:highlight w:val="white"/>
-        </w:rPr>
-        <w:t xml:space="preserve">, </w:t>
-      </w:r>
-      <w:proofErr w:type="spellStart"/>
-      <w:r>
-        <w:rPr>
-          <w:rFonts w:ascii="Times New Roman" w:eastAsia="Times New Roman" w:hAnsi="Times New Roman" w:cs="Times New Roman"/>
-          <w:sz w:val="28"/>
-          <w:szCs w:val="28"/>
-          <w:highlight w:val="white"/>
-        </w:rPr>
-        <w:t>Unity</w:t>
-      </w:r>
-      <w:proofErr w:type="spellEnd"/>
-      <w:r>
-        <w:rPr>
-          <w:rFonts w:ascii="Times New Roman" w:eastAsia="Times New Roman" w:hAnsi="Times New Roman" w:cs="Times New Roman"/>
-          <w:sz w:val="28"/>
-          <w:szCs w:val="28"/>
-          <w:highlight w:val="white"/>
-        </w:rPr>
-        <w:t xml:space="preserve"> </w:t>
-      </w:r>
-      <w:proofErr w:type="spellStart"/>
-      <w:r>
-        <w:rPr>
-          <w:rFonts w:ascii="Times New Roman" w:eastAsia="Times New Roman" w:hAnsi="Times New Roman" w:cs="Times New Roman"/>
-          <w:sz w:val="28"/>
-          <w:szCs w:val="28"/>
-          <w:highlight w:val="white"/>
-        </w:rPr>
-        <w:t>Documentation</w:t>
-      </w:r>
-      <w:proofErr w:type="spellEnd"/>
-      <w:r>
-        <w:rPr>
-          <w:rFonts w:ascii="Times New Roman" w:eastAsia="Times New Roman" w:hAnsi="Times New Roman" w:cs="Times New Roman"/>
-          <w:sz w:val="28"/>
-          <w:szCs w:val="28"/>
-          <w:highlight w:val="white"/>
-        </w:rPr>
-        <w:t xml:space="preserve"> [Электронный ресурс]: справочник. — Режим доступа: https://docs.unity3d.com/Manual/ (дата обращения: 05.05.2022).</w:t>
+      <w:r>
+        <w:rPr>
+          <w:rFonts w:ascii="Times New Roman" w:eastAsia="Times New Roman" w:hAnsi="Times New Roman" w:cs="Times New Roman"/>
+          <w:sz w:val="28"/>
+          <w:szCs w:val="28"/>
+          <w:highlight w:val="white"/>
+        </w:rPr>
+        <w:t>Unity Manual, Unity Documentation [Электронный ресурс]: справочник. — Режим доступа: https://docs.unity3d.com/Manual/ (дата обращения: 05.05.2022).</w:t>
       </w:r>
     </w:p>
     <w:p>
@@ -34313,65 +27931,14 @@
           <w:highlight w:val="white"/>
         </w:rPr>
       </w:pPr>
-      <w:proofErr w:type="spellStart"/>
-      <w:r>
-        <w:rPr>
-          <w:rFonts w:ascii="Times New Roman" w:eastAsia="Times New Roman" w:hAnsi="Times New Roman" w:cs="Times New Roman"/>
-          <w:sz w:val="28"/>
-          <w:szCs w:val="28"/>
-          <w:highlight w:val="white"/>
-        </w:rPr>
-        <w:t>Unity</w:t>
-      </w:r>
-      <w:proofErr w:type="spellEnd"/>
-      <w:r>
-        <w:rPr>
-          <w:rFonts w:ascii="Times New Roman" w:eastAsia="Times New Roman" w:hAnsi="Times New Roman" w:cs="Times New Roman"/>
-          <w:sz w:val="28"/>
-          <w:szCs w:val="28"/>
-          <w:highlight w:val="white"/>
-        </w:rPr>
-        <w:t xml:space="preserve"> </w:t>
-      </w:r>
-      <w:proofErr w:type="spellStart"/>
-      <w:r>
-        <w:rPr>
-          <w:rFonts w:ascii="Times New Roman" w:eastAsia="Times New Roman" w:hAnsi="Times New Roman" w:cs="Times New Roman"/>
-          <w:sz w:val="28"/>
-          <w:szCs w:val="28"/>
-          <w:highlight w:val="white"/>
-        </w:rPr>
-        <w:t>Game</w:t>
-      </w:r>
-      <w:proofErr w:type="spellEnd"/>
-      <w:r>
-        <w:rPr>
-          <w:rFonts w:ascii="Times New Roman" w:eastAsia="Times New Roman" w:hAnsi="Times New Roman" w:cs="Times New Roman"/>
-          <w:sz w:val="28"/>
-          <w:szCs w:val="28"/>
-          <w:highlight w:val="white"/>
-        </w:rPr>
-        <w:t xml:space="preserve"> </w:t>
-      </w:r>
-      <w:proofErr w:type="spellStart"/>
-      <w:r>
-        <w:rPr>
-          <w:rFonts w:ascii="Times New Roman" w:eastAsia="Times New Roman" w:hAnsi="Times New Roman" w:cs="Times New Roman"/>
-          <w:sz w:val="28"/>
-          <w:szCs w:val="28"/>
-          <w:highlight w:val="white"/>
-        </w:rPr>
-        <w:t>Engine</w:t>
-      </w:r>
-      <w:proofErr w:type="spellEnd"/>
-      <w:r>
-        <w:rPr>
-          <w:rFonts w:ascii="Times New Roman" w:eastAsia="Times New Roman" w:hAnsi="Times New Roman" w:cs="Times New Roman"/>
-          <w:sz w:val="28"/>
-          <w:szCs w:val="28"/>
-          <w:highlight w:val="white"/>
-        </w:rPr>
-        <w:t xml:space="preserve"> [Электронный ресурс]. — Режим па: https://unity3d.com/ru (Дата обращения: 04.05.2017).</w:t>
+      <w:r>
+        <w:rPr>
+          <w:rFonts w:ascii="Times New Roman" w:eastAsia="Times New Roman" w:hAnsi="Times New Roman" w:cs="Times New Roman"/>
+          <w:sz w:val="28"/>
+          <w:szCs w:val="28"/>
+          <w:highlight w:val="white"/>
+        </w:rPr>
+        <w:t>Unity Game Engine [Электронный ресурс]. — Режим па: https://unity3d.com/ru (Дата обращения: 04.05.2017).</w:t>
       </w:r>
     </w:p>
     <w:p>
@@ -34403,47 +27970,7 @@
           <w:szCs w:val="28"/>
           <w:highlight w:val="white"/>
         </w:rPr>
-        <w:t xml:space="preserve">Майк </w:t>
-      </w:r>
-      <w:proofErr w:type="spellStart"/>
-      <w:r>
-        <w:rPr>
-          <w:rFonts w:ascii="Times New Roman" w:eastAsia="Times New Roman" w:hAnsi="Times New Roman" w:cs="Times New Roman"/>
-          <w:sz w:val="28"/>
-          <w:szCs w:val="28"/>
-          <w:highlight w:val="white"/>
-        </w:rPr>
-        <w:t>Гейг</w:t>
-      </w:r>
-      <w:proofErr w:type="spellEnd"/>
-      <w:r>
-        <w:rPr>
-          <w:rFonts w:ascii="Times New Roman" w:eastAsia="Times New Roman" w:hAnsi="Times New Roman" w:cs="Times New Roman"/>
-          <w:sz w:val="28"/>
-          <w:szCs w:val="28"/>
-          <w:highlight w:val="white"/>
-        </w:rPr>
-        <w:t xml:space="preserve">. Разработка игр на </w:t>
-      </w:r>
-      <w:proofErr w:type="spellStart"/>
-      <w:r>
-        <w:rPr>
-          <w:rFonts w:ascii="Times New Roman" w:eastAsia="Times New Roman" w:hAnsi="Times New Roman" w:cs="Times New Roman"/>
-          <w:sz w:val="28"/>
-          <w:szCs w:val="28"/>
-          <w:highlight w:val="white"/>
-        </w:rPr>
-        <w:t>Unity</w:t>
-      </w:r>
-      <w:proofErr w:type="spellEnd"/>
-      <w:r>
-        <w:rPr>
-          <w:rFonts w:ascii="Times New Roman" w:eastAsia="Times New Roman" w:hAnsi="Times New Roman" w:cs="Times New Roman"/>
-          <w:sz w:val="28"/>
-          <w:szCs w:val="28"/>
-          <w:highlight w:val="white"/>
-        </w:rPr>
-        <w:t xml:space="preserve"> 2018 за 24 часа [Текст] — Режим доступа: http://gamesisart.ru (дата обращения: 05.05.2022).</w:t>
+        <w:t>Майк Гейг. Разработка игр на Unity 2018 за 24 часа [Текст] — Режим доступа: http://gamesisart.ru (дата обращения: 05.05.2022).</w:t>
       </w:r>
     </w:p>
     <w:p>
@@ -35030,7 +28557,7 @@
 </file>
 
 <file path=word/endnotes.xml><?xml version="1.0" encoding="utf-8"?>
-<w:endnotes xmlns:wpc="http://schemas.microsoft.com/office/word/2010/wordprocessingCanvas" xmlns:cx="http://schemas.microsoft.com/office/drawing/2014/chartex" xmlns:mc="http://schemas.openxmlformats.org/markup-compatibility/2006" xmlns:o="urn:schemas-microsoft-com:office:office" xmlns:r="http://schemas.openxmlformats.org/officeDocument/2006/relationships" xmlns:m="http://schemas.openxmlformats.org/officeDocument/2006/math" xmlns:v="urn:schemas-microsoft-com:vml" xmlns:wp14="http://schemas.microsoft.com/office/word/2010/wordprocessingDrawing" xmlns:wp="http://schemas.openxmlformats.org/drawingml/2006/wordprocessingDrawing" xmlns:w10="urn:schemas-microsoft-com:office:word" xmlns:w="http://schemas.openxmlformats.org/wordprocessingml/2006/main" xmlns:w14="http://schemas.microsoft.com/office/word/2010/wordml" xmlns:w15="http://schemas.microsoft.com/office/word/2012/wordml" xmlns:w16se="http://schemas.microsoft.com/office/word/2015/wordml/symex" xmlns:wpg="http://schemas.microsoft.com/office/word/2010/wordprocessingGroup" xmlns:wpi="http://schemas.microsoft.com/office/word/2010/wordprocessingInk" xmlns:wne="http://schemas.microsoft.com/office/word/2006/wordml" xmlns:wps="http://schemas.microsoft.com/office/word/2010/wordprocessingShape" mc:Ignorable="w14 w15 w16se wp14">
+<w:endnotes xmlns:wpc="http://schemas.microsoft.com/office/word/2010/wordprocessingCanvas" xmlns:cx="http://schemas.microsoft.com/office/drawing/2014/chartex" xmlns:cx1="http://schemas.microsoft.com/office/drawing/2015/9/8/chartex" xmlns:cx2="http://schemas.microsoft.com/office/drawing/2015/10/21/chartex" xmlns:cx3="http://schemas.microsoft.com/office/drawing/2016/5/9/chartex" xmlns:cx4="http://schemas.microsoft.com/office/drawing/2016/5/10/chartex" xmlns:cx5="http://schemas.microsoft.com/office/drawing/2016/5/11/chartex" xmlns:cx6="http://schemas.microsoft.com/office/drawing/2016/5/12/chartex" xmlns:cx7="http://schemas.microsoft.com/office/drawing/2016/5/13/chartex" xmlns:cx8="http://schemas.microsoft.com/office/drawing/2016/5/14/chartex" xmlns:mc="http://schemas.openxmlformats.org/markup-compatibility/2006" xmlns:aink="http://schemas.microsoft.com/office/drawing/2016/ink" xmlns:am3d="http://schemas.microsoft.com/office/drawing/2017/model3d" xmlns:o="urn:schemas-microsoft-com:office:office" xmlns:r="http://schemas.openxmlformats.org/officeDocument/2006/relationships" xmlns:m="http://schemas.openxmlformats.org/officeDocument/2006/math" xmlns:v="urn:schemas-microsoft-com:vml" xmlns:wp14="http://schemas.microsoft.com/office/word/2010/wordprocessingDrawing" xmlns:wp="http://schemas.openxmlformats.org/drawingml/2006/wordprocessingDrawing" xmlns:w10="urn:schemas-microsoft-com:office:word" xmlns:w="http://schemas.openxmlformats.org/wordprocessingml/2006/main" xmlns:w14="http://schemas.microsoft.com/office/word/2010/wordml" xmlns:w15="http://schemas.microsoft.com/office/word/2012/wordml" xmlns:w16cex="http://schemas.microsoft.com/office/word/2018/wordml/cex" xmlns:w16cid="http://schemas.microsoft.com/office/word/2016/wordml/cid" xmlns:w16="http://schemas.microsoft.com/office/word/2018/wordml" xmlns:w16se="http://schemas.microsoft.com/office/word/2015/wordml/symex" xmlns:wpg="http://schemas.microsoft.com/office/word/2010/wordprocessingGroup" xmlns:wpi="http://schemas.microsoft.com/office/word/2010/wordprocessingInk" xmlns:wne="http://schemas.microsoft.com/office/word/2006/wordml" xmlns:wps="http://schemas.microsoft.com/office/word/2010/wordprocessingShape" mc:Ignorable="w14 w15 w16se w16cid w16 w16cex wp14">
   <w:endnote w:type="separator" w:id="-1">
     <w:p>
       <w:pPr>
@@ -35055,7 +28582,7 @@
 </file>
 
 <file path=word/footnotes.xml><?xml version="1.0" encoding="utf-8"?>
-<w:footnotes xmlns:wpc="http://schemas.microsoft.com/office/word/2010/wordprocessingCanvas" xmlns:cx="http://schemas.microsoft.com/office/drawing/2014/chartex" xmlns:mc="http://schemas.openxmlformats.org/markup-compatibility/2006" xmlns:o="urn:schemas-microsoft-com:office:office" xmlns:r="http://schemas.openxmlformats.org/officeDocument/2006/relationships" xmlns:m="http://schemas.openxmlformats.org/officeDocument/2006/math" xmlns:v="urn:schemas-microsoft-com:vml" xmlns:wp14="http://schemas.microsoft.com/office/word/2010/wordprocessingDrawing" xmlns:wp="http://schemas.openxmlformats.org/drawingml/2006/wordprocessingDrawing" xmlns:w10="urn:schemas-microsoft-com:office:word" xmlns:w="http://schemas.openxmlformats.org/wordprocessingml/2006/main" xmlns:w14="http://schemas.microsoft.com/office/word/2010/wordml" xmlns:w15="http://schemas.microsoft.com/office/word/2012/wordml" xmlns:w16se="http://schemas.microsoft.com/office/word/2015/wordml/symex" xmlns:wpg="http://schemas.microsoft.com/office/word/2010/wordprocessingGroup" xmlns:wpi="http://schemas.microsoft.com/office/word/2010/wordprocessingInk" xmlns:wne="http://schemas.microsoft.com/office/word/2006/wordml" xmlns:wps="http://schemas.microsoft.com/office/word/2010/wordprocessingShape" mc:Ignorable="w14 w15 w16se wp14">
+<w:footnotes xmlns:wpc="http://schemas.microsoft.com/office/word/2010/wordprocessingCanvas" xmlns:cx="http://schemas.microsoft.com/office/drawing/2014/chartex" xmlns:cx1="http://schemas.microsoft.com/office/drawing/2015/9/8/chartex" xmlns:cx2="http://schemas.microsoft.com/office/drawing/2015/10/21/chartex" xmlns:cx3="http://schemas.microsoft.com/office/drawing/2016/5/9/chartex" xmlns:cx4="http://schemas.microsoft.com/office/drawing/2016/5/10/chartex" xmlns:cx5="http://schemas.microsoft.com/office/drawing/2016/5/11/chartex" xmlns:cx6="http://schemas.microsoft.com/office/drawing/2016/5/12/chartex" xmlns:cx7="http://schemas.microsoft.com/office/drawing/2016/5/13/chartex" xmlns:cx8="http://schemas.microsoft.com/office/drawing/2016/5/14/chartex" xmlns:mc="http://schemas.openxmlformats.org/markup-compatibility/2006" xmlns:aink="http://schemas.microsoft.com/office/drawing/2016/ink" xmlns:am3d="http://schemas.microsoft.com/office/drawing/2017/model3d" xmlns:o="urn:schemas-microsoft-com:office:office" xmlns:r="http://schemas.openxmlformats.org/officeDocument/2006/relationships" xmlns:m="http://schemas.openxmlformats.org/officeDocument/2006/math" xmlns:v="urn:schemas-microsoft-com:vml" xmlns:wp14="http://schemas.microsoft.com/office/word/2010/wordprocessingDrawing" xmlns:wp="http://schemas.openxmlformats.org/drawingml/2006/wordprocessingDrawing" xmlns:w10="urn:schemas-microsoft-com:office:word" xmlns:w="http://schemas.openxmlformats.org/wordprocessingml/2006/main" xmlns:w14="http://schemas.microsoft.com/office/word/2010/wordml" xmlns:w15="http://schemas.microsoft.com/office/word/2012/wordml" xmlns:w16cex="http://schemas.microsoft.com/office/word/2018/wordml/cex" xmlns:w16cid="http://schemas.microsoft.com/office/word/2016/wordml/cid" xmlns:w16="http://schemas.microsoft.com/office/word/2018/wordml" xmlns:w16se="http://schemas.microsoft.com/office/word/2015/wordml/symex" xmlns:wpg="http://schemas.microsoft.com/office/word/2010/wordprocessingGroup" xmlns:wpi="http://schemas.microsoft.com/office/word/2010/wordprocessingInk" xmlns:wne="http://schemas.microsoft.com/office/word/2006/wordml" xmlns:wps="http://schemas.microsoft.com/office/word/2010/wordprocessingShape" mc:Ignorable="w14 w15 w16se w16cid w16 w16cex wp14">
   <w:footnote w:type="separator" w:id="-1">
     <w:p>
       <w:pPr>
@@ -35080,13 +28607,13 @@
 </file>
 
 <file path=word/header1.xml><?xml version="1.0" encoding="utf-8"?>
-<w:hdr xmlns:wpc="http://schemas.microsoft.com/office/word/2010/wordprocessingCanvas" xmlns:cx="http://schemas.microsoft.com/office/drawing/2014/chartex" xmlns:mc="http://schemas.openxmlformats.org/markup-compatibility/2006" xmlns:o="urn:schemas-microsoft-com:office:office" xmlns:r="http://schemas.openxmlformats.org/officeDocument/2006/relationships" xmlns:m="http://schemas.openxmlformats.org/officeDocument/2006/math" xmlns:v="urn:schemas-microsoft-com:vml" xmlns:wp14="http://schemas.microsoft.com/office/word/2010/wordprocessingDrawing" xmlns:wp="http://schemas.openxmlformats.org/drawingml/2006/wordprocessingDrawing" xmlns:w10="urn:schemas-microsoft-com:office:word" xmlns:w="http://schemas.openxmlformats.org/wordprocessingml/2006/main" xmlns:w14="http://schemas.microsoft.com/office/word/2010/wordml" xmlns:w15="http://schemas.microsoft.com/office/word/2012/wordml" xmlns:w16se="http://schemas.microsoft.com/office/word/2015/wordml/symex" xmlns:wpg="http://schemas.microsoft.com/office/word/2010/wordprocessingGroup" xmlns:wpi="http://schemas.microsoft.com/office/word/2010/wordprocessingInk" xmlns:wne="http://schemas.microsoft.com/office/word/2006/wordml" xmlns:wps="http://schemas.microsoft.com/office/word/2010/wordprocessingShape" mc:Ignorable="w14 w15 w16se wp14">
+<w:hdr xmlns:wpc="http://schemas.microsoft.com/office/word/2010/wordprocessingCanvas" xmlns:cx="http://schemas.microsoft.com/office/drawing/2014/chartex" xmlns:cx1="http://schemas.microsoft.com/office/drawing/2015/9/8/chartex" xmlns:cx2="http://schemas.microsoft.com/office/drawing/2015/10/21/chartex" xmlns:cx3="http://schemas.microsoft.com/office/drawing/2016/5/9/chartex" xmlns:cx4="http://schemas.microsoft.com/office/drawing/2016/5/10/chartex" xmlns:cx5="http://schemas.microsoft.com/office/drawing/2016/5/11/chartex" xmlns:cx6="http://schemas.microsoft.com/office/drawing/2016/5/12/chartex" xmlns:cx7="http://schemas.microsoft.com/office/drawing/2016/5/13/chartex" xmlns:cx8="http://schemas.microsoft.com/office/drawing/2016/5/14/chartex" xmlns:mc="http://schemas.openxmlformats.org/markup-compatibility/2006" xmlns:aink="http://schemas.microsoft.com/office/drawing/2016/ink" xmlns:am3d="http://schemas.microsoft.com/office/drawing/2017/model3d" xmlns:o="urn:schemas-microsoft-com:office:office" xmlns:r="http://schemas.openxmlformats.org/officeDocument/2006/relationships" xmlns:m="http://schemas.openxmlformats.org/officeDocument/2006/math" xmlns:v="urn:schemas-microsoft-com:vml" xmlns:wp14="http://schemas.microsoft.com/office/word/2010/wordprocessingDrawing" xmlns:wp="http://schemas.openxmlformats.org/drawingml/2006/wordprocessingDrawing" xmlns:w10="urn:schemas-microsoft-com:office:word" xmlns:w="http://schemas.openxmlformats.org/wordprocessingml/2006/main" xmlns:w14="http://schemas.microsoft.com/office/word/2010/wordml" xmlns:w15="http://schemas.microsoft.com/office/word/2012/wordml" xmlns:w16cex="http://schemas.microsoft.com/office/word/2018/wordml/cex" xmlns:w16cid="http://schemas.microsoft.com/office/word/2016/wordml/cid" xmlns:w16="http://schemas.microsoft.com/office/word/2018/wordml" xmlns:w16se="http://schemas.microsoft.com/office/word/2015/wordml/symex" xmlns:wpg="http://schemas.microsoft.com/office/word/2010/wordprocessingGroup" xmlns:wpi="http://schemas.microsoft.com/office/word/2010/wordprocessingInk" xmlns:wne="http://schemas.microsoft.com/office/word/2006/wordml" xmlns:wps="http://schemas.microsoft.com/office/word/2010/wordprocessingShape" mc:Ignorable="w14 w15 w16se w16cid w16 w16cex wp14">
   <w:p/>
 </w:hdr>
 </file>
 
 <file path=word/numbering.xml><?xml version="1.0" encoding="utf-8"?>
-<w:numbering xmlns:wpc="http://schemas.microsoft.com/office/word/2010/wordprocessingCanvas" xmlns:cx="http://schemas.microsoft.com/office/drawing/2014/chartex" xmlns:mc="http://schemas.openxmlformats.org/markup-compatibility/2006" xmlns:o="urn:schemas-microsoft-com:office:office" xmlns:r="http://schemas.openxmlformats.org/officeDocument/2006/relationships" xmlns:m="http://schemas.openxmlformats.org/officeDocument/2006/math" xmlns:v="urn:schemas-microsoft-com:vml" xmlns:wp14="http://schemas.microsoft.com/office/word/2010/wordprocessingDrawing" xmlns:wp="http://schemas.openxmlformats.org/drawingml/2006/wordprocessingDrawing" xmlns:w10="urn:schemas-microsoft-com:office:word" xmlns:w="http://schemas.openxmlformats.org/wordprocessingml/2006/main" xmlns:w14="http://schemas.microsoft.com/office/word/2010/wordml" xmlns:w15="http://schemas.microsoft.com/office/word/2012/wordml" xmlns:w16se="http://schemas.microsoft.com/office/word/2015/wordml/symex" xmlns:wpg="http://schemas.microsoft.com/office/word/2010/wordprocessingGroup" xmlns:wpi="http://schemas.microsoft.com/office/word/2010/wordprocessingInk" xmlns:wne="http://schemas.microsoft.com/office/word/2006/wordml" xmlns:wps="http://schemas.microsoft.com/office/word/2010/wordprocessingShape" mc:Ignorable="w14 w15 w16se wp14">
+<w:numbering xmlns:wpc="http://schemas.microsoft.com/office/word/2010/wordprocessingCanvas" xmlns:cx="http://schemas.microsoft.com/office/drawing/2014/chartex" xmlns:cx1="http://schemas.microsoft.com/office/drawing/2015/9/8/chartex" xmlns:cx2="http://schemas.microsoft.com/office/drawing/2015/10/21/chartex" xmlns:cx3="http://schemas.microsoft.com/office/drawing/2016/5/9/chartex" xmlns:cx4="http://schemas.microsoft.com/office/drawing/2016/5/10/chartex" xmlns:cx5="http://schemas.microsoft.com/office/drawing/2016/5/11/chartex" xmlns:cx6="http://schemas.microsoft.com/office/drawing/2016/5/12/chartex" xmlns:cx7="http://schemas.microsoft.com/office/drawing/2016/5/13/chartex" xmlns:cx8="http://schemas.microsoft.com/office/drawing/2016/5/14/chartex" xmlns:mc="http://schemas.openxmlformats.org/markup-compatibility/2006" xmlns:aink="http://schemas.microsoft.com/office/drawing/2016/ink" xmlns:am3d="http://schemas.microsoft.com/office/drawing/2017/model3d" xmlns:o="urn:schemas-microsoft-com:office:office" xmlns:r="http://schemas.openxmlformats.org/officeDocument/2006/relationships" xmlns:m="http://schemas.openxmlformats.org/officeDocument/2006/math" xmlns:v="urn:schemas-microsoft-com:vml" xmlns:wp14="http://schemas.microsoft.com/office/word/2010/wordprocessingDrawing" xmlns:wp="http://schemas.openxmlformats.org/drawingml/2006/wordprocessingDrawing" xmlns:w10="urn:schemas-microsoft-com:office:word" xmlns:w="http://schemas.openxmlformats.org/wordprocessingml/2006/main" xmlns:w14="http://schemas.microsoft.com/office/word/2010/wordml" xmlns:w15="http://schemas.microsoft.com/office/word/2012/wordml" xmlns:w16cex="http://schemas.microsoft.com/office/word/2018/wordml/cex" xmlns:w16cid="http://schemas.microsoft.com/office/word/2016/wordml/cid" xmlns:w16="http://schemas.microsoft.com/office/word/2018/wordml" xmlns:w16se="http://schemas.microsoft.com/office/word/2015/wordml/symex" xmlns:wpg="http://schemas.microsoft.com/office/word/2010/wordprocessingGroup" xmlns:wpi="http://schemas.microsoft.com/office/word/2010/wordprocessingInk" xmlns:wne="http://schemas.microsoft.com/office/word/2006/wordml" xmlns:wps="http://schemas.microsoft.com/office/word/2010/wordprocessingShape" mc:Ignorable="w14 w15 w16se w16cid w16 w16cex wp14">
   <w:abstractNum w:abstractNumId="0" w15:restartNumberingAfterBreak="0">
     <w:nsid w:val="00DA6238"/>
     <w:multiLevelType w:val="multilevel"/>
@@ -38567,11 +32094,11 @@
 </file>
 
 <file path=word/styles.xml><?xml version="1.0" encoding="utf-8"?>
-<w:styles xmlns:mc="http://schemas.openxmlformats.org/markup-compatibility/2006" xmlns:r="http://schemas.openxmlformats.org/officeDocument/2006/relationships" xmlns:w="http://schemas.openxmlformats.org/wordprocessingml/2006/main" xmlns:w14="http://schemas.microsoft.com/office/word/2010/wordml" xmlns:w15="http://schemas.microsoft.com/office/word/2012/wordml" xmlns:w16se="http://schemas.microsoft.com/office/word/2015/wordml/symex" mc:Ignorable="w14 w15 w16se">
+<w:styles xmlns:mc="http://schemas.openxmlformats.org/markup-compatibility/2006" xmlns:r="http://schemas.openxmlformats.org/officeDocument/2006/relationships" xmlns:w="http://schemas.openxmlformats.org/wordprocessingml/2006/main" xmlns:w14="http://schemas.microsoft.com/office/word/2010/wordml" xmlns:w15="http://schemas.microsoft.com/office/word/2012/wordml" xmlns:w16cex="http://schemas.microsoft.com/office/word/2018/wordml/cex" xmlns:w16cid="http://schemas.microsoft.com/office/word/2016/wordml/cid" xmlns:w16="http://schemas.microsoft.com/office/word/2018/wordml" xmlns:w16se="http://schemas.microsoft.com/office/word/2015/wordml/symex" mc:Ignorable="w14 w15 w16se w16cid w16 w16cex">
   <w:docDefaults>
     <w:rPrDefault>
       <w:rPr>
-        <w:rFonts w:ascii="Arial" w:eastAsia="Arial" w:hAnsi="Arial" w:cs="Arial"/>
+        <w:rFonts w:ascii="Arial" w:eastAsiaTheme="minorEastAsia" w:hAnsi="Arial" w:cs="Arial"/>
         <w:sz w:val="22"/>
         <w:szCs w:val="22"/>
         <w:lang w:val="ru" w:eastAsia="ru-RU" w:bidi="ar-SA"/>
@@ -38583,7 +32110,7 @@
       </w:pPr>
     </w:pPrDefault>
   </w:docDefaults>
-  <w:latentStyles w:defLockedState="0" w:defUIPriority="99" w:defSemiHidden="0" w:defUnhideWhenUsed="0" w:defQFormat="0" w:count="371">
+  <w:latentStyles w:defLockedState="0" w:defUIPriority="99" w:defSemiHidden="0" w:defUnhideWhenUsed="0" w:defQFormat="0" w:count="376">
     <w:lsdException w:name="Normal" w:uiPriority="0" w:qFormat="1"/>
     <w:lsdException w:name="heading 1" w:uiPriority="9" w:qFormat="1"/>
     <w:lsdException w:name="heading 2" w:semiHidden="1" w:uiPriority="9" w:unhideWhenUsed="1" w:qFormat="1"/>
@@ -38955,6 +32482,11 @@
     <w:lsdException w:name="List Table 5 Dark Accent 6" w:uiPriority="50"/>
     <w:lsdException w:name="List Table 6 Colorful Accent 6" w:uiPriority="51"/>
     <w:lsdException w:name="List Table 7 Colorful Accent 6" w:uiPriority="52"/>
+    <w:lsdException w:name="Mention" w:semiHidden="1" w:unhideWhenUsed="1"/>
+    <w:lsdException w:name="Smart Hyperlink" w:semiHidden="1" w:unhideWhenUsed="1"/>
+    <w:lsdException w:name="Hashtag" w:semiHidden="1" w:unhideWhenUsed="1"/>
+    <w:lsdException w:name="Unresolved Mention" w:semiHidden="1" w:unhideWhenUsed="1"/>
+    <w:lsdException w:name="Smart Link" w:semiHidden="1" w:unhideWhenUsed="1"/>
   </w:latentStyles>
   <w:style w:type="paragraph" w:default="1" w:styleId="a">
     <w:name w:val="Normal"/>

--- a/Assets/Diagrams/Diplom_1.docx
+++ b/Assets/Diagrams/Diplom_1.docx
@@ -4649,6 +4649,89 @@
     </w:p>
     <w:p>
       <w:pPr>
+        <w:rPr>
+          <w:lang w:val="ru-RU"/>
+        </w:rPr>
+      </w:pPr>
+      <w:r>
+        <w:rPr>
+          <w:rFonts w:ascii="Times New Roman" w:eastAsia="Times New Roman" w:hAnsi="Times New Roman" w:cs="Times New Roman"/>
+          <w:sz w:val="28"/>
+          <w:szCs w:val="28"/>
+        </w:rPr>
+        <w:t xml:space="preserve">Диаграмма классов – структурная диаграмма языка моделирования UML, демонстрирующая общую структуру иерархии классов системы, их коопераций, атрибутов (полей), методов, интерфейсов и взаимосвязей между ними. Широко применяется не только для документирования и визуализации, но также для конструирования </w:t>
+      </w:r>
+      <w:r>
+        <w:rPr>
+          <w:rFonts w:ascii="Times New Roman" w:eastAsia="Times New Roman" w:hAnsi="Times New Roman" w:cs="Times New Roman"/>
+          <w:sz w:val="28"/>
+          <w:szCs w:val="28"/>
+        </w:rPr>
+        <w:t>посредством прямого или</w:t>
+      </w:r>
+      <w:r>
+        <w:rPr>
+          <w:rFonts w:ascii="Times New Roman" w:eastAsia="Times New Roman" w:hAnsi="Times New Roman" w:cs="Times New Roman"/>
+          <w:b/>
+          <w:sz w:val="28"/>
+          <w:szCs w:val="28"/>
+        </w:rPr>
+        <w:t xml:space="preserve"> </w:t>
+      </w:r>
+      <w:r>
+        <w:rPr>
+          <w:rFonts w:ascii="Times New Roman" w:eastAsia="Times New Roman" w:hAnsi="Times New Roman" w:cs="Times New Roman"/>
+          <w:sz w:val="28"/>
+          <w:szCs w:val="28"/>
+        </w:rPr>
+        <w:t>обратного проектирования</w:t>
+      </w:r>
+      <w:r>
+        <w:rPr>
+          <w:rFonts w:ascii="Times New Roman" w:eastAsia="Times New Roman" w:hAnsi="Times New Roman" w:cs="Times New Roman"/>
+          <w:sz w:val="28"/>
+          <w:szCs w:val="28"/>
+          <w:lang w:val="ru-RU"/>
+        </w:rPr>
+        <w:t>.</w:t>
+      </w:r>
+      <w:r>
+        <w:rPr>
+          <w:lang w:val="ru-RU"/>
+        </w:rPr>
+        <w:t xml:space="preserve"> </w:t>
+      </w:r>
+      <w:r>
+        <w:rPr>
+          <w:rFonts w:ascii="Times New Roman" w:hAnsi="Times New Roman" w:cs="Times New Roman"/>
+          <w:sz w:val="28"/>
+          <w:szCs w:val="28"/>
+          <w:lang w:val="ru-RU"/>
+        </w:rPr>
+        <w:t xml:space="preserve">Управление искусственным интеллектом </w:t>
+      </w:r>
+      <w:r>
+        <w:rPr>
+          <w:rFonts w:ascii="Times New Roman" w:hAnsi="Times New Roman" w:cs="Times New Roman"/>
+          <w:sz w:val="28"/>
+          <w:szCs w:val="28"/>
+          <w:lang w:val="ru-RU"/>
+        </w:rPr>
+        <w:lastRenderedPageBreak/>
+        <w:t>происходит при помощи машины конечных состояний на</w:t>
+      </w:r>
+      <w:r>
+        <w:rPr>
+          <w:rFonts w:ascii="Times New Roman" w:hAnsi="Times New Roman" w:cs="Times New Roman"/>
+          <w:sz w:val="28"/>
+          <w:szCs w:val="28"/>
+          <w:lang w:val="ru-RU"/>
+        </w:rPr>
+        <w:t xml:space="preserve"> рисунке 1.2 изображена абстракция модели управления искусственным интеллектом.</w:t>
+      </w:r>
+    </w:p>
+    <w:p>
+      <w:pPr>
         <w:spacing w:before="240" w:line="360" w:lineRule="auto"/>
         <w:jc w:val="both"/>
         <w:rPr>
@@ -4657,34 +4740,9 @@
           <w:sz w:val="28"/>
           <w:szCs w:val="28"/>
           <w:highlight w:val="white"/>
-        </w:rPr>
-      </w:pPr>
-      <w:r>
-        <w:rPr>
-          <w:rFonts w:ascii="Times New Roman" w:eastAsia="Times New Roman" w:hAnsi="Times New Roman" w:cs="Times New Roman"/>
-          <w:sz w:val="28"/>
-          <w:szCs w:val="28"/>
-        </w:rPr>
-        <w:t xml:space="preserve">Диаграмма классов – структурная диаграмма языка моделирования UML, демонстрирующая общую структуру иерархии классов системы, их коопераций, атрибутов (полей), методов, интерфейсов и взаимосвязей между ними. Широко применяется не только для документирования и визуализации, но также для конструирования </w:t>
-      </w:r>
-      <w:r>
-        <w:rPr>
-          <w:rFonts w:ascii="Times New Roman" w:eastAsia="Times New Roman" w:hAnsi="Times New Roman" w:cs="Times New Roman"/>
-          <w:b/>
-          <w:sz w:val="28"/>
-          <w:szCs w:val="28"/>
-        </w:rPr>
-        <w:t xml:space="preserve">посредством прямого или </w:t>
-      </w:r>
-      <w:r>
-        <w:rPr>
-          <w:rFonts w:ascii="Times New Roman" w:eastAsia="Times New Roman" w:hAnsi="Times New Roman" w:cs="Times New Roman"/>
-          <w:sz w:val="28"/>
-          <w:szCs w:val="28"/>
-        </w:rPr>
-        <w:lastRenderedPageBreak/>
-        <w:t>обратного проектирования, на рисунке 8 изображена диаграмма классов обновления игры нашего проекта.</w:t>
-      </w:r>
+          <w:lang w:val="ru-RU"/>
+        </w:rPr>
+      </w:pPr>
     </w:p>
     <w:p>
       <w:pPr>
@@ -4799,55 +4857,27 @@
           <w:szCs w:val="28"/>
           <w:lang w:val="ru-RU"/>
         </w:rPr>
-        <w:t>управления искусственным интеллектом</w:t>
-      </w:r>
-    </w:p>
-    <w:p>
-      <w:pPr>
+        <w:t xml:space="preserve">управления искусственным </w:t>
+      </w:r>
+      <w:r>
         <w:rPr>
           <w:rFonts w:ascii="Times New Roman" w:hAnsi="Times New Roman" w:cs="Times New Roman"/>
-          <w:sz w:val="28"/>
-          <w:szCs w:val="28"/>
-        </w:rPr>
-      </w:pPr>
-    </w:p>
-    <w:p>
-      <w:pPr>
+          <w:b/>
+          <w:sz w:val="28"/>
+          <w:szCs w:val="28"/>
+          <w:lang w:val="ru-RU"/>
+        </w:rPr>
+        <w:t>интеллектом</w:t>
+      </w:r>
+      <w:r>
         <w:rPr>
           <w:rFonts w:ascii="Times New Roman" w:hAnsi="Times New Roman" w:cs="Times New Roman"/>
+          <w:b/>
           <w:sz w:val="28"/>
           <w:szCs w:val="28"/>
           <w:lang w:val="ru-RU"/>
         </w:rPr>
-      </w:pPr>
-      <w:r>
-        <w:rPr>
-          <w:rFonts w:ascii="Times New Roman" w:hAnsi="Times New Roman" w:cs="Times New Roman"/>
-          <w:sz w:val="28"/>
-          <w:szCs w:val="28"/>
-          <w:lang w:val="ru-RU"/>
-        </w:rPr>
-        <w:t xml:space="preserve">Управление искусственным интеллектом происходит при помощи машины конечных состояний. </w:t>
-      </w:r>
-    </w:p>
-    <w:p>
-      <w:pPr>
-        <w:spacing w:line="360" w:lineRule="auto"/>
-        <w:ind w:firstLine="709"/>
-        <w:jc w:val="both"/>
-        <w:rPr>
-          <w:rFonts w:ascii="Times New Roman" w:hAnsi="Times New Roman" w:cs="Times New Roman"/>
-          <w:sz w:val="28"/>
-          <w:szCs w:val="28"/>
-        </w:rPr>
-      </w:pPr>
-      <w:r>
-        <w:rPr>
-          <w:rFonts w:ascii="Times New Roman" w:hAnsi="Times New Roman" w:cs="Times New Roman"/>
-          <w:sz w:val="28"/>
-          <w:szCs w:val="28"/>
-        </w:rPr>
-        <w:t>Описание связей:</w:t>
+        <w:t xml:space="preserve"> (таблица 1-4)</w:t>
       </w:r>
     </w:p>
     <w:p>
@@ -5502,34 +5532,111 @@
           <w:rFonts w:ascii="Times New Roman" w:eastAsia="Times New Roman" w:hAnsi="Times New Roman" w:cs="Times New Roman"/>
           <w:sz w:val="28"/>
           <w:szCs w:val="28"/>
+        </w:rPr>
+      </w:pPr>
+      <w:r>
+        <w:rPr>
+          <w:rFonts w:ascii="Times New Roman" w:hAnsi="Times New Roman" w:cs="Times New Roman"/>
+          <w:sz w:val="28"/>
+          <w:szCs w:val="28"/>
+        </w:rPr>
+        <w:t>Таблица</w:t>
+      </w:r>
+      <w:r>
+        <w:rPr>
+          <w:rFonts w:ascii="Times New Roman" w:hAnsi="Times New Roman" w:cs="Times New Roman"/>
+          <w:sz w:val="28"/>
+          <w:szCs w:val="28"/>
+        </w:rPr>
+        <w:t xml:space="preserve"> 2 – </w:t>
+      </w:r>
+      <w:r>
+        <w:rPr>
+          <w:rFonts w:ascii="Times New Roman" w:eastAsia="Times New Roman" w:hAnsi="Times New Roman" w:cs="Times New Roman"/>
+          <w:sz w:val="28"/>
+          <w:szCs w:val="28"/>
+          <w:lang w:val="ru-RU"/>
+        </w:rPr>
+        <w:t>контракт</w:t>
+      </w:r>
+      <w:r>
+        <w:rPr>
+          <w:rFonts w:ascii="Times New Roman" w:eastAsia="Times New Roman" w:hAnsi="Times New Roman" w:cs="Times New Roman"/>
+          <w:sz w:val="28"/>
+          <w:szCs w:val="28"/>
+        </w:rPr>
+        <w:t xml:space="preserve"> </w:t>
+      </w:r>
+      <w:r>
+        <w:rPr>
+          <w:rFonts w:ascii="Times New Roman" w:eastAsia="Times New Roman" w:hAnsi="Times New Roman" w:cs="Times New Roman"/>
+          <w:sz w:val="28"/>
+          <w:szCs w:val="28"/>
+          <w:lang w:val="ru-RU"/>
+        </w:rPr>
+        <w:t>П</w:t>
+      </w:r>
+      <w:proofErr w:type="spellStart"/>
+      <w:r>
+        <w:rPr>
+          <w:rFonts w:ascii="Times New Roman" w:eastAsia="Times New Roman" w:hAnsi="Times New Roman" w:cs="Times New Roman"/>
+          <w:sz w:val="28"/>
+          <w:szCs w:val="28"/>
+        </w:rPr>
+        <w:t>ереключатель</w:t>
+      </w:r>
+      <w:proofErr w:type="spellEnd"/>
+      <w:r>
+        <w:rPr>
+          <w:rFonts w:ascii="Times New Roman" w:eastAsia="Times New Roman" w:hAnsi="Times New Roman" w:cs="Times New Roman"/>
+          <w:sz w:val="28"/>
+          <w:szCs w:val="28"/>
+        </w:rPr>
+        <w:t xml:space="preserve"> </w:t>
+      </w:r>
+      <w:r>
+        <w:rPr>
+          <w:rFonts w:ascii="Times New Roman" w:eastAsia="Times New Roman" w:hAnsi="Times New Roman" w:cs="Times New Roman"/>
+          <w:sz w:val="28"/>
+          <w:szCs w:val="28"/>
+        </w:rPr>
+        <w:t>состояний</w:t>
+      </w:r>
+      <w:r>
+        <w:rPr>
+          <w:rFonts w:ascii="Times New Roman" w:eastAsia="Times New Roman" w:hAnsi="Times New Roman" w:cs="Times New Roman"/>
+          <w:sz w:val="28"/>
+          <w:szCs w:val="28"/>
+        </w:rPr>
+        <w:t>(</w:t>
+      </w:r>
+      <w:proofErr w:type="spellStart"/>
+      <w:r>
+        <w:rPr>
+          <w:rFonts w:ascii="Times New Roman" w:eastAsia="Times New Roman" w:hAnsi="Times New Roman" w:cs="Times New Roman"/>
+          <w:sz w:val="28"/>
+          <w:szCs w:val="28"/>
           <w:lang w:val="en-US"/>
         </w:rPr>
-      </w:pPr>
-      <w:r>
-        <w:rPr>
-          <w:rFonts w:ascii="Times New Roman" w:hAnsi="Times New Roman" w:cs="Times New Roman"/>
-          <w:sz w:val="28"/>
-          <w:szCs w:val="28"/>
-        </w:rPr>
-        <w:t>Таблица</w:t>
-      </w:r>
-      <w:r>
-        <w:rPr>
-          <w:rFonts w:ascii="Times New Roman" w:hAnsi="Times New Roman" w:cs="Times New Roman"/>
+        <w:t>IStateSw</w:t>
+      </w:r>
+      <w:r>
+        <w:rPr>
+          <w:rFonts w:ascii="Times New Roman" w:eastAsia="Times New Roman" w:hAnsi="Times New Roman" w:cs="Times New Roman"/>
           <w:sz w:val="28"/>
           <w:szCs w:val="28"/>
           <w:lang w:val="en-US"/>
         </w:rPr>
-        <w:t xml:space="preserve"> 2 – </w:t>
-      </w:r>
-      <w:r>
-        <w:rPr>
-          <w:rFonts w:ascii="Times New Roman" w:eastAsia="Times New Roman" w:hAnsi="Times New Roman" w:cs="Times New Roman"/>
-          <w:sz w:val="28"/>
-          <w:szCs w:val="28"/>
-          <w:lang w:val="ru-RU"/>
-        </w:rPr>
-        <w:t>контракт</w:t>
+        <w:t>itcher</w:t>
+      </w:r>
+      <w:proofErr w:type="spellEnd"/>
+      <w:r>
+        <w:rPr>
+          <w:rFonts w:ascii="Times New Roman" w:eastAsia="Times New Roman" w:hAnsi="Times New Roman" w:cs="Times New Roman"/>
+          <w:sz w:val="28"/>
+          <w:szCs w:val="28"/>
+        </w:rPr>
+        <w:t>&lt;</w:t>
       </w:r>
       <w:r>
         <w:rPr>
@@ -5538,16 +5645,59 @@
           <w:szCs w:val="28"/>
           <w:lang w:val="en-US"/>
         </w:rPr>
+        <w:t>T</w:t>
+      </w:r>
+      <w:r>
+        <w:rPr>
+          <w:rFonts w:ascii="Times New Roman" w:eastAsia="Times New Roman" w:hAnsi="Times New Roman" w:cs="Times New Roman"/>
+          <w:sz w:val="28"/>
+          <w:szCs w:val="28"/>
+        </w:rPr>
+        <w:t xml:space="preserve">&gt; </w:t>
+      </w:r>
+      <w:r>
+        <w:rPr>
+          <w:rFonts w:ascii="Times New Roman" w:eastAsia="Times New Roman" w:hAnsi="Times New Roman" w:cs="Times New Roman"/>
+          <w:sz w:val="28"/>
+          <w:szCs w:val="28"/>
+          <w:lang w:val="en-US"/>
+        </w:rPr>
+        <w:t>where</w:t>
+      </w:r>
+      <w:r>
+        <w:rPr>
+          <w:rFonts w:ascii="Times New Roman" w:eastAsia="Times New Roman" w:hAnsi="Times New Roman" w:cs="Times New Roman"/>
+          <w:sz w:val="28"/>
+          <w:szCs w:val="28"/>
+        </w:rPr>
         <w:t xml:space="preserve"> </w:t>
       </w:r>
-      <w:r>
-        <w:rPr>
-          <w:rFonts w:ascii="Times New Roman" w:eastAsia="Times New Roman" w:hAnsi="Times New Roman" w:cs="Times New Roman"/>
-          <w:sz w:val="28"/>
-          <w:szCs w:val="28"/>
-          <w:lang w:val="ru-RU"/>
-        </w:rPr>
-        <w:t>П</w:t>
+      <w:proofErr w:type="gramStart"/>
+      <w:r>
+        <w:rPr>
+          <w:rFonts w:ascii="Times New Roman" w:eastAsia="Times New Roman" w:hAnsi="Times New Roman" w:cs="Times New Roman"/>
+          <w:sz w:val="28"/>
+          <w:szCs w:val="28"/>
+          <w:lang w:val="en-US"/>
+        </w:rPr>
+        <w:t>T</w:t>
+      </w:r>
+      <w:r>
+        <w:rPr>
+          <w:rFonts w:ascii="Times New Roman" w:eastAsia="Times New Roman" w:hAnsi="Times New Roman" w:cs="Times New Roman"/>
+          <w:sz w:val="28"/>
+          <w:szCs w:val="28"/>
+        </w:rPr>
+        <w:t xml:space="preserve"> :</w:t>
+      </w:r>
+      <w:proofErr w:type="gramEnd"/>
+      <w:r>
+        <w:rPr>
+          <w:rFonts w:ascii="Times New Roman" w:eastAsia="Times New Roman" w:hAnsi="Times New Roman" w:cs="Times New Roman"/>
+          <w:sz w:val="28"/>
+          <w:szCs w:val="28"/>
+        </w:rPr>
+        <w:t xml:space="preserve"> </w:t>
       </w:r>
       <w:proofErr w:type="spellStart"/>
       <w:r>
@@ -5555,8 +5705,9 @@
           <w:rFonts w:ascii="Times New Roman" w:eastAsia="Times New Roman" w:hAnsi="Times New Roman" w:cs="Times New Roman"/>
           <w:sz w:val="28"/>
           <w:szCs w:val="28"/>
-        </w:rPr>
-        <w:t>ереключатель</w:t>
+          <w:lang w:val="en-US"/>
+        </w:rPr>
+        <w:t>IStateModel</w:t>
       </w:r>
       <w:proofErr w:type="spellEnd"/>
       <w:r>
@@ -5564,138 +5715,6 @@
           <w:rFonts w:ascii="Times New Roman" w:eastAsia="Times New Roman" w:hAnsi="Times New Roman" w:cs="Times New Roman"/>
           <w:sz w:val="28"/>
           <w:szCs w:val="28"/>
-          <w:lang w:val="en-US"/>
-        </w:rPr>
-        <w:t xml:space="preserve"> </w:t>
-      </w:r>
-      <w:r>
-        <w:rPr>
-          <w:rFonts w:ascii="Times New Roman" w:eastAsia="Times New Roman" w:hAnsi="Times New Roman" w:cs="Times New Roman"/>
-          <w:sz w:val="28"/>
-          <w:szCs w:val="28"/>
-        </w:rPr>
-        <w:t>состояний</w:t>
-      </w:r>
-      <w:r>
-        <w:rPr>
-          <w:rFonts w:ascii="Times New Roman" w:eastAsia="Times New Roman" w:hAnsi="Times New Roman" w:cs="Times New Roman"/>
-          <w:sz w:val="28"/>
-          <w:szCs w:val="28"/>
-          <w:lang w:val="en-US"/>
-        </w:rPr>
-        <w:t>(</w:t>
-      </w:r>
-      <w:proofErr w:type="spellStart"/>
-      <w:r>
-        <w:rPr>
-          <w:rFonts w:ascii="Times New Roman" w:eastAsia="Times New Roman" w:hAnsi="Times New Roman" w:cs="Times New Roman"/>
-          <w:sz w:val="28"/>
-          <w:szCs w:val="28"/>
-          <w:lang w:val="en-US"/>
-        </w:rPr>
-        <w:t>IStateSw</w:t>
-      </w:r>
-      <w:r>
-        <w:rPr>
-          <w:rFonts w:ascii="Times New Roman" w:eastAsia="Times New Roman" w:hAnsi="Times New Roman" w:cs="Times New Roman"/>
-          <w:sz w:val="28"/>
-          <w:szCs w:val="28"/>
-          <w:lang w:val="en-US"/>
-        </w:rPr>
-        <w:t>itcher</w:t>
-      </w:r>
-      <w:proofErr w:type="spellEnd"/>
-      <w:r>
-        <w:rPr>
-          <w:rFonts w:ascii="Times New Roman" w:eastAsia="Times New Roman" w:hAnsi="Times New Roman" w:cs="Times New Roman"/>
-          <w:sz w:val="28"/>
-          <w:szCs w:val="28"/>
-          <w:lang w:val="en-US"/>
-        </w:rPr>
-        <w:t>&lt;</w:t>
-      </w:r>
-      <w:r>
-        <w:rPr>
-          <w:rFonts w:ascii="Times New Roman" w:eastAsia="Times New Roman" w:hAnsi="Times New Roman" w:cs="Times New Roman"/>
-          <w:sz w:val="28"/>
-          <w:szCs w:val="28"/>
-          <w:lang w:val="en-US"/>
-        </w:rPr>
-        <w:t>T</w:t>
-      </w:r>
-      <w:r>
-        <w:rPr>
-          <w:rFonts w:ascii="Times New Roman" w:eastAsia="Times New Roman" w:hAnsi="Times New Roman" w:cs="Times New Roman"/>
-          <w:sz w:val="28"/>
-          <w:szCs w:val="28"/>
-          <w:lang w:val="en-US"/>
-        </w:rPr>
-        <w:t xml:space="preserve">&gt; </w:t>
-      </w:r>
-      <w:r>
-        <w:rPr>
-          <w:rFonts w:ascii="Times New Roman" w:eastAsia="Times New Roman" w:hAnsi="Times New Roman" w:cs="Times New Roman"/>
-          <w:sz w:val="28"/>
-          <w:szCs w:val="28"/>
-          <w:lang w:val="en-US"/>
-        </w:rPr>
-        <w:t>where</w:t>
-      </w:r>
-      <w:r>
-        <w:rPr>
-          <w:rFonts w:ascii="Times New Roman" w:eastAsia="Times New Roman" w:hAnsi="Times New Roman" w:cs="Times New Roman"/>
-          <w:sz w:val="28"/>
-          <w:szCs w:val="28"/>
-          <w:lang w:val="en-US"/>
-        </w:rPr>
-        <w:t xml:space="preserve"> </w:t>
-      </w:r>
-      <w:proofErr w:type="gramStart"/>
-      <w:r>
-        <w:rPr>
-          <w:rFonts w:ascii="Times New Roman" w:eastAsia="Times New Roman" w:hAnsi="Times New Roman" w:cs="Times New Roman"/>
-          <w:sz w:val="28"/>
-          <w:szCs w:val="28"/>
-          <w:lang w:val="en-US"/>
-        </w:rPr>
-        <w:t>T</w:t>
-      </w:r>
-      <w:r>
-        <w:rPr>
-          <w:rFonts w:ascii="Times New Roman" w:eastAsia="Times New Roman" w:hAnsi="Times New Roman" w:cs="Times New Roman"/>
-          <w:sz w:val="28"/>
-          <w:szCs w:val="28"/>
-          <w:lang w:val="en-US"/>
-        </w:rPr>
-        <w:t xml:space="preserve"> :</w:t>
-      </w:r>
-      <w:proofErr w:type="gramEnd"/>
-      <w:r>
-        <w:rPr>
-          <w:rFonts w:ascii="Times New Roman" w:eastAsia="Times New Roman" w:hAnsi="Times New Roman" w:cs="Times New Roman"/>
-          <w:sz w:val="28"/>
-          <w:szCs w:val="28"/>
-          <w:lang w:val="en-US"/>
-        </w:rPr>
-        <w:t xml:space="preserve"> </w:t>
-      </w:r>
-      <w:proofErr w:type="spellStart"/>
-      <w:r>
-        <w:rPr>
-          <w:rFonts w:ascii="Times New Roman" w:eastAsia="Times New Roman" w:hAnsi="Times New Roman" w:cs="Times New Roman"/>
-          <w:sz w:val="28"/>
-          <w:szCs w:val="28"/>
-          <w:lang w:val="en-US"/>
-        </w:rPr>
-        <w:t>IStateModel</w:t>
-      </w:r>
-      <w:proofErr w:type="spellEnd"/>
-      <w:r>
-        <w:rPr>
-          <w:rFonts w:ascii="Times New Roman" w:eastAsia="Times New Roman" w:hAnsi="Times New Roman" w:cs="Times New Roman"/>
-          <w:sz w:val="28"/>
-          <w:szCs w:val="28"/>
-          <w:lang w:val="en-US"/>
         </w:rPr>
         <w:t>)</w:t>
       </w:r>
@@ -6025,15 +6044,25 @@
           <w:rFonts w:ascii="Times New Roman" w:eastAsia="Times New Roman" w:hAnsi="Times New Roman" w:cs="Times New Roman"/>
           <w:sz w:val="28"/>
           <w:szCs w:val="28"/>
-        </w:rPr>
-      </w:pPr>
-      <w:r>
-        <w:rPr>
-          <w:rFonts w:ascii="Times New Roman" w:eastAsia="Times New Roman" w:hAnsi="Times New Roman" w:cs="Times New Roman"/>
-          <w:sz w:val="28"/>
-          <w:szCs w:val="28"/>
-        </w:rPr>
-        <w:t xml:space="preserve">Таблица 3 – </w:t>
+          <w:lang w:val="en-US"/>
+        </w:rPr>
+      </w:pPr>
+      <w:r>
+        <w:rPr>
+          <w:rFonts w:ascii="Times New Roman" w:eastAsia="Times New Roman" w:hAnsi="Times New Roman" w:cs="Times New Roman"/>
+          <w:sz w:val="28"/>
+          <w:szCs w:val="28"/>
+        </w:rPr>
+        <w:t>Таблица</w:t>
+      </w:r>
+      <w:r>
+        <w:rPr>
+          <w:rFonts w:ascii="Times New Roman" w:eastAsia="Times New Roman" w:hAnsi="Times New Roman" w:cs="Times New Roman"/>
+          <w:sz w:val="28"/>
+          <w:szCs w:val="28"/>
+          <w:lang w:val="en-US"/>
+        </w:rPr>
+        <w:t xml:space="preserve"> 3 – </w:t>
       </w:r>
       <w:r>
         <w:rPr>
@@ -6042,13 +6071,32 @@
           <w:szCs w:val="28"/>
           <w:lang w:val="ru-RU"/>
         </w:rPr>
-        <w:t>контракт Состояния</w:t>
-      </w:r>
-      <w:r>
-        <w:rPr>
-          <w:rFonts w:ascii="Times New Roman" w:eastAsia="Times New Roman" w:hAnsi="Times New Roman" w:cs="Times New Roman"/>
-          <w:sz w:val="28"/>
-          <w:szCs w:val="28"/>
+        <w:t>контракт</w:t>
+      </w:r>
+      <w:r>
+        <w:rPr>
+          <w:rFonts w:ascii="Times New Roman" w:eastAsia="Times New Roman" w:hAnsi="Times New Roman" w:cs="Times New Roman"/>
+          <w:sz w:val="28"/>
+          <w:szCs w:val="28"/>
+          <w:lang w:val="en-US"/>
+        </w:rPr>
+        <w:t xml:space="preserve"> </w:t>
+      </w:r>
+      <w:r>
+        <w:rPr>
+          <w:rFonts w:ascii="Times New Roman" w:eastAsia="Times New Roman" w:hAnsi="Times New Roman" w:cs="Times New Roman"/>
+          <w:sz w:val="28"/>
+          <w:szCs w:val="28"/>
+          <w:lang w:val="ru-RU"/>
+        </w:rPr>
+        <w:t>Состояния</w:t>
+      </w:r>
+      <w:r>
+        <w:rPr>
+          <w:rFonts w:ascii="Times New Roman" w:eastAsia="Times New Roman" w:hAnsi="Times New Roman" w:cs="Times New Roman"/>
+          <w:sz w:val="28"/>
+          <w:szCs w:val="28"/>
+          <w:lang w:val="en-US"/>
         </w:rPr>
         <w:t>(</w:t>
       </w:r>
@@ -6068,6 +6116,7 @@
           <w:rFonts w:ascii="Times New Roman" w:eastAsia="Times New Roman" w:hAnsi="Times New Roman" w:cs="Times New Roman"/>
           <w:sz w:val="28"/>
           <w:szCs w:val="28"/>
+          <w:lang w:val="en-US"/>
         </w:rPr>
         <w:t>&lt;</w:t>
       </w:r>
@@ -6085,6 +6134,7 @@
           <w:rFonts w:ascii="Times New Roman" w:eastAsia="Times New Roman" w:hAnsi="Times New Roman" w:cs="Times New Roman"/>
           <w:sz w:val="28"/>
           <w:szCs w:val="28"/>
+          <w:lang w:val="en-US"/>
         </w:rPr>
         <w:t xml:space="preserve">&gt; </w:t>
       </w:r>
@@ -6102,6 +6152,7 @@
           <w:rFonts w:ascii="Times New Roman" w:eastAsia="Times New Roman" w:hAnsi="Times New Roman" w:cs="Times New Roman"/>
           <w:sz w:val="28"/>
           <w:szCs w:val="28"/>
+          <w:lang w:val="en-US"/>
         </w:rPr>
         <w:t xml:space="preserve"> </w:t>
       </w:r>
@@ -6119,6 +6170,7 @@
           <w:rFonts w:ascii="Times New Roman" w:eastAsia="Times New Roman" w:hAnsi="Times New Roman" w:cs="Times New Roman"/>
           <w:sz w:val="28"/>
           <w:szCs w:val="28"/>
+          <w:lang w:val="en-US"/>
         </w:rPr>
         <w:t xml:space="preserve">: </w:t>
       </w:r>
@@ -6138,6 +6190,7 @@
           <w:rFonts w:ascii="Times New Roman" w:eastAsia="Times New Roman" w:hAnsi="Times New Roman" w:cs="Times New Roman"/>
           <w:sz w:val="28"/>
           <w:szCs w:val="28"/>
+          <w:lang w:val="en-US"/>
         </w:rPr>
         <w:t>)</w:t>
       </w:r>
@@ -6192,7 +6245,6 @@
                 <w:sz w:val="28"/>
                 <w:szCs w:val="28"/>
               </w:rPr>
-              <w:lastRenderedPageBreak/>
               <w:t>Параметр</w:t>
             </w:r>
           </w:p>
@@ -6378,6 +6430,7 @@
                 <w:sz w:val="28"/>
                 <w:szCs w:val="28"/>
               </w:rPr>
+              <w:lastRenderedPageBreak/>
               <w:t>Операции</w:t>
             </w:r>
           </w:p>
@@ -6728,7 +6781,7 @@
         </w:tc>
         <w:tc>
           <w:tcPr>
-            <w:tcW w:w="4786" w:type="dxa"/>
+            <w:tcW w:w="4785" w:type="dxa"/>
             <w:tcBorders>
               <w:top w:val="single" w:sz="4" w:space="0" w:color="000000"/>
               <w:left w:val="single" w:sz="4" w:space="0" w:color="000000"/>
@@ -6796,7 +6849,7 @@
         </w:tc>
         <w:tc>
           <w:tcPr>
-            <w:tcW w:w="4786" w:type="dxa"/>
+            <w:tcW w:w="4785" w:type="dxa"/>
             <w:tcBorders>
               <w:top w:val="single" w:sz="4" w:space="0" w:color="000000"/>
               <w:left w:val="single" w:sz="4" w:space="0" w:color="000000"/>
@@ -6856,7 +6909,7 @@
         </w:tc>
         <w:tc>
           <w:tcPr>
-            <w:tcW w:w="4786" w:type="dxa"/>
+            <w:tcW w:w="4785" w:type="dxa"/>
             <w:tcBorders>
               <w:top w:val="single" w:sz="4" w:space="0" w:color="000000"/>
               <w:left w:val="single" w:sz="4" w:space="0" w:color="000000"/>
@@ -6911,7 +6964,7 @@
         </w:tc>
         <w:tc>
           <w:tcPr>
-            <w:tcW w:w="4786" w:type="dxa"/>
+            <w:tcW w:w="4785" w:type="dxa"/>
             <w:tcBorders>
               <w:top w:val="single" w:sz="4" w:space="0" w:color="000000"/>
               <w:left w:val="single" w:sz="4" w:space="0" w:color="000000"/>
@@ -6940,11 +6993,75 @@
       <w:pPr>
         <w:rPr>
           <w:rFonts w:ascii="Times New Roman" w:hAnsi="Times New Roman" w:cs="Times New Roman"/>
+          <w:b/>
           <w:sz w:val="28"/>
           <w:szCs w:val="28"/>
           <w:lang w:val="ru-RU"/>
         </w:rPr>
       </w:pPr>
+      <w:r>
+        <w:rPr>
+          <w:rFonts w:ascii="Times New Roman" w:hAnsi="Times New Roman" w:cs="Times New Roman"/>
+          <w:sz w:val="28"/>
+          <w:szCs w:val="28"/>
+          <w:lang w:val="ru-RU"/>
+        </w:rPr>
+        <w:t>Управление искусственным интеллектом происходит при помощи машины конечных состояний на рисунке 1.</w:t>
+      </w:r>
+      <w:r>
+        <w:rPr>
+          <w:rFonts w:ascii="Times New Roman" w:hAnsi="Times New Roman" w:cs="Times New Roman"/>
+          <w:sz w:val="28"/>
+          <w:szCs w:val="28"/>
+          <w:lang w:val="ru-RU"/>
+        </w:rPr>
+        <w:t>3</w:t>
+      </w:r>
+      <w:r>
+        <w:rPr>
+          <w:rFonts w:ascii="Times New Roman" w:hAnsi="Times New Roman" w:cs="Times New Roman"/>
+          <w:sz w:val="28"/>
+          <w:szCs w:val="28"/>
+          <w:lang w:val="ru-RU"/>
+        </w:rPr>
+        <w:t xml:space="preserve"> изобра</w:t>
+      </w:r>
+      <w:r>
+        <w:rPr>
+          <w:rFonts w:ascii="Times New Roman" w:hAnsi="Times New Roman" w:cs="Times New Roman"/>
+          <w:sz w:val="28"/>
+          <w:szCs w:val="28"/>
+          <w:lang w:val="ru-RU"/>
+        </w:rPr>
+        <w:t xml:space="preserve">жена </w:t>
+      </w:r>
+      <w:r>
+        <w:rPr>
+          <w:rFonts w:ascii="Times New Roman" w:eastAsia="Times New Roman" w:hAnsi="Times New Roman" w:cs="Times New Roman"/>
+          <w:sz w:val="28"/>
+          <w:szCs w:val="28"/>
+          <w:lang w:val="ru-RU"/>
+        </w:rPr>
+        <w:t>имплементация</w:t>
+      </w:r>
+      <w:r>
+        <w:rPr>
+          <w:rFonts w:ascii="Times New Roman" w:hAnsi="Times New Roman" w:cs="Times New Roman"/>
+          <w:sz w:val="28"/>
+          <w:szCs w:val="28"/>
+          <w:lang w:val="ru-RU"/>
+        </w:rPr>
+        <w:t xml:space="preserve"> </w:t>
+      </w:r>
+      <w:r>
+        <w:rPr>
+          <w:rFonts w:ascii="Times New Roman" w:hAnsi="Times New Roman" w:cs="Times New Roman"/>
+          <w:sz w:val="28"/>
+          <w:szCs w:val="28"/>
+          <w:lang w:val="ru-RU"/>
+        </w:rPr>
+        <w:t>модели управления искусственным интеллектом.</w:t>
+      </w:r>
     </w:p>
     <w:p>
       <w:pPr>
@@ -7079,6 +7196,16 @@
         </w:rPr>
         <w:t>управления искусственным интеллектом</w:t>
       </w:r>
+      <w:r>
+        <w:rPr>
+          <w:rFonts w:ascii="Times New Roman" w:hAnsi="Times New Roman" w:cs="Times New Roman"/>
+          <w:b/>
+          <w:sz w:val="28"/>
+          <w:szCs w:val="28"/>
+          <w:lang w:val="ru-RU"/>
+        </w:rPr>
+        <w:t xml:space="preserve"> (таблица 5-13)</w:t>
+      </w:r>
     </w:p>
     <w:p>
       <w:pPr>
@@ -7707,7 +7834,6 @@
                 <w:szCs w:val="28"/>
                 <w:lang w:val="en-US"/>
               </w:rPr>
-              <w:lastRenderedPageBreak/>
               <w:t xml:space="preserve">+ </w:t>
             </w:r>
             <w:proofErr w:type="gramStart"/>
@@ -7763,6 +7889,7 @@
                 <w:szCs w:val="28"/>
                 <w:lang w:val="en-US"/>
               </w:rPr>
+              <w:lastRenderedPageBreak/>
               <w:t>+Enter(</w:t>
             </w:r>
             <w:proofErr w:type="spellStart"/>
@@ -9986,7 +10113,6 @@
                 <w:szCs w:val="28"/>
                 <w:lang w:val="en-US"/>
               </w:rPr>
-              <w:lastRenderedPageBreak/>
               <w:t xml:space="preserve">+ </w:t>
             </w:r>
             <w:proofErr w:type="gramStart"/>
@@ -10042,6 +10168,7 @@
                 <w:szCs w:val="28"/>
                 <w:lang w:val="en-US"/>
               </w:rPr>
+              <w:lastRenderedPageBreak/>
               <w:t xml:space="preserve">+ </w:t>
             </w:r>
             <w:proofErr w:type="gramStart"/>
@@ -10545,13 +10672,15 @@
                 <w:rFonts w:ascii="Times New Roman" w:eastAsia="Times New Roman" w:hAnsi="Times New Roman" w:cs="Times New Roman"/>
                 <w:sz w:val="28"/>
                 <w:szCs w:val="28"/>
-              </w:rPr>
-            </w:pPr>
-            <w:r>
-              <w:rPr>
-                <w:rFonts w:ascii="Times New Roman" w:eastAsia="Times New Roman" w:hAnsi="Times New Roman" w:cs="Times New Roman"/>
-                <w:sz w:val="28"/>
-                <w:szCs w:val="28"/>
+                <w:lang w:val="en-US"/>
+              </w:rPr>
+            </w:pPr>
+            <w:r>
+              <w:rPr>
+                <w:rFonts w:ascii="Times New Roman" w:eastAsia="Times New Roman" w:hAnsi="Times New Roman" w:cs="Times New Roman"/>
+                <w:sz w:val="28"/>
+                <w:szCs w:val="28"/>
+                <w:lang w:val="en-US"/>
               </w:rPr>
               <w:t xml:space="preserve">+ </w:t>
             </w:r>
@@ -10561,6 +10690,7 @@
                 <w:rFonts w:ascii="Times New Roman" w:eastAsia="Times New Roman" w:hAnsi="Times New Roman" w:cs="Times New Roman"/>
                 <w:sz w:val="28"/>
                 <w:szCs w:val="28"/>
+                <w:lang w:val="en-US"/>
               </w:rPr>
               <w:t>PlayerDetection</w:t>
             </w:r>
@@ -10570,6 +10700,7 @@
                 <w:rFonts w:ascii="Times New Roman" w:eastAsia="Times New Roman" w:hAnsi="Times New Roman" w:cs="Times New Roman"/>
                 <w:sz w:val="28"/>
                 <w:szCs w:val="28"/>
+                <w:lang w:val="en-US"/>
               </w:rPr>
               <w:t xml:space="preserve">: </w:t>
             </w:r>
@@ -10579,6 +10710,7 @@
                 <w:rFonts w:ascii="Times New Roman" w:eastAsia="Times New Roman" w:hAnsi="Times New Roman" w:cs="Times New Roman"/>
                 <w:sz w:val="28"/>
                 <w:szCs w:val="28"/>
+                <w:lang w:val="en-US"/>
               </w:rPr>
               <w:t>IPlayerDetection</w:t>
             </w:r>
@@ -10592,13 +10724,15 @@
                 <w:rFonts w:ascii="Times New Roman" w:eastAsia="Times New Roman" w:hAnsi="Times New Roman" w:cs="Times New Roman"/>
                 <w:sz w:val="28"/>
                 <w:szCs w:val="28"/>
-              </w:rPr>
-            </w:pPr>
-            <w:r>
-              <w:rPr>
-                <w:rFonts w:ascii="Times New Roman" w:eastAsia="Times New Roman" w:hAnsi="Times New Roman" w:cs="Times New Roman"/>
-                <w:sz w:val="28"/>
-                <w:szCs w:val="28"/>
+                <w:lang w:val="en-US"/>
+              </w:rPr>
+            </w:pPr>
+            <w:r>
+              <w:rPr>
+                <w:rFonts w:ascii="Times New Roman" w:eastAsia="Times New Roman" w:hAnsi="Times New Roman" w:cs="Times New Roman"/>
+                <w:sz w:val="28"/>
+                <w:szCs w:val="28"/>
+                <w:lang w:val="en-US"/>
               </w:rPr>
               <w:t xml:space="preserve">+ </w:t>
             </w:r>
@@ -10608,6 +10742,7 @@
                 <w:rFonts w:ascii="Times New Roman" w:eastAsia="Times New Roman" w:hAnsi="Times New Roman" w:cs="Times New Roman"/>
                 <w:sz w:val="28"/>
                 <w:szCs w:val="28"/>
+                <w:lang w:val="en-US"/>
               </w:rPr>
               <w:t>IShootExcecutor</w:t>
             </w:r>
@@ -10617,6 +10752,7 @@
                 <w:rFonts w:ascii="Times New Roman" w:eastAsia="Times New Roman" w:hAnsi="Times New Roman" w:cs="Times New Roman"/>
                 <w:sz w:val="28"/>
                 <w:szCs w:val="28"/>
+                <w:lang w:val="en-US"/>
               </w:rPr>
               <w:t xml:space="preserve">: </w:t>
             </w:r>
@@ -10626,6 +10762,7 @@
                 <w:rFonts w:ascii="Times New Roman" w:eastAsia="Times New Roman" w:hAnsi="Times New Roman" w:cs="Times New Roman"/>
                 <w:sz w:val="28"/>
                 <w:szCs w:val="28"/>
+                <w:lang w:val="en-US"/>
               </w:rPr>
               <w:t>ShootExcecutor</w:t>
             </w:r>
@@ -10639,13 +10776,15 @@
                 <w:rFonts w:ascii="Times New Roman" w:eastAsia="Times New Roman" w:hAnsi="Times New Roman" w:cs="Times New Roman"/>
                 <w:sz w:val="28"/>
                 <w:szCs w:val="28"/>
-              </w:rPr>
-            </w:pPr>
-            <w:r>
-              <w:rPr>
-                <w:rFonts w:ascii="Times New Roman" w:eastAsia="Times New Roman" w:hAnsi="Times New Roman" w:cs="Times New Roman"/>
-                <w:sz w:val="28"/>
-                <w:szCs w:val="28"/>
+                <w:lang w:val="en-US"/>
+              </w:rPr>
+            </w:pPr>
+            <w:r>
+              <w:rPr>
+                <w:rFonts w:ascii="Times New Roman" w:eastAsia="Times New Roman" w:hAnsi="Times New Roman" w:cs="Times New Roman"/>
+                <w:sz w:val="28"/>
+                <w:szCs w:val="28"/>
+                <w:lang w:val="en-US"/>
               </w:rPr>
               <w:t>- _</w:t>
             </w:r>
@@ -10655,6 +10794,7 @@
                 <w:rFonts w:ascii="Times New Roman" w:eastAsia="Times New Roman" w:hAnsi="Times New Roman" w:cs="Times New Roman"/>
                 <w:sz w:val="28"/>
                 <w:szCs w:val="28"/>
+                <w:lang w:val="en-US"/>
               </w:rPr>
               <w:t>multiAimProvider</w:t>
             </w:r>
@@ -10664,6 +10804,7 @@
                 <w:rFonts w:ascii="Times New Roman" w:eastAsia="Times New Roman" w:hAnsi="Times New Roman" w:cs="Times New Roman"/>
                 <w:sz w:val="28"/>
                 <w:szCs w:val="28"/>
+                <w:lang w:val="en-US"/>
               </w:rPr>
               <w:t xml:space="preserve">: </w:t>
             </w:r>
@@ -10673,6 +10814,7 @@
                 <w:rFonts w:ascii="Times New Roman" w:eastAsia="Times New Roman" w:hAnsi="Times New Roman" w:cs="Times New Roman"/>
                 <w:sz w:val="28"/>
                 <w:szCs w:val="28"/>
+                <w:lang w:val="en-US"/>
               </w:rPr>
               <w:t>MultiAimProvider</w:t>
             </w:r>
@@ -11152,16 +11294,7 @@
                 <w:szCs w:val="28"/>
                 <w:lang w:val="en-US"/>
               </w:rPr>
-              <w:t>-</w:t>
-            </w:r>
-            <w:r>
-              <w:rPr>
-                <w:rFonts w:ascii="Times New Roman" w:eastAsia="Times New Roman" w:hAnsi="Times New Roman" w:cs="Times New Roman"/>
-                <w:sz w:val="28"/>
-                <w:szCs w:val="28"/>
-                <w:lang w:val="en-US"/>
-              </w:rPr>
-              <w:t xml:space="preserve">_changer: </w:t>
+              <w:t xml:space="preserve">-_changer: </w:t>
             </w:r>
             <w:proofErr w:type="spellStart"/>
             <w:r>
@@ -12241,7 +12374,6 @@
                 <w:szCs w:val="28"/>
                 <w:lang w:val="en-US"/>
               </w:rPr>
-              <w:lastRenderedPageBreak/>
               <w:t>+</w:t>
             </w:r>
             <w:r>
@@ -13400,16 +13532,7 @@
                 <w:szCs w:val="28"/>
                 <w:lang w:val="en-US"/>
               </w:rPr>
-              <w:t>-</w:t>
-            </w:r>
-            <w:r>
-              <w:rPr>
-                <w:rFonts w:ascii="Times New Roman" w:eastAsia="Times New Roman" w:hAnsi="Times New Roman" w:cs="Times New Roman"/>
-                <w:sz w:val="28"/>
-                <w:szCs w:val="28"/>
-                <w:lang w:val="en-US"/>
-              </w:rPr>
-              <w:t xml:space="preserve">_changer: </w:t>
+              <w:t xml:space="preserve">-_changer: </w:t>
             </w:r>
             <w:proofErr w:type="spellStart"/>
             <w:r>
@@ -13807,7 +13930,111 @@
     </w:p>
     <w:p>
       <w:pPr>
-        <w:jc w:val="center"/>
+        <w:rPr>
+          <w:lang w:val="en-US"/>
+        </w:rPr>
+      </w:pPr>
+    </w:p>
+    <w:p>
+      <w:pPr>
+        <w:rPr>
+          <w:lang w:val="en-US"/>
+        </w:rPr>
+      </w:pPr>
+    </w:p>
+    <w:p>
+      <w:pPr>
+        <w:rPr>
+          <w:lang w:val="en-US"/>
+        </w:rPr>
+      </w:pPr>
+    </w:p>
+    <w:p>
+      <w:pPr>
+        <w:rPr>
+          <w:lang w:val="en-US"/>
+        </w:rPr>
+      </w:pPr>
+    </w:p>
+    <w:p>
+      <w:pPr>
+        <w:rPr>
+          <w:lang w:val="en-US"/>
+        </w:rPr>
+      </w:pPr>
+    </w:p>
+    <w:p>
+      <w:pPr>
+        <w:rPr>
+          <w:lang w:val="en-US"/>
+        </w:rPr>
+      </w:pPr>
+    </w:p>
+    <w:p>
+      <w:pPr>
+        <w:rPr>
+          <w:lang w:val="en-US"/>
+        </w:rPr>
+      </w:pPr>
+    </w:p>
+    <w:p>
+      <w:pPr>
+        <w:rPr>
+          <w:lang w:val="en-US"/>
+        </w:rPr>
+      </w:pPr>
+    </w:p>
+    <w:p>
+      <w:pPr>
+        <w:rPr>
+          <w:lang w:val="en-US"/>
+        </w:rPr>
+      </w:pPr>
+    </w:p>
+    <w:p>
+      <w:pPr>
+        <w:rPr>
+          <w:lang w:val="en-US"/>
+        </w:rPr>
+      </w:pPr>
+    </w:p>
+    <w:p>
+      <w:pPr>
+        <w:rPr>
+          <w:lang w:val="en-US"/>
+        </w:rPr>
+      </w:pPr>
+    </w:p>
+    <w:p>
+      <w:pPr>
+        <w:rPr>
+          <w:lang w:val="en-US"/>
+        </w:rPr>
+      </w:pPr>
+    </w:p>
+    <w:p>
+      <w:pPr>
+        <w:rPr>
+          <w:lang w:val="en-US"/>
+        </w:rPr>
+      </w:pPr>
+    </w:p>
+    <w:p>
+      <w:pPr>
+        <w:rPr>
+          <w:lang w:val="en-US"/>
+        </w:rPr>
+      </w:pPr>
+    </w:p>
+    <w:p>
+      <w:pPr>
+        <w:rPr>
+          <w:lang w:val="en-US"/>
+        </w:rPr>
+      </w:pPr>
+    </w:p>
+    <w:p>
+      <w:pPr>
         <w:rPr>
           <w:rFonts w:ascii="Times New Roman" w:hAnsi="Times New Roman" w:cs="Times New Roman"/>
           <w:sz w:val="28"/>
@@ -13815,14 +14042,72 @@
           <w:lang w:val="ru-RU"/>
         </w:rPr>
       </w:pPr>
+      <w:r>
+        <w:rPr>
+          <w:rFonts w:ascii="Times New Roman" w:hAnsi="Times New Roman" w:cs="Times New Roman"/>
+          <w:color w:val="111111"/>
+          <w:sz w:val="28"/>
+          <w:szCs w:val="28"/>
+          <w:shd w:val="clear" w:color="auto" w:fill="FFFFFF"/>
+          <w:lang w:val="ru-RU"/>
+        </w:rPr>
+        <w:lastRenderedPageBreak/>
+        <w:t>Машина состояний — это математическая модель вычислений. Это — абстрактная концепция, в соответствии с которой машина может иметь различные состояния, но, в некий момент времени, пребывать лишь в одном из них.</w:t>
+      </w:r>
+      <w:r>
+        <w:rPr>
+          <w:rFonts w:ascii="Times New Roman" w:hAnsi="Times New Roman" w:cs="Times New Roman"/>
+          <w:color w:val="111111"/>
+          <w:sz w:val="28"/>
+          <w:szCs w:val="28"/>
+          <w:shd w:val="clear" w:color="auto" w:fill="FFFFFF"/>
+          <w:lang w:val="ru-RU"/>
+        </w:rPr>
+        <w:t xml:space="preserve"> </w:t>
+      </w:r>
+      <w:r>
+        <w:rPr>
+          <w:rFonts w:ascii="Times New Roman" w:hAnsi="Times New Roman" w:cs="Times New Roman"/>
+          <w:sz w:val="28"/>
+          <w:szCs w:val="28"/>
+          <w:lang w:val="ru-RU"/>
+        </w:rPr>
+        <w:t>Реализованная машина состояний и её состояния для ИИ</w:t>
+      </w:r>
+      <w:r>
+        <w:rPr>
+          <w:rFonts w:ascii="Times New Roman" w:hAnsi="Times New Roman" w:cs="Times New Roman"/>
+          <w:sz w:val="28"/>
+          <w:szCs w:val="28"/>
+          <w:lang w:val="ru-RU"/>
+        </w:rPr>
+        <w:t xml:space="preserve"> </w:t>
+      </w:r>
+      <w:r>
+        <w:rPr>
+          <w:rFonts w:ascii="Times New Roman" w:hAnsi="Times New Roman" w:cs="Times New Roman"/>
+          <w:sz w:val="28"/>
+          <w:szCs w:val="28"/>
+          <w:lang w:val="ru-RU"/>
+        </w:rPr>
+        <w:t>изображена на рисунке 1</w:t>
+      </w:r>
+      <w:r>
+        <w:rPr>
+          <w:rFonts w:ascii="Times New Roman" w:hAnsi="Times New Roman" w:cs="Times New Roman"/>
+          <w:sz w:val="28"/>
+          <w:szCs w:val="28"/>
+          <w:lang w:val="ru-RU"/>
+        </w:rPr>
+        <w:t>.4</w:t>
+      </w:r>
       <w:r>
         <w:rPr>
           <w:noProof/>
           <w:lang w:val="ru-RU"/>
         </w:rPr>
-        <w:lastRenderedPageBreak/>
         <w:drawing>
-          <wp:inline distT="0" distB="0" distL="0" distR="0" wp14:anchorId="05558C40" wp14:editId="61E4ED7A">
+          <wp:inline distT="0" distB="0" distL="0" distR="0" wp14:anchorId="264A95A5" wp14:editId="4E431C8E">
             <wp:extent cx="5748020" cy="3163570"/>
             <wp:effectExtent l="0" t="0" r="5080" b="0"/>
             <wp:docPr id="17" name="Рисунок 17"/>
@@ -13900,16 +14185,16 @@
         <w:t>ии</w:t>
       </w:r>
       <w:proofErr w:type="spellEnd"/>
-    </w:p>
-    <w:p>
-      <w:pPr>
-        <w:rPr>
-          <w:rFonts w:ascii="Times New Roman" w:hAnsi="Times New Roman" w:cs="Times New Roman"/>
+      <w:r>
+        <w:rPr>
+          <w:rFonts w:ascii="Times New Roman" w:eastAsia="Times New Roman" w:hAnsi="Times New Roman" w:cs="Times New Roman"/>
+          <w:b/>
           <w:sz w:val="28"/>
           <w:szCs w:val="28"/>
           <w:lang w:val="ru-RU"/>
         </w:rPr>
-      </w:pPr>
+        <w:t xml:space="preserve"> (таблица 14-20)</w:t>
+      </w:r>
     </w:p>
     <w:p>
       <w:pPr>
@@ -14002,6 +14287,13 @@
           <w:lang w:val="ru-RU"/>
         </w:rPr>
         <w:t>)</w:t>
+      </w:r>
+      <w:r>
+        <w:rPr>
+          <w:noProof/>
+          <w:lang w:val="ru-RU"/>
+        </w:rPr>
+        <w:t xml:space="preserve"> </w:t>
       </w:r>
     </w:p>
     <w:tbl>
@@ -15042,6 +15334,7 @@
                 <w:sz w:val="28"/>
                 <w:szCs w:val="28"/>
               </w:rPr>
+              <w:lastRenderedPageBreak/>
               <w:t>Атрибуты</w:t>
             </w:r>
           </w:p>
@@ -15201,15 +15494,15 @@
                 <w:rFonts w:ascii="Times New Roman" w:eastAsia="Times New Roman" w:hAnsi="Times New Roman" w:cs="Times New Roman"/>
                 <w:sz w:val="28"/>
                 <w:szCs w:val="28"/>
-                <w:lang w:val="ru-RU"/>
-              </w:rPr>
-            </w:pPr>
-            <w:r>
-              <w:rPr>
-                <w:rFonts w:ascii="Times New Roman" w:eastAsia="Times New Roman" w:hAnsi="Times New Roman" w:cs="Times New Roman"/>
-                <w:sz w:val="28"/>
-                <w:szCs w:val="28"/>
-                <w:lang w:val="ru-RU"/>
+                <w:lang w:val="en-US"/>
+              </w:rPr>
+            </w:pPr>
+            <w:r>
+              <w:rPr>
+                <w:rFonts w:ascii="Times New Roman" w:eastAsia="Times New Roman" w:hAnsi="Times New Roman" w:cs="Times New Roman"/>
+                <w:sz w:val="28"/>
+                <w:szCs w:val="28"/>
+                <w:lang w:val="en-US"/>
               </w:rPr>
               <w:t xml:space="preserve">+ </w:t>
             </w:r>
@@ -15219,7 +15512,7 @@
                 <w:rFonts w:ascii="Times New Roman" w:eastAsia="Times New Roman" w:hAnsi="Times New Roman" w:cs="Times New Roman"/>
                 <w:sz w:val="28"/>
                 <w:szCs w:val="28"/>
-                <w:lang w:val="ru-RU"/>
+                <w:lang w:val="en-US"/>
               </w:rPr>
               <w:t>PlayerDetection</w:t>
             </w:r>
@@ -15229,7 +15522,7 @@
                 <w:rFonts w:ascii="Times New Roman" w:eastAsia="Times New Roman" w:hAnsi="Times New Roman" w:cs="Times New Roman"/>
                 <w:sz w:val="28"/>
                 <w:szCs w:val="28"/>
-                <w:lang w:val="ru-RU"/>
+                <w:lang w:val="en-US"/>
               </w:rPr>
               <w:t xml:space="preserve">: </w:t>
             </w:r>
@@ -15239,7 +15532,7 @@
                 <w:rFonts w:ascii="Times New Roman" w:eastAsia="Times New Roman" w:hAnsi="Times New Roman" w:cs="Times New Roman"/>
                 <w:sz w:val="28"/>
                 <w:szCs w:val="28"/>
-                <w:lang w:val="ru-RU"/>
+                <w:lang w:val="en-US"/>
               </w:rPr>
               <w:t>IPlayerDetection</w:t>
             </w:r>
@@ -15253,15 +15546,15 @@
                 <w:rFonts w:ascii="Times New Roman" w:eastAsia="Times New Roman" w:hAnsi="Times New Roman" w:cs="Times New Roman"/>
                 <w:sz w:val="28"/>
                 <w:szCs w:val="28"/>
-                <w:lang w:val="ru-RU"/>
-              </w:rPr>
-            </w:pPr>
-            <w:r>
-              <w:rPr>
-                <w:rFonts w:ascii="Times New Roman" w:eastAsia="Times New Roman" w:hAnsi="Times New Roman" w:cs="Times New Roman"/>
-                <w:sz w:val="28"/>
-                <w:szCs w:val="28"/>
-                <w:lang w:val="ru-RU"/>
+                <w:lang w:val="en-US"/>
+              </w:rPr>
+            </w:pPr>
+            <w:r>
+              <w:rPr>
+                <w:rFonts w:ascii="Times New Roman" w:eastAsia="Times New Roman" w:hAnsi="Times New Roman" w:cs="Times New Roman"/>
+                <w:sz w:val="28"/>
+                <w:szCs w:val="28"/>
+                <w:lang w:val="en-US"/>
               </w:rPr>
               <w:t xml:space="preserve">+ </w:t>
             </w:r>
@@ -15271,7 +15564,7 @@
                 <w:rFonts w:ascii="Times New Roman" w:eastAsia="Times New Roman" w:hAnsi="Times New Roman" w:cs="Times New Roman"/>
                 <w:sz w:val="28"/>
                 <w:szCs w:val="28"/>
-                <w:lang w:val="ru-RU"/>
+                <w:lang w:val="en-US"/>
               </w:rPr>
               <w:t>IShootExcecutor</w:t>
             </w:r>
@@ -15281,7 +15574,7 @@
                 <w:rFonts w:ascii="Times New Roman" w:eastAsia="Times New Roman" w:hAnsi="Times New Roman" w:cs="Times New Roman"/>
                 <w:sz w:val="28"/>
                 <w:szCs w:val="28"/>
-                <w:lang w:val="ru-RU"/>
+                <w:lang w:val="en-US"/>
               </w:rPr>
               <w:t xml:space="preserve">: </w:t>
             </w:r>
@@ -15291,7 +15584,7 @@
                 <w:rFonts w:ascii="Times New Roman" w:eastAsia="Times New Roman" w:hAnsi="Times New Roman" w:cs="Times New Roman"/>
                 <w:sz w:val="28"/>
                 <w:szCs w:val="28"/>
-                <w:lang w:val="ru-RU"/>
+                <w:lang w:val="en-US"/>
               </w:rPr>
               <w:t>ShootExcecutor</w:t>
             </w:r>
@@ -15305,15 +15598,15 @@
                 <w:rFonts w:ascii="Times New Roman" w:eastAsia="Times New Roman" w:hAnsi="Times New Roman" w:cs="Times New Roman"/>
                 <w:sz w:val="28"/>
                 <w:szCs w:val="28"/>
-                <w:lang w:val="ru-RU"/>
-              </w:rPr>
-            </w:pPr>
-            <w:r>
-              <w:rPr>
-                <w:rFonts w:ascii="Times New Roman" w:eastAsia="Times New Roman" w:hAnsi="Times New Roman" w:cs="Times New Roman"/>
-                <w:sz w:val="28"/>
-                <w:szCs w:val="28"/>
-                <w:lang w:val="ru-RU"/>
+                <w:lang w:val="en-US"/>
+              </w:rPr>
+            </w:pPr>
+            <w:r>
+              <w:rPr>
+                <w:rFonts w:ascii="Times New Roman" w:eastAsia="Times New Roman" w:hAnsi="Times New Roman" w:cs="Times New Roman"/>
+                <w:sz w:val="28"/>
+                <w:szCs w:val="28"/>
+                <w:lang w:val="en-US"/>
               </w:rPr>
               <w:t>- _</w:t>
             </w:r>
@@ -15323,7 +15616,7 @@
                 <w:rFonts w:ascii="Times New Roman" w:eastAsia="Times New Roman" w:hAnsi="Times New Roman" w:cs="Times New Roman"/>
                 <w:sz w:val="28"/>
                 <w:szCs w:val="28"/>
-                <w:lang w:val="ru-RU"/>
+                <w:lang w:val="en-US"/>
               </w:rPr>
               <w:t>multiAimProvider</w:t>
             </w:r>
@@ -15333,7 +15626,7 @@
                 <w:rFonts w:ascii="Times New Roman" w:eastAsia="Times New Roman" w:hAnsi="Times New Roman" w:cs="Times New Roman"/>
                 <w:sz w:val="28"/>
                 <w:szCs w:val="28"/>
-                <w:lang w:val="ru-RU"/>
+                <w:lang w:val="en-US"/>
               </w:rPr>
               <w:t xml:space="preserve">: </w:t>
             </w:r>
@@ -15343,7 +15636,7 @@
                 <w:rFonts w:ascii="Times New Roman" w:eastAsia="Times New Roman" w:hAnsi="Times New Roman" w:cs="Times New Roman"/>
                 <w:sz w:val="28"/>
                 <w:szCs w:val="28"/>
-                <w:lang w:val="ru-RU"/>
+                <w:lang w:val="en-US"/>
               </w:rPr>
               <w:t>MultiAimProvider</w:t>
             </w:r>
@@ -15379,7 +15672,6 @@
                 <w:sz w:val="28"/>
                 <w:szCs w:val="28"/>
               </w:rPr>
-              <w:lastRenderedPageBreak/>
               <w:t>Операции</w:t>
             </w:r>
           </w:p>
@@ -17376,7 +17668,7 @@
         </w:tc>
         <w:tc>
           <w:tcPr>
-            <w:tcW w:w="4786" w:type="dxa"/>
+            <w:tcW w:w="4785" w:type="dxa"/>
             <w:tcBorders>
               <w:top w:val="single" w:sz="4" w:space="0" w:color="000000"/>
               <w:left w:val="single" w:sz="4" w:space="0" w:color="000000"/>
@@ -17444,7 +17736,7 @@
         </w:tc>
         <w:tc>
           <w:tcPr>
-            <w:tcW w:w="4786" w:type="dxa"/>
+            <w:tcW w:w="4785" w:type="dxa"/>
             <w:tcBorders>
               <w:top w:val="single" w:sz="4" w:space="0" w:color="000000"/>
               <w:left w:val="single" w:sz="4" w:space="0" w:color="000000"/>
@@ -17504,7 +17796,7 @@
         </w:tc>
         <w:tc>
           <w:tcPr>
-            <w:tcW w:w="4786" w:type="dxa"/>
+            <w:tcW w:w="4785" w:type="dxa"/>
             <w:tcBorders>
               <w:top w:val="single" w:sz="4" w:space="0" w:color="000000"/>
               <w:left w:val="single" w:sz="4" w:space="0" w:color="000000"/>
@@ -17559,7 +17851,7 @@
         </w:tc>
         <w:tc>
           <w:tcPr>
-            <w:tcW w:w="4786" w:type="dxa"/>
+            <w:tcW w:w="4785" w:type="dxa"/>
             <w:tcBorders>
               <w:top w:val="single" w:sz="4" w:space="0" w:color="000000"/>
               <w:left w:val="single" w:sz="4" w:space="0" w:color="000000"/>
@@ -17623,15 +17915,124 @@
     <w:p>
       <w:pPr>
         <w:rPr>
-          <w:rFonts w:ascii="Times New Roman" w:hAnsi="Times New Roman" w:cs="Times New Roman"/>
-          <w:sz w:val="28"/>
-          <w:szCs w:val="28"/>
           <w:lang w:val="ru-RU"/>
         </w:rPr>
       </w:pPr>
     </w:p>
     <w:p>
       <w:pPr>
+        <w:rPr>
+          <w:lang w:val="ru-RU"/>
+        </w:rPr>
+      </w:pPr>
+    </w:p>
+    <w:p>
+      <w:pPr>
+        <w:rPr>
+          <w:lang w:val="ru-RU"/>
+        </w:rPr>
+      </w:pPr>
+    </w:p>
+    <w:p>
+      <w:pPr>
+        <w:rPr>
+          <w:lang w:val="ru-RU"/>
+        </w:rPr>
+      </w:pPr>
+    </w:p>
+    <w:p>
+      <w:pPr>
+        <w:rPr>
+          <w:lang w:val="ru-RU"/>
+        </w:rPr>
+      </w:pPr>
+    </w:p>
+    <w:p>
+      <w:pPr>
+        <w:rPr>
+          <w:rFonts w:ascii="Times New Roman" w:hAnsi="Times New Roman" w:cs="Times New Roman"/>
+          <w:sz w:val="28"/>
+          <w:szCs w:val="28"/>
+          <w:lang w:val="ru-RU"/>
+        </w:rPr>
+      </w:pPr>
+      <w:r>
+        <w:rPr>
+          <w:rFonts w:ascii="Times New Roman" w:hAnsi="Times New Roman" w:cs="Times New Roman"/>
+          <w:sz w:val="28"/>
+          <w:szCs w:val="28"/>
+          <w:lang w:val="ru-RU"/>
+        </w:rPr>
+        <w:t>Для проверки соприкосновений с какими-либо объектами, создана абстракция, и имплементация</w:t>
+      </w:r>
+      <w:r>
+        <w:rPr>
+          <w:rFonts w:ascii="Times New Roman" w:hAnsi="Times New Roman" w:cs="Times New Roman"/>
+          <w:sz w:val="28"/>
+          <w:szCs w:val="28"/>
+          <w:lang w:val="ru-RU"/>
+        </w:rPr>
+        <w:t xml:space="preserve"> зависимости модели управления ИИ</w:t>
+      </w:r>
+      <w:r>
+        <w:rPr>
+          <w:rFonts w:ascii="Times New Roman" w:hAnsi="Times New Roman" w:cs="Times New Roman"/>
+          <w:sz w:val="28"/>
+          <w:szCs w:val="28"/>
+          <w:lang w:val="ru-RU"/>
+        </w:rPr>
+        <w:t xml:space="preserve"> для движка </w:t>
+      </w:r>
+      <w:proofErr w:type="spellStart"/>
+      <w:r>
+        <w:rPr>
+          <w:rFonts w:ascii="Times New Roman" w:hAnsi="Times New Roman" w:cs="Times New Roman"/>
+          <w:sz w:val="28"/>
+          <w:szCs w:val="28"/>
+          <w:lang w:val="ru-RU"/>
+        </w:rPr>
+        <w:t>U</w:t>
+      </w:r>
+      <w:r>
+        <w:rPr>
+          <w:rFonts w:ascii="Times New Roman" w:hAnsi="Times New Roman" w:cs="Times New Roman"/>
+          <w:sz w:val="28"/>
+          <w:szCs w:val="28"/>
+          <w:lang w:val="ru-RU"/>
+        </w:rPr>
+        <w:t>nity</w:t>
+      </w:r>
+      <w:proofErr w:type="spellEnd"/>
+      <w:r>
+        <w:rPr>
+          <w:rFonts w:ascii="Times New Roman" w:hAnsi="Times New Roman" w:cs="Times New Roman"/>
+          <w:sz w:val="28"/>
+          <w:szCs w:val="28"/>
+          <w:lang w:val="ru-RU"/>
+        </w:rPr>
+        <w:t xml:space="preserve"> изображённая на рисунке 1</w:t>
+      </w:r>
+      <w:r>
+        <w:rPr>
+          <w:rFonts w:ascii="Times New Roman" w:hAnsi="Times New Roman" w:cs="Times New Roman"/>
+          <w:sz w:val="28"/>
+          <w:szCs w:val="28"/>
+          <w:lang w:val="ru-RU"/>
+        </w:rPr>
+        <w:t>.5</w:t>
+      </w:r>
+      <w:r>
+        <w:rPr>
+          <w:rFonts w:ascii="Times New Roman" w:hAnsi="Times New Roman" w:cs="Times New Roman"/>
+          <w:sz w:val="28"/>
+          <w:szCs w:val="28"/>
+          <w:lang w:val="ru-RU"/>
+        </w:rPr>
+        <w:t>.</w:t>
+      </w:r>
+    </w:p>
+    <w:p>
+      <w:pPr>
         <w:jc w:val="center"/>
         <w:rPr>
           <w:rFonts w:ascii="Times New Roman" w:hAnsi="Times New Roman" w:cs="Times New Roman"/>
@@ -17648,7 +18049,6 @@
           <w:szCs w:val="28"/>
           <w:lang w:val="ru-RU"/>
         </w:rPr>
-        <w:lastRenderedPageBreak/>
         <w:drawing>
           <wp:inline distT="0" distB="0" distL="0" distR="0" wp14:anchorId="1D8404CE" wp14:editId="6CB920FC">
             <wp:extent cx="2105025" cy="4572000"/>
@@ -17704,7 +18104,17 @@
           <w:szCs w:val="28"/>
           <w:highlight w:val="white"/>
         </w:rPr>
-        <w:t xml:space="preserve">Рисунок 1.4. </w:t>
+        <w:t>Рисунок 1.5</w:t>
+      </w:r>
+      <w:r>
+        <w:rPr>
+          <w:rFonts w:ascii="Times New Roman" w:eastAsia="Times New Roman" w:hAnsi="Times New Roman" w:cs="Times New Roman"/>
+          <w:b/>
+          <w:sz w:val="28"/>
+          <w:szCs w:val="28"/>
+          <w:highlight w:val="white"/>
+        </w:rPr>
+        <w:t xml:space="preserve">. </w:t>
       </w:r>
       <w:r>
         <w:rPr>
@@ -17738,6 +18148,16 @@
         <w:t>ии</w:t>
       </w:r>
       <w:proofErr w:type="spellEnd"/>
+      <w:r>
+        <w:rPr>
+          <w:rFonts w:ascii="Times New Roman" w:hAnsi="Times New Roman" w:cs="Times New Roman"/>
+          <w:b/>
+          <w:sz w:val="28"/>
+          <w:szCs w:val="28"/>
+          <w:lang w:val="ru-RU"/>
+        </w:rPr>
+        <w:t xml:space="preserve"> (таблица 21-23)</w:t>
+      </w:r>
     </w:p>
     <w:p>
       <w:pPr>
@@ -18546,6 +18966,7 @@
                 <w:sz w:val="28"/>
                 <w:szCs w:val="28"/>
               </w:rPr>
+              <w:lastRenderedPageBreak/>
               <w:t>Комментарий</w:t>
             </w:r>
           </w:p>
@@ -18844,7 +19265,6 @@
                 <w:szCs w:val="28"/>
                 <w:lang w:val="en-US"/>
               </w:rPr>
-              <w:lastRenderedPageBreak/>
               <w:t>- _</w:t>
             </w:r>
             <w:proofErr w:type="spellStart"/>
@@ -19073,7 +19493,6 @@
                 <w:sz w:val="28"/>
                 <w:szCs w:val="28"/>
               </w:rPr>
-              <w:lastRenderedPageBreak/>
               <w:t>Операции</w:t>
             </w:r>
           </w:p>
@@ -19599,15 +20018,15 @@
                 <w:rFonts w:ascii="Times New Roman" w:eastAsia="Times New Roman" w:hAnsi="Times New Roman" w:cs="Times New Roman"/>
                 <w:sz w:val="28"/>
                 <w:szCs w:val="28"/>
-                <w:lang w:val="ru-RU"/>
-              </w:rPr>
-            </w:pPr>
-            <w:r>
-              <w:rPr>
-                <w:rFonts w:ascii="Times New Roman" w:eastAsia="Times New Roman" w:hAnsi="Times New Roman" w:cs="Times New Roman"/>
-                <w:sz w:val="28"/>
-                <w:szCs w:val="28"/>
-                <w:lang w:val="ru-RU"/>
+                <w:lang w:val="en-US"/>
+              </w:rPr>
+            </w:pPr>
+            <w:r>
+              <w:rPr>
+                <w:rFonts w:ascii="Times New Roman" w:eastAsia="Times New Roman" w:hAnsi="Times New Roman" w:cs="Times New Roman"/>
+                <w:sz w:val="28"/>
+                <w:szCs w:val="28"/>
+                <w:lang w:val="en-US"/>
               </w:rPr>
               <w:t xml:space="preserve">- </w:t>
             </w:r>
@@ -19618,7 +20037,7 @@
                 <w:rFonts w:ascii="Times New Roman" w:eastAsia="Times New Roman" w:hAnsi="Times New Roman" w:cs="Times New Roman"/>
                 <w:sz w:val="28"/>
                 <w:szCs w:val="28"/>
-                <w:lang w:val="ru-RU"/>
+                <w:lang w:val="en-US"/>
               </w:rPr>
               <w:t>OnTriggetEnter</w:t>
             </w:r>
@@ -19628,62 +20047,20 @@
                 <w:rFonts w:ascii="Times New Roman" w:eastAsia="Times New Roman" w:hAnsi="Times New Roman" w:cs="Times New Roman"/>
                 <w:sz w:val="28"/>
                 <w:szCs w:val="28"/>
-                <w:lang w:val="ru-RU"/>
+                <w:lang w:val="en-US"/>
               </w:rPr>
               <w:t>(</w:t>
             </w:r>
-            <w:proofErr w:type="spellStart"/>
             <w:proofErr w:type="gramEnd"/>
             <w:r>
               <w:rPr>
                 <w:rFonts w:ascii="Times New Roman" w:eastAsia="Times New Roman" w:hAnsi="Times New Roman" w:cs="Times New Roman"/>
                 <w:sz w:val="28"/>
                 <w:szCs w:val="28"/>
-                <w:lang w:val="ru-RU"/>
-              </w:rPr>
-              <w:t>other</w:t>
-            </w:r>
-            <w:proofErr w:type="spellEnd"/>
-            <w:r>
-              <w:rPr>
-                <w:rFonts w:ascii="Times New Roman" w:eastAsia="Times New Roman" w:hAnsi="Times New Roman" w:cs="Times New Roman"/>
-                <w:sz w:val="28"/>
-                <w:szCs w:val="28"/>
-                <w:lang w:val="ru-RU"/>
-              </w:rPr>
-              <w:t xml:space="preserve">: </w:t>
-            </w:r>
-            <w:proofErr w:type="spellStart"/>
-            <w:r>
-              <w:rPr>
-                <w:rFonts w:ascii="Times New Roman" w:eastAsia="Times New Roman" w:hAnsi="Times New Roman" w:cs="Times New Roman"/>
-                <w:sz w:val="28"/>
-                <w:szCs w:val="28"/>
-                <w:lang w:val="ru-RU"/>
-              </w:rPr>
-              <w:t>Collider</w:t>
-            </w:r>
-            <w:proofErr w:type="spellEnd"/>
-            <w:r>
-              <w:rPr>
-                <w:rFonts w:ascii="Times New Roman" w:eastAsia="Times New Roman" w:hAnsi="Times New Roman" w:cs="Times New Roman"/>
-                <w:sz w:val="28"/>
-                <w:szCs w:val="28"/>
-                <w:lang w:val="ru-RU"/>
-              </w:rPr>
-              <w:t xml:space="preserve">): </w:t>
-            </w:r>
-            <w:proofErr w:type="spellStart"/>
-            <w:r>
-              <w:rPr>
-                <w:rFonts w:ascii="Times New Roman" w:eastAsia="Times New Roman" w:hAnsi="Times New Roman" w:cs="Times New Roman"/>
-                <w:sz w:val="28"/>
-                <w:szCs w:val="28"/>
-                <w:lang w:val="ru-RU"/>
-              </w:rPr>
-              <w:t>void</w:t>
-            </w:r>
-            <w:proofErr w:type="spellEnd"/>
+                <w:lang w:val="en-US"/>
+              </w:rPr>
+              <w:t>other: Collider): void</w:t>
+            </w:r>
           </w:p>
           <w:p>
             <w:pPr>
@@ -19696,15 +20073,15 @@
                 <w:rFonts w:ascii="Times New Roman" w:eastAsia="Times New Roman" w:hAnsi="Times New Roman" w:cs="Times New Roman"/>
                 <w:sz w:val="28"/>
                 <w:szCs w:val="28"/>
-                <w:lang w:val="ru-RU"/>
-              </w:rPr>
-            </w:pPr>
-            <w:r>
-              <w:rPr>
-                <w:rFonts w:ascii="Times New Roman" w:eastAsia="Times New Roman" w:hAnsi="Times New Roman" w:cs="Times New Roman"/>
-                <w:sz w:val="28"/>
-                <w:szCs w:val="28"/>
-                <w:lang w:val="ru-RU"/>
+                <w:lang w:val="en-US"/>
+              </w:rPr>
+            </w:pPr>
+            <w:r>
+              <w:rPr>
+                <w:rFonts w:ascii="Times New Roman" w:eastAsia="Times New Roman" w:hAnsi="Times New Roman" w:cs="Times New Roman"/>
+                <w:sz w:val="28"/>
+                <w:szCs w:val="28"/>
+                <w:lang w:val="en-US"/>
               </w:rPr>
               <w:t xml:space="preserve">- </w:t>
             </w:r>
@@ -19714,7 +20091,7 @@
                 <w:rFonts w:ascii="Times New Roman" w:eastAsia="Times New Roman" w:hAnsi="Times New Roman" w:cs="Times New Roman"/>
                 <w:sz w:val="28"/>
                 <w:szCs w:val="28"/>
-                <w:lang w:val="ru-RU"/>
+                <w:lang w:val="en-US"/>
               </w:rPr>
               <w:t>OnTriggetExit</w:t>
             </w:r>
@@ -19724,61 +20101,10 @@
                 <w:rFonts w:ascii="Times New Roman" w:eastAsia="Times New Roman" w:hAnsi="Times New Roman" w:cs="Times New Roman"/>
                 <w:sz w:val="28"/>
                 <w:szCs w:val="28"/>
-                <w:lang w:val="ru-RU"/>
-              </w:rPr>
-              <w:t>(</w:t>
-            </w:r>
-            <w:proofErr w:type="spellStart"/>
-            <w:r>
-              <w:rPr>
-                <w:rFonts w:ascii="Times New Roman" w:eastAsia="Times New Roman" w:hAnsi="Times New Roman" w:cs="Times New Roman"/>
-                <w:sz w:val="28"/>
-                <w:szCs w:val="28"/>
-                <w:lang w:val="ru-RU"/>
-              </w:rPr>
-              <w:t>other</w:t>
-            </w:r>
-            <w:proofErr w:type="spellEnd"/>
-            <w:r>
-              <w:rPr>
-                <w:rFonts w:ascii="Times New Roman" w:eastAsia="Times New Roman" w:hAnsi="Times New Roman" w:cs="Times New Roman"/>
-                <w:sz w:val="28"/>
-                <w:szCs w:val="28"/>
-                <w:lang w:val="ru-RU"/>
-              </w:rPr>
-              <w:t xml:space="preserve">: </w:t>
-            </w:r>
-            <w:proofErr w:type="spellStart"/>
-            <w:r>
-              <w:rPr>
-                <w:rFonts w:ascii="Times New Roman" w:eastAsia="Times New Roman" w:hAnsi="Times New Roman" w:cs="Times New Roman"/>
-                <w:sz w:val="28"/>
-                <w:szCs w:val="28"/>
-                <w:lang w:val="ru-RU"/>
-              </w:rPr>
-              <w:t>Collider</w:t>
-            </w:r>
-            <w:proofErr w:type="spellEnd"/>
-            <w:r>
-              <w:rPr>
-                <w:rFonts w:ascii="Times New Roman" w:eastAsia="Times New Roman" w:hAnsi="Times New Roman" w:cs="Times New Roman"/>
-                <w:sz w:val="28"/>
-                <w:szCs w:val="28"/>
-                <w:lang w:val="ru-RU"/>
-              </w:rPr>
-              <w:t xml:space="preserve">): </w:t>
-            </w:r>
-            <w:proofErr w:type="spellStart"/>
-            <w:r>
-              <w:rPr>
-                <w:rFonts w:ascii="Times New Roman" w:eastAsia="Times New Roman" w:hAnsi="Times New Roman" w:cs="Times New Roman"/>
-                <w:sz w:val="28"/>
-                <w:szCs w:val="28"/>
-                <w:lang w:val="ru-RU"/>
-              </w:rPr>
-              <w:t>void</w:t>
-            </w:r>
-            <w:proofErr w:type="spellEnd"/>
+                <w:lang w:val="en-US"/>
+              </w:rPr>
+              <w:t>(other: Collider): void</w:t>
+            </w:r>
           </w:p>
         </w:tc>
       </w:tr>
@@ -19792,6 +20118,53 @@
           <w:lang w:val="ru-RU"/>
         </w:rPr>
       </w:pPr>
+      <w:r>
+        <w:rPr>
+          <w:rFonts w:ascii="Times New Roman" w:hAnsi="Times New Roman" w:cs="Times New Roman"/>
+          <w:sz w:val="28"/>
+          <w:szCs w:val="28"/>
+          <w:lang w:val="ru-RU"/>
+        </w:rPr>
+        <w:t xml:space="preserve">Для определения зоны видимости и достижимости главного игрока создан контракт, реализованные для движка </w:t>
+      </w:r>
+      <w:proofErr w:type="spellStart"/>
+      <w:r>
+        <w:rPr>
+          <w:rFonts w:ascii="Times New Roman" w:hAnsi="Times New Roman" w:cs="Times New Roman"/>
+          <w:sz w:val="28"/>
+          <w:szCs w:val="28"/>
+          <w:lang w:val="ru-RU"/>
+        </w:rPr>
+        <w:t>Unity</w:t>
+      </w:r>
+      <w:proofErr w:type="spellEnd"/>
+      <w:r>
+        <w:rPr>
+          <w:rFonts w:ascii="Times New Roman" w:hAnsi="Times New Roman" w:cs="Times New Roman"/>
+          <w:sz w:val="28"/>
+          <w:szCs w:val="28"/>
+          <w:lang w:val="ru-RU"/>
+        </w:rPr>
+        <w:t xml:space="preserve"> изображённый на рисунке 1</w:t>
+      </w:r>
+      <w:r>
+        <w:rPr>
+          <w:rFonts w:ascii="Times New Roman" w:hAnsi="Times New Roman" w:cs="Times New Roman"/>
+          <w:sz w:val="28"/>
+          <w:szCs w:val="28"/>
+          <w:lang w:val="ru-RU"/>
+        </w:rPr>
+        <w:t>.6</w:t>
+      </w:r>
+      <w:r>
+        <w:rPr>
+          <w:rFonts w:ascii="Times New Roman" w:hAnsi="Times New Roman" w:cs="Times New Roman"/>
+          <w:sz w:val="28"/>
+          <w:szCs w:val="28"/>
+          <w:lang w:val="ru-RU"/>
+        </w:rPr>
+        <w:t>.</w:t>
+      </w:r>
     </w:p>
     <w:p>
       <w:pPr>
@@ -19866,7 +20239,17 @@
           <w:szCs w:val="28"/>
           <w:highlight w:val="white"/>
         </w:rPr>
-        <w:t xml:space="preserve">Рисунок 1.5. </w:t>
+        <w:t>Рисунок 1.6</w:t>
+      </w:r>
+      <w:r>
+        <w:rPr>
+          <w:rFonts w:ascii="Times New Roman" w:eastAsia="Times New Roman" w:hAnsi="Times New Roman" w:cs="Times New Roman"/>
+          <w:b/>
+          <w:sz w:val="28"/>
+          <w:szCs w:val="28"/>
+          <w:highlight w:val="white"/>
+        </w:rPr>
+        <w:t xml:space="preserve">. </w:t>
       </w:r>
       <w:r>
         <w:rPr>
@@ -19887,6 +20270,16 @@
           <w:lang w:val="ru-RU"/>
         </w:rPr>
         <w:t>видимости и достижимости главного игрока</w:t>
+      </w:r>
+      <w:r>
+        <w:rPr>
+          <w:rFonts w:ascii="Times New Roman" w:hAnsi="Times New Roman" w:cs="Times New Roman"/>
+          <w:b/>
+          <w:sz w:val="28"/>
+          <w:szCs w:val="28"/>
+          <w:lang w:val="ru-RU"/>
+        </w:rPr>
+        <w:t xml:space="preserve"> (таблица 24-25)</w:t>
       </w:r>
     </w:p>
     <w:p>
@@ -20358,6 +20751,7 @@
           <w:szCs w:val="28"/>
           <w:lang w:val="ru-RU"/>
         </w:rPr>
+        <w:lastRenderedPageBreak/>
         <w:t>Таблица 25</w:t>
       </w:r>
       <w:r>
@@ -20627,15 +21021,15 @@
                 <w:rFonts w:ascii="Times New Roman" w:eastAsia="Times New Roman" w:hAnsi="Times New Roman" w:cs="Times New Roman"/>
                 <w:sz w:val="28"/>
                 <w:szCs w:val="28"/>
-                <w:lang w:val="ru-RU"/>
-              </w:rPr>
-            </w:pPr>
-            <w:r>
-              <w:rPr>
-                <w:rFonts w:ascii="Times New Roman" w:eastAsia="Times New Roman" w:hAnsi="Times New Roman" w:cs="Times New Roman"/>
-                <w:sz w:val="28"/>
-                <w:szCs w:val="28"/>
-                <w:lang w:val="ru-RU"/>
+                <w:lang w:val="en-US"/>
+              </w:rPr>
+            </w:pPr>
+            <w:r>
+              <w:rPr>
+                <w:rFonts w:ascii="Times New Roman" w:eastAsia="Times New Roman" w:hAnsi="Times New Roman" w:cs="Times New Roman"/>
+                <w:sz w:val="28"/>
+                <w:szCs w:val="28"/>
+                <w:lang w:val="en-US"/>
               </w:rPr>
               <w:t xml:space="preserve">+ DETECTION_LAYER: </w:t>
             </w:r>
@@ -20645,7 +21039,7 @@
                 <w:rFonts w:ascii="Times New Roman" w:eastAsia="Times New Roman" w:hAnsi="Times New Roman" w:cs="Times New Roman"/>
                 <w:sz w:val="28"/>
                 <w:szCs w:val="28"/>
-                <w:lang w:val="ru-RU"/>
+                <w:lang w:val="en-US"/>
               </w:rPr>
               <w:t>int</w:t>
             </w:r>
@@ -20659,17 +21053,17 @@
                 <w:rFonts w:ascii="Times New Roman" w:eastAsia="Times New Roman" w:hAnsi="Times New Roman" w:cs="Times New Roman"/>
                 <w:sz w:val="28"/>
                 <w:szCs w:val="28"/>
-                <w:lang w:val="ru-RU"/>
-              </w:rPr>
-            </w:pPr>
-            <w:r>
-              <w:rPr>
-                <w:rFonts w:ascii="Times New Roman" w:eastAsia="Times New Roman" w:hAnsi="Times New Roman" w:cs="Times New Roman"/>
-                <w:sz w:val="28"/>
-                <w:szCs w:val="28"/>
-                <w:lang w:val="ru-RU"/>
-              </w:rPr>
-              <w:t>- _</w:t>
+                <w:lang w:val="en-US"/>
+              </w:rPr>
+            </w:pPr>
+            <w:r>
+              <w:rPr>
+                <w:rFonts w:ascii="Times New Roman" w:eastAsia="Times New Roman" w:hAnsi="Times New Roman" w:cs="Times New Roman"/>
+                <w:sz w:val="28"/>
+                <w:szCs w:val="28"/>
+                <w:lang w:val="en-US"/>
+              </w:rPr>
+              <w:t>- _players: List&lt;</w:t>
             </w:r>
             <w:proofErr w:type="spellStart"/>
             <w:r>
@@ -20677,9 +21071,9 @@
                 <w:rFonts w:ascii="Times New Roman" w:eastAsia="Times New Roman" w:hAnsi="Times New Roman" w:cs="Times New Roman"/>
                 <w:sz w:val="28"/>
                 <w:szCs w:val="28"/>
-                <w:lang w:val="ru-RU"/>
-              </w:rPr>
-              <w:t>players</w:t>
+                <w:lang w:val="en-US"/>
+              </w:rPr>
+              <w:t>PlayerController</w:t>
             </w:r>
             <w:proofErr w:type="spellEnd"/>
             <w:r>
@@ -20687,47 +21081,7 @@
                 <w:rFonts w:ascii="Times New Roman" w:eastAsia="Times New Roman" w:hAnsi="Times New Roman" w:cs="Times New Roman"/>
                 <w:sz w:val="28"/>
                 <w:szCs w:val="28"/>
-                <w:lang w:val="ru-RU"/>
-              </w:rPr>
-              <w:t xml:space="preserve">: </w:t>
-            </w:r>
-            <w:proofErr w:type="spellStart"/>
-            <w:r>
-              <w:rPr>
-                <w:rFonts w:ascii="Times New Roman" w:eastAsia="Times New Roman" w:hAnsi="Times New Roman" w:cs="Times New Roman"/>
-                <w:sz w:val="28"/>
-                <w:szCs w:val="28"/>
-                <w:lang w:val="ru-RU"/>
-              </w:rPr>
-              <w:t>List</w:t>
-            </w:r>
-            <w:proofErr w:type="spellEnd"/>
-            <w:r>
-              <w:rPr>
-                <w:rFonts w:ascii="Times New Roman" w:eastAsia="Times New Roman" w:hAnsi="Times New Roman" w:cs="Times New Roman"/>
-                <w:sz w:val="28"/>
-                <w:szCs w:val="28"/>
-                <w:lang w:val="ru-RU"/>
-              </w:rPr>
-              <w:t>&lt;</w:t>
-            </w:r>
-            <w:proofErr w:type="spellStart"/>
-            <w:r>
-              <w:rPr>
-                <w:rFonts w:ascii="Times New Roman" w:eastAsia="Times New Roman" w:hAnsi="Times New Roman" w:cs="Times New Roman"/>
-                <w:sz w:val="28"/>
-                <w:szCs w:val="28"/>
-                <w:lang w:val="ru-RU"/>
-              </w:rPr>
-              <w:t>PlayerController</w:t>
-            </w:r>
-            <w:proofErr w:type="spellEnd"/>
-            <w:r>
-              <w:rPr>
-                <w:rFonts w:ascii="Times New Roman" w:eastAsia="Times New Roman" w:hAnsi="Times New Roman" w:cs="Times New Roman"/>
-                <w:sz w:val="28"/>
-                <w:szCs w:val="28"/>
-                <w:lang w:val="ru-RU"/>
+                <w:lang w:val="en-US"/>
               </w:rPr>
               <w:t>&gt;</w:t>
             </w:r>
@@ -20788,13 +21142,15 @@
                 <w:rFonts w:ascii="Times New Roman" w:eastAsia="Times New Roman" w:hAnsi="Times New Roman" w:cs="Times New Roman"/>
                 <w:sz w:val="28"/>
                 <w:szCs w:val="28"/>
-              </w:rPr>
-            </w:pPr>
-            <w:r>
-              <w:rPr>
-                <w:rFonts w:ascii="Times New Roman" w:eastAsia="Times New Roman" w:hAnsi="Times New Roman" w:cs="Times New Roman"/>
-                <w:sz w:val="28"/>
-                <w:szCs w:val="28"/>
+                <w:lang w:val="en-US"/>
+              </w:rPr>
+            </w:pPr>
+            <w:r>
+              <w:rPr>
+                <w:rFonts w:ascii="Times New Roman" w:eastAsia="Times New Roman" w:hAnsi="Times New Roman" w:cs="Times New Roman"/>
+                <w:sz w:val="28"/>
+                <w:szCs w:val="28"/>
+                <w:lang w:val="en-US"/>
               </w:rPr>
               <w:t xml:space="preserve">+ </w:t>
             </w:r>
@@ -20805,6 +21161,7 @@
                 <w:rFonts w:ascii="Times New Roman" w:eastAsia="Times New Roman" w:hAnsi="Times New Roman" w:cs="Times New Roman"/>
                 <w:sz w:val="28"/>
                 <w:szCs w:val="28"/>
+                <w:lang w:val="en-US"/>
               </w:rPr>
               <w:t>GetPlayer</w:t>
             </w:r>
@@ -20814,6 +21171,7 @@
                 <w:rFonts w:ascii="Times New Roman" w:eastAsia="Times New Roman" w:hAnsi="Times New Roman" w:cs="Times New Roman"/>
                 <w:sz w:val="28"/>
                 <w:szCs w:val="28"/>
+                <w:lang w:val="en-US"/>
               </w:rPr>
               <w:t>(</w:t>
             </w:r>
@@ -20823,6 +21181,7 @@
                 <w:rFonts w:ascii="Times New Roman" w:eastAsia="Times New Roman" w:hAnsi="Times New Roman" w:cs="Times New Roman"/>
                 <w:sz w:val="28"/>
                 <w:szCs w:val="28"/>
+                <w:lang w:val="en-US"/>
               </w:rPr>
               <w:t xml:space="preserve">): </w:t>
             </w:r>
@@ -20832,6 +21191,7 @@
                 <w:rFonts w:ascii="Times New Roman" w:eastAsia="Times New Roman" w:hAnsi="Times New Roman" w:cs="Times New Roman"/>
                 <w:sz w:val="28"/>
                 <w:szCs w:val="28"/>
+                <w:lang w:val="en-US"/>
               </w:rPr>
               <w:t>PlayerController</w:t>
             </w:r>
@@ -20848,13 +21208,15 @@
                 <w:rFonts w:ascii="Times New Roman" w:eastAsia="Times New Roman" w:hAnsi="Times New Roman" w:cs="Times New Roman"/>
                 <w:sz w:val="28"/>
                 <w:szCs w:val="28"/>
-              </w:rPr>
-            </w:pPr>
-            <w:r>
-              <w:rPr>
-                <w:rFonts w:ascii="Times New Roman" w:eastAsia="Times New Roman" w:hAnsi="Times New Roman" w:cs="Times New Roman"/>
-                <w:sz w:val="28"/>
-                <w:szCs w:val="28"/>
+                <w:lang w:val="en-US"/>
+              </w:rPr>
+            </w:pPr>
+            <w:r>
+              <w:rPr>
+                <w:rFonts w:ascii="Times New Roman" w:eastAsia="Times New Roman" w:hAnsi="Times New Roman" w:cs="Times New Roman"/>
+                <w:sz w:val="28"/>
+                <w:szCs w:val="28"/>
+                <w:lang w:val="en-US"/>
               </w:rPr>
               <w:t xml:space="preserve">+ </w:t>
             </w:r>
@@ -20864,6 +21226,7 @@
                 <w:rFonts w:ascii="Times New Roman" w:eastAsia="Times New Roman" w:hAnsi="Times New Roman" w:cs="Times New Roman"/>
                 <w:sz w:val="28"/>
                 <w:szCs w:val="28"/>
+                <w:lang w:val="en-US"/>
               </w:rPr>
               <w:t>IsPlayerVisible</w:t>
             </w:r>
@@ -20873,37 +21236,10 @@
                 <w:rFonts w:ascii="Times New Roman" w:eastAsia="Times New Roman" w:hAnsi="Times New Roman" w:cs="Times New Roman"/>
                 <w:sz w:val="28"/>
                 <w:szCs w:val="28"/>
-              </w:rPr>
-              <w:t>(</w:t>
-            </w:r>
-            <w:proofErr w:type="spellStart"/>
-            <w:r>
-              <w:rPr>
-                <w:rFonts w:ascii="Times New Roman" w:eastAsia="Times New Roman" w:hAnsi="Times New Roman" w:cs="Times New Roman"/>
-                <w:sz w:val="28"/>
-                <w:szCs w:val="28"/>
-              </w:rPr>
-              <w:t>from</w:t>
-            </w:r>
-            <w:proofErr w:type="spellEnd"/>
-            <w:r>
-              <w:rPr>
-                <w:rFonts w:ascii="Times New Roman" w:eastAsia="Times New Roman" w:hAnsi="Times New Roman" w:cs="Times New Roman"/>
-                <w:sz w:val="28"/>
-                <w:szCs w:val="28"/>
-              </w:rPr>
-              <w:t xml:space="preserve">: Vector3): </w:t>
-            </w:r>
-            <w:proofErr w:type="spellStart"/>
-            <w:r>
-              <w:rPr>
-                <w:rFonts w:ascii="Times New Roman" w:eastAsia="Times New Roman" w:hAnsi="Times New Roman" w:cs="Times New Roman"/>
-                <w:sz w:val="28"/>
-                <w:szCs w:val="28"/>
-              </w:rPr>
-              <w:t>bool</w:t>
-            </w:r>
-            <w:proofErr w:type="spellEnd"/>
+                <w:lang w:val="en-US"/>
+              </w:rPr>
+              <w:t>(from: Vector3): bool</w:t>
+            </w:r>
           </w:p>
         </w:tc>
       </w:tr>
@@ -20961,13 +21297,15 @@
                 <w:rFonts w:ascii="Times New Roman" w:eastAsia="Times New Roman" w:hAnsi="Times New Roman" w:cs="Times New Roman"/>
                 <w:sz w:val="28"/>
                 <w:szCs w:val="28"/>
-              </w:rPr>
-            </w:pPr>
-            <w:r>
-              <w:rPr>
-                <w:rFonts w:ascii="Times New Roman" w:eastAsia="Times New Roman" w:hAnsi="Times New Roman" w:cs="Times New Roman"/>
-                <w:sz w:val="28"/>
-                <w:szCs w:val="28"/>
+                <w:lang w:val="en-US"/>
+              </w:rPr>
+            </w:pPr>
+            <w:r>
+              <w:rPr>
+                <w:rFonts w:ascii="Times New Roman" w:eastAsia="Times New Roman" w:hAnsi="Times New Roman" w:cs="Times New Roman"/>
+                <w:sz w:val="28"/>
+                <w:szCs w:val="28"/>
+                <w:lang w:val="en-US"/>
               </w:rPr>
               <w:t xml:space="preserve">- </w:t>
             </w:r>
@@ -20978,6 +21316,7 @@
                 <w:rFonts w:ascii="Times New Roman" w:eastAsia="Times New Roman" w:hAnsi="Times New Roman" w:cs="Times New Roman"/>
                 <w:sz w:val="28"/>
                 <w:szCs w:val="28"/>
+                <w:lang w:val="en-US"/>
               </w:rPr>
               <w:t>OnTriggerEnter</w:t>
             </w:r>
@@ -20987,56 +21326,20 @@
                 <w:rFonts w:ascii="Times New Roman" w:eastAsia="Times New Roman" w:hAnsi="Times New Roman" w:cs="Times New Roman"/>
                 <w:sz w:val="28"/>
                 <w:szCs w:val="28"/>
+                <w:lang w:val="en-US"/>
               </w:rPr>
               <w:t>(</w:t>
             </w:r>
-            <w:proofErr w:type="spellStart"/>
             <w:proofErr w:type="gramEnd"/>
             <w:r>
               <w:rPr>
                 <w:rFonts w:ascii="Times New Roman" w:eastAsia="Times New Roman" w:hAnsi="Times New Roman" w:cs="Times New Roman"/>
                 <w:sz w:val="28"/>
                 <w:szCs w:val="28"/>
-              </w:rPr>
-              <w:t>other</w:t>
-            </w:r>
-            <w:proofErr w:type="spellEnd"/>
-            <w:r>
-              <w:rPr>
-                <w:rFonts w:ascii="Times New Roman" w:eastAsia="Times New Roman" w:hAnsi="Times New Roman" w:cs="Times New Roman"/>
-                <w:sz w:val="28"/>
-                <w:szCs w:val="28"/>
-              </w:rPr>
-              <w:t xml:space="preserve">: </w:t>
-            </w:r>
-            <w:proofErr w:type="spellStart"/>
-            <w:r>
-              <w:rPr>
-                <w:rFonts w:ascii="Times New Roman" w:eastAsia="Times New Roman" w:hAnsi="Times New Roman" w:cs="Times New Roman"/>
-                <w:sz w:val="28"/>
-                <w:szCs w:val="28"/>
-              </w:rPr>
-              <w:t>Collider</w:t>
-            </w:r>
-            <w:proofErr w:type="spellEnd"/>
-            <w:r>
-              <w:rPr>
-                <w:rFonts w:ascii="Times New Roman" w:eastAsia="Times New Roman" w:hAnsi="Times New Roman" w:cs="Times New Roman"/>
-                <w:sz w:val="28"/>
-                <w:szCs w:val="28"/>
-              </w:rPr>
-              <w:t xml:space="preserve">): </w:t>
-            </w:r>
-            <w:proofErr w:type="spellStart"/>
-            <w:r>
-              <w:rPr>
-                <w:rFonts w:ascii="Times New Roman" w:eastAsia="Times New Roman" w:hAnsi="Times New Roman" w:cs="Times New Roman"/>
-                <w:sz w:val="28"/>
-                <w:szCs w:val="28"/>
-              </w:rPr>
-              <w:t>void</w:t>
-            </w:r>
-            <w:proofErr w:type="spellEnd"/>
+                <w:lang w:val="en-US"/>
+              </w:rPr>
+              <w:t>other: Collider): void</w:t>
+            </w:r>
           </w:p>
           <w:p>
             <w:pPr>
@@ -21049,15 +21352,16 @@
                 <w:rFonts w:ascii="Times New Roman" w:eastAsia="Times New Roman" w:hAnsi="Times New Roman" w:cs="Times New Roman"/>
                 <w:sz w:val="28"/>
                 <w:szCs w:val="28"/>
-              </w:rPr>
-            </w:pPr>
-            <w:r>
-              <w:rPr>
-                <w:rFonts w:ascii="Times New Roman" w:eastAsia="Times New Roman" w:hAnsi="Times New Roman" w:cs="Times New Roman"/>
-                <w:sz w:val="28"/>
-                <w:szCs w:val="28"/>
-              </w:rPr>
-              <w:lastRenderedPageBreak/>
+                <w:lang w:val="en-US"/>
+              </w:rPr>
+            </w:pPr>
+            <w:r>
+              <w:rPr>
+                <w:rFonts w:ascii="Times New Roman" w:eastAsia="Times New Roman" w:hAnsi="Times New Roman" w:cs="Times New Roman"/>
+                <w:sz w:val="28"/>
+                <w:szCs w:val="28"/>
+                <w:lang w:val="en-US"/>
+              </w:rPr>
               <w:t xml:space="preserve">- </w:t>
             </w:r>
             <w:proofErr w:type="spellStart"/>
@@ -21066,6 +21370,7 @@
                 <w:rFonts w:ascii="Times New Roman" w:eastAsia="Times New Roman" w:hAnsi="Times New Roman" w:cs="Times New Roman"/>
                 <w:sz w:val="28"/>
                 <w:szCs w:val="28"/>
+                <w:lang w:val="en-US"/>
               </w:rPr>
               <w:t>OnTriggerExit</w:t>
             </w:r>
@@ -21075,55 +21380,10 @@
                 <w:rFonts w:ascii="Times New Roman" w:eastAsia="Times New Roman" w:hAnsi="Times New Roman" w:cs="Times New Roman"/>
                 <w:sz w:val="28"/>
                 <w:szCs w:val="28"/>
-              </w:rPr>
-              <w:t>(</w:t>
-            </w:r>
-            <w:proofErr w:type="spellStart"/>
-            <w:r>
-              <w:rPr>
-                <w:rFonts w:ascii="Times New Roman" w:eastAsia="Times New Roman" w:hAnsi="Times New Roman" w:cs="Times New Roman"/>
-                <w:sz w:val="28"/>
-                <w:szCs w:val="28"/>
-              </w:rPr>
-              <w:t>other</w:t>
-            </w:r>
-            <w:proofErr w:type="spellEnd"/>
-            <w:r>
-              <w:rPr>
-                <w:rFonts w:ascii="Times New Roman" w:eastAsia="Times New Roman" w:hAnsi="Times New Roman" w:cs="Times New Roman"/>
-                <w:sz w:val="28"/>
-                <w:szCs w:val="28"/>
-              </w:rPr>
-              <w:t xml:space="preserve">: </w:t>
-            </w:r>
-            <w:proofErr w:type="spellStart"/>
-            <w:r>
-              <w:rPr>
-                <w:rFonts w:ascii="Times New Roman" w:eastAsia="Times New Roman" w:hAnsi="Times New Roman" w:cs="Times New Roman"/>
-                <w:sz w:val="28"/>
-                <w:szCs w:val="28"/>
-              </w:rPr>
-              <w:t>Collider</w:t>
-            </w:r>
-            <w:proofErr w:type="spellEnd"/>
-            <w:r>
-              <w:rPr>
-                <w:rFonts w:ascii="Times New Roman" w:eastAsia="Times New Roman" w:hAnsi="Times New Roman" w:cs="Times New Roman"/>
-                <w:sz w:val="28"/>
-                <w:szCs w:val="28"/>
-              </w:rPr>
-              <w:t xml:space="preserve">): </w:t>
-            </w:r>
-            <w:proofErr w:type="spellStart"/>
-            <w:r>
-              <w:rPr>
-                <w:rFonts w:ascii="Times New Roman" w:eastAsia="Times New Roman" w:hAnsi="Times New Roman" w:cs="Times New Roman"/>
-                <w:sz w:val="28"/>
-                <w:szCs w:val="28"/>
-              </w:rPr>
-              <w:t>void</w:t>
-            </w:r>
-            <w:proofErr w:type="spellEnd"/>
+                <w:lang w:val="en-US"/>
+              </w:rPr>
+              <w:t>(other: Collider): void</w:t>
+            </w:r>
           </w:p>
         </w:tc>
       </w:tr>
@@ -21137,6 +21397,42 @@
           <w:lang w:val="ru-RU"/>
         </w:rPr>
       </w:pPr>
+      <w:r>
+        <w:rPr>
+          <w:rFonts w:ascii="Times New Roman" w:hAnsi="Times New Roman" w:cs="Times New Roman"/>
+          <w:sz w:val="28"/>
+          <w:szCs w:val="28"/>
+          <w:lang w:val="ru-RU"/>
+        </w:rPr>
+        <w:t>Для проведения боевых действий создан класс для работы с оружием, его может использовать как игрок, так и ИИ</w:t>
+      </w:r>
+      <w:r>
+        <w:rPr>
+          <w:rFonts w:ascii="Times New Roman" w:hAnsi="Times New Roman" w:cs="Times New Roman"/>
+          <w:sz w:val="28"/>
+          <w:szCs w:val="28"/>
+          <w:lang w:val="ru-RU"/>
+        </w:rPr>
+        <w:t xml:space="preserve"> изображённый на рисунке 1</w:t>
+      </w:r>
+      <w:r>
+        <w:rPr>
+          <w:rFonts w:ascii="Times New Roman" w:hAnsi="Times New Roman" w:cs="Times New Roman"/>
+          <w:sz w:val="28"/>
+          <w:szCs w:val="28"/>
+          <w:lang w:val="ru-RU"/>
+        </w:rPr>
+        <w:t>.7</w:t>
+      </w:r>
+      <w:r>
+        <w:rPr>
+          <w:rFonts w:ascii="Times New Roman" w:hAnsi="Times New Roman" w:cs="Times New Roman"/>
+          <w:sz w:val="28"/>
+          <w:szCs w:val="28"/>
+          <w:lang w:val="ru-RU"/>
+        </w:rPr>
+        <w:t xml:space="preserve">. </w:t>
+      </w:r>
     </w:p>
     <w:p>
       <w:pPr>
@@ -21212,7 +21508,17 @@
           <w:szCs w:val="28"/>
           <w:highlight w:val="white"/>
         </w:rPr>
-        <w:t xml:space="preserve">Рисунок 1.6. </w:t>
+        <w:t>Рисунок 1.7</w:t>
+      </w:r>
+      <w:r>
+        <w:rPr>
+          <w:rFonts w:ascii="Times New Roman" w:eastAsia="Times New Roman" w:hAnsi="Times New Roman" w:cs="Times New Roman"/>
+          <w:b/>
+          <w:sz w:val="28"/>
+          <w:szCs w:val="28"/>
+          <w:highlight w:val="white"/>
+        </w:rPr>
+        <w:t xml:space="preserve">. </w:t>
       </w:r>
       <w:r>
         <w:rPr>
@@ -21233,6 +21539,26 @@
           <w:lang w:val="ru-RU"/>
         </w:rPr>
         <w:t>проведения боевых действий</w:t>
+      </w:r>
+      <w:r>
+        <w:rPr>
+          <w:rFonts w:ascii="Times New Roman" w:hAnsi="Times New Roman" w:cs="Times New Roman"/>
+          <w:b/>
+          <w:sz w:val="28"/>
+          <w:szCs w:val="28"/>
+          <w:lang w:val="ru-RU"/>
+        </w:rPr>
+        <w:t xml:space="preserve"> (</w:t>
+      </w:r>
+      <w:r>
+        <w:rPr>
+          <w:rFonts w:ascii="Times New Roman" w:hAnsi="Times New Roman" w:cs="Times New Roman"/>
+          <w:b/>
+          <w:sz w:val="28"/>
+          <w:szCs w:val="28"/>
+          <w:lang w:val="ru-RU"/>
+        </w:rPr>
+        <w:t>таблица 26-28)</w:t>
       </w:r>
     </w:p>
     <w:p>
@@ -21878,6 +22204,7 @@
                 <w:sz w:val="28"/>
                 <w:szCs w:val="28"/>
               </w:rPr>
+              <w:lastRenderedPageBreak/>
               <w:t>Атрибуты</w:t>
             </w:r>
           </w:p>
@@ -22026,15 +22353,15 @@
                 <w:rFonts w:ascii="Times New Roman" w:eastAsia="Times New Roman" w:hAnsi="Times New Roman" w:cs="Times New Roman"/>
                 <w:sz w:val="28"/>
                 <w:szCs w:val="28"/>
-                <w:lang w:val="ru-RU"/>
-              </w:rPr>
-            </w:pPr>
-            <w:r>
-              <w:rPr>
-                <w:rFonts w:ascii="Times New Roman" w:eastAsia="Times New Roman" w:hAnsi="Times New Roman" w:cs="Times New Roman"/>
-                <w:sz w:val="28"/>
-                <w:szCs w:val="28"/>
-                <w:lang w:val="ru-RU"/>
+                <w:lang w:val="en-US"/>
+              </w:rPr>
+            </w:pPr>
+            <w:r>
+              <w:rPr>
+                <w:rFonts w:ascii="Times New Roman" w:eastAsia="Times New Roman" w:hAnsi="Times New Roman" w:cs="Times New Roman"/>
+                <w:sz w:val="28"/>
+                <w:szCs w:val="28"/>
+                <w:lang w:val="en-US"/>
               </w:rPr>
               <w:t>- _</w:t>
             </w:r>
@@ -22044,7 +22371,7 @@
                 <w:rFonts w:ascii="Times New Roman" w:eastAsia="Times New Roman" w:hAnsi="Times New Roman" w:cs="Times New Roman"/>
                 <w:sz w:val="28"/>
                 <w:szCs w:val="28"/>
-                <w:lang w:val="ru-RU"/>
+                <w:lang w:val="en-US"/>
               </w:rPr>
               <w:t>projectileSpeed</w:t>
             </w:r>
@@ -22054,9 +22381,30 @@
                 <w:rFonts w:ascii="Times New Roman" w:eastAsia="Times New Roman" w:hAnsi="Times New Roman" w:cs="Times New Roman"/>
                 <w:sz w:val="28"/>
                 <w:szCs w:val="28"/>
-                <w:lang w:val="ru-RU"/>
-              </w:rPr>
-              <w:t xml:space="preserve">: </w:t>
+                <w:lang w:val="en-US"/>
+              </w:rPr>
+              <w:t>: float</w:t>
+            </w:r>
+          </w:p>
+          <w:p>
+            <w:pPr>
+              <w:spacing w:line="240" w:lineRule="auto"/>
+              <w:jc w:val="both"/>
+              <w:rPr>
+                <w:rFonts w:ascii="Times New Roman" w:eastAsia="Times New Roman" w:hAnsi="Times New Roman" w:cs="Times New Roman"/>
+                <w:sz w:val="28"/>
+                <w:szCs w:val="28"/>
+                <w:lang w:val="en-US"/>
+              </w:rPr>
+            </w:pPr>
+            <w:r>
+              <w:rPr>
+                <w:rFonts w:ascii="Times New Roman" w:eastAsia="Times New Roman" w:hAnsi="Times New Roman" w:cs="Times New Roman"/>
+                <w:sz w:val="28"/>
+                <w:szCs w:val="28"/>
+                <w:lang w:val="en-US"/>
+              </w:rPr>
+              <w:t>- _</w:t>
             </w:r>
             <w:proofErr w:type="spellStart"/>
             <w:r>
@@ -22064,11 +22412,20 @@
                 <w:rFonts w:ascii="Times New Roman" w:eastAsia="Times New Roman" w:hAnsi="Times New Roman" w:cs="Times New Roman"/>
                 <w:sz w:val="28"/>
                 <w:szCs w:val="28"/>
-                <w:lang w:val="ru-RU"/>
-              </w:rPr>
-              <w:t>float</w:t>
+                <w:lang w:val="en-US"/>
+              </w:rPr>
+              <w:t>cooldown</w:t>
             </w:r>
             <w:proofErr w:type="spellEnd"/>
+            <w:r>
+              <w:rPr>
+                <w:rFonts w:ascii="Times New Roman" w:eastAsia="Times New Roman" w:hAnsi="Times New Roman" w:cs="Times New Roman"/>
+                <w:sz w:val="28"/>
+                <w:szCs w:val="28"/>
+                <w:lang w:val="en-US"/>
+              </w:rPr>
+              <w:t>: float</w:t>
+            </w:r>
           </w:p>
           <w:p>
             <w:pPr>
@@ -22078,15 +22435,15 @@
                 <w:rFonts w:ascii="Times New Roman" w:eastAsia="Times New Roman" w:hAnsi="Times New Roman" w:cs="Times New Roman"/>
                 <w:sz w:val="28"/>
                 <w:szCs w:val="28"/>
-                <w:lang w:val="ru-RU"/>
-              </w:rPr>
-            </w:pPr>
-            <w:r>
-              <w:rPr>
-                <w:rFonts w:ascii="Times New Roman" w:eastAsia="Times New Roman" w:hAnsi="Times New Roman" w:cs="Times New Roman"/>
-                <w:sz w:val="28"/>
-                <w:szCs w:val="28"/>
-                <w:lang w:val="ru-RU"/>
+                <w:lang w:val="en-US"/>
+              </w:rPr>
+            </w:pPr>
+            <w:r>
+              <w:rPr>
+                <w:rFonts w:ascii="Times New Roman" w:eastAsia="Times New Roman" w:hAnsi="Times New Roman" w:cs="Times New Roman"/>
+                <w:sz w:val="28"/>
+                <w:szCs w:val="28"/>
+                <w:lang w:val="en-US"/>
               </w:rPr>
               <w:t>- _</w:t>
             </w:r>
@@ -22096,9 +22453,9 @@
                 <w:rFonts w:ascii="Times New Roman" w:eastAsia="Times New Roman" w:hAnsi="Times New Roman" w:cs="Times New Roman"/>
                 <w:sz w:val="28"/>
                 <w:szCs w:val="28"/>
-                <w:lang w:val="ru-RU"/>
-              </w:rPr>
-              <w:t>cooldown</w:t>
+                <w:lang w:val="en-US"/>
+              </w:rPr>
+              <w:t>lastExcecutionTime</w:t>
             </w:r>
             <w:proofErr w:type="spellEnd"/>
             <w:r>
@@ -22106,73 +22463,10 @@
                 <w:rFonts w:ascii="Times New Roman" w:eastAsia="Times New Roman" w:hAnsi="Times New Roman" w:cs="Times New Roman"/>
                 <w:sz w:val="28"/>
                 <w:szCs w:val="28"/>
-                <w:lang w:val="ru-RU"/>
-              </w:rPr>
-              <w:t xml:space="preserve">: </w:t>
-            </w:r>
-            <w:proofErr w:type="spellStart"/>
-            <w:r>
-              <w:rPr>
-                <w:rFonts w:ascii="Times New Roman" w:eastAsia="Times New Roman" w:hAnsi="Times New Roman" w:cs="Times New Roman"/>
-                <w:sz w:val="28"/>
-                <w:szCs w:val="28"/>
-                <w:lang w:val="ru-RU"/>
-              </w:rPr>
-              <w:t>float</w:t>
-            </w:r>
-            <w:proofErr w:type="spellEnd"/>
-          </w:p>
-          <w:p>
-            <w:pPr>
-              <w:spacing w:line="240" w:lineRule="auto"/>
-              <w:jc w:val="both"/>
-              <w:rPr>
-                <w:rFonts w:ascii="Times New Roman" w:eastAsia="Times New Roman" w:hAnsi="Times New Roman" w:cs="Times New Roman"/>
-                <w:sz w:val="28"/>
-                <w:szCs w:val="28"/>
-                <w:lang w:val="ru-RU"/>
-              </w:rPr>
-            </w:pPr>
-            <w:r>
-              <w:rPr>
-                <w:rFonts w:ascii="Times New Roman" w:eastAsia="Times New Roman" w:hAnsi="Times New Roman" w:cs="Times New Roman"/>
-                <w:sz w:val="28"/>
-                <w:szCs w:val="28"/>
-                <w:lang w:val="ru-RU"/>
-              </w:rPr>
-              <w:t>- _</w:t>
-            </w:r>
-            <w:proofErr w:type="spellStart"/>
-            <w:r>
-              <w:rPr>
-                <w:rFonts w:ascii="Times New Roman" w:eastAsia="Times New Roman" w:hAnsi="Times New Roman" w:cs="Times New Roman"/>
-                <w:sz w:val="28"/>
-                <w:szCs w:val="28"/>
-                <w:lang w:val="ru-RU"/>
-              </w:rPr>
-              <w:t>lastExcecutionTime</w:t>
-            </w:r>
-            <w:proofErr w:type="spellEnd"/>
-            <w:r>
-              <w:rPr>
-                <w:rFonts w:ascii="Times New Roman" w:eastAsia="Times New Roman" w:hAnsi="Times New Roman" w:cs="Times New Roman"/>
-                <w:sz w:val="28"/>
-                <w:szCs w:val="28"/>
-                <w:lang w:val="ru-RU"/>
-              </w:rPr>
-              <w:t xml:space="preserve">: </w:t>
-            </w:r>
-            <w:proofErr w:type="spellStart"/>
-            <w:r>
-              <w:rPr>
-                <w:rFonts w:ascii="Times New Roman" w:eastAsia="Times New Roman" w:hAnsi="Times New Roman" w:cs="Times New Roman"/>
-                <w:sz w:val="28"/>
-                <w:szCs w:val="28"/>
-                <w:lang w:val="ru-RU"/>
-              </w:rPr>
-              <w:t>float</w:t>
-            </w:r>
-            <w:proofErr w:type="spellEnd"/>
+                <w:lang w:val="en-US"/>
+              </w:rPr>
+              <w:t>: float</w:t>
+            </w:r>
           </w:p>
         </w:tc>
       </w:tr>
@@ -22492,7 +22786,6 @@
                 <w:sz w:val="28"/>
                 <w:szCs w:val="28"/>
               </w:rPr>
-              <w:lastRenderedPageBreak/>
               <w:t>Комментарий</w:t>
             </w:r>
           </w:p>
@@ -23020,14 +23313,67 @@
     </w:tbl>
     <w:p>
       <w:pPr>
-        <w:jc w:val="center"/>
         <w:rPr>
           <w:rFonts w:ascii="Times New Roman" w:hAnsi="Times New Roman" w:cs="Times New Roman"/>
           <w:sz w:val="28"/>
           <w:szCs w:val="28"/>
-          <w:lang w:val="en-US"/>
-        </w:rPr>
-      </w:pPr>
+          <w:lang w:val="ru-RU"/>
+        </w:rPr>
+      </w:pPr>
+      <w:r>
+        <w:rPr>
+          <w:rFonts w:ascii="Times New Roman" w:hAnsi="Times New Roman" w:cs="Times New Roman"/>
+          <w:sz w:val="28"/>
+          <w:szCs w:val="28"/>
+          <w:lang w:val="ru-RU"/>
+        </w:rPr>
+        <w:t>Для определения</w:t>
+      </w:r>
+      <w:r>
+        <w:rPr>
+          <w:rFonts w:ascii="Times New Roman" w:hAnsi="Times New Roman" w:cs="Times New Roman"/>
+          <w:sz w:val="28"/>
+          <w:szCs w:val="28"/>
+          <w:lang w:val="ru-RU"/>
+        </w:rPr>
+        <w:t xml:space="preserve"> текущих задач для ИИ создан контракт цели, и несколько имплементаций, для разного поведения</w:t>
+      </w:r>
+      <w:r>
+        <w:rPr>
+          <w:rFonts w:ascii="Times New Roman" w:hAnsi="Times New Roman" w:cs="Times New Roman"/>
+          <w:sz w:val="28"/>
+          <w:szCs w:val="28"/>
+          <w:lang w:val="ru-RU"/>
+        </w:rPr>
+        <w:t xml:space="preserve"> изображё</w:t>
+      </w:r>
+      <w:r>
+        <w:rPr>
+          <w:rFonts w:ascii="Times New Roman" w:hAnsi="Times New Roman" w:cs="Times New Roman"/>
+          <w:sz w:val="28"/>
+          <w:szCs w:val="28"/>
+          <w:lang w:val="ru-RU"/>
+        </w:rPr>
+        <w:t>нный на рисунке 1</w:t>
+      </w:r>
+      <w:r>
+        <w:rPr>
+          <w:rFonts w:ascii="Times New Roman" w:hAnsi="Times New Roman" w:cs="Times New Roman"/>
+          <w:sz w:val="28"/>
+          <w:szCs w:val="28"/>
+          <w:lang w:val="ru-RU"/>
+        </w:rPr>
+        <w:t>.8</w:t>
+      </w:r>
+      <w:r>
+        <w:rPr>
+          <w:rFonts w:ascii="Times New Roman" w:hAnsi="Times New Roman" w:cs="Times New Roman"/>
+          <w:sz w:val="28"/>
+          <w:szCs w:val="28"/>
+          <w:lang w:val="ru-RU"/>
+        </w:rPr>
+        <w:t>.</w:t>
+      </w:r>
     </w:p>
     <w:p>
       <w:pPr>
@@ -23103,7 +23449,8 @@
           <w:szCs w:val="28"/>
           <w:highlight w:val="white"/>
         </w:rPr>
-        <w:t>Рисунок 1.7</w:t>
+        <w:lastRenderedPageBreak/>
+        <w:t>Рисунок 1.8</w:t>
       </w:r>
       <w:r>
         <w:rPr>
@@ -23134,6 +23481,16 @@
           <w:lang w:val="ru-RU"/>
         </w:rPr>
         <w:t>текущих задач для ИИ</w:t>
+      </w:r>
+      <w:r>
+        <w:rPr>
+          <w:rFonts w:ascii="Times New Roman" w:hAnsi="Times New Roman" w:cs="Times New Roman"/>
+          <w:b/>
+          <w:sz w:val="28"/>
+          <w:szCs w:val="28"/>
+          <w:lang w:val="ru-RU"/>
+        </w:rPr>
+        <w:t xml:space="preserve"> (таблица 29-36)</w:t>
       </w:r>
     </w:p>
     <w:p>
@@ -23703,7 +24060,6 @@
                 <w:szCs w:val="28"/>
                 <w:lang w:val="ru-RU"/>
               </w:rPr>
-              <w:lastRenderedPageBreak/>
               <w:t xml:space="preserve">- </w:t>
             </w:r>
             <w:proofErr w:type="spellStart"/>
@@ -23800,7 +24156,6 @@
           <w:szCs w:val="28"/>
           <w:lang w:val="ru-RU"/>
         </w:rPr>
-        <w:lastRenderedPageBreak/>
         <w:t>Таблица 30</w:t>
       </w:r>
       <w:r>
@@ -26228,6 +26583,7 @@
           <w:sz w:val="28"/>
           <w:szCs w:val="28"/>
         </w:rPr>
+        <w:lastRenderedPageBreak/>
         <w:t>Таблица 35</w:t>
       </w:r>
       <w:r>
@@ -26825,7 +27181,7 @@
         </w:tc>
         <w:tc>
           <w:tcPr>
-            <w:tcW w:w="4786" w:type="dxa"/>
+            <w:tcW w:w="4785" w:type="dxa"/>
             <w:tcBorders>
               <w:top w:val="single" w:sz="4" w:space="0" w:color="000000"/>
               <w:left w:val="single" w:sz="4" w:space="0" w:color="000000"/>
@@ -26893,7 +27249,7 @@
         </w:tc>
         <w:tc>
           <w:tcPr>
-            <w:tcW w:w="4786" w:type="dxa"/>
+            <w:tcW w:w="4785" w:type="dxa"/>
             <w:tcBorders>
               <w:top w:val="single" w:sz="4" w:space="0" w:color="000000"/>
               <w:left w:val="single" w:sz="4" w:space="0" w:color="000000"/>
@@ -26947,14 +27303,13 @@
                 <w:sz w:val="28"/>
                 <w:szCs w:val="28"/>
               </w:rPr>
-              <w:lastRenderedPageBreak/>
               <w:t>Атрибуты</w:t>
             </w:r>
           </w:p>
         </w:tc>
         <w:tc>
           <w:tcPr>
-            <w:tcW w:w="4786" w:type="dxa"/>
+            <w:tcW w:w="4785" w:type="dxa"/>
             <w:tcBorders>
               <w:top w:val="single" w:sz="4" w:space="0" w:color="000000"/>
               <w:left w:val="single" w:sz="4" w:space="0" w:color="000000"/>
@@ -27009,7 +27364,7 @@
         </w:tc>
         <w:tc>
           <w:tcPr>
-            <w:tcW w:w="4786" w:type="dxa"/>
+            <w:tcW w:w="4785" w:type="dxa"/>
             <w:tcBorders>
               <w:top w:val="single" w:sz="4" w:space="0" w:color="000000"/>
               <w:left w:val="single" w:sz="4" w:space="0" w:color="000000"/>
@@ -27126,10 +27481,63 @@
           <w:rFonts w:ascii="Times New Roman" w:hAnsi="Times New Roman" w:cs="Times New Roman"/>
           <w:sz w:val="28"/>
           <w:szCs w:val="28"/>
-          <w:u w:val="single"/>
           <w:lang w:val="ru-RU"/>
         </w:rPr>
       </w:pPr>
+      <w:r>
+        <w:rPr>
+          <w:rFonts w:ascii="Times New Roman" w:hAnsi="Times New Roman" w:cs="Times New Roman"/>
+          <w:sz w:val="28"/>
+          <w:szCs w:val="28"/>
+          <w:lang w:val="ru-RU"/>
+        </w:rPr>
+        <w:t xml:space="preserve">Для управления персонажем созданы классы для чтения входных данных с мышки и </w:t>
+      </w:r>
+      <w:r>
+        <w:rPr>
+          <w:rFonts w:ascii="Times New Roman" w:hAnsi="Times New Roman" w:cs="Times New Roman"/>
+          <w:sz w:val="28"/>
+          <w:szCs w:val="28"/>
+          <w:lang w:val="ru-RU"/>
+        </w:rPr>
+        <w:t>клавиатуры,</w:t>
+      </w:r>
+      <w:r>
+        <w:rPr>
+          <w:rFonts w:ascii="Times New Roman" w:hAnsi="Times New Roman" w:cs="Times New Roman"/>
+          <w:sz w:val="28"/>
+          <w:szCs w:val="28"/>
+          <w:lang w:val="ru-RU"/>
+        </w:rPr>
+        <w:t xml:space="preserve"> изображённые на рисунке 1</w:t>
+      </w:r>
+      <w:r>
+        <w:rPr>
+          <w:rFonts w:ascii="Times New Roman" w:hAnsi="Times New Roman" w:cs="Times New Roman"/>
+          <w:sz w:val="28"/>
+          <w:szCs w:val="28"/>
+          <w:lang w:val="ru-RU"/>
+        </w:rPr>
+        <w:t>.</w:t>
+      </w:r>
+      <w:r>
+        <w:rPr>
+          <w:rFonts w:ascii="Times New Roman" w:hAnsi="Times New Roman" w:cs="Times New Roman"/>
+          <w:sz w:val="28"/>
+          <w:szCs w:val="28"/>
+          <w:lang w:val="ru-RU"/>
+        </w:rPr>
+        <w:t>9</w:t>
+      </w:r>
+      <w:r>
+        <w:rPr>
+          <w:rFonts w:ascii="Times New Roman" w:hAnsi="Times New Roman" w:cs="Times New Roman"/>
+          <w:sz w:val="28"/>
+          <w:szCs w:val="28"/>
+          <w:lang w:val="ru-RU"/>
+        </w:rPr>
+        <w:t>.</w:t>
+      </w:r>
     </w:p>
     <w:p>
       <w:pPr>
@@ -27205,7 +27613,7 @@
           <w:szCs w:val="28"/>
           <w:highlight w:val="white"/>
         </w:rPr>
-        <w:t>Рисунок 1.8</w:t>
+        <w:t>Рисунок 1.9</w:t>
       </w:r>
       <w:r>
         <w:rPr>
@@ -27236,6 +27644,16 @@
           <w:lang w:val="ru-RU"/>
         </w:rPr>
         <w:t>управления персонажем</w:t>
+      </w:r>
+      <w:r>
+        <w:rPr>
+          <w:rFonts w:ascii="Times New Roman" w:hAnsi="Times New Roman" w:cs="Times New Roman"/>
+          <w:b/>
+          <w:sz w:val="28"/>
+          <w:szCs w:val="28"/>
+          <w:lang w:val="ru-RU"/>
+        </w:rPr>
+        <w:t xml:space="preserve"> (таблица 37-40)</w:t>
       </w:r>
     </w:p>
     <w:p>
@@ -27647,6 +28065,7 @@
                 <w:szCs w:val="28"/>
                 <w:lang w:val="ru-RU"/>
               </w:rPr>
+              <w:lastRenderedPageBreak/>
               <w:t>События</w:t>
             </w:r>
           </w:p>
@@ -28425,7 +28844,6 @@
                 <w:sz w:val="28"/>
                 <w:szCs w:val="28"/>
               </w:rPr>
-              <w:lastRenderedPageBreak/>
               <w:t>Атрибуты</w:t>
             </w:r>
           </w:p>
@@ -30065,6 +30483,81 @@
           <w:lang w:val="ru-RU"/>
         </w:rPr>
       </w:pPr>
+    </w:p>
+    <w:p>
+      <w:pPr>
+        <w:rPr>
+          <w:lang w:val="ru-RU"/>
+        </w:rPr>
+      </w:pPr>
+    </w:p>
+    <w:p>
+      <w:pPr>
+        <w:rPr>
+          <w:rFonts w:ascii="Times New Roman" w:hAnsi="Times New Roman" w:cs="Times New Roman"/>
+          <w:sz w:val="28"/>
+          <w:szCs w:val="28"/>
+          <w:lang w:val="ru-RU"/>
+        </w:rPr>
+      </w:pPr>
+      <w:r>
+        <w:rPr>
+          <w:rFonts w:ascii="Times New Roman" w:hAnsi="Times New Roman" w:cs="Times New Roman"/>
+          <w:sz w:val="28"/>
+          <w:szCs w:val="28"/>
+          <w:lang w:val="ru-RU"/>
+        </w:rPr>
+        <w:lastRenderedPageBreak/>
+        <w:t>На уровне находятся объекты, наносящие урон, а также урон наносится оружием противника, и главного игрока. Выделены компоненты для здоровья, и опасных объектов</w:t>
+      </w:r>
+      <w:r>
+        <w:rPr>
+          <w:rFonts w:ascii="Times New Roman" w:hAnsi="Times New Roman" w:cs="Times New Roman"/>
+          <w:sz w:val="28"/>
+          <w:szCs w:val="28"/>
+          <w:lang w:val="ru-RU"/>
+        </w:rPr>
+        <w:t xml:space="preserve"> изображённые на рисунке 1</w:t>
+      </w:r>
+      <w:r>
+        <w:rPr>
+          <w:rFonts w:ascii="Times New Roman" w:hAnsi="Times New Roman" w:cs="Times New Roman"/>
+          <w:sz w:val="28"/>
+          <w:szCs w:val="28"/>
+          <w:lang w:val="ru-RU"/>
+        </w:rPr>
+        <w:t>.</w:t>
+      </w:r>
+      <w:r>
+        <w:rPr>
+          <w:rFonts w:ascii="Times New Roman" w:hAnsi="Times New Roman" w:cs="Times New Roman"/>
+          <w:sz w:val="28"/>
+          <w:szCs w:val="28"/>
+          <w:lang w:val="ru-RU"/>
+        </w:rPr>
+        <w:t>10</w:t>
+      </w:r>
+      <w:r>
+        <w:rPr>
+          <w:rFonts w:ascii="Times New Roman" w:hAnsi="Times New Roman" w:cs="Times New Roman"/>
+          <w:sz w:val="28"/>
+          <w:szCs w:val="28"/>
+          <w:lang w:val="ru-RU"/>
+        </w:rPr>
+        <w:t>.</w:t>
+      </w:r>
+    </w:p>
+    <w:p>
+      <w:pPr>
+        <w:jc w:val="center"/>
+        <w:rPr>
+          <w:rFonts w:ascii="Times New Roman" w:eastAsia="Times New Roman" w:hAnsi="Times New Roman" w:cs="Times New Roman"/>
+          <w:b/>
+          <w:sz w:val="28"/>
+          <w:szCs w:val="28"/>
+          <w:highlight w:val="white"/>
+        </w:rPr>
+      </w:pPr>
       <w:r>
         <w:rPr>
           <w:rFonts w:ascii="Times New Roman" w:hAnsi="Times New Roman" w:cs="Times New Roman"/>
@@ -30074,7 +30567,7 @@
           <w:lang w:val="ru-RU"/>
         </w:rPr>
         <w:drawing>
-          <wp:inline distT="0" distB="0" distL="0" distR="0" wp14:anchorId="26E0B4BC" wp14:editId="1582596E">
+          <wp:inline distT="0" distB="0" distL="0" distR="0" wp14:anchorId="01BDE96D" wp14:editId="6DB0AA8D">
             <wp:extent cx="5086350" cy="2657475"/>
             <wp:effectExtent l="0" t="0" r="0" b="9525"/>
             <wp:docPr id="14" name="Рисунок 14"/>
@@ -30129,8 +30622,17 @@
           <w:szCs w:val="28"/>
           <w:highlight w:val="white"/>
         </w:rPr>
-        <w:lastRenderedPageBreak/>
-        <w:t xml:space="preserve">Рисунок 1.9. </w:t>
+        <w:t>Рисунок 1.10</w:t>
+      </w:r>
+      <w:r>
+        <w:rPr>
+          <w:rFonts w:ascii="Times New Roman" w:eastAsia="Times New Roman" w:hAnsi="Times New Roman" w:cs="Times New Roman"/>
+          <w:b/>
+          <w:sz w:val="28"/>
+          <w:szCs w:val="28"/>
+          <w:highlight w:val="white"/>
+        </w:rPr>
+        <w:t xml:space="preserve">. </w:t>
       </w:r>
       <w:r>
         <w:rPr>
@@ -30163,6 +30665,16 @@
           <w:lang w:val="ru-RU"/>
         </w:rPr>
         <w:t xml:space="preserve"> наносящих урон</w:t>
+      </w:r>
+      <w:r>
+        <w:rPr>
+          <w:rFonts w:ascii="Times New Roman" w:hAnsi="Times New Roman" w:cs="Times New Roman"/>
+          <w:b/>
+          <w:sz w:val="28"/>
+          <w:szCs w:val="28"/>
+          <w:lang w:val="ru-RU"/>
+        </w:rPr>
+        <w:t xml:space="preserve"> (таблица 41-45)</w:t>
       </w:r>
     </w:p>
     <w:p>
@@ -30246,6 +30758,16 @@
           <w:lang w:val="ru-RU"/>
         </w:rPr>
         <w:t>)</w:t>
+      </w:r>
+      <w:r>
+        <w:rPr>
+          <w:rFonts w:ascii="Times New Roman" w:hAnsi="Times New Roman" w:cs="Times New Roman"/>
+          <w:noProof/>
+          <w:sz w:val="28"/>
+          <w:szCs w:val="28"/>
+          <w:lang w:val="ru-RU"/>
+        </w:rPr>
+        <w:t xml:space="preserve"> </w:t>
       </w:r>
     </w:p>
     <w:tbl>
@@ -31761,6 +32283,7 @@
           <w:szCs w:val="28"/>
           <w:lang w:val="ru-RU"/>
         </w:rPr>
+        <w:lastRenderedPageBreak/>
         <w:t>Таблица 44</w:t>
       </w:r>
       <w:r>
@@ -32717,6 +33240,7 @@
         <w:jc w:val="center"/>
         <w:rPr>
           <w:rFonts w:ascii="Times New Roman" w:hAnsi="Times New Roman" w:cs="Times New Roman"/>
+          <w:b/>
           <w:sz w:val="28"/>
           <w:szCs w:val="28"/>
         </w:rPr>
@@ -32724,10 +33248,10 @@
       <w:r>
         <w:rPr>
           <w:rFonts w:ascii="Times New Roman" w:hAnsi="Times New Roman" w:cs="Times New Roman"/>
-          <w:sz w:val="28"/>
-          <w:szCs w:val="28"/>
-        </w:rPr>
-        <w:lastRenderedPageBreak/>
+          <w:b/>
+          <w:sz w:val="28"/>
+          <w:szCs w:val="28"/>
+        </w:rPr>
         <w:t>Диаграмма состояний</w:t>
       </w:r>
     </w:p>
@@ -32745,14 +33269,40 @@
         <w:rPr>
           <w:szCs w:val="20"/>
         </w:rPr>
-        <w:t xml:space="preserve">Диаграмма состояний представляет собой состояния, соединенные переходами. Переходы могут сработать в результате заданного в качестве условия перехода события – это может быть истечение заданного таймаута, получение диаграммой состояний сообщения, выполнение заданного логического условия и т.д. Срабатывание перехода приводит к переходу управления диаграммы состояний в то состояние, в которое ведет этот переход. Состояния могут быть иерархическими, т.е. содержать другие состояния и переходы, на рисунке -- изображена </w:t>
+        <w:t>Диаграмма состояний представляет собой состояния, соединенные переходами. Переходы могут сработать в результате заданного в качестве условия перехода события – это может быть истечение заданного таймаута, получение диаграммой состояний сообщения, выполнение заданного логического условия и т.д. Срабатывание перехода приводит к переходу управления диаграммы состояний в то состояние, в которое ведет этот переход. Состояния могут быть иерархическими, т.е. содержать другие состояния и переходы, на рис</w:t>
+      </w:r>
+      <w:r>
+        <w:rPr>
+          <w:szCs w:val="20"/>
+        </w:rPr>
+        <w:t>унке 1</w:t>
+      </w:r>
+      <w:r>
+        <w:rPr>
+          <w:szCs w:val="20"/>
+          <w:lang w:val="ru-RU"/>
+        </w:rPr>
+        <w:t>.11</w:t>
+      </w:r>
+      <w:r>
+        <w:rPr>
+          <w:szCs w:val="20"/>
+          <w:lang w:val="ru-RU"/>
+        </w:rPr>
+        <w:t>.</w:t>
+      </w:r>
+      <w:r>
+        <w:rPr>
+          <w:szCs w:val="20"/>
+        </w:rPr>
+        <w:t xml:space="preserve"> изображена </w:t>
       </w:r>
       <w:r>
         <w:rPr>
           <w:rFonts w:eastAsia="Times New Roman"/>
           <w:szCs w:val="28"/>
         </w:rPr>
-        <w:t>диаграмма состояний нашего проекта</w:t>
+        <w:t>диаграмма состояний</w:t>
       </w:r>
       <w:r>
         <w:rPr>
@@ -32832,7 +33382,7 @@
           <w:szCs w:val="28"/>
           <w:highlight w:val="white"/>
         </w:rPr>
-        <w:t>Рисунок 1.9</w:t>
+        <w:t>Рисунок 1.11</w:t>
       </w:r>
       <w:r>
         <w:rPr>
@@ -33021,6 +33571,7 @@
                 <w:szCs w:val="28"/>
                 <w:lang w:eastAsia="ru-RU"/>
               </w:rPr>
+              <w:lastRenderedPageBreak/>
               <w:t>Состояние прыжка(</w:t>
             </w:r>
             <w:proofErr w:type="spellStart"/>
@@ -33396,14 +33947,7 @@
                 <w:rFonts w:eastAsia="Times New Roman"/>
                 <w:szCs w:val="28"/>
               </w:rPr>
-              <w:t xml:space="preserve">Состояние </w:t>
-            </w:r>
-            <w:r>
-              <w:rPr>
-                <w:rFonts w:eastAsia="Times New Roman"/>
-                <w:szCs w:val="28"/>
-              </w:rPr>
-              <w:t>бездействия</w:t>
+              <w:t>Состояние бездействия</w:t>
             </w:r>
             <w:r>
               <w:rPr>
@@ -33457,6 +34001,7 @@
         <w:jc w:val="center"/>
         <w:rPr>
           <w:rFonts w:ascii="Times New Roman" w:hAnsi="Times New Roman" w:cs="Times New Roman"/>
+          <w:b/>
           <w:sz w:val="28"/>
           <w:szCs w:val="28"/>
         </w:rPr>
@@ -33464,6 +34009,7 @@
       <w:r>
         <w:rPr>
           <w:rFonts w:ascii="Times New Roman" w:hAnsi="Times New Roman" w:cs="Times New Roman"/>
+          <w:b/>
           <w:sz w:val="28"/>
           <w:szCs w:val="28"/>
         </w:rPr>
@@ -33485,7 +34031,6 @@
           <w:sz w:val="28"/>
           <w:szCs w:val="28"/>
         </w:rPr>
-        <w:lastRenderedPageBreak/>
         <w:t>Диаграмма последовательности </w:t>
       </w:r>
       <w:r>
@@ -33575,7 +34120,24 @@
           <w:sz w:val="28"/>
           <w:szCs w:val="28"/>
         </w:rPr>
-        <w:t> (прямоугольники с названиями объектов), вертикальные «линии жизни» отображающие течение времени, прямоугольники, отражающие деятельность объекта или исполнение им определенной функции (прямоугольники на пунктирной «линии жизни»), и стрелки, показывающие обмен сигналами или сообщениями между объектами.</w:t>
+        <w:t> (прямоугольники с названиями объектов), вертикальные «линии жизни» отображающие течение времени, прямоугольники, отражающие деятельность объекта или исполнение им определенной функции (прямоугольники на пунктирной «линии жизни»), и стрелки, показывающие обмен сигналами или сообщениями между объектами</w:t>
+      </w:r>
+      <w:r>
+        <w:rPr>
+          <w:rFonts w:ascii="Times New Roman" w:hAnsi="Times New Roman" w:cs="Times New Roman"/>
+          <w:sz w:val="28"/>
+          <w:szCs w:val="28"/>
+          <w:lang w:val="ru-RU"/>
+        </w:rPr>
+        <w:t xml:space="preserve"> изображена на рисунке 1.12</w:t>
+      </w:r>
+      <w:r>
+        <w:rPr>
+          <w:rFonts w:ascii="Times New Roman" w:hAnsi="Times New Roman" w:cs="Times New Roman"/>
+          <w:sz w:val="28"/>
+          <w:szCs w:val="28"/>
+        </w:rPr>
+        <w:t>.</w:t>
       </w:r>
     </w:p>
     <w:p>
@@ -33678,7 +34240,18 @@
           <w:szCs w:val="28"/>
           <w:highlight w:val="white"/>
         </w:rPr>
-        <w:t>Рисунок 1.10</w:t>
+        <w:lastRenderedPageBreak/>
+        <w:t>Рисун</w:t>
+      </w:r>
+      <w:r>
+        <w:rPr>
+          <w:rFonts w:ascii="Times New Roman" w:eastAsia="Times New Roman" w:hAnsi="Times New Roman" w:cs="Times New Roman"/>
+          <w:b/>
+          <w:sz w:val="28"/>
+          <w:szCs w:val="28"/>
+          <w:highlight w:val="white"/>
+        </w:rPr>
+        <w:t>ок 1.12</w:t>
       </w:r>
       <w:r>
         <w:rPr>
@@ -33819,7 +34392,6 @@
           <w:szCs w:val="28"/>
           <w:lang w:val="ru-RU"/>
         </w:rPr>
-        <w:lastRenderedPageBreak/>
         <w:t>псевдотрехмерность</w:t>
       </w:r>
       <w:proofErr w:type="spellEnd"/>
@@ -33867,7 +34439,18 @@
           <w:szCs w:val="28"/>
           <w:lang w:val="ru-RU"/>
         </w:rPr>
-        <w:t>1.</w:t>
+        <w:t>47</w:t>
+      </w:r>
+      <w:r>
+        <w:rPr>
+          <w:rFonts w:ascii="Times New Roman" w:eastAsia="Times New Roman" w:hAnsi="Times New Roman" w:cs="Times New Roman"/>
+          <w:bCs/>
+          <w:color w:val="202122"/>
+          <w:sz w:val="28"/>
+          <w:szCs w:val="28"/>
+          <w:lang w:val="ru-RU"/>
+        </w:rPr>
+        <w:t>.</w:t>
       </w:r>
     </w:p>
     <w:p>
@@ -33894,8 +34477,6 @@
         </w:rPr>
         <w:t>Таблица 47</w:t>
       </w:r>
-      <w:bookmarkStart w:id="0" w:name="_GoBack"/>
-      <w:bookmarkEnd w:id="0"/>
       <w:r>
         <w:rPr>
           <w:rFonts w:ascii="Times New Roman" w:eastAsia="Times New Roman" w:hAnsi="Times New Roman" w:cs="Times New Roman"/>
@@ -34814,7 +35395,17 @@
           <w:szCs w:val="28"/>
           <w:lang w:val="ru-RU"/>
         </w:rPr>
-        <w:t xml:space="preserve"> сложно влиять на цену продукта, поэтому компании в данной отрасли должны превзойти соперника по </w:t>
+        <w:t xml:space="preserve"> сложно влиять на цену </w:t>
+      </w:r>
+      <w:r>
+        <w:rPr>
+          <w:rFonts w:ascii="Times New Roman" w:eastAsia="Times New Roman" w:hAnsi="Times New Roman" w:cs="Times New Roman"/>
+          <w:sz w:val="28"/>
+          <w:szCs w:val="28"/>
+          <w:lang w:val="ru-RU"/>
+        </w:rPr>
+        <w:lastRenderedPageBreak/>
+        <w:t xml:space="preserve">продукта, поэтому компании в данной отрасли должны превзойти соперника по </w:t>
       </w:r>
       <w:r>
         <w:rPr>
@@ -34899,17 +35490,7 @@
           <w:szCs w:val="28"/>
           <w:lang w:val="ru-RU"/>
         </w:rPr>
-        <w:t xml:space="preserve"> мнения, имеют возможность влиять на разработчиков и издателей игр. Во-первых, влияние </w:t>
-      </w:r>
-      <w:r>
-        <w:rPr>
-          <w:rFonts w:ascii="Times New Roman" w:eastAsia="Times New Roman" w:hAnsi="Times New Roman" w:cs="Times New Roman"/>
-          <w:sz w:val="28"/>
-          <w:szCs w:val="28"/>
-          <w:lang w:val="ru-RU"/>
-        </w:rPr>
-        <w:lastRenderedPageBreak/>
-        <w:t>на рыночного партнёра в своей основе имеет принципиальную возможность отказа иметь с ним дело. Во-вторых, насколько стороны могут укрепить своё положение за счёт опыта и искусности в ведении игры. Домашние хозяйства (геймеры) имеют 2 основные характеристики:</w:t>
+        <w:t xml:space="preserve"> мнения, имеют возможность влиять на разработчиков и издателей игр. Во-первых, влияние на рыночного партнёра в своей основе имеет принципиальную возможность отказа иметь с ним дело. Во-вторых, насколько стороны могут укрепить своё положение за счёт опыта и искусности в ведении игры. Домашние хозяйства (геймеры) имеют 2 основные характеристики:</w:t>
       </w:r>
     </w:p>
     <w:p>
@@ -35221,6 +35802,7 @@
           <w:szCs w:val="28"/>
           <w:highlight w:val="white"/>
         </w:rPr>
+        <w:lastRenderedPageBreak/>
         <w:tab/>
       </w:r>
       <w:r>
@@ -35339,8 +35921,8 @@
           <w:highlight w:val="white"/>
         </w:rPr>
       </w:pPr>
-      <w:bookmarkStart w:id="1" w:name="_p82v9u7uz6bw" w:colFirst="0" w:colLast="0"/>
-      <w:bookmarkEnd w:id="1"/>
+      <w:bookmarkStart w:id="0" w:name="_p82v9u7uz6bw" w:colFirst="0" w:colLast="0"/>
+      <w:bookmarkEnd w:id="0"/>
       <w:r>
         <w:rPr>
           <w:rFonts w:ascii="Times New Roman" w:eastAsia="Times New Roman" w:hAnsi="Times New Roman" w:cs="Times New Roman"/>
@@ -35349,7 +35931,6 @@
           <w:szCs w:val="28"/>
           <w:highlight w:val="white"/>
         </w:rPr>
-        <w:lastRenderedPageBreak/>
         <w:t>1.7. Классификация компьютерных игр</w:t>
       </w:r>
     </w:p>
@@ -35657,6 +36238,7 @@
           <w:szCs w:val="28"/>
           <w:highlight w:val="white"/>
         </w:rPr>
+        <w:lastRenderedPageBreak/>
         <w:t>Боевик (</w:t>
       </w:r>
       <w:proofErr w:type="spellStart"/>
@@ -35762,17 +36344,7 @@
           <w:szCs w:val="28"/>
           <w:highlight w:val="white"/>
         </w:rPr>
-        <w:t xml:space="preserve">) — игра, отличительной особенностью которой является наличие у персонажей определённых навыков и характеристик, которые можно обрести, а впоследствии развивать, выполняя какие-либо действия. К этому жанру относятся и многопользовательские ролевые игры </w:t>
-      </w:r>
-      <w:r>
-        <w:rPr>
-          <w:rFonts w:ascii="Times New Roman" w:eastAsia="Times New Roman" w:hAnsi="Times New Roman" w:cs="Times New Roman"/>
-          <w:sz w:val="28"/>
-          <w:szCs w:val="28"/>
-          <w:highlight w:val="white"/>
-        </w:rPr>
-        <w:lastRenderedPageBreak/>
-        <w:t xml:space="preserve">(ММОРПГ), которые, в отличие от однопользовательских, не имеют ни конечной цели, ни законченного сюжета. Примеры: </w:t>
+        <w:t xml:space="preserve">) — игра, отличительной особенностью которой является наличие у персонажей определённых навыков и характеристик, которые можно обрести, а впоследствии развивать, выполняя какие-либо действия. К этому жанру относятся и многопользовательские ролевые игры (ММОРПГ), которые, в отличие от однопользовательских, не имеют ни конечной цели, ни законченного сюжета. Примеры: </w:t>
       </w:r>
       <w:proofErr w:type="spellStart"/>
       <w:r>
@@ -35884,17 +36456,15 @@
         </w:rPr>
         <w:t xml:space="preserve">) — игра, созданная с целью симуляции реальных действий в жизни, </w:t>
       </w:r>
-      <w:proofErr w:type="gramStart"/>
-      <w:r>
-        <w:rPr>
-          <w:rFonts w:ascii="Times New Roman" w:eastAsia="Times New Roman" w:hAnsi="Times New Roman" w:cs="Times New Roman"/>
-          <w:sz w:val="28"/>
-          <w:szCs w:val="28"/>
-          <w:highlight w:val="white"/>
-        </w:rPr>
-        <w:t>например</w:t>
-      </w:r>
-      <w:proofErr w:type="gramEnd"/>
+      <w:r>
+        <w:rPr>
+          <w:rFonts w:ascii="Times New Roman" w:eastAsia="Times New Roman" w:hAnsi="Times New Roman" w:cs="Times New Roman"/>
+          <w:sz w:val="28"/>
+          <w:szCs w:val="28"/>
+          <w:highlight w:val="white"/>
+        </w:rPr>
+        <w:t>например,</w:t>
+      </w:r>
       <w:r>
         <w:rPr>
           <w:rFonts w:ascii="Times New Roman" w:eastAsia="Times New Roman" w:hAnsi="Times New Roman" w:cs="Times New Roman"/>
@@ -35919,8 +36489,8 @@
           <w:highlight w:val="white"/>
         </w:rPr>
       </w:pPr>
-      <w:bookmarkStart w:id="2" w:name="_kx9syr24f8ev" w:colFirst="0" w:colLast="0"/>
-      <w:bookmarkEnd w:id="2"/>
+      <w:bookmarkStart w:id="1" w:name="_kx9syr24f8ev" w:colFirst="0" w:colLast="0"/>
+      <w:bookmarkEnd w:id="1"/>
       <w:r>
         <w:rPr>
           <w:rFonts w:ascii="Times New Roman" w:eastAsia="Times New Roman" w:hAnsi="Times New Roman" w:cs="Times New Roman"/>
@@ -36048,6 +36618,7 @@
           <w:szCs w:val="28"/>
           <w:highlight w:val="white"/>
         </w:rPr>
+        <w:lastRenderedPageBreak/>
         <w:t>3D-game – трёхмерная игра – использующая трёхмерные модели и трехмерный игровой мир.</w:t>
       </w:r>
     </w:p>
@@ -36103,17 +36674,15 @@
         </w:rPr>
         <w:t xml:space="preserve"> – небольшое изображение, которое используется для конструирования уровней в играх </w:t>
       </w:r>
-      <w:proofErr w:type="gramStart"/>
-      <w:r>
-        <w:rPr>
-          <w:rFonts w:ascii="Times New Roman" w:eastAsia="Times New Roman" w:hAnsi="Times New Roman" w:cs="Times New Roman"/>
-          <w:sz w:val="28"/>
-          <w:szCs w:val="28"/>
-          <w:highlight w:val="white"/>
-        </w:rPr>
-        <w:t>Так</w:t>
-      </w:r>
-      <w:proofErr w:type="gramEnd"/>
+      <w:r>
+        <w:rPr>
+          <w:rFonts w:ascii="Times New Roman" w:eastAsia="Times New Roman" w:hAnsi="Times New Roman" w:cs="Times New Roman"/>
+          <w:sz w:val="28"/>
+          <w:szCs w:val="28"/>
+          <w:highlight w:val="white"/>
+        </w:rPr>
+        <w:t>так</w:t>
+      </w:r>
       <w:r>
         <w:rPr>
           <w:rFonts w:ascii="Times New Roman" w:eastAsia="Times New Roman" w:hAnsi="Times New Roman" w:cs="Times New Roman"/>
@@ -36164,7 +36733,6 @@
           <w:szCs w:val="28"/>
           <w:highlight w:val="white"/>
         </w:rPr>
-        <w:lastRenderedPageBreak/>
         <w:t>Polygone</w:t>
       </w:r>
       <w:proofErr w:type="spellEnd"/>
@@ -43422,8 +43990,8 @@
           <w:highlight w:val="white"/>
         </w:rPr>
       </w:pPr>
-      <w:bookmarkStart w:id="3" w:name="_hk6df6rrwf4" w:colFirst="0" w:colLast="0"/>
-      <w:bookmarkEnd w:id="3"/>
+      <w:bookmarkStart w:id="2" w:name="_hk6df6rrwf4" w:colFirst="0" w:colLast="0"/>
+      <w:bookmarkEnd w:id="2"/>
       <w:r>
         <w:rPr>
           <w:rFonts w:ascii="Times New Roman" w:eastAsia="Times New Roman" w:hAnsi="Times New Roman" w:cs="Times New Roman"/>
@@ -44128,8 +44696,8 @@
           <w:highlight w:val="white"/>
         </w:rPr>
       </w:pPr>
-      <w:bookmarkStart w:id="4" w:name="_fhqi59naf29f" w:colFirst="0" w:colLast="0"/>
-      <w:bookmarkEnd w:id="4"/>
+      <w:bookmarkStart w:id="3" w:name="_fhqi59naf29f" w:colFirst="0" w:colLast="0"/>
+      <w:bookmarkEnd w:id="3"/>
       <w:r>
         <w:br w:type="page"/>
       </w:r>
@@ -44150,8 +44718,8 @@
           <w:highlight w:val="white"/>
         </w:rPr>
       </w:pPr>
-      <w:bookmarkStart w:id="5" w:name="_urzljqhqm4k6" w:colFirst="0" w:colLast="0"/>
-      <w:bookmarkEnd w:id="5"/>
+      <w:bookmarkStart w:id="4" w:name="_urzljqhqm4k6" w:colFirst="0" w:colLast="0"/>
+      <w:bookmarkEnd w:id="4"/>
       <w:r>
         <w:rPr>
           <w:rFonts w:ascii="Times New Roman" w:eastAsia="Times New Roman" w:hAnsi="Times New Roman" w:cs="Times New Roman"/>
@@ -44560,8 +45128,8 @@
           <w:highlight w:val="white"/>
         </w:rPr>
       </w:pPr>
-      <w:bookmarkStart w:id="6" w:name="_qqjdhapjl9q0" w:colFirst="0" w:colLast="0"/>
-      <w:bookmarkEnd w:id="6"/>
+      <w:bookmarkStart w:id="5" w:name="_qqjdhapjl9q0" w:colFirst="0" w:colLast="0"/>
+      <w:bookmarkEnd w:id="5"/>
       <w:r>
         <w:rPr>
           <w:rFonts w:ascii="Times New Roman" w:eastAsia="Times New Roman" w:hAnsi="Times New Roman" w:cs="Times New Roman"/>
@@ -44583,17 +45151,37 @@
           <w:sz w:val="28"/>
           <w:szCs w:val="28"/>
           <w:highlight w:val="white"/>
-        </w:rPr>
-      </w:pPr>
-      <w:r>
-        <w:rPr>
-          <w:rFonts w:ascii="Times New Roman" w:eastAsia="Times New Roman" w:hAnsi="Times New Roman" w:cs="Times New Roman"/>
-          <w:sz w:val="28"/>
-          <w:szCs w:val="28"/>
-          <w:highlight w:val="white"/>
-        </w:rPr>
-        <w:lastRenderedPageBreak/>
-        <w:t>Вероятность безотказной работы системы должна составлять не менее 99.99% при условии исправности сети (связи приложений оператора и пользователя с базой данных).</w:t>
+          <w:lang w:val="ru-RU"/>
+        </w:rPr>
+      </w:pPr>
+      <w:r>
+        <w:rPr>
+          <w:rFonts w:ascii="Times New Roman" w:eastAsia="Times New Roman" w:hAnsi="Times New Roman" w:cs="Times New Roman"/>
+          <w:sz w:val="28"/>
+          <w:szCs w:val="28"/>
+          <w:highlight w:val="white"/>
+        </w:rPr>
+        <w:t xml:space="preserve">Вероятность безотказной работы системы должна составлять не менее 99.99% при условии исправности </w:t>
+      </w:r>
+      <w:r>
+        <w:rPr>
+          <w:rFonts w:ascii="Times New Roman" w:eastAsia="Times New Roman" w:hAnsi="Times New Roman" w:cs="Times New Roman"/>
+          <w:sz w:val="28"/>
+          <w:szCs w:val="28"/>
+          <w:highlight w:val="white"/>
+          <w:lang w:val="ru-RU"/>
+        </w:rPr>
+        <w:t>компьютера и его составляющих</w:t>
+      </w:r>
+      <w:r>
+        <w:rPr>
+          <w:rFonts w:ascii="Times New Roman" w:eastAsia="Times New Roman" w:hAnsi="Times New Roman" w:cs="Times New Roman"/>
+          <w:sz w:val="28"/>
+          <w:szCs w:val="28"/>
+          <w:highlight w:val="white"/>
+          <w:lang w:val="ru-RU"/>
+        </w:rPr>
+        <w:t>.</w:t>
       </w:r>
     </w:p>
     <w:p>
@@ -44610,8 +45198,8 @@
           <w:highlight w:val="white"/>
         </w:rPr>
       </w:pPr>
-      <w:bookmarkStart w:id="7" w:name="_4mcuy7fdohnj" w:colFirst="0" w:colLast="0"/>
-      <w:bookmarkEnd w:id="7"/>
+      <w:bookmarkStart w:id="6" w:name="_4mcuy7fdohnj" w:colFirst="0" w:colLast="0"/>
+      <w:bookmarkEnd w:id="6"/>
       <w:r>
         <w:rPr>
           <w:rFonts w:ascii="Times New Roman" w:eastAsia="Times New Roman" w:hAnsi="Times New Roman" w:cs="Times New Roman"/>
@@ -44619,6 +45207,7 @@
           <w:color w:val="auto"/>
           <w:highlight w:val="white"/>
         </w:rPr>
+        <w:lastRenderedPageBreak/>
         <w:t>4.1.1 Требования к обеспечению надежного (устойчивого) функционирования программы</w:t>
       </w:r>
     </w:p>
@@ -44724,8 +45313,8 @@
           <w:highlight w:val="white"/>
         </w:rPr>
       </w:pPr>
-      <w:bookmarkStart w:id="8" w:name="_lzy2p38sdyzr" w:colFirst="0" w:colLast="0"/>
-      <w:bookmarkEnd w:id="8"/>
+      <w:bookmarkStart w:id="7" w:name="_lzy2p38sdyzr" w:colFirst="0" w:colLast="0"/>
+      <w:bookmarkEnd w:id="7"/>
       <w:r>
         <w:rPr>
           <w:rFonts w:ascii="Times New Roman" w:eastAsia="Times New Roman" w:hAnsi="Times New Roman" w:cs="Times New Roman"/>
@@ -44778,64 +45367,6 @@
           <w:highlight w:val="white"/>
         </w:rPr>
         <w:t>Время восстановления после отказа, вызванного неисправностью технических средств, фатальным сбоем (крахом) операционной системы, не должно превышать времени, требуемого на устранение неисправностей технических средств и переустановки программных средств.</w:t>
-      </w:r>
-    </w:p>
-    <w:p>
-      <w:pPr>
-        <w:pStyle w:val="3"/>
-        <w:keepNext w:val="0"/>
-        <w:keepLines w:val="0"/>
-        <w:spacing w:before="280" w:line="360" w:lineRule="auto"/>
-        <w:jc w:val="both"/>
-        <w:rPr>
-          <w:rFonts w:ascii="Times New Roman" w:eastAsia="Times New Roman" w:hAnsi="Times New Roman" w:cs="Times New Roman"/>
-          <w:b/>
-          <w:color w:val="auto"/>
-          <w:highlight w:val="white"/>
-        </w:rPr>
-      </w:pPr>
-      <w:bookmarkStart w:id="9" w:name="_bxwdfliv9miw" w:colFirst="0" w:colLast="0"/>
-      <w:bookmarkEnd w:id="9"/>
-      <w:r>
-        <w:rPr>
-          <w:rFonts w:ascii="Times New Roman" w:eastAsia="Times New Roman" w:hAnsi="Times New Roman" w:cs="Times New Roman"/>
-          <w:b/>
-          <w:color w:val="auto"/>
-          <w:highlight w:val="white"/>
-        </w:rPr>
-        <w:t>4.1.3 Отказы из-за некорректных действий оператора</w:t>
-      </w:r>
-    </w:p>
-    <w:p>
-      <w:pPr>
-        <w:spacing w:line="360" w:lineRule="auto"/>
-        <w:ind w:firstLine="700"/>
-        <w:jc w:val="both"/>
-        <w:rPr>
-          <w:rFonts w:ascii="Times New Roman" w:eastAsia="Times New Roman" w:hAnsi="Times New Roman" w:cs="Times New Roman"/>
-          <w:sz w:val="28"/>
-          <w:szCs w:val="28"/>
-          <w:highlight w:val="white"/>
-        </w:rPr>
-      </w:pPr>
-      <w:r>
-        <w:rPr>
-          <w:rFonts w:ascii="Times New Roman" w:eastAsia="Times New Roman" w:hAnsi="Times New Roman" w:cs="Times New Roman"/>
-          <w:sz w:val="28"/>
-          <w:szCs w:val="28"/>
-          <w:highlight w:val="white"/>
-        </w:rPr>
-        <w:t xml:space="preserve">Отказы программы возможны вследствие некорректных действий оператора (пользователя) при взаимодействии с операционной системой. Во </w:t>
-      </w:r>
-      <w:r>
-        <w:rPr>
-          <w:rFonts w:ascii="Times New Roman" w:eastAsia="Times New Roman" w:hAnsi="Times New Roman" w:cs="Times New Roman"/>
-          <w:sz w:val="28"/>
-          <w:szCs w:val="28"/>
-          <w:highlight w:val="white"/>
-        </w:rPr>
-        <w:lastRenderedPageBreak/>
-        <w:t>избежание возникновения отказов программы по указанной выше причине следует обеспечить работу пользователя без предоставления ему административных привилегий.</w:t>
       </w:r>
     </w:p>
     <w:p>
@@ -44853,7 +45384,21 @@
           <w:highlight w:val="white"/>
         </w:rPr>
       </w:pPr>
-      <w:bookmarkStart w:id="10" w:name="_h2o6dvb9au4r" w:colFirst="0" w:colLast="0"/>
+      <w:bookmarkStart w:id="8" w:name="_bxwdfliv9miw" w:colFirst="0" w:colLast="0"/>
+      <w:bookmarkStart w:id="9" w:name="_h2o6dvb9au4r" w:colFirst="0" w:colLast="0"/>
+      <w:bookmarkEnd w:id="8"/>
+      <w:bookmarkEnd w:id="9"/>
+      <w:r>
+        <w:rPr>
+          <w:rFonts w:ascii="Times New Roman" w:eastAsia="Times New Roman" w:hAnsi="Times New Roman" w:cs="Times New Roman"/>
+          <w:b/>
+          <w:sz w:val="28"/>
+          <w:szCs w:val="28"/>
+          <w:highlight w:val="white"/>
+        </w:rPr>
+        <w:t>4.2 Требован</w:t>
+      </w:r>
+      <w:bookmarkStart w:id="10" w:name="_GoBack"/>
       <w:bookmarkEnd w:id="10"/>
       <w:r>
         <w:rPr>
@@ -44863,7 +45408,7 @@
           <w:szCs w:val="28"/>
           <w:highlight w:val="white"/>
         </w:rPr>
-        <w:t>4.2 Требования к составу и параметрам технических средств</w:t>
+        <w:t>ия к составу и параметрам технических средств</w:t>
       </w:r>
     </w:p>
     <w:p>
@@ -45017,6 +45562,7 @@
           <w:szCs w:val="28"/>
           <w:highlight w:val="white"/>
         </w:rPr>
+        <w:lastRenderedPageBreak/>
         <w:t>-         процессор x86 с тактовой частотой, не менее 2 ГГц;</w:t>
       </w:r>
     </w:p>
@@ -45320,7 +45866,7 @@
       <w:pPr>
         <w:spacing w:line="360" w:lineRule="auto"/>
         <w:ind w:right="460"/>
-        <w:jc w:val="both"/>
+        <w:jc w:val="center"/>
         <w:rPr>
           <w:rFonts w:ascii="Times New Roman" w:eastAsia="Times New Roman" w:hAnsi="Times New Roman" w:cs="Times New Roman"/>
           <w:sz w:val="28"/>
@@ -45338,9 +45884,9 @@
           <w:lang w:val="ru-RU"/>
         </w:rPr>
         <w:drawing>
-          <wp:inline distT="114300" distB="114300" distL="114300" distR="114300" wp14:anchorId="7D283667" wp14:editId="0ABC0262">
-            <wp:extent cx="6018788" cy="2519493"/>
-            <wp:effectExtent l="0" t="0" r="0" b="0"/>
+          <wp:inline distT="114300" distB="114300" distL="114300" distR="114300" wp14:anchorId="7D283667" wp14:editId="31E355CA">
+            <wp:extent cx="5782310" cy="3838575"/>
+            <wp:effectExtent l="0" t="0" r="0" b="9525"/>
             <wp:docPr id="3" name="image4.png"/>
             <wp:cNvGraphicFramePr/>
             <a:graphic xmlns:a="http://schemas.openxmlformats.org/drawingml/2006/main">
@@ -45360,7 +45906,7 @@
                   <pic:spPr>
                     <a:xfrm>
                       <a:off x="0" y="0"/>
-                      <a:ext cx="6018788" cy="2519493"/>
+                      <a:ext cx="5782310" cy="3838575"/>
                     </a:xfrm>
                     <a:prstGeom prst="rect">
                       <a:avLst/>
@@ -45554,7 +46100,17 @@
           <w:highlight w:val="white"/>
         </w:rPr>
         <w:tab/>
-        <w:t>Возраст - 16–30 лет (Средний возраст ПК-игроков в России по данным из «Яндекс», 30 лет. К нашей игре больше подходит данная возрастная группа. Поскольку игра выйдет довольно динамичная и большинству людей младше и старше данной возрастной группы, будет менее интересно в неё играть);</w:t>
+        <w:t xml:space="preserve">Возраст - 16–30 лет (Средний возраст ПК-игроков в России по данным из «Яндекс», 30 лет. К нашей игре больше подходит данная возрастная группа. Поскольку игра выйдет довольно динамичная и большинству </w:t>
+      </w:r>
+      <w:r>
+        <w:rPr>
+          <w:rFonts w:ascii="Times New Roman" w:eastAsia="Times New Roman" w:hAnsi="Times New Roman" w:cs="Times New Roman"/>
+          <w:sz w:val="28"/>
+          <w:szCs w:val="28"/>
+          <w:highlight w:val="white"/>
+        </w:rPr>
+        <w:lastRenderedPageBreak/>
+        <w:t>людей младше и старше данной возрастной группы, будет менее интересно в неё играть);</w:t>
       </w:r>
     </w:p>
     <w:p>
@@ -45587,17 +46143,7 @@
           <w:highlight w:val="white"/>
         </w:rPr>
         <w:tab/>
-        <w:t xml:space="preserve">Место работы, как и место учебы – любое (Место работы, как и место учебы не играет особой роли для игр и может быть любым. </w:t>
-      </w:r>
-      <w:r>
-        <w:rPr>
-          <w:rFonts w:ascii="Times New Roman" w:eastAsia="Times New Roman" w:hAnsi="Times New Roman" w:cs="Times New Roman"/>
-          <w:sz w:val="28"/>
-          <w:szCs w:val="28"/>
-          <w:highlight w:val="white"/>
-        </w:rPr>
-        <w:lastRenderedPageBreak/>
-        <w:t>Единственное, что можно сказать, так это то, что людям с довольно малым количеством свободного времени (работают на нескольких работах, и т. д.), будет труднее играть в нашу игру)</w:t>
+        <w:t>Место работы, как и место учебы – любое (Место работы, как и место учебы не играет особой роли для игр и может быть любым. Единственное, что можно сказать, так это то, что людям с довольно малым количеством свободного времени (работают на нескольких работах, и т. д.), будет труднее играть в нашу игру)</w:t>
       </w:r>
       <w:r>
         <w:rPr>
@@ -45819,6 +46365,7 @@
           <w:szCs w:val="28"/>
           <w:highlight w:val="white"/>
         </w:rPr>
+        <w:lastRenderedPageBreak/>
         <w:t xml:space="preserve">2. </w:t>
       </w:r>
       <w:r>
@@ -45897,7 +46444,6 @@
           <w:szCs w:val="28"/>
           <w:highlight w:val="white"/>
         </w:rPr>
-        <w:lastRenderedPageBreak/>
         <w:t xml:space="preserve">1. </w:t>
       </w:r>
       <w:r>
@@ -46465,6 +47011,7 @@
           <w:szCs w:val="28"/>
           <w:highlight w:val="white"/>
         </w:rPr>
+        <w:lastRenderedPageBreak/>
         <w:t xml:space="preserve">Про рекламу информацию найти не удалось, но можно сказать что в магазинах </w:t>
       </w:r>
       <w:proofErr w:type="spellStart"/>
@@ -46591,7 +47138,6 @@
           <w:szCs w:val="28"/>
           <w:highlight w:val="white"/>
         </w:rPr>
-        <w:lastRenderedPageBreak/>
         <w:t>Продажа игры в размере 150 руб. Также продажа шаблона игры в размере 5000 руб. разработчикам игр.</w:t>
       </w:r>
     </w:p>
@@ -52807,6 +53353,7 @@
   <w:style w:type="character" w:default="1" w:styleId="a0">
     <w:name w:val="Default Paragraph Font"/>
     <w:uiPriority w:val="1"/>
+    <w:semiHidden/>
     <w:unhideWhenUsed/>
   </w:style>
   <w:style w:type="table" w:default="1" w:styleId="a1">
